--- a/Python 教案.docx
+++ b/Python 教案.docx
@@ -5,21 +5,70 @@
     <w:p>
       <w:pPr>
         <w:pStyle w:val="1"/>
+        <w:jc w:val="distribute"/>
+        <w:rPr>
+          <w:shd w:val="clear" w:color="auto" w:fill="F7CAAC" w:themeFill="accent2" w:themeFillTint="66"/>
+        </w:rPr>
       </w:pPr>
       <w:r>
         <w:rPr>
-          <w:rFonts w:hint="eastAsia"/>
+          <w:shd w:val="clear" w:color="auto" w:fill="F7CAAC" w:themeFill="accent2" w:themeFillTint="66"/>
+        </w:rPr>
+        <w:t xml:space="preserve">.  </w:t>
+      </w:r>
+      <w:r>
+        <w:rPr>
+          <w:rFonts w:hint="eastAsia"/>
+          <w:shd w:val="clear" w:color="auto" w:fill="F7CAAC" w:themeFill="accent2" w:themeFillTint="66"/>
+        </w:rPr>
+        <w:t xml:space="preserve">  </w:t>
+      </w:r>
+      <w:r>
+        <w:rPr>
+          <w:rFonts w:hint="eastAsia"/>
+          <w:shd w:val="clear" w:color="auto" w:fill="F7CAAC" w:themeFill="accent2" w:themeFillTint="66"/>
         </w:rPr>
         <w:t>Py</w:t>
       </w:r>
       <w:r>
-        <w:t xml:space="preserve">thon </w:t>
-      </w:r>
-      <w:r>
-        <w:rPr>
-          <w:rFonts w:hint="eastAsia"/>
-        </w:rPr>
-        <w:t>教案</w:t>
+        <w:rPr>
+          <w:shd w:val="clear" w:color="auto" w:fill="F7CAAC" w:themeFill="accent2" w:themeFillTint="66"/>
+        </w:rPr>
+        <w:t>thon</w:t>
+      </w:r>
+      <w:r>
+        <w:rPr>
+          <w:rFonts w:hint="eastAsia"/>
+          <w:shd w:val="clear" w:color="auto" w:fill="F7CAAC" w:themeFill="accent2" w:themeFillTint="66"/>
+        </w:rPr>
+        <w:t>也可以這樣</w:t>
+      </w:r>
+      <w:r>
+        <w:rPr>
+          <w:rFonts w:hint="eastAsia"/>
+          <w:shd w:val="clear" w:color="auto" w:fill="F7CAAC" w:themeFill="accent2" w:themeFillTint="66"/>
+        </w:rPr>
+        <w:t>玩</w:t>
+      </w:r>
+      <w:r>
+        <w:rPr>
+          <w:rFonts w:hint="eastAsia"/>
+          <w:shd w:val="clear" w:color="auto" w:fill="F7CAAC" w:themeFill="accent2" w:themeFillTint="66"/>
+        </w:rPr>
+        <w:t xml:space="preserve"> </w:t>
+      </w:r>
+      <w:r>
+        <w:rPr>
+          <w:shd w:val="clear" w:color="auto" w:fill="F7CAAC" w:themeFill="accent2" w:themeFillTint="66"/>
+        </w:rPr>
+        <w:t xml:space="preserve">   </w:t>
+      </w:r>
+      <w:r>
+        <w:rPr>
+          <w:rFonts w:hint="eastAsia"/>
+          <w:shd w:val="clear" w:color="auto" w:fill="F7CAAC" w:themeFill="accent2" w:themeFillTint="66"/>
+        </w:rPr>
+        <w:t xml:space="preserve">.  </w:t>
       </w:r>
     </w:p>
     <w:p>
@@ -37,11 +86,13 @@
       <w:pPr>
         <w:pStyle w:val="2"/>
       </w:pPr>
-      <w:r>
-        <w:rPr>
-          <w:rFonts w:hint="eastAsia"/>
-        </w:rPr>
-        <w:t>上課前</w:t>
+      <w:bookmarkStart w:id="0" w:name="_GoBack"/>
+      <w:bookmarkEnd w:id="0"/>
+      <w:r>
+        <w:rPr>
+          <w:rFonts w:hint="eastAsia"/>
+        </w:rPr>
+        <w:t>課前</w:t>
       </w:r>
       <w:r>
         <w:rPr>
@@ -53,9 +104,6 @@
     <w:p>
       <w:pPr>
         <w:pStyle w:val="3"/>
-        <w:rPr>
-          <w:rFonts w:hint="eastAsia"/>
-        </w:rPr>
       </w:pPr>
       <w:r>
         <w:rPr>
@@ -91,11 +139,6 @@
       </w:r>
     </w:p>
     <w:p>
-      <w:pPr>
-        <w:rPr>
-          <w:rFonts w:hint="eastAsia"/>
-        </w:rPr>
-      </w:pPr>
       <w:r>
         <w:rPr>
           <w:noProof/>
@@ -116,7 +159,7 @@
                     <pic:cNvPicPr/>
                   </pic:nvPicPr>
                   <pic:blipFill>
-                    <a:blip r:embed="rId5"/>
+                    <a:blip r:embed="rId7"/>
                     <a:stretch>
                       <a:fillRect/>
                     </a:stretch>
@@ -266,7 +309,7 @@
                     <pic:cNvPicPr/>
                   </pic:nvPicPr>
                   <pic:blipFill>
-                    <a:blip r:embed="rId6"/>
+                    <a:blip r:embed="rId8"/>
                     <a:stretch>
                       <a:fillRect/>
                     </a:stretch>
@@ -287,16 +330,9 @@
         </w:drawing>
       </w:r>
     </w:p>
-    <w:p>
-      <w:pPr>
-        <w:rPr>
-          <w:rFonts w:hint="eastAsia"/>
-        </w:rPr>
-      </w:pPr>
-      <w:bookmarkStart w:id="0" w:name="_GoBack"/>
-      <w:bookmarkEnd w:id="0"/>
-    </w:p>
+    <w:p/>
     <w:sectPr>
+      <w:footerReference w:type="default" r:id="rId9"/>
       <w:pgSz w:w="11906" w:h="16838"/>
       <w:pgMar w:top="1440" w:right="1800" w:bottom="1440" w:left="1800" w:header="851" w:footer="992" w:gutter="0"/>
       <w:cols w:space="425"/>
@@ -304,6 +340,254 @@
     </w:sectPr>
   </w:body>
 </w:document>
+</file>
+
+<file path=word/endnotes.xml><?xml version="1.0" encoding="utf-8"?>
+<w:endnotes xmlns:wpc="http://schemas.microsoft.com/office/word/2010/wordprocessingCanvas" xmlns:cx="http://schemas.microsoft.com/office/drawing/2014/chartex" xmlns:cx1="http://schemas.microsoft.com/office/drawing/2015/9/8/chartex" xmlns:cx2="http://schemas.microsoft.com/office/drawing/2015/10/21/chartex" xmlns:cx3="http://schemas.microsoft.com/office/drawing/2016/5/9/chartex" xmlns:cx4="http://schemas.microsoft.com/office/drawing/2016/5/10/chartex" xmlns:cx5="http://schemas.microsoft.com/office/drawing/2016/5/11/chartex" xmlns:cx6="http://schemas.microsoft.com/office/drawing/2016/5/12/chartex" xmlns:cx7="http://schemas.microsoft.com/office/drawing/2016/5/13/chartex" xmlns:cx8="http://schemas.microsoft.com/office/drawing/2016/5/14/chartex" xmlns:mc="http://schemas.openxmlformats.org/markup-compatibility/2006" xmlns:aink="http://schemas.microsoft.com/office/drawing/2016/ink" xmlns:am3d="http://schemas.microsoft.com/office/drawing/2017/model3d" xmlns:o="urn:schemas-microsoft-com:office:office" xmlns:r="http://schemas.openxmlformats.org/officeDocument/2006/relationships" xmlns:m="http://schemas.openxmlformats.org/officeDocument/2006/math" xmlns:v="urn:schemas-microsoft-com:vml" xmlns:wp14="http://schemas.microsoft.com/office/word/2010/wordprocessingDrawing" xmlns:wp="http://schemas.openxmlformats.org/drawingml/2006/wordprocessingDrawing" xmlns:w10="urn:schemas-microsoft-com:office:word" xmlns:w="http://schemas.openxmlformats.org/wordprocessingml/2006/main" xmlns:w14="http://schemas.microsoft.com/office/word/2010/wordml" xmlns:w15="http://schemas.microsoft.com/office/word/2012/wordml" xmlns:w16cid="http://schemas.microsoft.com/office/word/2016/wordml/cid" xmlns:w16se="http://schemas.microsoft.com/office/word/2015/wordml/symex" xmlns:wpg="http://schemas.microsoft.com/office/word/2010/wordprocessingGroup" xmlns:wpi="http://schemas.microsoft.com/office/word/2010/wordprocessingInk" xmlns:wne="http://schemas.microsoft.com/office/word/2006/wordml" xmlns:wps="http://schemas.microsoft.com/office/word/2010/wordprocessingShape" mc:Ignorable="w14 w15 w16se w16cid wp14">
+  <w:endnote w:type="separator" w:id="-1">
+    <w:p>
+      <w:r>
+        <w:separator/>
+      </w:r>
+    </w:p>
+  </w:endnote>
+  <w:endnote w:type="continuationSeparator" w:id="0">
+    <w:p>
+      <w:r>
+        <w:continuationSeparator/>
+      </w:r>
+    </w:p>
+  </w:endnote>
+</w:endnotes>
+</file>
+
+<file path=word/footer1.xml><?xml version="1.0" encoding="utf-8"?>
+<w:ftr xmlns:wpc="http://schemas.microsoft.com/office/word/2010/wordprocessingCanvas" xmlns:cx="http://schemas.microsoft.com/office/drawing/2014/chartex" xmlns:cx1="http://schemas.microsoft.com/office/drawing/2015/9/8/chartex" xmlns:cx2="http://schemas.microsoft.com/office/drawing/2015/10/21/chartex" xmlns:cx3="http://schemas.microsoft.com/office/drawing/2016/5/9/chartex" xmlns:cx4="http://schemas.microsoft.com/office/drawing/2016/5/10/chartex" xmlns:cx5="http://schemas.microsoft.com/office/drawing/2016/5/11/chartex" xmlns:cx6="http://schemas.microsoft.com/office/drawing/2016/5/12/chartex" xmlns:cx7="http://schemas.microsoft.com/office/drawing/2016/5/13/chartex" xmlns:cx8="http://schemas.microsoft.com/office/drawing/2016/5/14/chartex" xmlns:mc="http://schemas.openxmlformats.org/markup-compatibility/2006" xmlns:aink="http://schemas.microsoft.com/office/drawing/2016/ink" xmlns:am3d="http://schemas.microsoft.com/office/drawing/2017/model3d" xmlns:o="urn:schemas-microsoft-com:office:office" xmlns:r="http://schemas.openxmlformats.org/officeDocument/2006/relationships" xmlns:m="http://schemas.openxmlformats.org/officeDocument/2006/math" xmlns:v="urn:schemas-microsoft-com:vml" xmlns:wp14="http://schemas.microsoft.com/office/word/2010/wordprocessingDrawing" xmlns:wp="http://schemas.openxmlformats.org/drawingml/2006/wordprocessingDrawing" xmlns:w10="urn:schemas-microsoft-com:office:word" xmlns:w="http://schemas.openxmlformats.org/wordprocessingml/2006/main" xmlns:w14="http://schemas.microsoft.com/office/word/2010/wordml" xmlns:w15="http://schemas.microsoft.com/office/word/2012/wordml" xmlns:w16cid="http://schemas.microsoft.com/office/word/2016/wordml/cid" xmlns:w16se="http://schemas.microsoft.com/office/word/2015/wordml/symex" xmlns:wpg="http://schemas.microsoft.com/office/word/2010/wordprocessingGroup" xmlns:wpi="http://schemas.microsoft.com/office/word/2010/wordprocessingInk" xmlns:wne="http://schemas.microsoft.com/office/word/2006/wordml" xmlns:wps="http://schemas.microsoft.com/office/word/2010/wordprocessingShape" mc:Ignorable="w14 w15 w16se w16cid wp14">
+  <w:sdt>
+    <w:sdtPr>
+      <w:id w:val="-1226140595"/>
+      <w:docPartObj>
+        <w:docPartGallery w:val="Page Numbers (Bottom of Page)"/>
+        <w:docPartUnique/>
+      </w:docPartObj>
+    </w:sdtPr>
+    <w:sdtContent>
+      <w:p>
+        <w:pPr>
+          <w:pStyle w:val="a5"/>
+        </w:pPr>
+        <w:r>
+          <w:rPr>
+            <w:noProof/>
+          </w:rPr>
+          <mc:AlternateContent>
+            <mc:Choice Requires="wps">
+              <w:drawing>
+                <wp:anchor distT="0" distB="0" distL="114300" distR="114300" simplePos="0" relativeHeight="251659264" behindDoc="0" locked="0" layoutInCell="1" allowOverlap="1">
+                  <wp:simplePos x="0" y="0"/>
+                  <wp:positionH relativeFrom="page">
+                    <wp:align>left</wp:align>
+                  </wp:positionH>
+                  <wp:positionV relativeFrom="page">
+                    <wp:align>bottom</wp:align>
+                  </wp:positionV>
+                  <wp:extent cx="2125980" cy="2054860"/>
+                  <wp:effectExtent l="0" t="9525" r="7620" b="2540"/>
+                  <wp:wrapNone/>
+                  <wp:docPr id="3" name="等腰三角形 3"/>
+                  <wp:cNvGraphicFramePr>
+                    <a:graphicFrameLocks xmlns:a="http://schemas.openxmlformats.org/drawingml/2006/main"/>
+                  </wp:cNvGraphicFramePr>
+                  <a:graphic xmlns:a="http://schemas.openxmlformats.org/drawingml/2006/main">
+                    <a:graphicData uri="http://schemas.microsoft.com/office/word/2010/wordprocessingShape">
+                      <wps:wsp>
+                        <wps:cNvSpPr>
+                          <a:spLocks noChangeArrowheads="1"/>
+                        </wps:cNvSpPr>
+                        <wps:spPr bwMode="auto">
+                          <a:xfrm flipH="1">
+                            <a:off x="0" y="0"/>
+                            <a:ext cx="2125980" cy="2054860"/>
+                          </a:xfrm>
+                          <a:prstGeom prst="triangle">
+                            <a:avLst>
+                              <a:gd name="adj" fmla="val 100000"/>
+                            </a:avLst>
+                          </a:prstGeom>
+                          <a:solidFill>
+                            <a:srgbClr val="D2EAF1"/>
+                          </a:solidFill>
+                          <a:ln>
+                            <a:noFill/>
+                          </a:ln>
+                          <a:extLst>
+                            <a:ext uri="{91240B29-F687-4F45-9708-019B960494DF}">
+                              <a14:hiddenLine xmlns:a14="http://schemas.microsoft.com/office/drawing/2010/main" w="9525">
+                                <a:solidFill>
+                                  <a:srgbClr val="000000"/>
+                                </a:solidFill>
+                                <a:miter lim="800000"/>
+                                <a:headEnd/>
+                                <a:tailEnd/>
+                              </a14:hiddenLine>
+                            </a:ext>
+                          </a:extLst>
+                        </wps:spPr>
+                        <wps:txbx>
+                          <w:txbxContent>
+                            <w:p>
+                              <w:pPr>
+                                <w:jc w:val="center"/>
+                                <w:rPr>
+                                  <w:szCs w:val="72"/>
+                                </w:rPr>
+                              </w:pPr>
+                              <w:r>
+                                <w:rPr>
+                                  <w:rFonts w:cs="Times New Roman"/>
+                                  <w:sz w:val="22"/>
+                                </w:rPr>
+                                <w:fldChar w:fldCharType="begin"/>
+                              </w:r>
+                              <w:r>
+                                <w:instrText>PAGE    \* MERGEFORMAT</w:instrText>
+                              </w:r>
+                              <w:r>
+                                <w:rPr>
+                                  <w:rFonts w:cs="Times New Roman"/>
+                                  <w:sz w:val="22"/>
+                                </w:rPr>
+                                <w:fldChar w:fldCharType="separate"/>
+                              </w:r>
+                              <w:r>
+                                <w:rPr>
+                                  <w:rFonts w:asciiTheme="majorHAnsi" w:eastAsiaTheme="majorEastAsia" w:hAnsiTheme="majorHAnsi" w:cstheme="majorBidi"/>
+                                  <w:color w:val="FFFFFF" w:themeColor="background1"/>
+                                  <w:sz w:val="72"/>
+                                  <w:szCs w:val="72"/>
+                                  <w:lang w:val="zh-TW"/>
+                                </w:rPr>
+                                <w:t>2</w:t>
+                              </w:r>
+                              <w:r>
+                                <w:rPr>
+                                  <w:rFonts w:asciiTheme="majorHAnsi" w:eastAsiaTheme="majorEastAsia" w:hAnsiTheme="majorHAnsi" w:cstheme="majorBidi"/>
+                                  <w:color w:val="FFFFFF" w:themeColor="background1"/>
+                                  <w:sz w:val="72"/>
+                                  <w:szCs w:val="72"/>
+                                </w:rPr>
+                                <w:fldChar w:fldCharType="end"/>
+                              </w:r>
+                            </w:p>
+                          </w:txbxContent>
+                        </wps:txbx>
+                        <wps:bodyPr rot="0" vert="horz" wrap="square" lIns="91440" tIns="45720" rIns="91440" bIns="45720" anchor="t" anchorCtr="0" upright="1">
+                          <a:noAutofit/>
+                        </wps:bodyPr>
+                      </wps:wsp>
+                    </a:graphicData>
+                  </a:graphic>
+                  <wp14:sizeRelH relativeFrom="page">
+                    <wp14:pctWidth>0</wp14:pctWidth>
+                  </wp14:sizeRelH>
+                  <wp14:sizeRelV relativeFrom="page">
+                    <wp14:pctHeight>0</wp14:pctHeight>
+                  </wp14:sizeRelV>
+                </wp:anchor>
+              </w:drawing>
+            </mc:Choice>
+            <mc:Fallback>
+              <w:pict>
+                <v:shapetype id="_x0000_t5" coordsize="21600,21600" o:spt="5" adj="10800" path="m@0,l,21600r21600,xe">
+                  <v:stroke joinstyle="miter"/>
+                  <v:formulas>
+                    <v:f eqn="val #0"/>
+                    <v:f eqn="prod #0 1 2"/>
+                    <v:f eqn="sum @1 10800 0"/>
+                  </v:formulas>
+                  <v:path gradientshapeok="t" o:connecttype="custom" o:connectlocs="@0,0;@1,10800;0,21600;10800,21600;21600,21600;@2,10800" textboxrect="0,10800,10800,18000;5400,10800,16200,18000;10800,10800,21600,18000;0,7200,7200,21600;7200,7200,14400,21600;14400,7200,21600,21600"/>
+                  <v:handles>
+                    <v:h position="#0,topLeft" xrange="0,21600"/>
+                  </v:handles>
+                </v:shapetype>
+                <v:shape id="等腰三角形 3" o:spid="_x0000_s1026" type="#_x0000_t5" style="position:absolute;margin-left:0;margin-top:0;width:167.4pt;height:161.8pt;flip:x;z-index:251659264;visibility:visible;mso-wrap-style:square;mso-width-percent:0;mso-height-percent:0;mso-wrap-distance-left:9pt;mso-wrap-distance-top:0;mso-wrap-distance-right:9pt;mso-wrap-distance-bottom:0;mso-position-horizontal:left;mso-position-horizontal-relative:page;mso-position-vertical:bottom;mso-position-vertical-relative:page;mso-width-percent:0;mso-height-percent:0;mso-width-relative:page;mso-height-relative:page;v-text-anchor:top" o:gfxdata="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" adj="21600" fillcolor="#d2eaf1" stroked="f">
+                  <v:textbox>
+                    <w:txbxContent>
+                      <w:p>
+                        <w:pPr>
+                          <w:jc w:val="center"/>
+                          <w:rPr>
+                            <w:szCs w:val="72"/>
+                          </w:rPr>
+                        </w:pPr>
+                        <w:r>
+                          <w:rPr>
+                            <w:rFonts w:cs="Times New Roman"/>
+                            <w:sz w:val="22"/>
+                          </w:rPr>
+                          <w:fldChar w:fldCharType="begin"/>
+                        </w:r>
+                        <w:r>
+                          <w:instrText>PAGE    \* MERGEFORMAT</w:instrText>
+                        </w:r>
+                        <w:r>
+                          <w:rPr>
+                            <w:rFonts w:cs="Times New Roman"/>
+                            <w:sz w:val="22"/>
+                          </w:rPr>
+                          <w:fldChar w:fldCharType="separate"/>
+                        </w:r>
+                        <w:r>
+                          <w:rPr>
+                            <w:rFonts w:asciiTheme="majorHAnsi" w:eastAsiaTheme="majorEastAsia" w:hAnsiTheme="majorHAnsi" w:cstheme="majorBidi"/>
+                            <w:color w:val="FFFFFF" w:themeColor="background1"/>
+                            <w:sz w:val="72"/>
+                            <w:szCs w:val="72"/>
+                            <w:lang w:val="zh-TW"/>
+                          </w:rPr>
+                          <w:t>2</w:t>
+                        </w:r>
+                        <w:r>
+                          <w:rPr>
+                            <w:rFonts w:asciiTheme="majorHAnsi" w:eastAsiaTheme="majorEastAsia" w:hAnsiTheme="majorHAnsi" w:cstheme="majorBidi"/>
+                            <w:color w:val="FFFFFF" w:themeColor="background1"/>
+                            <w:sz w:val="72"/>
+                            <w:szCs w:val="72"/>
+                          </w:rPr>
+                          <w:fldChar w:fldCharType="end"/>
+                        </w:r>
+                      </w:p>
+                    </w:txbxContent>
+                  </v:textbox>
+                  <w10:wrap anchorx="page" anchory="page"/>
+                </v:shape>
+              </w:pict>
+            </mc:Fallback>
+          </mc:AlternateContent>
+        </w:r>
+      </w:p>
+    </w:sdtContent>
+  </w:sdt>
+</w:ftr>
+</file>
+
+<file path=word/footnotes.xml><?xml version="1.0" encoding="utf-8"?>
+<w:footnotes xmlns:wpc="http://schemas.microsoft.com/office/word/2010/wordprocessingCanvas" xmlns:cx="http://schemas.microsoft.com/office/drawing/2014/chartex" xmlns:cx1="http://schemas.microsoft.com/office/drawing/2015/9/8/chartex" xmlns:cx2="http://schemas.microsoft.com/office/drawing/2015/10/21/chartex" xmlns:cx3="http://schemas.microsoft.com/office/drawing/2016/5/9/chartex" xmlns:cx4="http://schemas.microsoft.com/office/drawing/2016/5/10/chartex" xmlns:cx5="http://schemas.microsoft.com/office/drawing/2016/5/11/chartex" xmlns:cx6="http://schemas.microsoft.com/office/drawing/2016/5/12/chartex" xmlns:cx7="http://schemas.microsoft.com/office/drawing/2016/5/13/chartex" xmlns:cx8="http://schemas.microsoft.com/office/drawing/2016/5/14/chartex" xmlns:mc="http://schemas.openxmlformats.org/markup-compatibility/2006" xmlns:aink="http://schemas.microsoft.com/office/drawing/2016/ink" xmlns:am3d="http://schemas.microsoft.com/office/drawing/2017/model3d" xmlns:o="urn:schemas-microsoft-com:office:office" xmlns:r="http://schemas.openxmlformats.org/officeDocument/2006/relationships" xmlns:m="http://schemas.openxmlformats.org/officeDocument/2006/math" xmlns:v="urn:schemas-microsoft-com:vml" xmlns:wp14="http://schemas.microsoft.com/office/word/2010/wordprocessingDrawing" xmlns:wp="http://schemas.openxmlformats.org/drawingml/2006/wordprocessingDrawing" xmlns:w10="urn:schemas-microsoft-com:office:word" xmlns:w="http://schemas.openxmlformats.org/wordprocessingml/2006/main" xmlns:w14="http://schemas.microsoft.com/office/word/2010/wordml" xmlns:w15="http://schemas.microsoft.com/office/word/2012/wordml" xmlns:w16cid="http://schemas.microsoft.com/office/word/2016/wordml/cid" xmlns:w16se="http://schemas.microsoft.com/office/word/2015/wordml/symex" xmlns:wpg="http://schemas.microsoft.com/office/word/2010/wordprocessingGroup" xmlns:wpi="http://schemas.microsoft.com/office/word/2010/wordprocessingInk" xmlns:wne="http://schemas.microsoft.com/office/word/2006/wordml" xmlns:wps="http://schemas.microsoft.com/office/word/2010/wordprocessingShape" mc:Ignorable="w14 w15 w16se w16cid wp14">
+  <w:footnote w:type="separator" w:id="-1">
+    <w:p>
+      <w:r>
+        <w:separator/>
+      </w:r>
+    </w:p>
+  </w:footnote>
+  <w:footnote w:type="continuationSeparator" w:id="0">
+    <w:p>
+      <w:r>
+        <w:continuationSeparator/>
+      </w:r>
+    </w:p>
+  </w:footnote>
+</w:footnotes>
 </file>
 
 <file path=word/styles.xml><?xml version="1.0" encoding="utf-8"?>
@@ -840,6 +1124,93 @@
       <w:szCs w:val="36"/>
     </w:rPr>
   </w:style>
+  <w:style w:type="paragraph" w:styleId="a3">
+    <w:name w:val="header"/>
+    <w:basedOn w:val="a"/>
+    <w:link w:val="a4"/>
+    <w:uiPriority w:val="99"/>
+    <w:unhideWhenUsed/>
+    <w:rsid w:val="00EE0C65"/>
+    <w:pPr>
+      <w:tabs>
+        <w:tab w:val="center" w:pos="4153"/>
+        <w:tab w:val="right" w:pos="8306"/>
+      </w:tabs>
+      <w:snapToGrid w:val="0"/>
+    </w:pPr>
+    <w:rPr>
+      <w:sz w:val="20"/>
+      <w:szCs w:val="20"/>
+    </w:rPr>
+  </w:style>
+  <w:style w:type="character" w:customStyle="1" w:styleId="a4">
+    <w:name w:val="頁首 字元"/>
+    <w:basedOn w:val="a0"/>
+    <w:link w:val="a3"/>
+    <w:uiPriority w:val="99"/>
+    <w:rsid w:val="00EE0C65"/>
+    <w:rPr>
+      <w:sz w:val="20"/>
+      <w:szCs w:val="20"/>
+    </w:rPr>
+  </w:style>
+  <w:style w:type="paragraph" w:styleId="a5">
+    <w:name w:val="footer"/>
+    <w:basedOn w:val="a"/>
+    <w:link w:val="a6"/>
+    <w:uiPriority w:val="99"/>
+    <w:unhideWhenUsed/>
+    <w:rsid w:val="00EE0C65"/>
+    <w:pPr>
+      <w:tabs>
+        <w:tab w:val="center" w:pos="4153"/>
+        <w:tab w:val="right" w:pos="8306"/>
+      </w:tabs>
+      <w:snapToGrid w:val="0"/>
+    </w:pPr>
+    <w:rPr>
+      <w:sz w:val="20"/>
+      <w:szCs w:val="20"/>
+    </w:rPr>
+  </w:style>
+  <w:style w:type="character" w:customStyle="1" w:styleId="a6">
+    <w:name w:val="頁尾 字元"/>
+    <w:basedOn w:val="a0"/>
+    <w:link w:val="a5"/>
+    <w:uiPriority w:val="99"/>
+    <w:rsid w:val="00EE0C65"/>
+    <w:rPr>
+      <w:sz w:val="20"/>
+      <w:szCs w:val="20"/>
+    </w:rPr>
+  </w:style>
+  <w:style w:type="paragraph" w:styleId="a7">
+    <w:name w:val="Balloon Text"/>
+    <w:basedOn w:val="a"/>
+    <w:link w:val="a8"/>
+    <w:uiPriority w:val="99"/>
+    <w:semiHidden/>
+    <w:unhideWhenUsed/>
+    <w:rsid w:val="00A67027"/>
+    <w:rPr>
+      <w:rFonts w:asciiTheme="majorHAnsi" w:eastAsiaTheme="majorEastAsia" w:hAnsiTheme="majorHAnsi" w:cstheme="majorBidi"/>
+      <w:sz w:val="18"/>
+      <w:szCs w:val="18"/>
+    </w:rPr>
+  </w:style>
+  <w:style w:type="character" w:customStyle="1" w:styleId="a8">
+    <w:name w:val="註解方塊文字 字元"/>
+    <w:basedOn w:val="a0"/>
+    <w:link w:val="a7"/>
+    <w:uiPriority w:val="99"/>
+    <w:semiHidden/>
+    <w:rsid w:val="00A67027"/>
+    <w:rPr>
+      <w:rFonts w:asciiTheme="majorHAnsi" w:eastAsiaTheme="majorEastAsia" w:hAnsiTheme="majorHAnsi" w:cstheme="majorBidi"/>
+      <w:sz w:val="18"/>
+      <w:szCs w:val="18"/>
+    </w:rPr>
+  </w:style>
 </w:styles>
 </file>
 
@@ -1109,7 +1480,7 @@
 </file>
 
 <file path=customXml/itemProps1.xml><?xml version="1.0" encoding="utf-8"?>
-<ds:datastoreItem xmlns:ds="http://schemas.openxmlformats.org/officeDocument/2006/customXml" ds:itemID="{2FB73EE8-983C-4EAA-9235-4D8812D239CB}">
+<ds:datastoreItem xmlns:ds="http://schemas.openxmlformats.org/officeDocument/2006/customXml" ds:itemID="{9BC4F6C3-C225-4CF4-8610-562A0D536964}">
   <ds:schemaRefs>
     <ds:schemaRef ds:uri="http://schemas.openxmlformats.org/officeDocument/2006/bibliography"/>
   </ds:schemaRefs>

--- a/Python 教案.docx
+++ b/Python 教案.docx
@@ -86,8 +86,6 @@
       <w:pPr>
         <w:pStyle w:val="2"/>
       </w:pPr>
-      <w:bookmarkStart w:id="0" w:name="_GoBack"/>
-      <w:bookmarkEnd w:id="0"/>
       <w:r>
         <w:rPr>
           <w:rFonts w:hint="eastAsia"/>
@@ -330,9 +328,3748 @@
         </w:drawing>
       </w:r>
     </w:p>
+    <w:p>
+      <w:pPr>
+        <w:pStyle w:val="2"/>
+      </w:pPr>
+      <w:r>
+        <w:rPr>
+          <w:rFonts w:hint="eastAsia"/>
+        </w:rPr>
+        <w:t>Py</w:t>
+      </w:r>
+      <w:r>
+        <w:t xml:space="preserve">thon </w:t>
+      </w:r>
+      <w:r>
+        <w:rPr>
+          <w:rFonts w:hint="eastAsia"/>
+        </w:rPr>
+        <w:t>簡介</w:t>
+      </w:r>
+    </w:p>
+    <w:p>
+      <w:pPr>
+        <w:rPr>
+          <w:rFonts w:hint="eastAsia"/>
+        </w:rPr>
+      </w:pPr>
+      <w:r>
+        <w:t>Python</w:t>
+      </w:r>
+      <w:proofErr w:type="gramStart"/>
+      <w:r>
+        <w:rPr>
+          <w:rFonts w:hint="eastAsia"/>
+        </w:rPr>
+        <w:t>（</w:t>
+      </w:r>
+      <w:proofErr w:type="gramEnd"/>
+      <w:r>
+        <w:rPr>
+          <w:rFonts w:hint="eastAsia"/>
+        </w:rPr>
+        <w:t>英國發音：</w:t>
+      </w:r>
+      <w:r>
+        <w:t>/ˈ</w:t>
+      </w:r>
+      <w:proofErr w:type="spellStart"/>
+      <w:r>
+        <w:t>paɪθən</w:t>
+      </w:r>
+      <w:proofErr w:type="spellEnd"/>
+      <w:r>
+        <w:t xml:space="preserve">/ </w:t>
+      </w:r>
+      <w:r>
+        <w:rPr>
+          <w:rFonts w:hint="eastAsia"/>
+        </w:rPr>
+        <w:t>美國發音：</w:t>
+      </w:r>
+      <w:r>
+        <w:t>/ˈ</w:t>
+      </w:r>
+      <w:proofErr w:type="spellStart"/>
+      <w:r>
+        <w:t>paɪθɑːn</w:t>
+      </w:r>
+      <w:proofErr w:type="spellEnd"/>
+      <w:r>
+        <w:t>/</w:t>
+      </w:r>
+      <w:r>
+        <w:rPr>
+          <w:rFonts w:hint="eastAsia"/>
+        </w:rPr>
+        <w:t>），是一種廣泛使用的高階程式語言，屬於通用型程式語言，由吉多·范羅蘇姆</w:t>
+      </w:r>
+      <w:r>
+        <w:t xml:space="preserve"> </w:t>
+      </w:r>
+      <w:r>
+        <w:rPr>
+          <w:rFonts w:hint="eastAsia"/>
+        </w:rPr>
+        <w:t>創造，第一版釋出於</w:t>
+      </w:r>
+      <w:r>
+        <w:t xml:space="preserve"> 1991 </w:t>
+      </w:r>
+      <w:r>
+        <w:rPr>
+          <w:rFonts w:hint="eastAsia"/>
+        </w:rPr>
+        <w:t>年。可以視之為一種改良的</w:t>
+      </w:r>
+      <w:r>
+        <w:t xml:space="preserve"> LISP</w:t>
+      </w:r>
+      <w:r>
+        <w:rPr>
+          <w:rFonts w:hint="eastAsia"/>
+        </w:rPr>
+        <w:t>。作為一種直譯語言，</w:t>
+      </w:r>
+      <w:r>
+        <w:t xml:space="preserve">Python </w:t>
+      </w:r>
+      <w:r>
+        <w:rPr>
+          <w:rFonts w:hint="eastAsia"/>
+        </w:rPr>
+        <w:t>的設計哲學強調代碼的可讀性和簡潔的語法。相比於</w:t>
+      </w:r>
+      <w:r>
+        <w:t xml:space="preserve"> C++ </w:t>
+      </w:r>
+      <w:r>
+        <w:rPr>
+          <w:rFonts w:hint="eastAsia"/>
+        </w:rPr>
+        <w:t>或</w:t>
+      </w:r>
+      <w:r>
+        <w:t xml:space="preserve"> Java</w:t>
+      </w:r>
+      <w:r>
+        <w:rPr>
+          <w:rFonts w:hint="eastAsia"/>
+        </w:rPr>
+        <w:t>，</w:t>
+      </w:r>
+      <w:r>
+        <w:t xml:space="preserve">Python </w:t>
+      </w:r>
+      <w:r>
+        <w:rPr>
+          <w:rFonts w:hint="eastAsia"/>
+        </w:rPr>
+        <w:t>讓開發者能夠用更少的代碼表達想法。不管是小型還是大型程式，該語言都試圖讓程式的結構</w:t>
+      </w:r>
+      <w:proofErr w:type="gramStart"/>
+      <w:r>
+        <w:rPr>
+          <w:rFonts w:hint="eastAsia"/>
+        </w:rPr>
+        <w:t>清晰明</w:t>
+      </w:r>
+      <w:proofErr w:type="gramEnd"/>
+      <w:r>
+        <w:rPr>
+          <w:rFonts w:hint="eastAsia"/>
+        </w:rPr>
+        <w:t>了。</w:t>
+      </w:r>
+    </w:p>
     <w:p/>
+    <w:p>
+      <w:r>
+        <w:rPr>
+          <w:rFonts w:hint="eastAsia"/>
+        </w:rPr>
+        <w:t>與</w:t>
+      </w:r>
+      <w:r>
+        <w:rPr>
+          <w:rFonts w:hint="eastAsia"/>
+        </w:rPr>
+        <w:t xml:space="preserve"> Scheme</w:t>
+      </w:r>
+      <w:r>
+        <w:rPr>
+          <w:rFonts w:hint="eastAsia"/>
+        </w:rPr>
+        <w:t>、</w:t>
+      </w:r>
+      <w:r>
+        <w:rPr>
+          <w:rFonts w:hint="eastAsia"/>
+        </w:rPr>
+        <w:t>Ruby</w:t>
+      </w:r>
+      <w:r>
+        <w:rPr>
+          <w:rFonts w:hint="eastAsia"/>
+        </w:rPr>
+        <w:t>、</w:t>
+      </w:r>
+      <w:r>
+        <w:rPr>
+          <w:rFonts w:hint="eastAsia"/>
+        </w:rPr>
+        <w:t>Perl</w:t>
+      </w:r>
+      <w:r>
+        <w:rPr>
+          <w:rFonts w:hint="eastAsia"/>
+        </w:rPr>
+        <w:t>、</w:t>
+      </w:r>
+      <w:proofErr w:type="spellStart"/>
+      <w:r>
+        <w:rPr>
+          <w:rFonts w:hint="eastAsia"/>
+        </w:rPr>
+        <w:t>Tcl</w:t>
+      </w:r>
+      <w:proofErr w:type="spellEnd"/>
+      <w:r>
+        <w:rPr>
+          <w:rFonts w:hint="eastAsia"/>
+        </w:rPr>
+        <w:t xml:space="preserve"> </w:t>
+      </w:r>
+      <w:r>
+        <w:rPr>
+          <w:rFonts w:hint="eastAsia"/>
+        </w:rPr>
+        <w:t>等動態型別程式語言一樣，</w:t>
+      </w:r>
+      <w:r>
+        <w:rPr>
+          <w:rFonts w:hint="eastAsia"/>
+        </w:rPr>
+        <w:t xml:space="preserve">Python </w:t>
+      </w:r>
+      <w:r>
+        <w:rPr>
+          <w:rFonts w:hint="eastAsia"/>
+        </w:rPr>
+        <w:t>擁有動態型別系統和垃圾回收功能，能夠自動管理記憶體使用，並且支援</w:t>
+      </w:r>
+      <w:proofErr w:type="gramStart"/>
+      <w:r>
+        <w:rPr>
+          <w:rFonts w:hint="eastAsia"/>
+        </w:rPr>
+        <w:t>多種編</w:t>
+      </w:r>
+      <w:proofErr w:type="gramEnd"/>
+      <w:r>
+        <w:rPr>
+          <w:rFonts w:hint="eastAsia"/>
+        </w:rPr>
+        <w:t>程範式，包括物件導向、命令式、函數</w:t>
+      </w:r>
+      <w:proofErr w:type="gramStart"/>
+      <w:r>
+        <w:rPr>
+          <w:rFonts w:hint="eastAsia"/>
+        </w:rPr>
+        <w:t>式和程序式編</w:t>
+      </w:r>
+      <w:proofErr w:type="gramEnd"/>
+      <w:r>
+        <w:rPr>
+          <w:rFonts w:hint="eastAsia"/>
+        </w:rPr>
+        <w:t>程。其本身擁有一個巨大而廣泛的標準庫。</w:t>
+      </w:r>
+    </w:p>
+    <w:p/>
+    <w:p>
+      <w:pPr>
+        <w:pStyle w:val="3"/>
+        <w:rPr>
+          <w:rFonts w:hint="eastAsia"/>
+        </w:rPr>
+      </w:pPr>
+      <w:r>
+        <w:rPr>
+          <w:rFonts w:hint="eastAsia"/>
+        </w:rPr>
+        <w:lastRenderedPageBreak/>
+        <w:t>Py</w:t>
+      </w:r>
+      <w:r>
+        <w:t>thon</w:t>
+      </w:r>
+      <w:r>
+        <w:rPr>
+          <w:rFonts w:hint="eastAsia"/>
+        </w:rPr>
+        <w:t>應用範圍</w:t>
+      </w:r>
+    </w:p>
+    <w:p>
+      <w:pPr>
+        <w:pStyle w:val="4"/>
+        <w:rPr>
+          <w:rFonts w:hint="eastAsia"/>
+        </w:rPr>
+      </w:pPr>
+      <w:r>
+        <w:rPr>
+          <w:rFonts w:hint="eastAsia"/>
+        </w:rPr>
+        <w:t>Web</w:t>
+      </w:r>
+      <w:r>
+        <w:rPr>
+          <w:rFonts w:hint="eastAsia"/>
+        </w:rPr>
+        <w:t>程式</w:t>
+      </w:r>
+    </w:p>
+    <w:p>
+      <w:pPr>
+        <w:rPr>
+          <w:rFonts w:hint="eastAsia"/>
+        </w:rPr>
+      </w:pPr>
+      <w:r>
+        <w:rPr>
+          <w:rFonts w:hint="eastAsia"/>
+        </w:rPr>
+        <w:t>Python</w:t>
+      </w:r>
+      <w:r>
+        <w:rPr>
+          <w:rFonts w:hint="eastAsia"/>
+        </w:rPr>
+        <w:t>經常被用於</w:t>
+      </w:r>
+      <w:r>
+        <w:rPr>
+          <w:rFonts w:hint="eastAsia"/>
+        </w:rPr>
+        <w:t>Web</w:t>
+      </w:r>
+      <w:r>
+        <w:rPr>
+          <w:rFonts w:hint="eastAsia"/>
+        </w:rPr>
+        <w:t>開發。</w:t>
+      </w:r>
+      <w:proofErr w:type="gramStart"/>
+      <w:r>
+        <w:rPr>
+          <w:rFonts w:hint="eastAsia"/>
+        </w:rPr>
+        <w:t>比如，</w:t>
+      </w:r>
+      <w:proofErr w:type="gramEnd"/>
+      <w:r>
+        <w:rPr>
+          <w:rFonts w:hint="eastAsia"/>
+        </w:rPr>
+        <w:t>通過</w:t>
+      </w:r>
+      <w:proofErr w:type="spellStart"/>
+      <w:r>
+        <w:rPr>
+          <w:rFonts w:hint="eastAsia"/>
+        </w:rPr>
+        <w:t>mod_wsgi</w:t>
+      </w:r>
+      <w:proofErr w:type="spellEnd"/>
+      <w:r>
+        <w:rPr>
+          <w:rFonts w:hint="eastAsia"/>
+        </w:rPr>
+        <w:t>模組，</w:t>
+      </w:r>
+      <w:r>
+        <w:rPr>
+          <w:rFonts w:hint="eastAsia"/>
+        </w:rPr>
+        <w:t>Apache</w:t>
+      </w:r>
+      <w:r>
+        <w:rPr>
+          <w:rFonts w:hint="eastAsia"/>
+        </w:rPr>
+        <w:t>可以運行用</w:t>
+      </w:r>
+      <w:r>
+        <w:rPr>
+          <w:rFonts w:hint="eastAsia"/>
+        </w:rPr>
+        <w:t>Python</w:t>
+      </w:r>
+      <w:r>
+        <w:rPr>
+          <w:rFonts w:hint="eastAsia"/>
+        </w:rPr>
+        <w:t>編寫的</w:t>
+      </w:r>
+      <w:r>
+        <w:rPr>
+          <w:rFonts w:hint="eastAsia"/>
+        </w:rPr>
+        <w:t>Web</w:t>
+      </w:r>
+      <w:r>
+        <w:rPr>
+          <w:rFonts w:hint="eastAsia"/>
+        </w:rPr>
+        <w:t>程式。使用</w:t>
+      </w:r>
+      <w:r>
+        <w:rPr>
+          <w:rFonts w:hint="eastAsia"/>
+        </w:rPr>
+        <w:t>Python</w:t>
+      </w:r>
+      <w:r>
+        <w:rPr>
+          <w:rFonts w:hint="eastAsia"/>
+        </w:rPr>
+        <w:t>語言編寫的</w:t>
+      </w:r>
+      <w:proofErr w:type="spellStart"/>
+      <w:r>
+        <w:rPr>
+          <w:rFonts w:hint="eastAsia"/>
+        </w:rPr>
+        <w:t>Gunicorn</w:t>
+      </w:r>
+      <w:proofErr w:type="spellEnd"/>
+      <w:r>
+        <w:rPr>
+          <w:rFonts w:hint="eastAsia"/>
+        </w:rPr>
+        <w:t>作為</w:t>
+      </w:r>
+      <w:r>
+        <w:rPr>
+          <w:rFonts w:hint="eastAsia"/>
+        </w:rPr>
+        <w:t>Web</w:t>
+      </w:r>
+      <w:r>
+        <w:rPr>
+          <w:rFonts w:hint="eastAsia"/>
+        </w:rPr>
+        <w:t>伺服器，也能夠執行</w:t>
+      </w:r>
+      <w:r>
+        <w:rPr>
+          <w:rFonts w:hint="eastAsia"/>
+        </w:rPr>
+        <w:t>Python</w:t>
+      </w:r>
+      <w:r>
+        <w:rPr>
+          <w:rFonts w:hint="eastAsia"/>
+        </w:rPr>
+        <w:t>語言編寫的</w:t>
+      </w:r>
+      <w:r>
+        <w:rPr>
+          <w:rFonts w:hint="eastAsia"/>
+        </w:rPr>
+        <w:t>Web</w:t>
+      </w:r>
+      <w:r>
+        <w:rPr>
+          <w:rFonts w:hint="eastAsia"/>
+        </w:rPr>
+        <w:t>程式。</w:t>
+      </w:r>
+      <w:r>
+        <w:rPr>
+          <w:rFonts w:hint="eastAsia"/>
+        </w:rPr>
+        <w:t>Python</w:t>
+      </w:r>
+      <w:r>
+        <w:rPr>
+          <w:rFonts w:hint="eastAsia"/>
+        </w:rPr>
+        <w:t>定義了</w:t>
+      </w:r>
+      <w:r>
+        <w:rPr>
+          <w:rFonts w:hint="eastAsia"/>
+        </w:rPr>
+        <w:t>WSGI</w:t>
+      </w:r>
+      <w:r>
+        <w:rPr>
+          <w:rFonts w:hint="eastAsia"/>
+        </w:rPr>
+        <w:t>標準應用介面來協調</w:t>
+      </w:r>
+      <w:r>
+        <w:rPr>
+          <w:rFonts w:hint="eastAsia"/>
+        </w:rPr>
+        <w:t>Http</w:t>
+      </w:r>
+      <w:r>
+        <w:rPr>
+          <w:rFonts w:hint="eastAsia"/>
+        </w:rPr>
+        <w:t>伺服器與基於</w:t>
+      </w:r>
+      <w:r>
+        <w:rPr>
+          <w:rFonts w:hint="eastAsia"/>
+        </w:rPr>
+        <w:t>Python</w:t>
+      </w:r>
+      <w:r>
+        <w:rPr>
+          <w:rFonts w:hint="eastAsia"/>
+        </w:rPr>
+        <w:t>的</w:t>
+      </w:r>
+      <w:r>
+        <w:rPr>
+          <w:rFonts w:hint="eastAsia"/>
+        </w:rPr>
+        <w:t>Web</w:t>
+      </w:r>
+      <w:r>
+        <w:rPr>
+          <w:rFonts w:hint="eastAsia"/>
+        </w:rPr>
+        <w:t>程式之間的溝通。一些</w:t>
+      </w:r>
+      <w:r>
+        <w:rPr>
+          <w:rFonts w:hint="eastAsia"/>
+        </w:rPr>
+        <w:t>Web</w:t>
+      </w:r>
+      <w:r>
+        <w:rPr>
+          <w:rFonts w:hint="eastAsia"/>
+        </w:rPr>
+        <w:t>框架，如</w:t>
+      </w:r>
+      <w:r>
+        <w:rPr>
+          <w:rFonts w:hint="eastAsia"/>
+        </w:rPr>
+        <w:t>Django</w:t>
+      </w:r>
+      <w:r>
+        <w:rPr>
+          <w:rFonts w:hint="eastAsia"/>
+        </w:rPr>
+        <w:t>、</w:t>
+      </w:r>
+      <w:r>
+        <w:rPr>
+          <w:rFonts w:hint="eastAsia"/>
+        </w:rPr>
+        <w:t>Pyramid</w:t>
+      </w:r>
+      <w:r>
+        <w:rPr>
+          <w:rFonts w:hint="eastAsia"/>
+        </w:rPr>
+        <w:t>、</w:t>
+      </w:r>
+      <w:proofErr w:type="spellStart"/>
+      <w:r>
+        <w:rPr>
+          <w:rFonts w:hint="eastAsia"/>
+        </w:rPr>
+        <w:t>TurboGears</w:t>
+      </w:r>
+      <w:proofErr w:type="spellEnd"/>
+      <w:r>
+        <w:rPr>
+          <w:rFonts w:hint="eastAsia"/>
+        </w:rPr>
+        <w:t>、</w:t>
+      </w:r>
+      <w:r>
+        <w:rPr>
+          <w:rFonts w:hint="eastAsia"/>
+        </w:rPr>
+        <w:t>Tornado</w:t>
+      </w:r>
+      <w:r>
+        <w:rPr>
+          <w:rFonts w:hint="eastAsia"/>
+        </w:rPr>
+        <w:t>、</w:t>
+      </w:r>
+      <w:r>
+        <w:rPr>
+          <w:rFonts w:hint="eastAsia"/>
+        </w:rPr>
+        <w:t>web2py</w:t>
+      </w:r>
+      <w:r>
+        <w:rPr>
+          <w:rFonts w:hint="eastAsia"/>
+        </w:rPr>
+        <w:t>、</w:t>
+      </w:r>
+      <w:proofErr w:type="spellStart"/>
+      <w:r>
+        <w:rPr>
+          <w:rFonts w:hint="eastAsia"/>
+        </w:rPr>
+        <w:t>Zope</w:t>
+      </w:r>
+      <w:proofErr w:type="spellEnd"/>
+      <w:r>
+        <w:rPr>
+          <w:rFonts w:hint="eastAsia"/>
+        </w:rPr>
+        <w:t>、</w:t>
+      </w:r>
+      <w:r>
+        <w:rPr>
+          <w:rFonts w:hint="eastAsia"/>
+        </w:rPr>
+        <w:t>Flask</w:t>
+      </w:r>
+      <w:r>
+        <w:rPr>
+          <w:rFonts w:hint="eastAsia"/>
+        </w:rPr>
+        <w:t>等，可以讓程式設計師輕鬆地開發和管理複雜的</w:t>
+      </w:r>
+      <w:r>
+        <w:rPr>
+          <w:rFonts w:hint="eastAsia"/>
+        </w:rPr>
+        <w:t>Web</w:t>
+      </w:r>
+      <w:r>
+        <w:rPr>
+          <w:rFonts w:hint="eastAsia"/>
+        </w:rPr>
+        <w:t>程式。</w:t>
+      </w:r>
+    </w:p>
+    <w:p/>
+    <w:p>
+      <w:pPr>
+        <w:rPr>
+          <w:rFonts w:hint="eastAsia"/>
+        </w:rPr>
+      </w:pPr>
+      <w:r>
+        <w:rPr>
+          <w:rFonts w:hint="eastAsia"/>
+        </w:rPr>
+        <w:t>Python</w:t>
+      </w:r>
+      <w:r>
+        <w:rPr>
+          <w:rFonts w:hint="eastAsia"/>
+        </w:rPr>
+        <w:t>對於各種網路協定的支援很完善，因此經常被用於編寫伺服器軟體、網路爬蟲。第三</w:t>
+      </w:r>
+      <w:proofErr w:type="gramStart"/>
+      <w:r>
+        <w:rPr>
+          <w:rFonts w:hint="eastAsia"/>
+        </w:rPr>
+        <w:t>方函式庫</w:t>
+      </w:r>
+      <w:proofErr w:type="gramEnd"/>
+      <w:r>
+        <w:rPr>
+          <w:rFonts w:hint="eastAsia"/>
+        </w:rPr>
+        <w:t>Twisted</w:t>
+      </w:r>
+      <w:r>
+        <w:rPr>
+          <w:rFonts w:hint="eastAsia"/>
+        </w:rPr>
+        <w:t>支援</w:t>
+      </w:r>
+      <w:proofErr w:type="gramStart"/>
+      <w:r>
+        <w:rPr>
+          <w:rFonts w:hint="eastAsia"/>
+        </w:rPr>
+        <w:t>非同步線上編寫</w:t>
+      </w:r>
+      <w:proofErr w:type="gramEnd"/>
+      <w:r>
+        <w:rPr>
+          <w:rFonts w:hint="eastAsia"/>
+        </w:rPr>
+        <w:t>程式和多數標準的網路協定（包含用戶端和伺服器），並且提供了多種工具，被廣泛用於編寫高效能的伺服器軟體。另有</w:t>
+      </w:r>
+      <w:proofErr w:type="spellStart"/>
+      <w:r>
+        <w:rPr>
+          <w:rFonts w:hint="eastAsia"/>
+        </w:rPr>
+        <w:t>gevent</w:t>
+      </w:r>
+      <w:proofErr w:type="spellEnd"/>
+      <w:r>
+        <w:rPr>
+          <w:rFonts w:hint="eastAsia"/>
+        </w:rPr>
+        <w:t>這個流行的</w:t>
+      </w:r>
+      <w:proofErr w:type="gramStart"/>
+      <w:r>
+        <w:rPr>
+          <w:rFonts w:hint="eastAsia"/>
+        </w:rPr>
+        <w:t>第三方庫</w:t>
+      </w:r>
+      <w:proofErr w:type="gramEnd"/>
+      <w:r>
+        <w:rPr>
+          <w:rFonts w:hint="eastAsia"/>
+        </w:rPr>
+        <w:t>，同樣能夠支援高效能高並行的網路開發。</w:t>
+      </w:r>
+    </w:p>
+    <w:p/>
+    <w:p>
+      <w:pPr>
+        <w:pStyle w:val="4"/>
+        <w:rPr>
+          <w:rFonts w:hint="eastAsia"/>
+        </w:rPr>
+      </w:pPr>
+      <w:r>
+        <w:rPr>
+          <w:rFonts w:hint="eastAsia"/>
+        </w:rPr>
+        <w:t>GUI</w:t>
+      </w:r>
+      <w:r>
+        <w:rPr>
+          <w:rFonts w:hint="eastAsia"/>
+        </w:rPr>
+        <w:t>開發</w:t>
+      </w:r>
+    </w:p>
+    <w:p>
+      <w:pPr>
+        <w:rPr>
+          <w:rFonts w:hint="eastAsia"/>
+        </w:rPr>
+      </w:pPr>
+      <w:r>
+        <w:rPr>
+          <w:rFonts w:hint="eastAsia"/>
+        </w:rPr>
+        <w:t>Python</w:t>
+      </w:r>
+      <w:r>
+        <w:rPr>
+          <w:rFonts w:hint="eastAsia"/>
+        </w:rPr>
+        <w:t>本身包含的</w:t>
+      </w:r>
+      <w:proofErr w:type="spellStart"/>
+      <w:r>
+        <w:rPr>
+          <w:rFonts w:hint="eastAsia"/>
+        </w:rPr>
+        <w:t>Tkinter</w:t>
+      </w:r>
+      <w:proofErr w:type="spellEnd"/>
+      <w:r>
+        <w:rPr>
+          <w:rFonts w:hint="eastAsia"/>
+        </w:rPr>
+        <w:t>庫能夠支援簡單的</w:t>
+      </w:r>
+      <w:r>
+        <w:rPr>
+          <w:rFonts w:hint="eastAsia"/>
+        </w:rPr>
+        <w:t>GUI</w:t>
+      </w:r>
+      <w:r>
+        <w:rPr>
+          <w:rFonts w:hint="eastAsia"/>
+        </w:rPr>
+        <w:t>開發。但是越來越多的</w:t>
+      </w:r>
+      <w:r>
+        <w:rPr>
+          <w:rFonts w:hint="eastAsia"/>
+        </w:rPr>
+        <w:t>Python</w:t>
+      </w:r>
+      <w:r>
+        <w:rPr>
+          <w:rFonts w:hint="eastAsia"/>
+        </w:rPr>
+        <w:t>程式設計師選擇</w:t>
+      </w:r>
+      <w:proofErr w:type="spellStart"/>
+      <w:r>
+        <w:rPr>
+          <w:rFonts w:hint="eastAsia"/>
+        </w:rPr>
+        <w:t>wxPython</w:t>
+      </w:r>
+      <w:proofErr w:type="spellEnd"/>
+      <w:r>
+        <w:rPr>
+          <w:rFonts w:hint="eastAsia"/>
+        </w:rPr>
+        <w:t>或者</w:t>
+      </w:r>
+      <w:proofErr w:type="spellStart"/>
+      <w:r>
+        <w:rPr>
+          <w:rFonts w:hint="eastAsia"/>
+        </w:rPr>
+        <w:t>PyQt</w:t>
+      </w:r>
+      <w:proofErr w:type="spellEnd"/>
+      <w:r>
+        <w:rPr>
+          <w:rFonts w:hint="eastAsia"/>
+        </w:rPr>
+        <w:t>等</w:t>
+      </w:r>
+      <w:r>
+        <w:rPr>
+          <w:rFonts w:hint="eastAsia"/>
+        </w:rPr>
+        <w:t>GUI</w:t>
+      </w:r>
+      <w:r>
+        <w:rPr>
+          <w:rFonts w:hint="eastAsia"/>
+        </w:rPr>
+        <w:t>套件來開發跨平台的桌面軟體。使用它們開發的桌面軟體執行速度快，與用戶的桌面環境相契合。通過</w:t>
+      </w:r>
+      <w:proofErr w:type="spellStart"/>
+      <w:r>
+        <w:rPr>
+          <w:rFonts w:hint="eastAsia"/>
+        </w:rPr>
+        <w:t>PyInstaller</w:t>
+      </w:r>
+      <w:proofErr w:type="spellEnd"/>
+      <w:r>
+        <w:rPr>
+          <w:rFonts w:hint="eastAsia"/>
+        </w:rPr>
+        <w:t>還能將程式釋出為獨立的安裝程式包。</w:t>
+      </w:r>
+    </w:p>
+    <w:p/>
+    <w:p>
+      <w:pPr>
+        <w:pStyle w:val="4"/>
+        <w:rPr>
+          <w:rFonts w:hint="eastAsia"/>
+        </w:rPr>
+      </w:pPr>
+      <w:r>
+        <w:rPr>
+          <w:rFonts w:hint="eastAsia"/>
+        </w:rPr>
+        <w:t>作業系統</w:t>
+      </w:r>
+    </w:p>
+    <w:p>
+      <w:pPr>
+        <w:rPr>
+          <w:rFonts w:hint="eastAsia"/>
+        </w:rPr>
+      </w:pPr>
+      <w:r>
+        <w:rPr>
+          <w:rFonts w:hint="eastAsia"/>
+        </w:rPr>
+        <w:t>在很多作業系統裡，</w:t>
+      </w:r>
+      <w:r>
+        <w:rPr>
+          <w:rFonts w:hint="eastAsia"/>
+        </w:rPr>
+        <w:t>Python</w:t>
+      </w:r>
+      <w:r>
+        <w:rPr>
+          <w:rFonts w:hint="eastAsia"/>
+        </w:rPr>
+        <w:t>是標準的系統元件。大多數</w:t>
+      </w:r>
+      <w:r>
+        <w:rPr>
+          <w:rFonts w:hint="eastAsia"/>
+        </w:rPr>
+        <w:t>Linux</w:t>
+      </w:r>
+      <w:r>
+        <w:rPr>
+          <w:rFonts w:hint="eastAsia"/>
+        </w:rPr>
+        <w:t>發行版和</w:t>
+      </w:r>
+      <w:r>
+        <w:rPr>
+          <w:rFonts w:hint="eastAsia"/>
+        </w:rPr>
+        <w:t>Mac OS X</w:t>
+      </w:r>
+      <w:r>
+        <w:rPr>
+          <w:rFonts w:hint="eastAsia"/>
+        </w:rPr>
+        <w:t>都整合了</w:t>
+      </w:r>
+      <w:r>
+        <w:rPr>
+          <w:rFonts w:hint="eastAsia"/>
+        </w:rPr>
+        <w:t>Python</w:t>
+      </w:r>
+      <w:r>
+        <w:rPr>
+          <w:rFonts w:hint="eastAsia"/>
+        </w:rPr>
+        <w:t>，可以在終端機下直接執行</w:t>
+      </w:r>
+      <w:r>
+        <w:rPr>
+          <w:rFonts w:hint="eastAsia"/>
+        </w:rPr>
+        <w:t>Python</w:t>
+      </w:r>
+      <w:r>
+        <w:rPr>
+          <w:rFonts w:hint="eastAsia"/>
+        </w:rPr>
+        <w:t>。有一些</w:t>
+      </w:r>
+      <w:r>
+        <w:rPr>
+          <w:rFonts w:hint="eastAsia"/>
+        </w:rPr>
+        <w:t>Linux</w:t>
+      </w:r>
+      <w:r>
+        <w:rPr>
+          <w:rFonts w:hint="eastAsia"/>
+        </w:rPr>
+        <w:t>發行版的安裝器使用</w:t>
+      </w:r>
+      <w:r>
+        <w:rPr>
+          <w:rFonts w:hint="eastAsia"/>
+        </w:rPr>
+        <w:t>Python</w:t>
+      </w:r>
+      <w:r>
+        <w:rPr>
+          <w:rFonts w:hint="eastAsia"/>
+        </w:rPr>
+        <w:t>語言編寫，比如</w:t>
+      </w:r>
+      <w:r>
+        <w:rPr>
+          <w:rFonts w:hint="eastAsia"/>
+        </w:rPr>
+        <w:t>Ubuntu</w:t>
+      </w:r>
+      <w:r>
+        <w:rPr>
+          <w:rFonts w:hint="eastAsia"/>
+        </w:rPr>
+        <w:t>的</w:t>
+      </w:r>
+      <w:r>
+        <w:rPr>
+          <w:rFonts w:hint="eastAsia"/>
+        </w:rPr>
+        <w:t>Ubiquity</w:t>
+      </w:r>
+      <w:r>
+        <w:rPr>
+          <w:rFonts w:hint="eastAsia"/>
+        </w:rPr>
+        <w:t>安裝器、</w:t>
+      </w:r>
+      <w:r>
+        <w:rPr>
+          <w:rFonts w:hint="eastAsia"/>
+        </w:rPr>
+        <w:t>Red Hat Linux</w:t>
+      </w:r>
+      <w:r>
+        <w:rPr>
+          <w:rFonts w:hint="eastAsia"/>
+        </w:rPr>
+        <w:t>和</w:t>
+      </w:r>
+      <w:r>
+        <w:rPr>
+          <w:rFonts w:hint="eastAsia"/>
+        </w:rPr>
+        <w:t>Fedora</w:t>
+      </w:r>
+      <w:r>
+        <w:rPr>
+          <w:rFonts w:hint="eastAsia"/>
+        </w:rPr>
+        <w:t>的</w:t>
+      </w:r>
+      <w:r>
+        <w:rPr>
+          <w:rFonts w:hint="eastAsia"/>
+        </w:rPr>
+        <w:t>Anaconda</w:t>
+      </w:r>
+      <w:r>
+        <w:rPr>
+          <w:rFonts w:hint="eastAsia"/>
+        </w:rPr>
+        <w:t>安裝器。在</w:t>
+      </w:r>
+      <w:r>
+        <w:rPr>
+          <w:rFonts w:hint="eastAsia"/>
+        </w:rPr>
+        <w:t>RPM</w:t>
+      </w:r>
+      <w:r>
+        <w:rPr>
+          <w:rFonts w:hint="eastAsia"/>
+        </w:rPr>
+        <w:t>系列</w:t>
+      </w:r>
+      <w:r>
+        <w:rPr>
+          <w:rFonts w:hint="eastAsia"/>
+        </w:rPr>
+        <w:t>Linux</w:t>
+      </w:r>
+      <w:r>
+        <w:rPr>
+          <w:rFonts w:hint="eastAsia"/>
+        </w:rPr>
+        <w:t>發行版中，有一些系統元件就是用</w:t>
+      </w:r>
+      <w:r>
+        <w:rPr>
+          <w:rFonts w:hint="eastAsia"/>
+        </w:rPr>
+        <w:t>Python</w:t>
+      </w:r>
+      <w:r>
+        <w:rPr>
+          <w:rFonts w:hint="eastAsia"/>
+        </w:rPr>
+        <w:t>編寫的。</w:t>
+      </w:r>
+      <w:r>
+        <w:rPr>
+          <w:rFonts w:hint="eastAsia"/>
+        </w:rPr>
+        <w:t>Gentoo Linux</w:t>
+      </w:r>
+      <w:r>
+        <w:rPr>
+          <w:rFonts w:hint="eastAsia"/>
+        </w:rPr>
+        <w:t>使用</w:t>
+      </w:r>
+      <w:r>
+        <w:rPr>
+          <w:rFonts w:hint="eastAsia"/>
+        </w:rPr>
+        <w:t>Python</w:t>
+      </w:r>
+      <w:r>
+        <w:rPr>
+          <w:rFonts w:hint="eastAsia"/>
+        </w:rPr>
+        <w:t>來編寫它的</w:t>
+      </w:r>
+      <w:r>
+        <w:rPr>
+          <w:rFonts w:hint="eastAsia"/>
+        </w:rPr>
+        <w:t>Portage</w:t>
+      </w:r>
+      <w:r>
+        <w:rPr>
+          <w:rFonts w:hint="eastAsia"/>
+        </w:rPr>
+        <w:t>軟體包管理系統。</w:t>
+      </w:r>
+      <w:r>
+        <w:rPr>
+          <w:rFonts w:hint="eastAsia"/>
+        </w:rPr>
+        <w:t>Python</w:t>
+      </w:r>
+      <w:r>
+        <w:rPr>
+          <w:rFonts w:hint="eastAsia"/>
+        </w:rPr>
+        <w:t>標準庫包含了多個調用作業系統功能的</w:t>
+      </w:r>
+      <w:proofErr w:type="gramStart"/>
+      <w:r>
+        <w:rPr>
+          <w:rFonts w:hint="eastAsia"/>
+        </w:rPr>
+        <w:t>函式庫</w:t>
+      </w:r>
+      <w:proofErr w:type="gramEnd"/>
+      <w:r>
+        <w:rPr>
+          <w:rFonts w:hint="eastAsia"/>
+        </w:rPr>
+        <w:t>。通過</w:t>
+      </w:r>
+      <w:r>
+        <w:rPr>
+          <w:rFonts w:hint="eastAsia"/>
+        </w:rPr>
+        <w:t>pywin32</w:t>
+      </w:r>
+      <w:r>
+        <w:rPr>
+          <w:rFonts w:hint="eastAsia"/>
+        </w:rPr>
+        <w:t>這個第三方軟體包，</w:t>
+      </w:r>
+      <w:r>
+        <w:rPr>
+          <w:rFonts w:hint="eastAsia"/>
+        </w:rPr>
+        <w:t>Python</w:t>
+      </w:r>
+      <w:r>
+        <w:rPr>
+          <w:rFonts w:hint="eastAsia"/>
+        </w:rPr>
+        <w:t>能夠存取</w:t>
+      </w:r>
+      <w:r>
+        <w:rPr>
+          <w:rFonts w:hint="eastAsia"/>
+        </w:rPr>
+        <w:t>Windows</w:t>
+      </w:r>
+      <w:r>
+        <w:rPr>
+          <w:rFonts w:hint="eastAsia"/>
+        </w:rPr>
+        <w:t>的</w:t>
+      </w:r>
+      <w:r>
+        <w:rPr>
+          <w:rFonts w:hint="eastAsia"/>
+        </w:rPr>
+        <w:t>COM</w:t>
+      </w:r>
+      <w:r>
+        <w:rPr>
+          <w:rFonts w:hint="eastAsia"/>
+        </w:rPr>
+        <w:t>服務及其它</w:t>
+      </w:r>
+      <w:r>
+        <w:rPr>
+          <w:rFonts w:hint="eastAsia"/>
+        </w:rPr>
+        <w:t>Windows API</w:t>
+      </w:r>
+      <w:r>
+        <w:rPr>
+          <w:rFonts w:hint="eastAsia"/>
+        </w:rPr>
+        <w:t>。使用</w:t>
+      </w:r>
+      <w:proofErr w:type="spellStart"/>
+      <w:r>
+        <w:rPr>
+          <w:rFonts w:hint="eastAsia"/>
+        </w:rPr>
+        <w:t>IronPython</w:t>
+      </w:r>
+      <w:proofErr w:type="spellEnd"/>
+      <w:r>
+        <w:rPr>
+          <w:rFonts w:hint="eastAsia"/>
+        </w:rPr>
+        <w:t>，</w:t>
+      </w:r>
+      <w:r>
+        <w:rPr>
+          <w:rFonts w:hint="eastAsia"/>
+        </w:rPr>
+        <w:t>Python</w:t>
+      </w:r>
+      <w:r>
+        <w:rPr>
+          <w:rFonts w:hint="eastAsia"/>
+        </w:rPr>
+        <w:t>程式能夠直接調用</w:t>
+      </w:r>
+      <w:r>
+        <w:rPr>
+          <w:rFonts w:hint="eastAsia"/>
+        </w:rPr>
+        <w:t>.Net Framework</w:t>
+      </w:r>
+      <w:r>
+        <w:rPr>
+          <w:rFonts w:hint="eastAsia"/>
+        </w:rPr>
+        <w:t>。</w:t>
+      </w:r>
+    </w:p>
+    <w:p/>
+    <w:p>
+      <w:pPr>
+        <w:pStyle w:val="4"/>
+        <w:rPr>
+          <w:rFonts w:hint="eastAsia"/>
+        </w:rPr>
+      </w:pPr>
+      <w:r>
+        <w:rPr>
+          <w:rFonts w:hint="eastAsia"/>
+        </w:rPr>
+        <w:t>科學、遊戲、與其他應用</w:t>
+      </w:r>
+    </w:p>
+    <w:p>
+      <w:pPr>
+        <w:rPr>
+          <w:rFonts w:hint="eastAsia"/>
+        </w:rPr>
+      </w:pPr>
+      <w:r>
+        <w:rPr>
+          <w:rFonts w:hint="eastAsia"/>
+        </w:rPr>
+        <w:t>NumPy</w:t>
+      </w:r>
+      <w:r>
+        <w:rPr>
+          <w:rFonts w:hint="eastAsia"/>
+        </w:rPr>
+        <w:t>、</w:t>
+      </w:r>
+      <w:r>
+        <w:rPr>
+          <w:rFonts w:hint="eastAsia"/>
+        </w:rPr>
+        <w:t>SciPy</w:t>
+      </w:r>
+      <w:r>
+        <w:rPr>
+          <w:rFonts w:hint="eastAsia"/>
+        </w:rPr>
+        <w:t>、</w:t>
+      </w:r>
+      <w:r>
+        <w:rPr>
+          <w:rFonts w:hint="eastAsia"/>
+        </w:rPr>
+        <w:t>Matplotlib</w:t>
+      </w:r>
+      <w:r>
+        <w:rPr>
+          <w:rFonts w:hint="eastAsia"/>
+        </w:rPr>
+        <w:t>可以讓</w:t>
+      </w:r>
+      <w:r>
+        <w:rPr>
+          <w:rFonts w:hint="eastAsia"/>
+        </w:rPr>
+        <w:t>Python</w:t>
+      </w:r>
+      <w:r>
+        <w:rPr>
+          <w:rFonts w:hint="eastAsia"/>
+        </w:rPr>
+        <w:t>程式設計師編寫科學計算程式。有些公司會使用</w:t>
+      </w:r>
+      <w:proofErr w:type="spellStart"/>
+      <w:r>
+        <w:rPr>
+          <w:rFonts w:hint="eastAsia"/>
+        </w:rPr>
+        <w:t>Scons</w:t>
+      </w:r>
+      <w:proofErr w:type="spellEnd"/>
+      <w:r>
+        <w:rPr>
+          <w:rFonts w:hint="eastAsia"/>
+        </w:rPr>
+        <w:t>代替</w:t>
+      </w:r>
+      <w:r>
+        <w:rPr>
+          <w:rFonts w:hint="eastAsia"/>
+        </w:rPr>
+        <w:t>make</w:t>
+      </w:r>
+      <w:r>
+        <w:rPr>
+          <w:rFonts w:hint="eastAsia"/>
+        </w:rPr>
+        <w:t>構建</w:t>
+      </w:r>
+      <w:r>
+        <w:rPr>
+          <w:rFonts w:hint="eastAsia"/>
+        </w:rPr>
+        <w:t>C++</w:t>
+      </w:r>
+      <w:r>
+        <w:rPr>
+          <w:rFonts w:hint="eastAsia"/>
+        </w:rPr>
+        <w:t>程式。</w:t>
+      </w:r>
+    </w:p>
+    <w:p/>
+    <w:p>
+      <w:pPr>
+        <w:rPr>
+          <w:rFonts w:hint="eastAsia"/>
+        </w:rPr>
+      </w:pPr>
+      <w:r>
+        <w:rPr>
+          <w:rFonts w:hint="eastAsia"/>
+        </w:rPr>
+        <w:t>很多遊戲使用</w:t>
+      </w:r>
+      <w:r>
+        <w:rPr>
+          <w:rFonts w:hint="eastAsia"/>
+        </w:rPr>
+        <w:t>C++</w:t>
+      </w:r>
+      <w:r>
+        <w:rPr>
+          <w:rFonts w:hint="eastAsia"/>
+        </w:rPr>
+        <w:t>編寫圖形顯示等高效能模組，而使用</w:t>
+      </w:r>
+      <w:r>
+        <w:rPr>
+          <w:rFonts w:hint="eastAsia"/>
+        </w:rPr>
+        <w:t>Python</w:t>
+      </w:r>
+      <w:r>
+        <w:rPr>
+          <w:rFonts w:hint="eastAsia"/>
+        </w:rPr>
+        <w:t>或者</w:t>
+      </w:r>
+      <w:r>
+        <w:rPr>
+          <w:rFonts w:hint="eastAsia"/>
+        </w:rPr>
+        <w:t>Lua</w:t>
+      </w:r>
+      <w:r>
+        <w:rPr>
+          <w:rFonts w:hint="eastAsia"/>
+        </w:rPr>
+        <w:t>編寫遊戲的邏輯、伺服器。相較於</w:t>
+      </w:r>
+      <w:r>
+        <w:rPr>
+          <w:rFonts w:hint="eastAsia"/>
+        </w:rPr>
+        <w:t>Python</w:t>
+      </w:r>
+      <w:r>
+        <w:rPr>
+          <w:rFonts w:hint="eastAsia"/>
+        </w:rPr>
+        <w:t>，</w:t>
+      </w:r>
+      <w:r>
+        <w:rPr>
+          <w:rFonts w:hint="eastAsia"/>
+        </w:rPr>
+        <w:t>Lua</w:t>
+      </w:r>
+      <w:r>
+        <w:rPr>
+          <w:rFonts w:hint="eastAsia"/>
+        </w:rPr>
+        <w:t>的功能更簡單、體積更小；而</w:t>
+      </w:r>
+      <w:r>
+        <w:rPr>
+          <w:rFonts w:hint="eastAsia"/>
+        </w:rPr>
+        <w:t>Python</w:t>
+      </w:r>
+      <w:r>
+        <w:rPr>
+          <w:rFonts w:hint="eastAsia"/>
+        </w:rPr>
+        <w:t>則支援更多的特性和資料類型。很多遊戲，如</w:t>
+      </w:r>
+      <w:r>
+        <w:rPr>
+          <w:rFonts w:hint="eastAsia"/>
+        </w:rPr>
+        <w:t>EVE Online</w:t>
+      </w:r>
+      <w:r>
+        <w:rPr>
+          <w:rFonts w:hint="eastAsia"/>
+        </w:rPr>
+        <w:t>使用</w:t>
+      </w:r>
+      <w:r>
+        <w:rPr>
+          <w:rFonts w:hint="eastAsia"/>
+        </w:rPr>
+        <w:t>Python</w:t>
+      </w:r>
+      <w:r>
+        <w:rPr>
+          <w:rFonts w:hint="eastAsia"/>
+        </w:rPr>
+        <w:t>來處理遊戲中繁多的邏輯。</w:t>
+      </w:r>
+    </w:p>
+    <w:p/>
+    <w:p>
+      <w:r>
+        <w:rPr>
+          <w:rFonts w:hint="eastAsia"/>
+        </w:rPr>
+        <w:t>YouTube</w:t>
+      </w:r>
+      <w:r>
+        <w:rPr>
+          <w:rFonts w:hint="eastAsia"/>
+        </w:rPr>
+        <w:t>、</w:t>
+      </w:r>
+      <w:r>
+        <w:rPr>
+          <w:rFonts w:hint="eastAsia"/>
+        </w:rPr>
+        <w:t>Google</w:t>
+      </w:r>
+      <w:r>
+        <w:rPr>
+          <w:rFonts w:hint="eastAsia"/>
+        </w:rPr>
+        <w:t>、</w:t>
+      </w:r>
+      <w:r>
+        <w:rPr>
+          <w:rFonts w:hint="eastAsia"/>
+        </w:rPr>
+        <w:t>Yahoo!</w:t>
+      </w:r>
+      <w:r>
+        <w:rPr>
+          <w:rFonts w:hint="eastAsia"/>
+        </w:rPr>
+        <w:t>、</w:t>
+      </w:r>
+      <w:r>
+        <w:rPr>
+          <w:rFonts w:hint="eastAsia"/>
+        </w:rPr>
+        <w:t>NASA</w:t>
+      </w:r>
+      <w:r>
+        <w:rPr>
+          <w:rFonts w:hint="eastAsia"/>
+        </w:rPr>
+        <w:t>都在內部大量地使用</w:t>
+      </w:r>
+      <w:r>
+        <w:rPr>
+          <w:rFonts w:hint="eastAsia"/>
+        </w:rPr>
+        <w:t>Python</w:t>
+      </w:r>
+      <w:r>
+        <w:rPr>
+          <w:rFonts w:hint="eastAsia"/>
+        </w:rPr>
+        <w:t>。</w:t>
+      </w:r>
+      <w:r>
+        <w:rPr>
+          <w:rFonts w:hint="eastAsia"/>
+        </w:rPr>
+        <w:t>OLPC</w:t>
+      </w:r>
+      <w:r>
+        <w:rPr>
+          <w:rFonts w:hint="eastAsia"/>
+        </w:rPr>
+        <w:t>的作業系統</w:t>
+      </w:r>
+      <w:r>
+        <w:rPr>
+          <w:rFonts w:hint="eastAsia"/>
+        </w:rPr>
+        <w:t>Sugar</w:t>
+      </w:r>
+      <w:r>
+        <w:rPr>
+          <w:rFonts w:hint="eastAsia"/>
+        </w:rPr>
+        <w:t>項目的大多數軟體都是使用</w:t>
+      </w:r>
+      <w:r>
+        <w:rPr>
+          <w:rFonts w:hint="eastAsia"/>
+        </w:rPr>
+        <w:t>Python</w:t>
+      </w:r>
+      <w:r>
+        <w:rPr>
+          <w:rFonts w:hint="eastAsia"/>
+        </w:rPr>
+        <w:t>編寫。</w:t>
+      </w:r>
+    </w:p>
+    <w:p/>
+    <w:p>
+      <w:pPr>
+        <w:pStyle w:val="2"/>
+      </w:pPr>
+      <w:r>
+        <w:rPr>
+          <w:rFonts w:hint="eastAsia"/>
+        </w:rPr>
+        <w:t>P</w:t>
+      </w:r>
+      <w:r>
+        <w:t xml:space="preserve">ython </w:t>
+      </w:r>
+      <w:r>
+        <w:rPr>
+          <w:rFonts w:hint="eastAsia"/>
+        </w:rPr>
+        <w:t>開發環境</w:t>
+      </w:r>
+    </w:p>
+    <w:p>
+      <w:pPr>
+        <w:rPr>
+          <w:rFonts w:hint="eastAsia"/>
+        </w:rPr>
+      </w:pPr>
+      <w:r>
+        <w:rPr>
+          <w:rFonts w:hint="eastAsia"/>
+        </w:rPr>
+        <w:t>工欲善其事，必先利其器，程式設計也是這樣，熟悉開發環境是應該學習的第一步。</w:t>
+      </w:r>
+    </w:p>
+    <w:p>
+      <w:pPr>
+        <w:pStyle w:val="3"/>
+      </w:pPr>
+      <w:r>
+        <w:rPr>
+          <w:rFonts w:hint="eastAsia"/>
+        </w:rPr>
+        <w:t>IDLE</w:t>
+      </w:r>
+    </w:p>
+    <w:p>
+      <w:pPr>
+        <w:rPr>
+          <w:rFonts w:hint="eastAsia"/>
+        </w:rPr>
+      </w:pPr>
+      <w:r>
+        <w:rPr>
+          <w:rFonts w:hint="eastAsia"/>
+        </w:rPr>
+        <w:t>IDLE</w:t>
+      </w:r>
+      <w:r>
+        <w:rPr>
+          <w:rFonts w:hint="eastAsia"/>
+        </w:rPr>
+        <w:t>是</w:t>
+      </w:r>
+      <w:r>
+        <w:t>Python</w:t>
+      </w:r>
+      <w:r>
+        <w:rPr>
+          <w:rFonts w:hint="eastAsia"/>
+        </w:rPr>
+        <w:t>的官方標準開發環境，可以從官方網站</w:t>
+      </w:r>
+      <w:r>
+        <w:rPr>
+          <w:rFonts w:hint="eastAsia"/>
+        </w:rPr>
+        <w:t>w</w:t>
+      </w:r>
+      <w:r>
+        <w:t>ww.python.org</w:t>
+      </w:r>
+      <w:r>
+        <w:rPr>
+          <w:rFonts w:hint="eastAsia"/>
+        </w:rPr>
+        <w:t>下載。</w:t>
+      </w:r>
+    </w:p>
+    <w:p>
+      <w:r>
+        <w:rPr>
+          <w:noProof/>
+        </w:rPr>
+        <w:drawing>
+          <wp:inline distT="0" distB="0" distL="0" distR="0" wp14:anchorId="4ED6133A" wp14:editId="61E76A96">
+            <wp:extent cx="5274310" cy="2395728"/>
+            <wp:effectExtent l="0" t="0" r="2540" b="5080"/>
+            <wp:docPr id="4" name="圖片 4"/>
+            <wp:cNvGraphicFramePr>
+              <a:graphicFrameLocks xmlns:a="http://schemas.openxmlformats.org/drawingml/2006/main" noChangeAspect="1"/>
+            </wp:cNvGraphicFramePr>
+            <a:graphic xmlns:a="http://schemas.openxmlformats.org/drawingml/2006/main">
+              <a:graphicData uri="http://schemas.openxmlformats.org/drawingml/2006/picture">
+                <pic:pic xmlns:pic="http://schemas.openxmlformats.org/drawingml/2006/picture">
+                  <pic:nvPicPr>
+                    <pic:cNvPr id="1" name=""/>
+                    <pic:cNvPicPr/>
+                  </pic:nvPicPr>
+                  <pic:blipFill rotWithShape="1">
+                    <a:blip r:embed="rId9"/>
+                    <a:srcRect b="28909"/>
+                    <a:stretch/>
+                  </pic:blipFill>
+                  <pic:spPr bwMode="auto">
+                    <a:xfrm>
+                      <a:off x="0" y="0"/>
+                      <a:ext cx="5274310" cy="2395728"/>
+                    </a:xfrm>
+                    <a:prstGeom prst="rect">
+                      <a:avLst/>
+                    </a:prstGeom>
+                    <a:ln>
+                      <a:noFill/>
+                    </a:ln>
+                    <a:extLst>
+                      <a:ext uri="{53640926-AAD7-44D8-BBD7-CCE9431645EC}">
+                        <a14:shadowObscured xmlns:a14="http://schemas.microsoft.com/office/drawing/2010/main"/>
+                      </a:ext>
+                    </a:extLst>
+                  </pic:spPr>
+                </pic:pic>
+              </a:graphicData>
+            </a:graphic>
+          </wp:inline>
+        </w:drawing>
+      </w:r>
+    </w:p>
+    <w:p>
+      <w:r>
+        <w:rPr>
+          <w:rFonts w:hint="eastAsia"/>
+        </w:rPr>
+        <w:t>目前最新的版本會顯示在官方網頁，要下載</w:t>
+      </w:r>
+      <w:r>
+        <w:rPr>
+          <w:rFonts w:hint="eastAsia"/>
+        </w:rPr>
+        <w:t xml:space="preserve"> Windows </w:t>
+      </w:r>
+      <w:r>
+        <w:rPr>
+          <w:rFonts w:hint="eastAsia"/>
+        </w:rPr>
+        <w:t>的安裝版本。有了最基本的工具，就可以開始寫程式了。為了打好基礎，建議從最基本的開始。</w:t>
+      </w:r>
+    </w:p>
+    <w:p>
+      <w:pPr>
+        <w:pStyle w:val="3"/>
+      </w:pPr>
+      <w:r>
+        <w:rPr>
+          <w:rFonts w:hint="eastAsia"/>
+        </w:rPr>
+        <w:lastRenderedPageBreak/>
+        <w:t>安裝</w:t>
+      </w:r>
+      <w:r>
+        <w:rPr>
+          <w:rFonts w:hint="eastAsia"/>
+        </w:rPr>
+        <w:t xml:space="preserve"> Python 3.6.4</w:t>
+      </w:r>
+    </w:p>
+    <w:p>
+      <w:r>
+        <w:rPr>
+          <w:rFonts w:hint="eastAsia"/>
+        </w:rPr>
+        <w:t>直接執行</w:t>
+      </w:r>
+      <w:r>
+        <w:rPr>
+          <w:rFonts w:hint="eastAsia"/>
+        </w:rPr>
+        <w:t xml:space="preserve"> </w:t>
+      </w:r>
+      <w:r>
+        <w:t>python-3.6.4-amd64</w:t>
+      </w:r>
+      <w:r>
+        <w:rPr>
+          <w:rFonts w:hint="eastAsia"/>
+        </w:rPr>
+        <w:t>.</w:t>
+      </w:r>
+      <w:r>
+        <w:t>exe</w:t>
+      </w:r>
+      <w:r>
+        <w:rPr>
+          <w:rFonts w:hint="eastAsia"/>
+        </w:rPr>
+        <w:t>，進入安裝畫面：</w:t>
+      </w:r>
+    </w:p>
+    <w:p>
+      <w:r>
+        <w:rPr>
+          <w:noProof/>
+        </w:rPr>
+        <w:drawing>
+          <wp:inline distT="0" distB="0" distL="0" distR="0" wp14:anchorId="4AF895CB" wp14:editId="3E49C9DC">
+            <wp:extent cx="3862425" cy="2377628"/>
+            <wp:effectExtent l="0" t="0" r="5080" b="3810"/>
+            <wp:docPr id="5" name="圖片 5"/>
+            <wp:cNvGraphicFramePr>
+              <a:graphicFrameLocks xmlns:a="http://schemas.openxmlformats.org/drawingml/2006/main" noChangeAspect="1"/>
+            </wp:cNvGraphicFramePr>
+            <a:graphic xmlns:a="http://schemas.openxmlformats.org/drawingml/2006/main">
+              <a:graphicData uri="http://schemas.openxmlformats.org/drawingml/2006/picture">
+                <pic:pic xmlns:pic="http://schemas.openxmlformats.org/drawingml/2006/picture">
+                  <pic:nvPicPr>
+                    <pic:cNvPr id="1" name=""/>
+                    <pic:cNvPicPr/>
+                  </pic:nvPicPr>
+                  <pic:blipFill>
+                    <a:blip r:embed="rId10"/>
+                    <a:stretch>
+                      <a:fillRect/>
+                    </a:stretch>
+                  </pic:blipFill>
+                  <pic:spPr>
+                    <a:xfrm>
+                      <a:off x="0" y="0"/>
+                      <a:ext cx="3866116" cy="2379900"/>
+                    </a:xfrm>
+                    <a:prstGeom prst="rect">
+                      <a:avLst/>
+                    </a:prstGeom>
+                  </pic:spPr>
+                </pic:pic>
+              </a:graphicData>
+            </a:graphic>
+          </wp:inline>
+        </w:drawing>
+      </w:r>
+    </w:p>
+    <w:p>
+      <w:r>
+        <w:rPr>
+          <w:rFonts w:hint="eastAsia"/>
+        </w:rPr>
+        <w:t>安裝的第一步，建議將</w:t>
+      </w:r>
+      <w:r>
+        <w:rPr>
+          <w:rFonts w:hint="eastAsia"/>
+        </w:rPr>
+        <w:t xml:space="preserve"> Add Python 3.6 to PATH</w:t>
+      </w:r>
+      <w:r>
+        <w:rPr>
+          <w:rFonts w:hint="eastAsia"/>
+        </w:rPr>
+        <w:t>打勾，這樣在</w:t>
+      </w:r>
+      <w:r>
+        <w:rPr>
+          <w:rFonts w:hint="eastAsia"/>
+        </w:rPr>
+        <w:t>DOS</w:t>
+      </w:r>
+      <w:r>
+        <w:rPr>
+          <w:rFonts w:hint="eastAsia"/>
+        </w:rPr>
+        <w:t>視窗執行的時候，就不必一直切換目錄，按下</w:t>
+      </w:r>
+      <w:r>
+        <w:rPr>
+          <w:rFonts w:hint="eastAsia"/>
+        </w:rPr>
+        <w:t xml:space="preserve"> </w:t>
+      </w:r>
+      <w:r>
+        <w:t>Install Now</w:t>
+      </w:r>
+      <w:r>
+        <w:rPr>
+          <w:rFonts w:hint="eastAsia"/>
+        </w:rPr>
+        <w:t>安裝。安裝完畢之後會出現下圖：</w:t>
+      </w:r>
+    </w:p>
+    <w:p>
+      <w:pPr>
+        <w:rPr>
+          <w:rFonts w:hint="eastAsia"/>
+        </w:rPr>
+      </w:pPr>
+      <w:r>
+        <w:rPr>
+          <w:noProof/>
+        </w:rPr>
+        <w:drawing>
+          <wp:inline distT="0" distB="0" distL="0" distR="0" wp14:anchorId="54E7C72C" wp14:editId="31C23B9D">
+            <wp:extent cx="3885185" cy="2391639"/>
+            <wp:effectExtent l="0" t="0" r="1270" b="8890"/>
+            <wp:docPr id="6" name="圖片 6"/>
+            <wp:cNvGraphicFramePr>
+              <a:graphicFrameLocks xmlns:a="http://schemas.openxmlformats.org/drawingml/2006/main" noChangeAspect="1"/>
+            </wp:cNvGraphicFramePr>
+            <a:graphic xmlns:a="http://schemas.openxmlformats.org/drawingml/2006/main">
+              <a:graphicData uri="http://schemas.openxmlformats.org/drawingml/2006/picture">
+                <pic:pic xmlns:pic="http://schemas.openxmlformats.org/drawingml/2006/picture">
+                  <pic:nvPicPr>
+                    <pic:cNvPr id="1" name=""/>
+                    <pic:cNvPicPr/>
+                  </pic:nvPicPr>
+                  <pic:blipFill>
+                    <a:blip r:embed="rId11"/>
+                    <a:stretch>
+                      <a:fillRect/>
+                    </a:stretch>
+                  </pic:blipFill>
+                  <pic:spPr>
+                    <a:xfrm>
+                      <a:off x="0" y="0"/>
+                      <a:ext cx="3914019" cy="2409389"/>
+                    </a:xfrm>
+                    <a:prstGeom prst="rect">
+                      <a:avLst/>
+                    </a:prstGeom>
+                  </pic:spPr>
+                </pic:pic>
+              </a:graphicData>
+            </a:graphic>
+          </wp:inline>
+        </w:drawing>
+      </w:r>
+    </w:p>
+    <w:p>
+      <w:r>
+        <w:rPr>
+          <w:rFonts w:hint="eastAsia"/>
+        </w:rPr>
+        <w:t>我也建議按下</w:t>
+      </w:r>
+      <w:r>
+        <w:rPr>
+          <w:rFonts w:hint="eastAsia"/>
+        </w:rPr>
+        <w:t xml:space="preserve"> </w:t>
+      </w:r>
+      <w:r>
+        <w:t>Disable path length limit</w:t>
+      </w:r>
+      <w:r>
+        <w:rPr>
+          <w:rFonts w:hint="eastAsia"/>
+        </w:rPr>
+        <w:t>，突破過去</w:t>
+      </w:r>
+      <w:r>
+        <w:rPr>
+          <w:rFonts w:hint="eastAsia"/>
+        </w:rPr>
+        <w:t>DOS</w:t>
+      </w:r>
+      <w:r>
+        <w:rPr>
+          <w:rFonts w:hint="eastAsia"/>
+        </w:rPr>
+        <w:t>的限制。</w:t>
+      </w:r>
+    </w:p>
+    <w:p/>
+    <w:p>
+      <w:r>
+        <w:rPr>
+          <w:rFonts w:hint="eastAsia"/>
+        </w:rPr>
+        <w:t>安裝完成之後，我們就可以從</w:t>
+      </w:r>
+      <w:r>
+        <w:rPr>
+          <w:rFonts w:hint="eastAsia"/>
+        </w:rPr>
+        <w:t>[</w:t>
+      </w:r>
+      <w:r>
+        <w:rPr>
+          <w:rFonts w:hint="eastAsia"/>
+        </w:rPr>
+        <w:t>開始</w:t>
+      </w:r>
+      <w:r>
+        <w:rPr>
+          <w:rFonts w:hint="eastAsia"/>
+        </w:rPr>
+        <w:t>]</w:t>
+      </w:r>
+      <w:r>
+        <w:rPr>
+          <w:rFonts w:hint="eastAsia"/>
+        </w:rPr>
+        <w:t>功能表執行</w:t>
+      </w:r>
+      <w:r>
+        <w:rPr>
+          <w:rFonts w:hint="eastAsia"/>
+        </w:rPr>
+        <w:t>[IDLE Py</w:t>
+      </w:r>
+      <w:r>
+        <w:t>thon 3.6]</w:t>
+      </w:r>
+      <w:r>
+        <w:rPr>
+          <w:rFonts w:hint="eastAsia"/>
+        </w:rPr>
+        <w:t>，正式進入</w:t>
+      </w:r>
+      <w:r>
+        <w:rPr>
+          <w:rFonts w:hint="eastAsia"/>
+        </w:rPr>
+        <w:t xml:space="preserve"> Python </w:t>
+      </w:r>
+      <w:r>
+        <w:rPr>
+          <w:rFonts w:hint="eastAsia"/>
+        </w:rPr>
+        <w:t>的世界。</w:t>
+      </w:r>
+    </w:p>
+    <w:p>
+      <w:pPr>
+        <w:pStyle w:val="3"/>
+      </w:pPr>
+      <w:r>
+        <w:rPr>
+          <w:rFonts w:hint="eastAsia"/>
+        </w:rPr>
+        <w:t>撰寫第一個</w:t>
+      </w:r>
+      <w:r>
+        <w:rPr>
+          <w:rFonts w:hint="eastAsia"/>
+        </w:rPr>
+        <w:t>Python</w:t>
+      </w:r>
+      <w:r>
+        <w:rPr>
+          <w:rFonts w:hint="eastAsia"/>
+        </w:rPr>
+        <w:t>程式</w:t>
+      </w:r>
+    </w:p>
+    <w:p>
+      <w:r>
+        <w:rPr>
+          <w:rFonts w:hint="eastAsia"/>
+        </w:rPr>
+        <w:t>讓我們撰寫一個</w:t>
+      </w:r>
+      <w:r>
+        <w:rPr>
+          <w:rFonts w:hint="eastAsia"/>
+        </w:rPr>
+        <w:t xml:space="preserve"> Hello World! </w:t>
+      </w:r>
+      <w:r>
+        <w:rPr>
+          <w:rFonts w:hint="eastAsia"/>
+        </w:rPr>
+        <w:t>程式，這是學習任何一種程式語言的慣例。開啟</w:t>
+      </w:r>
+      <w:r>
+        <w:rPr>
+          <w:rFonts w:hint="eastAsia"/>
+        </w:rPr>
+        <w:t xml:space="preserve"> Python IDLE</w:t>
+      </w:r>
+      <w:r>
+        <w:rPr>
+          <w:rFonts w:hint="eastAsia"/>
+        </w:rPr>
+        <w:t>之後，會看到下面的畫面：</w:t>
+      </w:r>
+    </w:p>
+    <w:p>
+      <w:r>
+        <w:rPr>
+          <w:noProof/>
+        </w:rPr>
+        <w:lastRenderedPageBreak/>
+        <w:drawing>
+          <wp:inline distT="0" distB="0" distL="0" distR="0" wp14:anchorId="6C704C26" wp14:editId="581B46B1">
+            <wp:extent cx="5274310" cy="2320290"/>
+            <wp:effectExtent l="0" t="0" r="2540" b="3810"/>
+            <wp:docPr id="8" name="圖片 8"/>
+            <wp:cNvGraphicFramePr>
+              <a:graphicFrameLocks xmlns:a="http://schemas.openxmlformats.org/drawingml/2006/main" noChangeAspect="1"/>
+            </wp:cNvGraphicFramePr>
+            <a:graphic xmlns:a="http://schemas.openxmlformats.org/drawingml/2006/main">
+              <a:graphicData uri="http://schemas.openxmlformats.org/drawingml/2006/picture">
+                <pic:pic xmlns:pic="http://schemas.openxmlformats.org/drawingml/2006/picture">
+                  <pic:nvPicPr>
+                    <pic:cNvPr id="1" name=""/>
+                    <pic:cNvPicPr/>
+                  </pic:nvPicPr>
+                  <pic:blipFill>
+                    <a:blip r:embed="rId12"/>
+                    <a:stretch>
+                      <a:fillRect/>
+                    </a:stretch>
+                  </pic:blipFill>
+                  <pic:spPr>
+                    <a:xfrm>
+                      <a:off x="0" y="0"/>
+                      <a:ext cx="5274310" cy="2320290"/>
+                    </a:xfrm>
+                    <a:prstGeom prst="rect">
+                      <a:avLst/>
+                    </a:prstGeom>
+                  </pic:spPr>
+                </pic:pic>
+              </a:graphicData>
+            </a:graphic>
+          </wp:inline>
+        </w:drawing>
+      </w:r>
+    </w:p>
+    <w:p>
+      <w:r>
+        <w:rPr>
+          <w:rFonts w:hint="eastAsia"/>
+        </w:rPr>
+        <w:t>感覺上，我們又好像回到了</w:t>
+      </w:r>
+      <w:r>
+        <w:rPr>
+          <w:rFonts w:hint="eastAsia"/>
+        </w:rPr>
+        <w:t>DOS</w:t>
+      </w:r>
+      <w:r>
+        <w:rPr>
+          <w:rFonts w:hint="eastAsia"/>
+        </w:rPr>
+        <w:t>時代，這畫面就是一個簡單的</w:t>
+      </w:r>
+      <w:proofErr w:type="gramStart"/>
+      <w:r>
+        <w:rPr>
+          <w:rFonts w:hint="eastAsia"/>
+        </w:rPr>
+        <w:t>執行殼</w:t>
+      </w:r>
+      <w:proofErr w:type="gramEnd"/>
+      <w:r>
+        <w:rPr>
+          <w:rFonts w:hint="eastAsia"/>
+        </w:rPr>
+        <w:t>，我們直接在</w:t>
+      </w:r>
+      <w:r>
+        <w:rPr>
+          <w:rFonts w:hint="eastAsia"/>
+        </w:rPr>
+        <w:t>&gt;&gt;&gt;</w:t>
+      </w:r>
+      <w:r>
+        <w:rPr>
+          <w:rFonts w:hint="eastAsia"/>
+        </w:rPr>
+        <w:t>後面輸入程式指令，按下</w:t>
+      </w:r>
+      <w:r>
+        <w:rPr>
+          <w:rFonts w:hint="eastAsia"/>
+        </w:rPr>
+        <w:t>ENTER</w:t>
+      </w:r>
+      <w:r>
+        <w:rPr>
+          <w:rFonts w:hint="eastAsia"/>
+        </w:rPr>
+        <w:t>之後執行。</w:t>
+      </w:r>
+      <w:r>
+        <w:t xml:space="preserve">Hello World! </w:t>
+      </w:r>
+      <w:r>
+        <w:rPr>
+          <w:rFonts w:hint="eastAsia"/>
+        </w:rPr>
+        <w:t>程式就是讓</w:t>
+      </w:r>
+      <w:r>
+        <w:rPr>
+          <w:rFonts w:hint="eastAsia"/>
+        </w:rPr>
+        <w:t xml:space="preserve"> Python </w:t>
+      </w:r>
+      <w:r>
+        <w:rPr>
+          <w:rFonts w:hint="eastAsia"/>
+        </w:rPr>
+        <w:t>輸出一個</w:t>
+      </w:r>
+      <w:r>
+        <w:rPr>
+          <w:rFonts w:hint="eastAsia"/>
+        </w:rPr>
+        <w:t xml:space="preserve"> Hello World!</w:t>
+      </w:r>
+      <w:r>
+        <w:rPr>
+          <w:rFonts w:hint="eastAsia"/>
+        </w:rPr>
+        <w:t>字串，我們使用</w:t>
+      </w:r>
+      <w:r>
+        <w:rPr>
+          <w:rFonts w:hint="eastAsia"/>
+        </w:rPr>
+        <w:t xml:space="preserve"> print </w:t>
+      </w:r>
+      <w:r>
+        <w:rPr>
+          <w:rFonts w:hint="eastAsia"/>
+        </w:rPr>
+        <w:t>函數來達成：</w:t>
+      </w:r>
+    </w:p>
+    <w:p>
+      <w:r>
+        <w:rPr>
+          <w:noProof/>
+        </w:rPr>
+        <w:drawing>
+          <wp:inline distT="0" distB="0" distL="0" distR="0" wp14:anchorId="7DC09D87" wp14:editId="7751A0C2">
+            <wp:extent cx="5274310" cy="2320290"/>
+            <wp:effectExtent l="0" t="0" r="2540" b="3810"/>
+            <wp:docPr id="9" name="圖片 9"/>
+            <wp:cNvGraphicFramePr>
+              <a:graphicFrameLocks xmlns:a="http://schemas.openxmlformats.org/drawingml/2006/main" noChangeAspect="1"/>
+            </wp:cNvGraphicFramePr>
+            <a:graphic xmlns:a="http://schemas.openxmlformats.org/drawingml/2006/main">
+              <a:graphicData uri="http://schemas.openxmlformats.org/drawingml/2006/picture">
+                <pic:pic xmlns:pic="http://schemas.openxmlformats.org/drawingml/2006/picture">
+                  <pic:nvPicPr>
+                    <pic:cNvPr id="1" name=""/>
+                    <pic:cNvPicPr/>
+                  </pic:nvPicPr>
+                  <pic:blipFill>
+                    <a:blip r:embed="rId13"/>
+                    <a:stretch>
+                      <a:fillRect/>
+                    </a:stretch>
+                  </pic:blipFill>
+                  <pic:spPr>
+                    <a:xfrm>
+                      <a:off x="0" y="0"/>
+                      <a:ext cx="5274310" cy="2320290"/>
+                    </a:xfrm>
+                    <a:prstGeom prst="rect">
+                      <a:avLst/>
+                    </a:prstGeom>
+                  </pic:spPr>
+                </pic:pic>
+              </a:graphicData>
+            </a:graphic>
+          </wp:inline>
+        </w:drawing>
+      </w:r>
+    </w:p>
+    <w:p>
+      <w:r>
+        <w:rPr>
+          <w:rFonts w:hint="eastAsia"/>
+        </w:rPr>
+        <w:t>我們現在看到的這個模式，稱之為交互模式，直接在</w:t>
+      </w:r>
+      <w:r>
+        <w:rPr>
+          <w:rFonts w:hint="eastAsia"/>
+        </w:rPr>
+        <w:t>Python</w:t>
+      </w:r>
+      <w:r>
+        <w:rPr>
+          <w:rFonts w:hint="eastAsia"/>
+        </w:rPr>
+        <w:t>提示字元</w:t>
+      </w:r>
+      <w:r>
+        <w:rPr>
+          <w:rFonts w:hint="eastAsia"/>
+        </w:rPr>
+        <w:t xml:space="preserve"> </w:t>
+      </w:r>
+      <w:r>
+        <w:t>“</w:t>
+      </w:r>
+      <w:r>
+        <w:rPr>
+          <w:rFonts w:hint="eastAsia"/>
+        </w:rPr>
+        <w:t>&gt;&gt;&gt;</w:t>
+      </w:r>
+      <w:r>
+        <w:t>”</w:t>
+      </w:r>
+      <w:r>
+        <w:rPr>
+          <w:rFonts w:hint="eastAsia"/>
+        </w:rPr>
+        <w:t xml:space="preserve"> </w:t>
+      </w:r>
+      <w:r>
+        <w:rPr>
+          <w:rFonts w:hint="eastAsia"/>
+        </w:rPr>
+        <w:t>輸入命令並按下</w:t>
+      </w:r>
+      <w:r>
+        <w:rPr>
+          <w:rFonts w:hint="eastAsia"/>
+        </w:rPr>
+        <w:t>[ENTER]</w:t>
+      </w:r>
+      <w:r>
+        <w:rPr>
+          <w:rFonts w:hint="eastAsia"/>
+        </w:rPr>
+        <w:t>按鈕即可，如果命令正確的話，馬上就可以看到結果：</w:t>
+      </w:r>
+    </w:p>
+    <w:p>
+      <w:r>
+        <w:rPr>
+          <w:noProof/>
+        </w:rPr>
+        <w:drawing>
+          <wp:inline distT="0" distB="0" distL="0" distR="0" wp14:anchorId="2CEBC379" wp14:editId="3AB45CA5">
+            <wp:extent cx="5274310" cy="2246630"/>
+            <wp:effectExtent l="0" t="0" r="2540" b="1270"/>
+            <wp:docPr id="10" name="圖片 10"/>
+            <wp:cNvGraphicFramePr>
+              <a:graphicFrameLocks xmlns:a="http://schemas.openxmlformats.org/drawingml/2006/main" noChangeAspect="1"/>
+            </wp:cNvGraphicFramePr>
+            <a:graphic xmlns:a="http://schemas.openxmlformats.org/drawingml/2006/main">
+              <a:graphicData uri="http://schemas.openxmlformats.org/drawingml/2006/picture">
+                <pic:pic xmlns:pic="http://schemas.openxmlformats.org/drawingml/2006/picture">
+                  <pic:nvPicPr>
+                    <pic:cNvPr id="1" name=""/>
+                    <pic:cNvPicPr/>
+                  </pic:nvPicPr>
+                  <pic:blipFill>
+                    <a:blip r:embed="rId14"/>
+                    <a:stretch>
+                      <a:fillRect/>
+                    </a:stretch>
+                  </pic:blipFill>
+                  <pic:spPr>
+                    <a:xfrm>
+                      <a:off x="0" y="0"/>
+                      <a:ext cx="5274310" cy="2246630"/>
+                    </a:xfrm>
+                    <a:prstGeom prst="rect">
+                      <a:avLst/>
+                    </a:prstGeom>
+                  </pic:spPr>
+                </pic:pic>
+              </a:graphicData>
+            </a:graphic>
+          </wp:inline>
+        </w:drawing>
+      </w:r>
+    </w:p>
+    <w:p>
+      <w:r>
+        <w:rPr>
+          <w:rFonts w:hint="eastAsia"/>
+        </w:rPr>
+        <w:t>在這裡執行命令就好像跟</w:t>
+      </w:r>
+      <w:r>
+        <w:rPr>
+          <w:rFonts w:hint="eastAsia"/>
+        </w:rPr>
+        <w:t>Python</w:t>
+      </w:r>
+      <w:r>
+        <w:rPr>
+          <w:rFonts w:hint="eastAsia"/>
+        </w:rPr>
+        <w:t>對話一樣，但是都是一行</w:t>
+      </w:r>
+      <w:proofErr w:type="gramStart"/>
+      <w:r>
+        <w:rPr>
+          <w:rFonts w:hint="eastAsia"/>
+        </w:rPr>
+        <w:t>一行</w:t>
+      </w:r>
+      <w:proofErr w:type="gramEnd"/>
+      <w:r>
+        <w:rPr>
+          <w:rFonts w:hint="eastAsia"/>
+        </w:rPr>
+        <w:t>執行的，並不像</w:t>
+      </w:r>
+      <w:r>
+        <w:rPr>
+          <w:rFonts w:hint="eastAsia"/>
+        </w:rPr>
+        <w:lastRenderedPageBreak/>
+        <w:t>執行程式，程式都是由多個命令所組成的，</w:t>
+      </w:r>
+      <w:r>
+        <w:rPr>
+          <w:rFonts w:hint="eastAsia"/>
+        </w:rPr>
+        <w:t>然後儲存在一個檔案之中，如果我們要把</w:t>
+      </w:r>
+      <w:r>
+        <w:rPr>
+          <w:rFonts w:hint="eastAsia"/>
+        </w:rPr>
+        <w:t xml:space="preserve"> Hello World </w:t>
+      </w:r>
+      <w:r>
+        <w:rPr>
+          <w:rFonts w:hint="eastAsia"/>
+        </w:rPr>
+        <w:t>寫成一個程式該如何做呢？第一步當然是建立一個新的程式檔案。在</w:t>
+      </w:r>
+      <w:r>
+        <w:rPr>
+          <w:rFonts w:hint="eastAsia"/>
+        </w:rPr>
+        <w:t>IDLE</w:t>
+      </w:r>
+      <w:r>
+        <w:rPr>
+          <w:rFonts w:hint="eastAsia"/>
+        </w:rPr>
+        <w:t>介面使用功能表</w:t>
+      </w:r>
+      <w:r>
+        <w:rPr>
+          <w:rFonts w:hint="eastAsia"/>
+        </w:rPr>
+        <w:t>[FILE]</w:t>
+      </w:r>
+      <w:r>
+        <w:t xml:space="preserve"> </w:t>
+      </w:r>
+      <w:r>
+        <w:rPr>
+          <w:rFonts w:hint="eastAsia"/>
+        </w:rPr>
+        <w:t>[NEW FILE]</w:t>
+      </w:r>
+      <w:r>
+        <w:rPr>
+          <w:rFonts w:hint="eastAsia"/>
+        </w:rPr>
+        <w:t>新建一個檔案，這時候會出現一個新的文字編輯器，按照</w:t>
+      </w:r>
+      <w:r>
+        <w:rPr>
+          <w:rFonts w:hint="eastAsia"/>
+        </w:rPr>
+        <w:t xml:space="preserve"> Python </w:t>
+      </w:r>
+      <w:r>
+        <w:rPr>
+          <w:rFonts w:hint="eastAsia"/>
+        </w:rPr>
+        <w:t>的語法，程式碼是寫在一個叫做</w:t>
+      </w:r>
+      <w:r>
+        <w:rPr>
+          <w:rFonts w:hint="eastAsia"/>
+        </w:rPr>
+        <w:t xml:space="preserve"> main() </w:t>
+      </w:r>
+      <w:r>
+        <w:rPr>
+          <w:rFonts w:hint="eastAsia"/>
+        </w:rPr>
+        <w:t>的函數裡面，這和</w:t>
+      </w:r>
+      <w:r>
+        <w:rPr>
+          <w:rFonts w:hint="eastAsia"/>
+        </w:rPr>
+        <w:t>C</w:t>
+      </w:r>
+      <w:r>
+        <w:rPr>
+          <w:rFonts w:hint="eastAsia"/>
+        </w:rPr>
+        <w:t>語言很像，定義好之後再執行</w:t>
+      </w:r>
+      <w:r>
+        <w:rPr>
+          <w:rFonts w:hint="eastAsia"/>
+        </w:rPr>
+        <w:t xml:space="preserve"> main() </w:t>
+      </w:r>
+      <w:r>
+        <w:rPr>
+          <w:rFonts w:hint="eastAsia"/>
+        </w:rPr>
+        <w:t>即可，寫法如下：</w:t>
+      </w:r>
+    </w:p>
+    <w:p>
+      <w:pPr>
+        <w:rPr>
+          <w:rFonts w:hint="eastAsia"/>
+        </w:rPr>
+      </w:pPr>
+      <w:r>
+        <w:rPr>
+          <w:noProof/>
+        </w:rPr>
+        <w:drawing>
+          <wp:inline distT="0" distB="0" distL="0" distR="0" wp14:anchorId="0E6DDF91" wp14:editId="56CF8A99">
+            <wp:extent cx="5274310" cy="1437005"/>
+            <wp:effectExtent l="0" t="0" r="2540" b="0"/>
+            <wp:docPr id="11" name="圖片 11"/>
+            <wp:cNvGraphicFramePr>
+              <a:graphicFrameLocks xmlns:a="http://schemas.openxmlformats.org/drawingml/2006/main" noChangeAspect="1"/>
+            </wp:cNvGraphicFramePr>
+            <a:graphic xmlns:a="http://schemas.openxmlformats.org/drawingml/2006/main">
+              <a:graphicData uri="http://schemas.openxmlformats.org/drawingml/2006/picture">
+                <pic:pic xmlns:pic="http://schemas.openxmlformats.org/drawingml/2006/picture">
+                  <pic:nvPicPr>
+                    <pic:cNvPr id="1" name=""/>
+                    <pic:cNvPicPr/>
+                  </pic:nvPicPr>
+                  <pic:blipFill>
+                    <a:blip r:embed="rId15"/>
+                    <a:stretch>
+                      <a:fillRect/>
+                    </a:stretch>
+                  </pic:blipFill>
+                  <pic:spPr>
+                    <a:xfrm>
+                      <a:off x="0" y="0"/>
+                      <a:ext cx="5274310" cy="1437005"/>
+                    </a:xfrm>
+                    <a:prstGeom prst="rect">
+                      <a:avLst/>
+                    </a:prstGeom>
+                  </pic:spPr>
+                </pic:pic>
+              </a:graphicData>
+            </a:graphic>
+          </wp:inline>
+        </w:drawing>
+      </w:r>
+    </w:p>
+    <w:p/>
+    <w:p>
+      <w:r>
+        <w:rPr>
+          <w:rFonts w:hint="eastAsia"/>
+        </w:rPr>
+        <w:t>前兩行我們使用關鍵字</w:t>
+      </w:r>
+      <w:r>
+        <w:rPr>
+          <w:rFonts w:hint="eastAsia"/>
+        </w:rPr>
+        <w:t xml:space="preserve"> def </w:t>
+      </w:r>
+      <w:r>
+        <w:rPr>
+          <w:rFonts w:hint="eastAsia"/>
+        </w:rPr>
+        <w:t>定義了</w:t>
+      </w:r>
+      <w:r>
+        <w:rPr>
+          <w:rFonts w:hint="eastAsia"/>
+        </w:rPr>
+        <w:t xml:space="preserve"> main()</w:t>
+      </w:r>
+      <w:r>
+        <w:rPr>
+          <w:rFonts w:hint="eastAsia"/>
+        </w:rPr>
+        <w:t>，要做的事情則利用</w:t>
+      </w:r>
+      <w:proofErr w:type="gramStart"/>
+      <w:r>
+        <w:rPr>
+          <w:rFonts w:hint="eastAsia"/>
+        </w:rPr>
+        <w:t>縮排寫在</w:t>
+      </w:r>
+      <w:proofErr w:type="gramEnd"/>
+      <w:r>
+        <w:rPr>
+          <w:rFonts w:hint="eastAsia"/>
+        </w:rPr>
+        <w:t>裡面，就是</w:t>
+      </w:r>
+      <w:r>
+        <w:rPr>
+          <w:rFonts w:hint="eastAsia"/>
+        </w:rPr>
+        <w:t xml:space="preserve"> </w:t>
+      </w:r>
+      <w:r>
+        <w:t>print('Hello World')</w:t>
+      </w:r>
+      <w:r>
+        <w:t xml:space="preserve"> </w:t>
+      </w:r>
+      <w:r>
+        <w:rPr>
+          <w:rFonts w:hint="eastAsia"/>
+        </w:rPr>
+        <w:t>，然後第三行就是讓</w:t>
+      </w:r>
+      <w:r>
+        <w:rPr>
+          <w:rFonts w:hint="eastAsia"/>
+        </w:rPr>
+        <w:t xml:space="preserve"> Python </w:t>
+      </w:r>
+      <w:r>
+        <w:rPr>
+          <w:rFonts w:hint="eastAsia"/>
+        </w:rPr>
+        <w:t>執行</w:t>
+      </w:r>
+      <w:r>
+        <w:rPr>
+          <w:rFonts w:hint="eastAsia"/>
+        </w:rPr>
+        <w:t xml:space="preserve"> main()</w:t>
+      </w:r>
+      <w:r>
+        <w:rPr>
+          <w:rFonts w:hint="eastAsia"/>
+        </w:rPr>
+        <w:t>。</w:t>
+      </w:r>
+    </w:p>
+    <w:p/>
+    <w:p>
+      <w:r>
+        <w:rPr>
+          <w:rFonts w:hint="eastAsia"/>
+        </w:rPr>
+        <w:t>程式寫好之後一定要存檔，</w:t>
+      </w:r>
+      <w:r>
+        <w:rPr>
+          <w:rFonts w:hint="eastAsia"/>
+        </w:rPr>
+        <w:t>Python</w:t>
+      </w:r>
+      <w:r>
+        <w:rPr>
+          <w:rFonts w:hint="eastAsia"/>
+        </w:rPr>
+        <w:t>程式檔是以</w:t>
+      </w:r>
+      <w:r>
+        <w:rPr>
+          <w:rFonts w:hint="eastAsia"/>
+        </w:rPr>
+        <w:t xml:space="preserve"> </w:t>
+      </w:r>
+      <w:r>
+        <w:t>.</w:t>
+      </w:r>
+      <w:proofErr w:type="spellStart"/>
+      <w:r>
+        <w:t>py</w:t>
+      </w:r>
+      <w:proofErr w:type="spellEnd"/>
+      <w:r>
+        <w:t xml:space="preserve"> </w:t>
+      </w:r>
+      <w:r>
+        <w:rPr>
+          <w:rFonts w:hint="eastAsia"/>
+        </w:rPr>
+        <w:t>結尾的，</w:t>
+      </w:r>
+      <w:r>
+        <w:rPr>
+          <w:rFonts w:hint="eastAsia"/>
+        </w:rPr>
+        <w:t>請點選</w:t>
+      </w:r>
+      <w:r>
+        <w:rPr>
+          <w:rFonts w:hint="eastAsia"/>
+        </w:rPr>
+        <w:t>[FILE]</w:t>
+      </w:r>
+      <w:r>
+        <w:t xml:space="preserve"> </w:t>
+      </w:r>
+      <w:r>
+        <w:rPr>
+          <w:rFonts w:hint="eastAsia"/>
+        </w:rPr>
+        <w:t>[SAVE AS.</w:t>
+      </w:r>
+      <w:proofErr w:type="gramStart"/>
+      <w:r>
+        <w:rPr>
+          <w:rFonts w:hint="eastAsia"/>
+        </w:rPr>
+        <w:t>..</w:t>
+      </w:r>
+      <w:proofErr w:type="gramEnd"/>
+      <w:r>
+        <w:rPr>
+          <w:rFonts w:hint="eastAsia"/>
+        </w:rPr>
+        <w:t>]</w:t>
+      </w:r>
+      <w:r>
+        <w:rPr>
+          <w:rFonts w:hint="eastAsia"/>
+        </w:rPr>
+        <w:t>，然後選擇自己放程式的目錄，輸入檔案名稱之後即可：</w:t>
+      </w:r>
+    </w:p>
+    <w:p>
+      <w:r>
+        <w:rPr>
+          <w:noProof/>
+        </w:rPr>
+        <w:drawing>
+          <wp:inline distT="0" distB="0" distL="0" distR="0" wp14:anchorId="7066E7BB" wp14:editId="4A5D469A">
+            <wp:extent cx="5274310" cy="4083050"/>
+            <wp:effectExtent l="0" t="0" r="2540" b="0"/>
+            <wp:docPr id="12" name="圖片 12"/>
+            <wp:cNvGraphicFramePr>
+              <a:graphicFrameLocks xmlns:a="http://schemas.openxmlformats.org/drawingml/2006/main" noChangeAspect="1"/>
+            </wp:cNvGraphicFramePr>
+            <a:graphic xmlns:a="http://schemas.openxmlformats.org/drawingml/2006/main">
+              <a:graphicData uri="http://schemas.openxmlformats.org/drawingml/2006/picture">
+                <pic:pic xmlns:pic="http://schemas.openxmlformats.org/drawingml/2006/picture">
+                  <pic:nvPicPr>
+                    <pic:cNvPr id="1" name=""/>
+                    <pic:cNvPicPr/>
+                  </pic:nvPicPr>
+                  <pic:blipFill>
+                    <a:blip r:embed="rId16"/>
+                    <a:stretch>
+                      <a:fillRect/>
+                    </a:stretch>
+                  </pic:blipFill>
+                  <pic:spPr>
+                    <a:xfrm>
+                      <a:off x="0" y="0"/>
+                      <a:ext cx="5274310" cy="4083050"/>
+                    </a:xfrm>
+                    <a:prstGeom prst="rect">
+                      <a:avLst/>
+                    </a:prstGeom>
+                  </pic:spPr>
+                </pic:pic>
+              </a:graphicData>
+            </a:graphic>
+          </wp:inline>
+        </w:drawing>
+      </w:r>
+    </w:p>
+    <w:p/>
+    <w:p>
+      <w:r>
+        <w:rPr>
+          <w:rFonts w:hint="eastAsia"/>
+        </w:rPr>
+        <w:t>如何執行這個程式呢？直接開啟剛才的</w:t>
+      </w:r>
+      <w:r>
+        <w:rPr>
+          <w:rFonts w:hint="eastAsia"/>
+        </w:rPr>
+        <w:t xml:space="preserve"> HelloWorld.py</w:t>
+      </w:r>
+      <w:r>
+        <w:rPr>
+          <w:rFonts w:hint="eastAsia"/>
+        </w:rPr>
+        <w:t>，在編輯器裡面選取</w:t>
+      </w:r>
+      <w:r>
+        <w:rPr>
+          <w:rFonts w:hint="eastAsia"/>
+        </w:rPr>
+        <w:t xml:space="preserve">[Run] </w:t>
+      </w:r>
+      <w:r>
+        <w:rPr>
+          <w:rFonts w:hint="eastAsia"/>
+        </w:rPr>
+        <w:lastRenderedPageBreak/>
+        <w:t>[Run Module]</w:t>
+      </w:r>
+      <w:r>
+        <w:rPr>
+          <w:rFonts w:hint="eastAsia"/>
+        </w:rPr>
+        <w:t>，結果就會出現在</w:t>
+      </w:r>
+      <w:r>
+        <w:rPr>
+          <w:rFonts w:hint="eastAsia"/>
+        </w:rPr>
+        <w:t>IDLE</w:t>
+      </w:r>
+      <w:r>
+        <w:rPr>
+          <w:rFonts w:hint="eastAsia"/>
+        </w:rPr>
+        <w:t>介面之中，如下圖的最後兩行：</w:t>
+      </w:r>
+    </w:p>
+    <w:p>
+      <w:r>
+        <w:rPr>
+          <w:noProof/>
+        </w:rPr>
+        <w:drawing>
+          <wp:inline distT="0" distB="0" distL="0" distR="0" wp14:anchorId="0CD1707C" wp14:editId="1544ADED">
+            <wp:extent cx="5274310" cy="2246630"/>
+            <wp:effectExtent l="0" t="0" r="2540" b="1270"/>
+            <wp:docPr id="13" name="圖片 13"/>
+            <wp:cNvGraphicFramePr>
+              <a:graphicFrameLocks xmlns:a="http://schemas.openxmlformats.org/drawingml/2006/main" noChangeAspect="1"/>
+            </wp:cNvGraphicFramePr>
+            <a:graphic xmlns:a="http://schemas.openxmlformats.org/drawingml/2006/main">
+              <a:graphicData uri="http://schemas.openxmlformats.org/drawingml/2006/picture">
+                <pic:pic xmlns:pic="http://schemas.openxmlformats.org/drawingml/2006/picture">
+                  <pic:nvPicPr>
+                    <pic:cNvPr id="1" name=""/>
+                    <pic:cNvPicPr/>
+                  </pic:nvPicPr>
+                  <pic:blipFill>
+                    <a:blip r:embed="rId17"/>
+                    <a:stretch>
+                      <a:fillRect/>
+                    </a:stretch>
+                  </pic:blipFill>
+                  <pic:spPr>
+                    <a:xfrm>
+                      <a:off x="0" y="0"/>
+                      <a:ext cx="5274310" cy="2246630"/>
+                    </a:xfrm>
+                    <a:prstGeom prst="rect">
+                      <a:avLst/>
+                    </a:prstGeom>
+                  </pic:spPr>
+                </pic:pic>
+              </a:graphicData>
+            </a:graphic>
+          </wp:inline>
+        </w:drawing>
+      </w:r>
+    </w:p>
+    <w:p/>
+    <w:p>
+      <w:r>
+        <w:rPr>
+          <w:rFonts w:hint="eastAsia"/>
+        </w:rPr>
+        <w:t>這種方式，是直接在</w:t>
+      </w:r>
+      <w:r>
+        <w:rPr>
+          <w:rFonts w:hint="eastAsia"/>
+        </w:rPr>
+        <w:t xml:space="preserve"> Python </w:t>
+      </w:r>
+      <w:r>
+        <w:rPr>
+          <w:rFonts w:hint="eastAsia"/>
+        </w:rPr>
+        <w:t>的環境之下執行，如何我們要在電腦作業系統的環境下執行該如何做呢？就必須在</w:t>
+      </w:r>
+      <w:r>
+        <w:rPr>
+          <w:rFonts w:hint="eastAsia"/>
+        </w:rPr>
+        <w:t>DOS</w:t>
+      </w:r>
+      <w:r>
+        <w:rPr>
+          <w:rFonts w:hint="eastAsia"/>
+        </w:rPr>
+        <w:t>視窗中下指令</w:t>
+      </w:r>
+      <w:r>
+        <w:rPr>
+          <w:rFonts w:hint="eastAsia"/>
+        </w:rPr>
+        <w:t xml:space="preserve"> </w:t>
+      </w:r>
+      <w:r>
+        <w:t>“</w:t>
+      </w:r>
+      <w:r>
+        <w:rPr>
+          <w:rFonts w:hint="eastAsia"/>
+        </w:rPr>
+        <w:t>p</w:t>
+      </w:r>
+      <w:r>
+        <w:t xml:space="preserve">ython </w:t>
+      </w:r>
+      <w:r>
+        <w:rPr>
+          <w:rFonts w:hint="eastAsia"/>
+        </w:rPr>
+        <w:t>h</w:t>
+      </w:r>
+      <w:r>
+        <w:t>elloworld.py</w:t>
+      </w:r>
+      <w:proofErr w:type="gramStart"/>
+      <w:r>
+        <w:t>”</w:t>
+      </w:r>
+      <w:proofErr w:type="gramEnd"/>
+      <w:r>
+        <w:rPr>
+          <w:rFonts w:hint="eastAsia"/>
+        </w:rPr>
+        <w:t xml:space="preserve"> </w:t>
+      </w:r>
+      <w:r>
+        <w:rPr>
+          <w:rFonts w:hint="eastAsia"/>
+        </w:rPr>
+        <w:t>來執行，結果如下：</w:t>
+      </w:r>
+    </w:p>
+    <w:p>
+      <w:r>
+        <w:rPr>
+          <w:noProof/>
+        </w:rPr>
+        <w:drawing>
+          <wp:inline distT="0" distB="0" distL="0" distR="0" wp14:anchorId="0CDE91EA" wp14:editId="0E1E5232">
+            <wp:extent cx="5274310" cy="3166745"/>
+            <wp:effectExtent l="0" t="0" r="2540" b="0"/>
+            <wp:docPr id="14" name="圖片 14"/>
+            <wp:cNvGraphicFramePr>
+              <a:graphicFrameLocks xmlns:a="http://schemas.openxmlformats.org/drawingml/2006/main" noChangeAspect="1"/>
+            </wp:cNvGraphicFramePr>
+            <a:graphic xmlns:a="http://schemas.openxmlformats.org/drawingml/2006/main">
+              <a:graphicData uri="http://schemas.openxmlformats.org/drawingml/2006/picture">
+                <pic:pic xmlns:pic="http://schemas.openxmlformats.org/drawingml/2006/picture">
+                  <pic:nvPicPr>
+                    <pic:cNvPr id="1" name=""/>
+                    <pic:cNvPicPr/>
+                  </pic:nvPicPr>
+                  <pic:blipFill>
+                    <a:blip r:embed="rId18"/>
+                    <a:stretch>
+                      <a:fillRect/>
+                    </a:stretch>
+                  </pic:blipFill>
+                  <pic:spPr>
+                    <a:xfrm>
+                      <a:off x="0" y="0"/>
+                      <a:ext cx="5274310" cy="3166745"/>
+                    </a:xfrm>
+                    <a:prstGeom prst="rect">
+                      <a:avLst/>
+                    </a:prstGeom>
+                  </pic:spPr>
+                </pic:pic>
+              </a:graphicData>
+            </a:graphic>
+          </wp:inline>
+        </w:drawing>
+      </w:r>
+    </w:p>
+    <w:p/>
+    <w:p>
+      <w:r>
+        <w:rPr>
+          <w:rFonts w:hint="eastAsia"/>
+        </w:rPr>
+        <w:t>要退出</w:t>
+      </w:r>
+      <w:r>
+        <w:rPr>
+          <w:rFonts w:hint="eastAsia"/>
+        </w:rPr>
+        <w:t>DOS</w:t>
+      </w:r>
+      <w:r>
+        <w:rPr>
+          <w:rFonts w:hint="eastAsia"/>
+        </w:rPr>
+        <w:t>畫面，</w:t>
+      </w:r>
+      <w:r>
+        <w:rPr>
+          <w:rFonts w:hint="eastAsia"/>
+        </w:rPr>
+        <w:t>輸入</w:t>
+      </w:r>
+      <w:r>
+        <w:rPr>
+          <w:rFonts w:hint="eastAsia"/>
+        </w:rPr>
+        <w:t xml:space="preserve"> exit </w:t>
+      </w:r>
+      <w:r>
+        <w:rPr>
+          <w:rFonts w:hint="eastAsia"/>
+        </w:rPr>
+        <w:t>即可。</w:t>
+      </w:r>
+    </w:p>
+    <w:p/>
+    <w:p>
+      <w:pPr>
+        <w:pStyle w:val="2"/>
+        <w:rPr>
+          <w:highlight w:val="yellow"/>
+        </w:rPr>
+      </w:pPr>
+      <w:r>
+        <w:rPr>
+          <w:rFonts w:hint="eastAsia"/>
+          <w:highlight w:val="yellow"/>
+        </w:rPr>
+        <w:t>Py</w:t>
+      </w:r>
+      <w:r>
+        <w:rPr>
+          <w:highlight w:val="yellow"/>
+        </w:rPr>
+        <w:t xml:space="preserve">thon </w:t>
+      </w:r>
+      <w:r>
+        <w:rPr>
+          <w:rFonts w:hint="eastAsia"/>
+          <w:highlight w:val="yellow"/>
+        </w:rPr>
+        <w:t>語言基礎</w:t>
+      </w:r>
+    </w:p>
+    <w:p>
+      <w:pPr>
+        <w:rPr>
+          <w:rFonts w:hint="eastAsia"/>
+        </w:rPr>
+      </w:pPr>
+      <w:r>
+        <w:rPr>
+          <w:rFonts w:hint="eastAsia"/>
+        </w:rPr>
+        <w:t>物件是</w:t>
+      </w:r>
+      <w:r>
+        <w:rPr>
+          <w:rFonts w:hint="eastAsia"/>
+        </w:rPr>
+        <w:t xml:space="preserve"> Python </w:t>
+      </w:r>
+      <w:r>
+        <w:rPr>
+          <w:rFonts w:hint="eastAsia"/>
+        </w:rPr>
+        <w:t>語言最基本的概念之一，在</w:t>
+      </w:r>
+      <w:r>
+        <w:rPr>
+          <w:rFonts w:hint="eastAsia"/>
+        </w:rPr>
+        <w:t xml:space="preserve"> Python </w:t>
+      </w:r>
+      <w:r>
+        <w:rPr>
+          <w:rFonts w:hint="eastAsia"/>
+        </w:rPr>
+        <w:t>中的一切都是物件，常用的內建物件如數字、字串、列表、字典、元組、檔案、檔案、集合等等，連函數都是物件的一種。除此之外，還有大量的標準庫物件和擴展庫物件。</w:t>
+      </w:r>
+      <w:r>
+        <w:rPr>
+          <w:rFonts w:hint="eastAsia"/>
+        </w:rPr>
+        <w:t>P</w:t>
+      </w:r>
+      <w:r>
+        <w:t xml:space="preserve">ython </w:t>
+      </w:r>
+      <w:r>
+        <w:rPr>
+          <w:rFonts w:hint="eastAsia"/>
+        </w:rPr>
+        <w:lastRenderedPageBreak/>
+        <w:t>預設會安裝標準庫，但需要匯入之後才能使用其中的物件；擴展庫物件則需要</w:t>
+      </w:r>
+      <w:r>
+        <w:rPr>
+          <w:rFonts w:hint="eastAsia"/>
+        </w:rPr>
+        <w:t>先安裝擴展庫，然後再匯入來使用其中的物件。</w:t>
+      </w:r>
+    </w:p>
+    <w:p>
+      <w:pPr>
+        <w:pStyle w:val="3"/>
+      </w:pPr>
+      <w:r>
+        <w:rPr>
+          <w:rFonts w:hint="eastAsia"/>
+        </w:rPr>
+        <w:t>變數、運算子與運算式</w:t>
+      </w:r>
+    </w:p>
+    <w:p>
+      <w:r>
+        <w:rPr>
+          <w:rFonts w:hint="eastAsia"/>
+        </w:rPr>
+        <w:t>電腦語言是由數學算式演化過來的，所以一切都可以從數學來看待，如果有一個數學式子是這樣寫的：</w:t>
+      </w:r>
+    </w:p>
+    <w:p>
+      <w:r>
+        <w:t>A + B = C</w:t>
+      </w:r>
+    </w:p>
+    <w:p>
+      <w:r>
+        <w:rPr>
+          <w:rFonts w:hint="eastAsia"/>
+        </w:rPr>
+        <w:t>這整個式子我們就稱為運算式，其中</w:t>
+      </w:r>
+      <w:r>
+        <w:rPr>
+          <w:rFonts w:hint="eastAsia"/>
+        </w:rPr>
+        <w:t>A</w:t>
+      </w:r>
+      <w:r>
+        <w:rPr>
+          <w:rFonts w:hint="eastAsia"/>
+        </w:rPr>
+        <w:t>、</w:t>
+      </w:r>
+      <w:r>
+        <w:rPr>
+          <w:rFonts w:hint="eastAsia"/>
+        </w:rPr>
+        <w:t>B</w:t>
+      </w:r>
+      <w:r>
+        <w:rPr>
+          <w:rFonts w:hint="eastAsia"/>
+        </w:rPr>
+        <w:t>、</w:t>
+      </w:r>
+      <w:r>
+        <w:rPr>
+          <w:rFonts w:hint="eastAsia"/>
+        </w:rPr>
+        <w:t>C</w:t>
+      </w:r>
+      <w:r>
+        <w:rPr>
+          <w:rFonts w:hint="eastAsia"/>
+        </w:rPr>
+        <w:t>是變數</w:t>
+      </w:r>
+      <w:r>
+        <w:rPr>
+          <w:rFonts w:hint="eastAsia"/>
+        </w:rPr>
+        <w:t>，用來存放</w:t>
+      </w:r>
+      <w:r>
+        <w:rPr>
+          <w:rFonts w:hint="eastAsia"/>
+        </w:rPr>
+        <w:t>Python</w:t>
+      </w:r>
+      <w:r>
+        <w:rPr>
+          <w:rFonts w:hint="eastAsia"/>
+        </w:rPr>
+        <w:t>的物件</w:t>
+      </w:r>
+      <w:r>
+        <w:rPr>
+          <w:rFonts w:hint="eastAsia"/>
+        </w:rPr>
+        <w:t>(</w:t>
+      </w:r>
+      <w:r>
+        <w:rPr>
+          <w:rFonts w:hint="eastAsia"/>
+        </w:rPr>
+        <w:t>例如數字</w:t>
+      </w:r>
+      <w:r>
+        <w:rPr>
+          <w:rFonts w:hint="eastAsia"/>
+        </w:rPr>
+        <w:t>)</w:t>
+      </w:r>
+      <w:r>
+        <w:rPr>
+          <w:rFonts w:hint="eastAsia"/>
+        </w:rPr>
+        <w:t>，</w:t>
+      </w:r>
+      <w:r>
+        <w:rPr>
+          <w:rFonts w:hint="eastAsia"/>
+        </w:rPr>
+        <w:t xml:space="preserve"> </w:t>
+      </w:r>
+      <w:r>
+        <w:t>“</w:t>
+      </w:r>
+      <w:r>
+        <w:rPr>
+          <w:rFonts w:hint="eastAsia"/>
+        </w:rPr>
+        <w:t>+</w:t>
+      </w:r>
+      <w:r>
+        <w:t>”</w:t>
+      </w:r>
+      <w:r>
+        <w:rPr>
+          <w:rFonts w:hint="eastAsia"/>
+        </w:rPr>
+        <w:t xml:space="preserve"> </w:t>
+      </w:r>
+      <w:r>
+        <w:rPr>
+          <w:rFonts w:hint="eastAsia"/>
+        </w:rPr>
+        <w:t>與</w:t>
+      </w:r>
+      <w:r>
+        <w:rPr>
+          <w:rFonts w:hint="eastAsia"/>
+        </w:rPr>
+        <w:t xml:space="preserve"> </w:t>
+      </w:r>
+      <w:r>
+        <w:t>“</w:t>
+      </w:r>
+      <w:r>
+        <w:rPr>
+          <w:rFonts w:hint="eastAsia"/>
+        </w:rPr>
+        <w:t>=</w:t>
+      </w:r>
+      <w:r>
+        <w:t xml:space="preserve">” </w:t>
+      </w:r>
+      <w:r>
+        <w:rPr>
+          <w:rFonts w:hint="eastAsia"/>
+        </w:rPr>
+        <w:t>就是運算</w:t>
+      </w:r>
+      <w:r>
+        <w:rPr>
+          <w:rFonts w:hint="eastAsia"/>
+        </w:rPr>
+        <w:t>;</w:t>
+      </w:r>
+      <w:r>
+        <w:rPr>
+          <w:rFonts w:hint="eastAsia"/>
+        </w:rPr>
+        <w:t>子，了解這個之後，我們就可以寫程式了：</w:t>
+      </w:r>
+    </w:p>
+    <w:p>
+      <w:r>
+        <w:rPr>
+          <w:noProof/>
+        </w:rPr>
+        <w:drawing>
+          <wp:inline distT="0" distB="0" distL="0" distR="0" wp14:anchorId="69D5A35E" wp14:editId="20D50A49">
+            <wp:extent cx="5274310" cy="2686050"/>
+            <wp:effectExtent l="0" t="0" r="2540" b="0"/>
+            <wp:docPr id="15" name="圖片 15"/>
+            <wp:cNvGraphicFramePr>
+              <a:graphicFrameLocks xmlns:a="http://schemas.openxmlformats.org/drawingml/2006/main" noChangeAspect="1"/>
+            </wp:cNvGraphicFramePr>
+            <a:graphic xmlns:a="http://schemas.openxmlformats.org/drawingml/2006/main">
+              <a:graphicData uri="http://schemas.openxmlformats.org/drawingml/2006/picture">
+                <pic:pic xmlns:pic="http://schemas.openxmlformats.org/drawingml/2006/picture">
+                  <pic:nvPicPr>
+                    <pic:cNvPr id="1" name=""/>
+                    <pic:cNvPicPr/>
+                  </pic:nvPicPr>
+                  <pic:blipFill>
+                    <a:blip r:embed="rId19"/>
+                    <a:stretch>
+                      <a:fillRect/>
+                    </a:stretch>
+                  </pic:blipFill>
+                  <pic:spPr>
+                    <a:xfrm>
+                      <a:off x="0" y="0"/>
+                      <a:ext cx="5274310" cy="2686050"/>
+                    </a:xfrm>
+                    <a:prstGeom prst="rect">
+                      <a:avLst/>
+                    </a:prstGeom>
+                  </pic:spPr>
+                </pic:pic>
+              </a:graphicData>
+            </a:graphic>
+          </wp:inline>
+        </w:drawing>
+      </w:r>
+    </w:p>
+    <w:p/>
+    <w:p>
+      <w:r>
+        <w:rPr>
+          <w:rFonts w:hint="eastAsia"/>
+        </w:rPr>
+        <w:t>這裡面出現的加減乘除運算，是最基本的，</w:t>
+      </w:r>
+      <w:r>
+        <w:rPr>
+          <w:rFonts w:hint="eastAsia"/>
+        </w:rPr>
+        <w:t>P</w:t>
+      </w:r>
+      <w:r>
+        <w:t xml:space="preserve">ython </w:t>
+      </w:r>
+      <w:r>
+        <w:rPr>
+          <w:rFonts w:hint="eastAsia"/>
+        </w:rPr>
+        <w:t>已經將最基本的物件都匯入了，所以我們無須再做匯入的動作，但是如果是要做平方根的運算，它則是放在</w:t>
+      </w:r>
+      <w:r>
+        <w:rPr>
+          <w:rFonts w:hint="eastAsia"/>
+        </w:rPr>
+        <w:t xml:space="preserve"> math </w:t>
+      </w:r>
+      <w:r>
+        <w:rPr>
+          <w:rFonts w:hint="eastAsia"/>
+        </w:rPr>
+        <w:t>這個標準庫裡面，我們必須</w:t>
+      </w:r>
+      <w:r>
+        <w:rPr>
+          <w:rFonts w:hint="eastAsia"/>
+        </w:rPr>
+        <w:t>使用</w:t>
+      </w:r>
+      <w:r>
+        <w:rPr>
+          <w:rFonts w:hint="eastAsia"/>
+        </w:rPr>
+        <w:t xml:space="preserve"> import </w:t>
+      </w:r>
+      <w:r>
+        <w:rPr>
+          <w:rFonts w:hint="eastAsia"/>
+        </w:rPr>
+        <w:t>將它匯入才能使用：</w:t>
+      </w:r>
+    </w:p>
+    <w:p>
+      <w:r>
+        <w:rPr>
+          <w:noProof/>
+        </w:rPr>
+        <w:drawing>
+          <wp:inline distT="0" distB="0" distL="0" distR="0" wp14:anchorId="06F49ABE" wp14:editId="594D0985">
+            <wp:extent cx="5274310" cy="2679700"/>
+            <wp:effectExtent l="0" t="0" r="2540" b="6350"/>
+            <wp:docPr id="16" name="圖片 16"/>
+            <wp:cNvGraphicFramePr>
+              <a:graphicFrameLocks xmlns:a="http://schemas.openxmlformats.org/drawingml/2006/main" noChangeAspect="1"/>
+            </wp:cNvGraphicFramePr>
+            <a:graphic xmlns:a="http://schemas.openxmlformats.org/drawingml/2006/main">
+              <a:graphicData uri="http://schemas.openxmlformats.org/drawingml/2006/picture">
+                <pic:pic xmlns:pic="http://schemas.openxmlformats.org/drawingml/2006/picture">
+                  <pic:nvPicPr>
+                    <pic:cNvPr id="1" name=""/>
+                    <pic:cNvPicPr/>
+                  </pic:nvPicPr>
+                  <pic:blipFill>
+                    <a:blip r:embed="rId20"/>
+                    <a:stretch>
+                      <a:fillRect/>
+                    </a:stretch>
+                  </pic:blipFill>
+                  <pic:spPr>
+                    <a:xfrm>
+                      <a:off x="0" y="0"/>
+                      <a:ext cx="5274310" cy="2679700"/>
+                    </a:xfrm>
+                    <a:prstGeom prst="rect">
+                      <a:avLst/>
+                    </a:prstGeom>
+                  </pic:spPr>
+                </pic:pic>
+              </a:graphicData>
+            </a:graphic>
+          </wp:inline>
+        </w:drawing>
+      </w:r>
+    </w:p>
+    <w:p>
+      <w:r>
+        <w:lastRenderedPageBreak/>
+        <w:t xml:space="preserve">Sqrt() </w:t>
+      </w:r>
+      <w:r>
+        <w:rPr>
+          <w:rFonts w:hint="eastAsia"/>
+        </w:rPr>
+        <w:t>是</w:t>
+      </w:r>
+      <w:r>
+        <w:rPr>
+          <w:rFonts w:hint="eastAsia"/>
+        </w:rPr>
+        <w:t xml:space="preserve"> math </w:t>
+      </w:r>
+      <w:r>
+        <w:rPr>
+          <w:rFonts w:hint="eastAsia"/>
+        </w:rPr>
+        <w:t>庫的函數之一，如果我們常常會使用到</w:t>
+      </w:r>
+      <w:r>
+        <w:rPr>
+          <w:rFonts w:hint="eastAsia"/>
+        </w:rPr>
+        <w:t xml:space="preserve"> sqrt() </w:t>
+      </w:r>
+      <w:r>
+        <w:rPr>
+          <w:rFonts w:hint="eastAsia"/>
+        </w:rPr>
+        <w:t>函數，在匯入</w:t>
+      </w:r>
+      <w:r>
+        <w:rPr>
+          <w:rFonts w:hint="eastAsia"/>
+        </w:rPr>
+        <w:t xml:space="preserve"> math </w:t>
+      </w:r>
+      <w:r>
+        <w:rPr>
+          <w:rFonts w:hint="eastAsia"/>
+        </w:rPr>
+        <w:t>之後，每次都要寫成</w:t>
+      </w:r>
+      <w:r>
+        <w:rPr>
+          <w:rFonts w:hint="eastAsia"/>
+        </w:rPr>
+        <w:t xml:space="preserve"> </w:t>
+      </w:r>
+      <w:proofErr w:type="spellStart"/>
+      <w:r>
+        <w:rPr>
+          <w:rFonts w:ascii="Consolas" w:hAnsi="Consolas"/>
+          <w:sz w:val="20"/>
+          <w:szCs w:val="20"/>
+        </w:rPr>
+        <w:t>math.sqrt</w:t>
+      </w:r>
+      <w:proofErr w:type="spellEnd"/>
+      <w:r>
+        <w:rPr>
+          <w:rFonts w:hint="eastAsia"/>
+        </w:rPr>
+        <w:t xml:space="preserve"> </w:t>
+      </w:r>
+      <w:r>
+        <w:rPr>
+          <w:rFonts w:hint="eastAsia"/>
+        </w:rPr>
+        <w:t>，其實有點麻煩。</w:t>
+      </w:r>
+    </w:p>
+    <w:p>
+      <w:pPr>
+        <w:rPr>
+          <w:rFonts w:hint="eastAsia"/>
+        </w:rPr>
+      </w:pPr>
+    </w:p>
+    <w:p>
+      <w:pPr>
+        <w:pStyle w:val="a9"/>
+        <w:spacing w:line="200" w:lineRule="exact"/>
+        <w:rPr>
+          <w:rFonts w:ascii="Consolas" w:hAnsi="Consolas"/>
+          <w:sz w:val="20"/>
+          <w:szCs w:val="20"/>
+        </w:rPr>
+      </w:pPr>
+      <w:r>
+        <w:rPr>
+          <w:rFonts w:ascii="Consolas" w:hAnsi="Consolas"/>
+          <w:sz w:val="20"/>
+          <w:szCs w:val="20"/>
+        </w:rPr>
+        <w:t>&gt;&gt;&gt; import math</w:t>
+      </w:r>
+    </w:p>
+    <w:p>
+      <w:pPr>
+        <w:pStyle w:val="a9"/>
+        <w:spacing w:line="200" w:lineRule="exact"/>
+        <w:rPr>
+          <w:rFonts w:ascii="Consolas" w:hAnsi="Consolas"/>
+          <w:sz w:val="20"/>
+          <w:szCs w:val="20"/>
+        </w:rPr>
+      </w:pPr>
+      <w:r>
+        <w:rPr>
+          <w:rFonts w:ascii="Consolas" w:hAnsi="Consolas"/>
+          <w:sz w:val="20"/>
+          <w:szCs w:val="20"/>
+        </w:rPr>
+        <w:t xml:space="preserve">&gt;&gt;&gt; </w:t>
+      </w:r>
+      <w:proofErr w:type="spellStart"/>
+      <w:r>
+        <w:rPr>
+          <w:rFonts w:ascii="Consolas" w:hAnsi="Consolas"/>
+          <w:sz w:val="20"/>
+          <w:szCs w:val="20"/>
+        </w:rPr>
+        <w:t>math.sqrt</w:t>
+      </w:r>
+      <w:proofErr w:type="spellEnd"/>
+      <w:r>
+        <w:rPr>
+          <w:rFonts w:ascii="Consolas" w:hAnsi="Consolas"/>
+          <w:sz w:val="20"/>
+          <w:szCs w:val="20"/>
+        </w:rPr>
+        <w:t xml:space="preserve">(81)  # </w:t>
+      </w:r>
+      <w:r>
+        <w:rPr>
+          <w:rFonts w:ascii="Consolas" w:hAnsi="Consolas"/>
+          <w:sz w:val="20"/>
+          <w:szCs w:val="20"/>
+        </w:rPr>
+        <w:t>匯入之後再用</w:t>
+      </w:r>
+    </w:p>
+    <w:p>
+      <w:pPr>
+        <w:pStyle w:val="a9"/>
+        <w:spacing w:line="200" w:lineRule="exact"/>
+        <w:rPr>
+          <w:rFonts w:ascii="Consolas" w:hAnsi="Consolas"/>
+          <w:sz w:val="20"/>
+          <w:szCs w:val="20"/>
+        </w:rPr>
+      </w:pPr>
+      <w:r>
+        <w:rPr>
+          <w:rFonts w:ascii="Consolas" w:hAnsi="Consolas"/>
+          <w:sz w:val="20"/>
+          <w:szCs w:val="20"/>
+        </w:rPr>
+        <w:t>9.0</w:t>
+      </w:r>
+    </w:p>
+    <w:p>
+      <w:pPr>
+        <w:pStyle w:val="a9"/>
+        <w:spacing w:line="200" w:lineRule="exact"/>
+        <w:rPr>
+          <w:rFonts w:ascii="Consolas" w:hAnsi="Consolas"/>
+          <w:sz w:val="20"/>
+          <w:szCs w:val="20"/>
+        </w:rPr>
+      </w:pPr>
+      <w:r>
+        <w:rPr>
+          <w:rFonts w:ascii="Consolas" w:hAnsi="Consolas"/>
+          <w:sz w:val="20"/>
+          <w:szCs w:val="20"/>
+        </w:rPr>
+        <w:t>&gt;&gt;&gt; 3 * (2 + 6)</w:t>
+      </w:r>
+    </w:p>
+    <w:p>
+      <w:pPr>
+        <w:pStyle w:val="a9"/>
+        <w:spacing w:line="200" w:lineRule="exact"/>
+        <w:rPr>
+          <w:rFonts w:ascii="Consolas" w:hAnsi="Consolas"/>
+          <w:sz w:val="20"/>
+          <w:szCs w:val="20"/>
+        </w:rPr>
+      </w:pPr>
+      <w:r>
+        <w:rPr>
+          <w:rFonts w:ascii="Consolas" w:hAnsi="Consolas"/>
+          <w:sz w:val="20"/>
+          <w:szCs w:val="20"/>
+        </w:rPr>
+        <w:t>24</w:t>
+      </w:r>
+    </w:p>
+    <w:p>
+      <w:pPr>
+        <w:pStyle w:val="a9"/>
+        <w:spacing w:line="200" w:lineRule="exact"/>
+        <w:rPr>
+          <w:rFonts w:ascii="Consolas" w:hAnsi="Consolas"/>
+          <w:sz w:val="20"/>
+          <w:szCs w:val="20"/>
+        </w:rPr>
+      </w:pPr>
+      <w:r>
+        <w:rPr>
+          <w:rFonts w:ascii="Consolas" w:hAnsi="Consolas"/>
+          <w:sz w:val="20"/>
+          <w:szCs w:val="20"/>
+        </w:rPr>
+        <w:t>&gt;&gt;&gt; from math import sqrt</w:t>
+      </w:r>
+    </w:p>
+    <w:p>
+      <w:pPr>
+        <w:pStyle w:val="a9"/>
+        <w:spacing w:line="200" w:lineRule="exact"/>
+        <w:rPr>
+          <w:rFonts w:ascii="Consolas" w:hAnsi="Consolas"/>
+          <w:sz w:val="20"/>
+          <w:szCs w:val="20"/>
+        </w:rPr>
+      </w:pPr>
+      <w:r>
+        <w:rPr>
+          <w:rFonts w:ascii="Consolas" w:hAnsi="Consolas"/>
+          <w:sz w:val="20"/>
+          <w:szCs w:val="20"/>
+        </w:rPr>
+        <w:t xml:space="preserve">&gt;&gt;&gt; </w:t>
+      </w:r>
+      <w:proofErr w:type="gramStart"/>
+      <w:r>
+        <w:rPr>
+          <w:rFonts w:ascii="Consolas" w:hAnsi="Consolas"/>
+          <w:sz w:val="20"/>
+          <w:szCs w:val="20"/>
+        </w:rPr>
+        <w:t>sqrt(</w:t>
+      </w:r>
+      <w:proofErr w:type="gramEnd"/>
+      <w:r>
+        <w:rPr>
+          <w:rFonts w:ascii="Consolas" w:hAnsi="Consolas"/>
+          <w:sz w:val="20"/>
+          <w:szCs w:val="20"/>
+        </w:rPr>
+        <w:t>81)</w:t>
+      </w:r>
+    </w:p>
+    <w:p>
+      <w:pPr>
+        <w:pStyle w:val="a9"/>
+        <w:spacing w:line="200" w:lineRule="exact"/>
+        <w:rPr>
+          <w:rFonts w:ascii="Consolas" w:hAnsi="Consolas"/>
+          <w:sz w:val="20"/>
+          <w:szCs w:val="20"/>
+        </w:rPr>
+      </w:pPr>
+      <w:r>
+        <w:rPr>
+          <w:rFonts w:ascii="Consolas" w:hAnsi="Consolas"/>
+          <w:sz w:val="20"/>
+          <w:szCs w:val="20"/>
+        </w:rPr>
+        <w:t>9.0</w:t>
+      </w:r>
+    </w:p>
+    <w:p/>
+    <w:p>
+      <w:r>
+        <w:rPr>
+          <w:rFonts w:hint="eastAsia"/>
+        </w:rPr>
+        <w:t>如果我們用</w:t>
+      </w:r>
+      <w:r>
+        <w:rPr>
+          <w:rFonts w:hint="eastAsia"/>
+        </w:rPr>
+        <w:t xml:space="preserve"> </w:t>
+      </w:r>
+      <w:r>
+        <w:rPr>
+          <w:rFonts w:ascii="Consolas" w:hAnsi="Consolas"/>
+          <w:sz w:val="20"/>
+          <w:szCs w:val="20"/>
+        </w:rPr>
+        <w:t>from math import sqrt</w:t>
+      </w:r>
+      <w:r>
+        <w:rPr>
+          <w:rFonts w:hint="eastAsia"/>
+        </w:rPr>
+        <w:t xml:space="preserve"> </w:t>
+      </w:r>
+      <w:r>
+        <w:rPr>
+          <w:rFonts w:hint="eastAsia"/>
+        </w:rPr>
+        <w:t>指定把</w:t>
+      </w:r>
+      <w:r>
+        <w:rPr>
+          <w:rFonts w:hint="eastAsia"/>
+        </w:rPr>
+        <w:t xml:space="preserve"> math </w:t>
+      </w:r>
+      <w:r>
+        <w:rPr>
+          <w:rFonts w:hint="eastAsia"/>
+        </w:rPr>
+        <w:t>中的</w:t>
+      </w:r>
+      <w:r>
+        <w:rPr>
+          <w:rFonts w:hint="eastAsia"/>
+        </w:rPr>
+        <w:t xml:space="preserve"> sqrt() </w:t>
+      </w:r>
+      <w:r>
+        <w:rPr>
+          <w:rFonts w:hint="eastAsia"/>
+        </w:rPr>
+        <w:t>匯入，那麼在使用的時候就比較省事了。</w:t>
+      </w:r>
+    </w:p>
+    <w:p>
+      <w:pPr>
+        <w:rPr>
+          <w:rFonts w:hint="eastAsia"/>
+        </w:rPr>
+      </w:pPr>
+    </w:p>
+    <w:p>
+      <w:pPr>
+        <w:pStyle w:val="3"/>
+      </w:pPr>
+      <w:r>
+        <w:rPr>
+          <w:rFonts w:hint="eastAsia"/>
+        </w:rPr>
+        <w:t>常用的內建函數</w:t>
+      </w:r>
+    </w:p>
+    <w:p>
+      <w:pPr>
+        <w:rPr>
+          <w:rFonts w:hint="eastAsia"/>
+        </w:rPr>
+      </w:pPr>
+      <w:bookmarkStart w:id="0" w:name="_GoBack"/>
+      <w:bookmarkEnd w:id="0"/>
+    </w:p>
     <w:sectPr>
-      <w:footerReference w:type="default" r:id="rId9"/>
+      <w:footerReference w:type="default" r:id="rId21"/>
       <w:pgSz w:w="11906" w:h="16838"/>
       <w:pgMar w:top="1440" w:right="1800" w:bottom="1440" w:left="1800" w:header="851" w:footer="992" w:gutter="0"/>
       <w:cols w:space="425"/>
@@ -1054,6 +4791,26 @@
       <w:szCs w:val="36"/>
     </w:rPr>
   </w:style>
+  <w:style w:type="paragraph" w:styleId="4">
+    <w:name w:val="heading 4"/>
+    <w:basedOn w:val="a"/>
+    <w:next w:val="a"/>
+    <w:link w:val="40"/>
+    <w:uiPriority w:val="9"/>
+    <w:unhideWhenUsed/>
+    <w:qFormat/>
+    <w:rsid w:val="00694462"/>
+    <w:pPr>
+      <w:keepNext/>
+      <w:spacing w:line="720" w:lineRule="auto"/>
+      <w:outlineLvl w:val="3"/>
+    </w:pPr>
+    <w:rPr>
+      <w:rFonts w:asciiTheme="majorHAnsi" w:eastAsiaTheme="majorEastAsia" w:hAnsiTheme="majorHAnsi" w:cstheme="majorBidi"/>
+      <w:sz w:val="36"/>
+      <w:szCs w:val="36"/>
+    </w:rPr>
+  </w:style>
   <w:style w:type="character" w:default="1" w:styleId="a0">
     <w:name w:val="Default Paragraph Font"/>
     <w:uiPriority w:val="1"/>
@@ -1210,6 +4967,28 @@
       <w:sz w:val="18"/>
       <w:szCs w:val="18"/>
     </w:rPr>
+  </w:style>
+  <w:style w:type="character" w:customStyle="1" w:styleId="40">
+    <w:name w:val="標題 4 字元"/>
+    <w:basedOn w:val="a0"/>
+    <w:link w:val="4"/>
+    <w:uiPriority w:val="9"/>
+    <w:rsid w:val="00694462"/>
+    <w:rPr>
+      <w:rFonts w:asciiTheme="majorHAnsi" w:eastAsiaTheme="majorEastAsia" w:hAnsiTheme="majorHAnsi" w:cstheme="majorBidi"/>
+      <w:sz w:val="36"/>
+      <w:szCs w:val="36"/>
+    </w:rPr>
+  </w:style>
+  <w:style w:type="paragraph" w:styleId="a9">
+    <w:name w:val="List Paragraph"/>
+    <w:basedOn w:val="a"/>
+    <w:uiPriority w:val="34"/>
+    <w:qFormat/>
+    <w:rsid w:val="007B0F2A"/>
+    <w:pPr>
+      <w:ind w:leftChars="200" w:left="480"/>
+    </w:pPr>
   </w:style>
 </w:styles>
 </file>
@@ -1480,7 +5259,7 @@
 </file>
 
 <file path=customXml/itemProps1.xml><?xml version="1.0" encoding="utf-8"?>
-<ds:datastoreItem xmlns:ds="http://schemas.openxmlformats.org/officeDocument/2006/customXml" ds:itemID="{9BC4F6C3-C225-4CF4-8610-562A0D536964}">
+<ds:datastoreItem xmlns:ds="http://schemas.openxmlformats.org/officeDocument/2006/customXml" ds:itemID="{47030405-59A1-42AD-8DFE-766C4BEE6970}">
   <ds:schemaRefs>
     <ds:schemaRef ds:uri="http://schemas.openxmlformats.org/officeDocument/2006/bibliography"/>
   </ds:schemaRefs>

--- a/Python 教案.docx
+++ b/Python 教案.docx
@@ -349,11 +349,6 @@
       </w:r>
     </w:p>
     <w:p>
-      <w:pPr>
-        <w:rPr>
-          <w:rFonts w:hint="eastAsia"/>
-        </w:rPr>
-      </w:pPr>
       <w:r>
         <w:t>Python</w:t>
       </w:r>
@@ -578,23 +573,20 @@
         <w:rPr>
           <w:rFonts w:hint="eastAsia"/>
         </w:rPr>
-        <w:t>式和程序式編</w:t>
+        <w:t>式和程序式</w:t>
       </w:r>
       <w:proofErr w:type="gramEnd"/>
       <w:r>
         <w:rPr>
           <w:rFonts w:hint="eastAsia"/>
         </w:rPr>
-        <w:t>程。其本身擁有一個巨大而廣泛的標準庫。</w:t>
+        <w:t>編程。其本身擁有一個巨大而廣泛的標準庫。</w:t>
       </w:r>
     </w:p>
     <w:p/>
     <w:p>
       <w:pPr>
         <w:pStyle w:val="3"/>
-        <w:rPr>
-          <w:rFonts w:hint="eastAsia"/>
-        </w:rPr>
       </w:pPr>
       <w:r>
         <w:rPr>
@@ -616,9 +608,6 @@
     <w:p>
       <w:pPr>
         <w:pStyle w:val="4"/>
-        <w:rPr>
-          <w:rFonts w:hint="eastAsia"/>
-        </w:rPr>
       </w:pPr>
       <w:r>
         <w:rPr>
@@ -634,11 +623,6 @@
       </w:r>
     </w:p>
     <w:p>
-      <w:pPr>
-        <w:rPr>
-          <w:rFonts w:hint="eastAsia"/>
-        </w:rPr>
-      </w:pPr>
       <w:r>
         <w:rPr>
           <w:rFonts w:hint="eastAsia"/>
@@ -964,11 +948,6 @@
     </w:p>
     <w:p/>
     <w:p>
-      <w:pPr>
-        <w:rPr>
-          <w:rFonts w:hint="eastAsia"/>
-        </w:rPr>
-      </w:pPr>
       <w:r>
         <w:rPr>
           <w:rFonts w:hint="eastAsia"/>
@@ -1006,14 +985,14 @@
         <w:rPr>
           <w:rFonts w:hint="eastAsia"/>
         </w:rPr>
-        <w:t>非同步線上編寫</w:t>
+        <w:t>非同步線上編</w:t>
       </w:r>
       <w:proofErr w:type="gramEnd"/>
       <w:r>
         <w:rPr>
           <w:rFonts w:hint="eastAsia"/>
         </w:rPr>
-        <w:t>程式和多數標準的網路協定（包含用戶端和伺服器），並且提供了多種工具，被廣泛用於編寫高效能的伺服器軟體。另有</w:t>
+        <w:t>寫程式和多數標準的網路協定（包含用戶端和伺服器），並且提供了多種工具，被廣泛用於編寫高效能的伺服器軟體。另有</w:t>
       </w:r>
       <w:proofErr w:type="spellStart"/>
       <w:r>
@@ -1048,9 +1027,6 @@
     <w:p>
       <w:pPr>
         <w:pStyle w:val="4"/>
-        <w:rPr>
-          <w:rFonts w:hint="eastAsia"/>
-        </w:rPr>
       </w:pPr>
       <w:r>
         <w:rPr>
@@ -1066,11 +1042,6 @@
       </w:r>
     </w:p>
     <w:p>
-      <w:pPr>
-        <w:rPr>
-          <w:rFonts w:hint="eastAsia"/>
-        </w:rPr>
-      </w:pPr>
       <w:r>
         <w:rPr>
           <w:rFonts w:hint="eastAsia"/>
@@ -1180,9 +1151,6 @@
     <w:p>
       <w:pPr>
         <w:pStyle w:val="4"/>
-        <w:rPr>
-          <w:rFonts w:hint="eastAsia"/>
-        </w:rPr>
       </w:pPr>
       <w:r>
         <w:rPr>
@@ -1192,11 +1160,6 @@
       </w:r>
     </w:p>
     <w:p>
-      <w:pPr>
-        <w:rPr>
-          <w:rFonts w:hint="eastAsia"/>
-        </w:rPr>
-      </w:pPr>
       <w:r>
         <w:rPr>
           <w:rFonts w:hint="eastAsia"/>
@@ -1548,9 +1511,6 @@
     <w:p>
       <w:pPr>
         <w:pStyle w:val="4"/>
-        <w:rPr>
-          <w:rFonts w:hint="eastAsia"/>
-        </w:rPr>
       </w:pPr>
       <w:r>
         <w:rPr>
@@ -1560,11 +1520,6 @@
       </w:r>
     </w:p>
     <w:p>
-      <w:pPr>
-        <w:rPr>
-          <w:rFonts w:hint="eastAsia"/>
-        </w:rPr>
-      </w:pPr>
       <w:r>
         <w:rPr>
           <w:rFonts w:hint="eastAsia"/>
@@ -1654,11 +1609,6 @@
     </w:p>
     <w:p/>
     <w:p>
-      <w:pPr>
-        <w:rPr>
-          <w:rFonts w:hint="eastAsia"/>
-        </w:rPr>
-      </w:pPr>
       <w:r>
         <w:rPr>
           <w:rFonts w:hint="eastAsia"/>
@@ -1883,11 +1833,6 @@
       </w:r>
     </w:p>
     <w:p>
-      <w:pPr>
-        <w:rPr>
-          <w:rFonts w:hint="eastAsia"/>
-        </w:rPr>
-      </w:pPr>
       <w:r>
         <w:rPr>
           <w:rFonts w:hint="eastAsia"/>
@@ -1907,11 +1852,6 @@
       </w:r>
     </w:p>
     <w:p>
-      <w:pPr>
-        <w:rPr>
-          <w:rFonts w:hint="eastAsia"/>
-        </w:rPr>
-      </w:pPr>
       <w:r>
         <w:rPr>
           <w:rFonts w:hint="eastAsia"/>
@@ -2158,11 +2098,6 @@
       </w:r>
     </w:p>
     <w:p>
-      <w:pPr>
-        <w:rPr>
-          <w:rFonts w:hint="eastAsia"/>
-        </w:rPr>
-      </w:pPr>
       <w:r>
         <w:rPr>
           <w:noProof/>
@@ -2787,11 +2722,6 @@
       </w:r>
     </w:p>
     <w:p>
-      <w:pPr>
-        <w:rPr>
-          <w:rFonts w:hint="eastAsia"/>
-        </w:rPr>
-      </w:pPr>
       <w:r>
         <w:rPr>
           <w:noProof/>
@@ -3331,11 +3261,6 @@
       </w:r>
     </w:p>
     <w:p>
-      <w:pPr>
-        <w:rPr>
-          <w:rFonts w:hint="eastAsia"/>
-        </w:rPr>
-      </w:pPr>
       <w:r>
         <w:rPr>
           <w:rFonts w:hint="eastAsia"/>
@@ -3779,13 +3704,7 @@
         <w:t>，其實有點麻煩。</w:t>
       </w:r>
     </w:p>
-    <w:p>
-      <w:pPr>
-        <w:rPr>
-          <w:rFonts w:hint="eastAsia"/>
-        </w:rPr>
-      </w:pPr>
-    </w:p>
+    <w:p/>
     <w:p>
       <w:pPr>
         <w:pStyle w:val="a9"/>
@@ -4041,12 +3960,177 @@
         <w:t>匯入，那麼在使用的時候就比較省事了。</w:t>
       </w:r>
     </w:p>
+    <w:p/>
+    <w:p>
+      <w:r>
+        <w:rPr>
+          <w:rFonts w:hint="eastAsia"/>
+        </w:rPr>
+        <w:t>前面所提的所有變數的值都是數字以及字串</w:t>
+      </w:r>
+      <w:r>
+        <w:rPr>
+          <w:rFonts w:hint="eastAsia"/>
+        </w:rPr>
+        <w:t>(</w:t>
+      </w:r>
+      <w:r>
+        <w:rPr>
+          <w:rFonts w:hint="eastAsia"/>
+        </w:rPr>
+        <w:t>例如</w:t>
+      </w:r>
+      <w:r>
+        <w:rPr>
+          <w:rFonts w:hint="eastAsia"/>
+        </w:rPr>
+        <w:t xml:space="preserve"> </w:t>
+      </w:r>
+      <w:r>
+        <w:t>“Hello World”</w:t>
+      </w:r>
+      <w:r>
+        <w:rPr>
+          <w:rFonts w:hint="eastAsia"/>
+        </w:rPr>
+        <w:t>)</w:t>
+      </w:r>
+      <w:r>
+        <w:rPr>
+          <w:rFonts w:hint="eastAsia"/>
+        </w:rPr>
+        <w:t>，我們再介紹</w:t>
+      </w:r>
+      <w:r>
+        <w:rPr>
+          <w:rFonts w:hint="eastAsia"/>
+        </w:rPr>
+        <w:t xml:space="preserve">Python </w:t>
+      </w:r>
+      <w:r>
+        <w:rPr>
+          <w:rFonts w:hint="eastAsia"/>
+        </w:rPr>
+        <w:t>第三</w:t>
+      </w:r>
+      <w:r>
+        <w:rPr>
+          <w:rFonts w:hint="eastAsia"/>
+        </w:rPr>
+        <w:t>種很有用的物件叫做</w:t>
+      </w:r>
+      <w:r>
+        <w:rPr>
+          <w:rFonts w:hint="eastAsia"/>
+        </w:rPr>
+        <w:t>列表，而列表是用</w:t>
+      </w:r>
+      <w:r>
+        <w:rPr>
+          <w:rFonts w:hint="eastAsia"/>
+        </w:rPr>
+        <w:t xml:space="preserve"> [</w:t>
+      </w:r>
+      <w:r>
+        <w:t xml:space="preserve"> … ] </w:t>
+      </w:r>
+      <w:r>
+        <w:rPr>
+          <w:rFonts w:hint="eastAsia"/>
+        </w:rPr>
+        <w:t>來包裝。</w:t>
+      </w:r>
+    </w:p>
+    <w:p>
+      <w:r>
+        <w:rPr>
+          <w:noProof/>
+        </w:rPr>
+        <w:drawing>
+          <wp:inline distT="0" distB="0" distL="0" distR="0" wp14:anchorId="669B39BC" wp14:editId="3FEB56E6">
+            <wp:extent cx="5274310" cy="3034030"/>
+            <wp:effectExtent l="0" t="0" r="2540" b="0"/>
+            <wp:docPr id="18" name="圖片 18"/>
+            <wp:cNvGraphicFramePr>
+              <a:graphicFrameLocks xmlns:a="http://schemas.openxmlformats.org/drawingml/2006/main" noChangeAspect="1"/>
+            </wp:cNvGraphicFramePr>
+            <a:graphic xmlns:a="http://schemas.openxmlformats.org/drawingml/2006/main">
+              <a:graphicData uri="http://schemas.openxmlformats.org/drawingml/2006/picture">
+                <pic:pic xmlns:pic="http://schemas.openxmlformats.org/drawingml/2006/picture">
+                  <pic:nvPicPr>
+                    <pic:cNvPr id="1" name=""/>
+                    <pic:cNvPicPr/>
+                  </pic:nvPicPr>
+                  <pic:blipFill>
+                    <a:blip r:embed="rId21"/>
+                    <a:stretch>
+                      <a:fillRect/>
+                    </a:stretch>
+                  </pic:blipFill>
+                  <pic:spPr>
+                    <a:xfrm>
+                      <a:off x="0" y="0"/>
+                      <a:ext cx="5274310" cy="3034030"/>
+                    </a:xfrm>
+                    <a:prstGeom prst="rect">
+                      <a:avLst/>
+                    </a:prstGeom>
+                  </pic:spPr>
+                </pic:pic>
+              </a:graphicData>
+            </a:graphic>
+          </wp:inline>
+        </w:drawing>
+      </w:r>
+    </w:p>
+    <w:p/>
     <w:p>
       <w:pPr>
         <w:rPr>
           <w:rFonts w:hint="eastAsia"/>
         </w:rPr>
       </w:pPr>
+      <w:r>
+        <w:rPr>
+          <w:rFonts w:hint="eastAsia"/>
+        </w:rPr>
+        <w:t xml:space="preserve">PS: </w:t>
+      </w:r>
+      <w:r>
+        <w:rPr>
+          <w:rFonts w:hint="eastAsia"/>
+        </w:rPr>
+        <w:t>數字跟列表可以相乘，結果會跑出</w:t>
+      </w:r>
+      <w:r>
+        <w:rPr>
+          <w:rFonts w:hint="eastAsia"/>
+        </w:rPr>
+        <w:t xml:space="preserve"> 12 </w:t>
+      </w:r>
+      <w:proofErr w:type="gramStart"/>
+      <w:r>
+        <w:rPr>
+          <w:rFonts w:hint="eastAsia"/>
+        </w:rPr>
+        <w:t>個</w:t>
+      </w:r>
+      <w:proofErr w:type="gramEnd"/>
+      <w:r>
+        <w:rPr>
+          <w:rFonts w:hint="eastAsia"/>
+        </w:rPr>
+        <w:t xml:space="preserve"> </w:t>
+      </w:r>
+      <w:r>
+        <w:t>[1,2,3]</w:t>
+      </w:r>
+      <w:r>
+        <w:rPr>
+          <w:rFonts w:hint="eastAsia"/>
+        </w:rPr>
+        <w:t>。但是不同型態不能相加。</w:t>
+      </w:r>
     </w:p>
     <w:p>
       <w:pPr>
@@ -4060,16 +4144,3512 @@
       </w:r>
     </w:p>
     <w:p>
+      <w:r>
+        <w:rPr>
+          <w:rFonts w:hint="eastAsia"/>
+        </w:rPr>
+        <w:t>數學函數：</w:t>
+      </w:r>
+      <w:r>
+        <w:t>y = f(x)</w:t>
+      </w:r>
+    </w:p>
+    <w:p>
+      <w:r>
+        <w:rPr>
+          <w:rFonts w:hint="eastAsia"/>
+        </w:rPr>
+        <w:t>電腦語言函數：</w:t>
+      </w:r>
+      <w:r>
+        <w:rPr>
+          <w:rFonts w:hint="eastAsia"/>
+        </w:rPr>
+        <w:t>y</w:t>
+      </w:r>
+      <w:r>
+        <w:t xml:space="preserve"> = </w:t>
+      </w:r>
+      <w:proofErr w:type="spellStart"/>
+      <w:r>
+        <w:t>function_name</w:t>
+      </w:r>
+      <w:proofErr w:type="spellEnd"/>
+      <w:r>
+        <w:t xml:space="preserve">(x) </w:t>
+      </w:r>
+      <w:r>
+        <w:sym w:font="Wingdings" w:char="F0E8"/>
+      </w:r>
+      <w:r>
+        <w:t xml:space="preserve"> </w:t>
+      </w:r>
+      <w:r>
+        <w:rPr>
+          <w:rFonts w:hint="eastAsia"/>
+        </w:rPr>
+        <w:t>有傳回值，</w:t>
+      </w:r>
+      <w:r>
+        <w:rPr>
+          <w:rFonts w:hint="eastAsia"/>
+        </w:rPr>
+        <w:t>p</w:t>
+      </w:r>
+      <w:r>
+        <w:t xml:space="preserve">roc(x) </w:t>
+      </w:r>
+      <w:r>
+        <w:sym w:font="Wingdings" w:char="F0E8"/>
+      </w:r>
+      <w:r>
+        <w:t xml:space="preserve"> </w:t>
+      </w:r>
+      <w:r>
+        <w:rPr>
+          <w:rFonts w:hint="eastAsia"/>
+        </w:rPr>
+        <w:t>無傳回值</w:t>
+      </w:r>
+    </w:p>
+    <w:p/>
+    <w:p>
+      <w:r>
+        <w:rPr>
+          <w:rFonts w:hint="eastAsia"/>
+        </w:rPr>
+        <w:t>可以透過</w:t>
+      </w:r>
+      <w:r>
+        <w:rPr>
+          <w:rFonts w:hint="eastAsia"/>
+        </w:rPr>
+        <w:t xml:space="preserve"> </w:t>
+      </w:r>
+      <w:proofErr w:type="spellStart"/>
+      <w:r>
+        <w:rPr>
+          <w:rFonts w:hint="eastAsia"/>
+        </w:rPr>
+        <w:t>dir</w:t>
+      </w:r>
+      <w:proofErr w:type="spellEnd"/>
+      <w:r>
+        <w:rPr>
+          <w:rFonts w:hint="eastAsia"/>
+        </w:rPr>
+        <w:t xml:space="preserve">() </w:t>
+      </w:r>
+      <w:r>
+        <w:rPr>
+          <w:rFonts w:hint="eastAsia"/>
+        </w:rPr>
+        <w:t>函數，列出所有</w:t>
+      </w:r>
+      <w:r>
+        <w:rPr>
+          <w:rFonts w:hint="eastAsia"/>
+        </w:rPr>
+        <w:t xml:space="preserve"> Python </w:t>
+      </w:r>
+      <w:r>
+        <w:rPr>
+          <w:rFonts w:hint="eastAsia"/>
+        </w:rPr>
+        <w:t>的內建函數：</w:t>
+      </w:r>
+    </w:p>
+    <w:p>
+      <w:r>
+        <w:rPr>
+          <w:noProof/>
+        </w:rPr>
+        <w:lastRenderedPageBreak/>
+        <w:drawing>
+          <wp:inline distT="0" distB="0" distL="0" distR="0" wp14:anchorId="65C981F3" wp14:editId="5BC16208">
+            <wp:extent cx="5274310" cy="4006850"/>
+            <wp:effectExtent l="0" t="0" r="2540" b="0"/>
+            <wp:docPr id="7" name="圖片 7"/>
+            <wp:cNvGraphicFramePr>
+              <a:graphicFrameLocks xmlns:a="http://schemas.openxmlformats.org/drawingml/2006/main" noChangeAspect="1"/>
+            </wp:cNvGraphicFramePr>
+            <a:graphic xmlns:a="http://schemas.openxmlformats.org/drawingml/2006/main">
+              <a:graphicData uri="http://schemas.openxmlformats.org/drawingml/2006/picture">
+                <pic:pic xmlns:pic="http://schemas.openxmlformats.org/drawingml/2006/picture">
+                  <pic:nvPicPr>
+                    <pic:cNvPr id="1" name=""/>
+                    <pic:cNvPicPr/>
+                  </pic:nvPicPr>
+                  <pic:blipFill>
+                    <a:blip r:embed="rId22"/>
+                    <a:stretch>
+                      <a:fillRect/>
+                    </a:stretch>
+                  </pic:blipFill>
+                  <pic:spPr>
+                    <a:xfrm>
+                      <a:off x="0" y="0"/>
+                      <a:ext cx="5274310" cy="4006850"/>
+                    </a:xfrm>
+                    <a:prstGeom prst="rect">
+                      <a:avLst/>
+                    </a:prstGeom>
+                  </pic:spPr>
+                </pic:pic>
+              </a:graphicData>
+            </a:graphic>
+          </wp:inline>
+        </w:drawing>
+      </w:r>
+    </w:p>
+    <w:p>
+      <w:r>
+        <w:rPr>
+          <w:rFonts w:hint="eastAsia"/>
+        </w:rPr>
+        <w:t>而</w:t>
+      </w:r>
+      <w:r>
+        <w:rPr>
+          <w:rFonts w:hint="eastAsia"/>
+        </w:rPr>
+        <w:t xml:space="preserve"> help() </w:t>
+      </w:r>
+      <w:r>
+        <w:rPr>
+          <w:rFonts w:hint="eastAsia"/>
+        </w:rPr>
+        <w:t>函數，可以查看某個模組或是函數的用法，不需要匯入函數就可以查看該模組的說明文件，例如：</w:t>
+      </w:r>
+      <w:r>
+        <w:rPr>
+          <w:rFonts w:hint="eastAsia"/>
+        </w:rPr>
+        <w:t>h</w:t>
+      </w:r>
+      <w:r>
+        <w:t>elp(‘math’)</w:t>
+      </w:r>
+      <w:r>
+        <w:rPr>
+          <w:rFonts w:hint="eastAsia"/>
+        </w:rPr>
+        <w:t>，參考下圖：</w:t>
+      </w:r>
+    </w:p>
+    <w:p>
+      <w:r>
+        <w:rPr>
+          <w:noProof/>
+        </w:rPr>
+        <w:drawing>
+          <wp:inline distT="0" distB="0" distL="0" distR="0" wp14:anchorId="1F4DDA82" wp14:editId="6EE4BCB3">
+            <wp:extent cx="5274310" cy="4105275"/>
+            <wp:effectExtent l="0" t="0" r="2540" b="9525"/>
+            <wp:docPr id="17" name="圖片 17"/>
+            <wp:cNvGraphicFramePr>
+              <a:graphicFrameLocks xmlns:a="http://schemas.openxmlformats.org/drawingml/2006/main" noChangeAspect="1"/>
+            </wp:cNvGraphicFramePr>
+            <a:graphic xmlns:a="http://schemas.openxmlformats.org/drawingml/2006/main">
+              <a:graphicData uri="http://schemas.openxmlformats.org/drawingml/2006/picture">
+                <pic:pic xmlns:pic="http://schemas.openxmlformats.org/drawingml/2006/picture">
+                  <pic:nvPicPr>
+                    <pic:cNvPr id="1" name=""/>
+                    <pic:cNvPicPr/>
+                  </pic:nvPicPr>
+                  <pic:blipFill>
+                    <a:blip r:embed="rId23"/>
+                    <a:stretch>
+                      <a:fillRect/>
+                    </a:stretch>
+                  </pic:blipFill>
+                  <pic:spPr>
+                    <a:xfrm>
+                      <a:off x="0" y="0"/>
+                      <a:ext cx="5274310" cy="4105275"/>
+                    </a:xfrm>
+                    <a:prstGeom prst="rect">
+                      <a:avLst/>
+                    </a:prstGeom>
+                  </pic:spPr>
+                </pic:pic>
+              </a:graphicData>
+            </a:graphic>
+          </wp:inline>
+        </w:drawing>
+      </w:r>
+    </w:p>
+    <w:p/>
+    <w:p>
+      <w:r>
+        <w:rPr>
+          <w:rFonts w:hint="eastAsia"/>
+        </w:rPr>
+        <w:t>我們就來使用</w:t>
+      </w:r>
+      <w:r>
+        <w:rPr>
+          <w:rFonts w:hint="eastAsia"/>
+        </w:rPr>
+        <w:t xml:space="preserve"> </w:t>
+      </w:r>
+      <w:proofErr w:type="spellStart"/>
+      <w:r>
+        <w:rPr>
+          <w:rFonts w:hint="eastAsia"/>
+        </w:rPr>
+        <w:t>dir</w:t>
+      </w:r>
+      <w:proofErr w:type="spellEnd"/>
+      <w:r>
+        <w:rPr>
+          <w:rFonts w:hint="eastAsia"/>
+        </w:rPr>
+        <w:t xml:space="preserve">() </w:t>
+      </w:r>
+      <w:r>
+        <w:rPr>
+          <w:rFonts w:hint="eastAsia"/>
+        </w:rPr>
+        <w:t>與</w:t>
+      </w:r>
+      <w:r>
+        <w:rPr>
+          <w:rFonts w:hint="eastAsia"/>
+        </w:rPr>
+        <w:t xml:space="preserve"> help() </w:t>
+      </w:r>
+      <w:proofErr w:type="gramStart"/>
+      <w:r>
+        <w:rPr>
+          <w:rFonts w:hint="eastAsia"/>
+        </w:rPr>
+        <w:t>函數來舉個</w:t>
+      </w:r>
+      <w:proofErr w:type="gramEnd"/>
+      <w:r>
+        <w:rPr>
+          <w:rFonts w:hint="eastAsia"/>
+        </w:rPr>
+        <w:t>例子，</w:t>
+      </w:r>
+      <w:r>
+        <w:rPr>
+          <w:rFonts w:hint="eastAsia"/>
+        </w:rPr>
+        <w:t>如果使用者想知道</w:t>
+      </w:r>
+      <w:r>
+        <w:rPr>
+          <w:rFonts w:hint="eastAsia"/>
+        </w:rPr>
+        <w:t xml:space="preserve"> math </w:t>
+      </w:r>
+      <w:r>
+        <w:rPr>
+          <w:rFonts w:hint="eastAsia"/>
+        </w:rPr>
+        <w:t>模組裡面有哪些函數可以用，然後進一步想知道其中的</w:t>
+      </w:r>
+      <w:r>
+        <w:rPr>
+          <w:rFonts w:hint="eastAsia"/>
+        </w:rPr>
+        <w:t xml:space="preserve"> sin </w:t>
+      </w:r>
+      <w:r>
+        <w:rPr>
+          <w:rFonts w:hint="eastAsia"/>
+        </w:rPr>
+        <w:t>函數的用法：</w:t>
+      </w:r>
+    </w:p>
+    <w:p/>
+    <w:p>
       <w:pPr>
-        <w:rPr>
-          <w:rFonts w:hint="eastAsia"/>
+        <w:pStyle w:val="a9"/>
+        <w:spacing w:line="200" w:lineRule="exact"/>
+        <w:rPr>
+          <w:rFonts w:ascii="Consolas" w:hAnsi="Consolas"/>
+          <w:sz w:val="20"/>
+          <w:szCs w:val="20"/>
         </w:rPr>
       </w:pPr>
-      <w:bookmarkStart w:id="0" w:name="_GoBack"/>
-      <w:bookmarkEnd w:id="0"/>
+      <w:r>
+        <w:rPr>
+          <w:rFonts w:ascii="Consolas" w:hAnsi="Consolas"/>
+          <w:sz w:val="20"/>
+          <w:szCs w:val="20"/>
+        </w:rPr>
+        <w:t xml:space="preserve">&gt;&gt;&gt; import math     </w:t>
+      </w:r>
+    </w:p>
+    <w:p>
+      <w:pPr>
+        <w:pStyle w:val="a9"/>
+        <w:spacing w:line="200" w:lineRule="exact"/>
+        <w:rPr>
+          <w:rFonts w:ascii="Consolas" w:hAnsi="Consolas"/>
+          <w:sz w:val="20"/>
+          <w:szCs w:val="20"/>
+        </w:rPr>
+      </w:pPr>
+      <w:r>
+        <w:rPr>
+          <w:rFonts w:ascii="Consolas" w:hAnsi="Consolas"/>
+          <w:sz w:val="20"/>
+          <w:szCs w:val="20"/>
+        </w:rPr>
+        <w:t xml:space="preserve">&gt;&gt;&gt; </w:t>
+      </w:r>
+      <w:proofErr w:type="spellStart"/>
+      <w:r>
+        <w:rPr>
+          <w:rFonts w:ascii="Consolas" w:hAnsi="Consolas"/>
+          <w:sz w:val="20"/>
+          <w:szCs w:val="20"/>
+        </w:rPr>
+        <w:t>dir</w:t>
+      </w:r>
+      <w:proofErr w:type="spellEnd"/>
+      <w:r>
+        <w:rPr>
+          <w:rFonts w:ascii="Consolas" w:hAnsi="Consolas"/>
+          <w:sz w:val="20"/>
+          <w:szCs w:val="20"/>
+        </w:rPr>
+        <w:t xml:space="preserve">(math)     </w:t>
+      </w:r>
+    </w:p>
+    <w:p>
+      <w:pPr>
+        <w:pStyle w:val="a9"/>
+        <w:spacing w:line="200" w:lineRule="exact"/>
+        <w:rPr>
+          <w:rFonts w:ascii="Consolas" w:hAnsi="Consolas"/>
+          <w:sz w:val="20"/>
+          <w:szCs w:val="20"/>
+        </w:rPr>
+      </w:pPr>
+      <w:r>
+        <w:rPr>
+          <w:rFonts w:ascii="Consolas" w:hAnsi="Consolas"/>
+          <w:sz w:val="20"/>
+          <w:szCs w:val="20"/>
+        </w:rPr>
+        <w:t>['__doc__', '__loader__', '__name__', '__package__', '__spec__', '</w:t>
+      </w:r>
+      <w:proofErr w:type="spellStart"/>
+      <w:r>
+        <w:rPr>
+          <w:rFonts w:ascii="Consolas" w:hAnsi="Consolas"/>
+          <w:sz w:val="20"/>
+          <w:szCs w:val="20"/>
+        </w:rPr>
+        <w:t>acos</w:t>
+      </w:r>
+      <w:proofErr w:type="spellEnd"/>
+      <w:r>
+        <w:rPr>
+          <w:rFonts w:ascii="Consolas" w:hAnsi="Consolas"/>
+          <w:sz w:val="20"/>
+          <w:szCs w:val="20"/>
+        </w:rPr>
+        <w:t>', '</w:t>
+      </w:r>
+      <w:proofErr w:type="spellStart"/>
+      <w:r>
+        <w:rPr>
+          <w:rFonts w:ascii="Consolas" w:hAnsi="Consolas"/>
+          <w:sz w:val="20"/>
+          <w:szCs w:val="20"/>
+        </w:rPr>
+        <w:t>acosh</w:t>
+      </w:r>
+      <w:proofErr w:type="spellEnd"/>
+      <w:r>
+        <w:rPr>
+          <w:rFonts w:ascii="Consolas" w:hAnsi="Consolas"/>
+          <w:sz w:val="20"/>
+          <w:szCs w:val="20"/>
+        </w:rPr>
+        <w:t>', '</w:t>
+      </w:r>
+      <w:proofErr w:type="spellStart"/>
+      <w:r>
+        <w:rPr>
+          <w:rFonts w:ascii="Consolas" w:hAnsi="Consolas"/>
+          <w:sz w:val="20"/>
+          <w:szCs w:val="20"/>
+        </w:rPr>
+        <w:t>asin</w:t>
+      </w:r>
+      <w:proofErr w:type="spellEnd"/>
+      <w:r>
+        <w:rPr>
+          <w:rFonts w:ascii="Consolas" w:hAnsi="Consolas"/>
+          <w:sz w:val="20"/>
+          <w:szCs w:val="20"/>
+        </w:rPr>
+        <w:t>', '</w:t>
+      </w:r>
+      <w:proofErr w:type="spellStart"/>
+      <w:r>
+        <w:rPr>
+          <w:rFonts w:ascii="Consolas" w:hAnsi="Consolas"/>
+          <w:sz w:val="20"/>
+          <w:szCs w:val="20"/>
+        </w:rPr>
+        <w:t>asinh</w:t>
+      </w:r>
+      <w:proofErr w:type="spellEnd"/>
+      <w:r>
+        <w:rPr>
+          <w:rFonts w:ascii="Consolas" w:hAnsi="Consolas"/>
+          <w:sz w:val="20"/>
+          <w:szCs w:val="20"/>
+        </w:rPr>
+        <w:t>', '</w:t>
+      </w:r>
+      <w:proofErr w:type="spellStart"/>
+      <w:r>
+        <w:rPr>
+          <w:rFonts w:ascii="Consolas" w:hAnsi="Consolas"/>
+          <w:sz w:val="20"/>
+          <w:szCs w:val="20"/>
+        </w:rPr>
+        <w:t>atan</w:t>
+      </w:r>
+      <w:proofErr w:type="spellEnd"/>
+      <w:r>
+        <w:rPr>
+          <w:rFonts w:ascii="Consolas" w:hAnsi="Consolas"/>
+          <w:sz w:val="20"/>
+          <w:szCs w:val="20"/>
+        </w:rPr>
+        <w:t>', 'atan2', '</w:t>
+      </w:r>
+      <w:proofErr w:type="spellStart"/>
+      <w:r>
+        <w:rPr>
+          <w:rFonts w:ascii="Consolas" w:hAnsi="Consolas"/>
+          <w:sz w:val="20"/>
+          <w:szCs w:val="20"/>
+        </w:rPr>
+        <w:t>atanh</w:t>
+      </w:r>
+      <w:proofErr w:type="spellEnd"/>
+      <w:r>
+        <w:rPr>
+          <w:rFonts w:ascii="Consolas" w:hAnsi="Consolas"/>
+          <w:sz w:val="20"/>
+          <w:szCs w:val="20"/>
+        </w:rPr>
+        <w:t>', 'ceil', '</w:t>
+      </w:r>
+      <w:proofErr w:type="spellStart"/>
+      <w:r>
+        <w:rPr>
+          <w:rFonts w:ascii="Consolas" w:hAnsi="Consolas"/>
+          <w:sz w:val="20"/>
+          <w:szCs w:val="20"/>
+        </w:rPr>
+        <w:t>copysign</w:t>
+      </w:r>
+      <w:proofErr w:type="spellEnd"/>
+      <w:r>
+        <w:rPr>
+          <w:rFonts w:ascii="Consolas" w:hAnsi="Consolas"/>
+          <w:sz w:val="20"/>
+          <w:szCs w:val="20"/>
+        </w:rPr>
+        <w:t>', 'cos', '</w:t>
+      </w:r>
+      <w:proofErr w:type="spellStart"/>
+      <w:r>
+        <w:rPr>
+          <w:rFonts w:ascii="Consolas" w:hAnsi="Consolas"/>
+          <w:sz w:val="20"/>
+          <w:szCs w:val="20"/>
+        </w:rPr>
+        <w:t>cosh</w:t>
+      </w:r>
+      <w:proofErr w:type="spellEnd"/>
+      <w:r>
+        <w:rPr>
+          <w:rFonts w:ascii="Consolas" w:hAnsi="Consolas"/>
+          <w:sz w:val="20"/>
+          <w:szCs w:val="20"/>
+        </w:rPr>
+        <w:t>', 'degrees', 'e', 'erf', '</w:t>
+      </w:r>
+      <w:proofErr w:type="spellStart"/>
+      <w:r>
+        <w:rPr>
+          <w:rFonts w:ascii="Consolas" w:hAnsi="Consolas"/>
+          <w:sz w:val="20"/>
+          <w:szCs w:val="20"/>
+        </w:rPr>
+        <w:t>erfc</w:t>
+      </w:r>
+      <w:proofErr w:type="spellEnd"/>
+      <w:r>
+        <w:rPr>
+          <w:rFonts w:ascii="Consolas" w:hAnsi="Consolas"/>
+          <w:sz w:val="20"/>
+          <w:szCs w:val="20"/>
+        </w:rPr>
+        <w:t>', '</w:t>
+      </w:r>
+      <w:proofErr w:type="spellStart"/>
+      <w:r>
+        <w:rPr>
+          <w:rFonts w:ascii="Consolas" w:hAnsi="Consolas"/>
+          <w:sz w:val="20"/>
+          <w:szCs w:val="20"/>
+        </w:rPr>
+        <w:t>exp</w:t>
+      </w:r>
+      <w:proofErr w:type="spellEnd"/>
+      <w:r>
+        <w:rPr>
+          <w:rFonts w:ascii="Consolas" w:hAnsi="Consolas"/>
+          <w:sz w:val="20"/>
+          <w:szCs w:val="20"/>
+        </w:rPr>
+        <w:t>', 'expm1', 'fabs', 'factorial', 'floor', '</w:t>
+      </w:r>
+      <w:proofErr w:type="spellStart"/>
+      <w:r>
+        <w:rPr>
+          <w:rFonts w:ascii="Consolas" w:hAnsi="Consolas"/>
+          <w:sz w:val="20"/>
+          <w:szCs w:val="20"/>
+        </w:rPr>
+        <w:t>fmod</w:t>
+      </w:r>
+      <w:proofErr w:type="spellEnd"/>
+      <w:r>
+        <w:rPr>
+          <w:rFonts w:ascii="Consolas" w:hAnsi="Consolas"/>
+          <w:sz w:val="20"/>
+          <w:szCs w:val="20"/>
+        </w:rPr>
+        <w:t>', '</w:t>
+      </w:r>
+      <w:proofErr w:type="spellStart"/>
+      <w:r>
+        <w:rPr>
+          <w:rFonts w:ascii="Consolas" w:hAnsi="Consolas"/>
+          <w:sz w:val="20"/>
+          <w:szCs w:val="20"/>
+        </w:rPr>
+        <w:t>frexp</w:t>
+      </w:r>
+      <w:proofErr w:type="spellEnd"/>
+      <w:r>
+        <w:rPr>
+          <w:rFonts w:ascii="Consolas" w:hAnsi="Consolas"/>
+          <w:sz w:val="20"/>
+          <w:szCs w:val="20"/>
+        </w:rPr>
+        <w:t>', '</w:t>
+      </w:r>
+      <w:proofErr w:type="spellStart"/>
+      <w:r>
+        <w:rPr>
+          <w:rFonts w:ascii="Consolas" w:hAnsi="Consolas"/>
+          <w:sz w:val="20"/>
+          <w:szCs w:val="20"/>
+        </w:rPr>
+        <w:t>fsum</w:t>
+      </w:r>
+      <w:proofErr w:type="spellEnd"/>
+      <w:r>
+        <w:rPr>
+          <w:rFonts w:ascii="Consolas" w:hAnsi="Consolas"/>
+          <w:sz w:val="20"/>
+          <w:szCs w:val="20"/>
+        </w:rPr>
+        <w:t>', 'gamma', '</w:t>
+      </w:r>
+      <w:proofErr w:type="spellStart"/>
+      <w:r>
+        <w:rPr>
+          <w:rFonts w:ascii="Consolas" w:hAnsi="Consolas"/>
+          <w:sz w:val="20"/>
+          <w:szCs w:val="20"/>
+        </w:rPr>
+        <w:t>gcd</w:t>
+      </w:r>
+      <w:proofErr w:type="spellEnd"/>
+      <w:r>
+        <w:rPr>
+          <w:rFonts w:ascii="Consolas" w:hAnsi="Consolas"/>
+          <w:sz w:val="20"/>
+          <w:szCs w:val="20"/>
+        </w:rPr>
+        <w:t>', '</w:t>
+      </w:r>
+      <w:proofErr w:type="spellStart"/>
+      <w:r>
+        <w:rPr>
+          <w:rFonts w:ascii="Consolas" w:hAnsi="Consolas"/>
+          <w:sz w:val="20"/>
+          <w:szCs w:val="20"/>
+        </w:rPr>
+        <w:t>hypot</w:t>
+      </w:r>
+      <w:proofErr w:type="spellEnd"/>
+      <w:r>
+        <w:rPr>
+          <w:rFonts w:ascii="Consolas" w:hAnsi="Consolas"/>
+          <w:sz w:val="20"/>
+          <w:szCs w:val="20"/>
+        </w:rPr>
+        <w:t>', '</w:t>
+      </w:r>
+      <w:proofErr w:type="spellStart"/>
+      <w:r>
+        <w:rPr>
+          <w:rFonts w:ascii="Consolas" w:hAnsi="Consolas"/>
+          <w:sz w:val="20"/>
+          <w:szCs w:val="20"/>
+        </w:rPr>
+        <w:t>inf</w:t>
+      </w:r>
+      <w:proofErr w:type="spellEnd"/>
+      <w:r>
+        <w:rPr>
+          <w:rFonts w:ascii="Consolas" w:hAnsi="Consolas"/>
+          <w:sz w:val="20"/>
+          <w:szCs w:val="20"/>
+        </w:rPr>
+        <w:t>', '</w:t>
+      </w:r>
+      <w:proofErr w:type="spellStart"/>
+      <w:r>
+        <w:rPr>
+          <w:rFonts w:ascii="Consolas" w:hAnsi="Consolas"/>
+          <w:sz w:val="20"/>
+          <w:szCs w:val="20"/>
+        </w:rPr>
+        <w:t>isclose</w:t>
+      </w:r>
+      <w:proofErr w:type="spellEnd"/>
+      <w:r>
+        <w:rPr>
+          <w:rFonts w:ascii="Consolas" w:hAnsi="Consolas"/>
+          <w:sz w:val="20"/>
+          <w:szCs w:val="20"/>
+        </w:rPr>
+        <w:t>', '</w:t>
+      </w:r>
+      <w:proofErr w:type="spellStart"/>
+      <w:r>
+        <w:rPr>
+          <w:rFonts w:ascii="Consolas" w:hAnsi="Consolas"/>
+          <w:sz w:val="20"/>
+          <w:szCs w:val="20"/>
+        </w:rPr>
+        <w:t>isfinite</w:t>
+      </w:r>
+      <w:proofErr w:type="spellEnd"/>
+      <w:r>
+        <w:rPr>
+          <w:rFonts w:ascii="Consolas" w:hAnsi="Consolas"/>
+          <w:sz w:val="20"/>
+          <w:szCs w:val="20"/>
+        </w:rPr>
+        <w:t>', '</w:t>
+      </w:r>
+      <w:proofErr w:type="spellStart"/>
+      <w:r>
+        <w:rPr>
+          <w:rFonts w:ascii="Consolas" w:hAnsi="Consolas"/>
+          <w:sz w:val="20"/>
+          <w:szCs w:val="20"/>
+        </w:rPr>
+        <w:t>isinf</w:t>
+      </w:r>
+      <w:proofErr w:type="spellEnd"/>
+      <w:r>
+        <w:rPr>
+          <w:rFonts w:ascii="Consolas" w:hAnsi="Consolas"/>
+          <w:sz w:val="20"/>
+          <w:szCs w:val="20"/>
+        </w:rPr>
+        <w:t>', '</w:t>
+      </w:r>
+      <w:proofErr w:type="spellStart"/>
+      <w:r>
+        <w:rPr>
+          <w:rFonts w:ascii="Consolas" w:hAnsi="Consolas"/>
+          <w:sz w:val="20"/>
+          <w:szCs w:val="20"/>
+        </w:rPr>
+        <w:t>isnan</w:t>
+      </w:r>
+      <w:proofErr w:type="spellEnd"/>
+      <w:r>
+        <w:rPr>
+          <w:rFonts w:ascii="Consolas" w:hAnsi="Consolas"/>
+          <w:sz w:val="20"/>
+          <w:szCs w:val="20"/>
+        </w:rPr>
+        <w:t>', '</w:t>
+      </w:r>
+      <w:proofErr w:type="spellStart"/>
+      <w:r>
+        <w:rPr>
+          <w:rFonts w:ascii="Consolas" w:hAnsi="Consolas"/>
+          <w:sz w:val="20"/>
+          <w:szCs w:val="20"/>
+        </w:rPr>
+        <w:t>ldexp</w:t>
+      </w:r>
+      <w:proofErr w:type="spellEnd"/>
+      <w:r>
+        <w:rPr>
+          <w:rFonts w:ascii="Consolas" w:hAnsi="Consolas"/>
+          <w:sz w:val="20"/>
+          <w:szCs w:val="20"/>
+        </w:rPr>
+        <w:t>', '</w:t>
+      </w:r>
+      <w:proofErr w:type="spellStart"/>
+      <w:r>
+        <w:rPr>
+          <w:rFonts w:ascii="Consolas" w:hAnsi="Consolas"/>
+          <w:sz w:val="20"/>
+          <w:szCs w:val="20"/>
+        </w:rPr>
+        <w:t>lgamma</w:t>
+      </w:r>
+      <w:proofErr w:type="spellEnd"/>
+      <w:r>
+        <w:rPr>
+          <w:rFonts w:ascii="Consolas" w:hAnsi="Consolas"/>
+          <w:sz w:val="20"/>
+          <w:szCs w:val="20"/>
+        </w:rPr>
+        <w:t>', 'log', 'log10', 'log1p', 'log2', '</w:t>
+      </w:r>
+      <w:proofErr w:type="spellStart"/>
+      <w:r>
+        <w:rPr>
+          <w:rFonts w:ascii="Consolas" w:hAnsi="Consolas"/>
+          <w:sz w:val="20"/>
+          <w:szCs w:val="20"/>
+        </w:rPr>
+        <w:t>modf</w:t>
+      </w:r>
+      <w:proofErr w:type="spellEnd"/>
+      <w:r>
+        <w:rPr>
+          <w:rFonts w:ascii="Consolas" w:hAnsi="Consolas"/>
+          <w:sz w:val="20"/>
+          <w:szCs w:val="20"/>
+        </w:rPr>
+        <w:t>', 'nan', 'pi', 'pow', 'radians', 'sin', '</w:t>
+      </w:r>
+      <w:proofErr w:type="spellStart"/>
+      <w:r>
+        <w:rPr>
+          <w:rFonts w:ascii="Consolas" w:hAnsi="Consolas"/>
+          <w:sz w:val="20"/>
+          <w:szCs w:val="20"/>
+        </w:rPr>
+        <w:t>sinh</w:t>
+      </w:r>
+      <w:proofErr w:type="spellEnd"/>
+      <w:r>
+        <w:rPr>
+          <w:rFonts w:ascii="Consolas" w:hAnsi="Consolas"/>
+          <w:sz w:val="20"/>
+          <w:szCs w:val="20"/>
+        </w:rPr>
+        <w:t>', 'sqrt', 'tan', 'tanh', 'tau', '</w:t>
+      </w:r>
+      <w:proofErr w:type="spellStart"/>
+      <w:r>
+        <w:rPr>
+          <w:rFonts w:ascii="Consolas" w:hAnsi="Consolas"/>
+          <w:sz w:val="20"/>
+          <w:szCs w:val="20"/>
+        </w:rPr>
+        <w:t>trunc</w:t>
+      </w:r>
+      <w:proofErr w:type="spellEnd"/>
+      <w:r>
+        <w:rPr>
+          <w:rFonts w:ascii="Consolas" w:hAnsi="Consolas"/>
+          <w:sz w:val="20"/>
+          <w:szCs w:val="20"/>
+        </w:rPr>
+        <w:t>']</w:t>
+      </w:r>
+    </w:p>
+    <w:p>
+      <w:pPr>
+        <w:pStyle w:val="a9"/>
+        <w:spacing w:line="200" w:lineRule="exact"/>
+        <w:rPr>
+          <w:rFonts w:ascii="Consolas" w:hAnsi="Consolas"/>
+          <w:sz w:val="20"/>
+          <w:szCs w:val="20"/>
+        </w:rPr>
+      </w:pPr>
+      <w:r>
+        <w:rPr>
+          <w:rFonts w:ascii="Consolas" w:hAnsi="Consolas"/>
+          <w:sz w:val="20"/>
+          <w:szCs w:val="20"/>
+        </w:rPr>
+        <w:t>&gt;&gt;&gt; help(</w:t>
+      </w:r>
+      <w:proofErr w:type="spellStart"/>
+      <w:r>
+        <w:rPr>
+          <w:rFonts w:ascii="Consolas" w:hAnsi="Consolas"/>
+          <w:sz w:val="20"/>
+          <w:szCs w:val="20"/>
+        </w:rPr>
+        <w:t>math.sin</w:t>
+      </w:r>
+      <w:proofErr w:type="spellEnd"/>
+      <w:r>
+        <w:rPr>
+          <w:rFonts w:ascii="Consolas" w:hAnsi="Consolas"/>
+          <w:sz w:val="20"/>
+          <w:szCs w:val="20"/>
+        </w:rPr>
+        <w:t xml:space="preserve">)     </w:t>
+      </w:r>
+    </w:p>
+    <w:p>
+      <w:pPr>
+        <w:pStyle w:val="a9"/>
+        <w:spacing w:line="200" w:lineRule="exact"/>
+        <w:rPr>
+          <w:rFonts w:ascii="Consolas" w:hAnsi="Consolas"/>
+          <w:sz w:val="20"/>
+          <w:szCs w:val="20"/>
+        </w:rPr>
+      </w:pPr>
+      <w:r>
+        <w:rPr>
+          <w:rFonts w:ascii="Consolas" w:hAnsi="Consolas"/>
+          <w:sz w:val="20"/>
+          <w:szCs w:val="20"/>
+        </w:rPr>
+        <w:t>Help on built-in function sin in module math:</w:t>
+      </w:r>
+    </w:p>
+    <w:p>
+      <w:pPr>
+        <w:pStyle w:val="a9"/>
+        <w:spacing w:line="200" w:lineRule="exact"/>
+        <w:rPr>
+          <w:rFonts w:ascii="Consolas" w:hAnsi="Consolas"/>
+          <w:sz w:val="20"/>
+          <w:szCs w:val="20"/>
+        </w:rPr>
+      </w:pPr>
+    </w:p>
+    <w:p>
+      <w:pPr>
+        <w:pStyle w:val="a9"/>
+        <w:spacing w:line="200" w:lineRule="exact"/>
+        <w:rPr>
+          <w:rFonts w:ascii="Consolas" w:hAnsi="Consolas"/>
+          <w:sz w:val="20"/>
+          <w:szCs w:val="20"/>
+        </w:rPr>
+      </w:pPr>
+      <w:r>
+        <w:rPr>
+          <w:rFonts w:ascii="Consolas" w:hAnsi="Consolas"/>
+          <w:sz w:val="20"/>
+          <w:szCs w:val="20"/>
+        </w:rPr>
+        <w:t>sin(...)</w:t>
+      </w:r>
+    </w:p>
+    <w:p>
+      <w:pPr>
+        <w:pStyle w:val="a9"/>
+        <w:spacing w:line="200" w:lineRule="exact"/>
+        <w:rPr>
+          <w:rFonts w:ascii="Consolas" w:hAnsi="Consolas"/>
+          <w:sz w:val="20"/>
+          <w:szCs w:val="20"/>
+        </w:rPr>
+      </w:pPr>
+      <w:r>
+        <w:rPr>
+          <w:rFonts w:ascii="Consolas" w:hAnsi="Consolas"/>
+          <w:sz w:val="20"/>
+          <w:szCs w:val="20"/>
+        </w:rPr>
+        <w:t xml:space="preserve">    sin(x)</w:t>
+      </w:r>
+    </w:p>
+    <w:p>
+      <w:pPr>
+        <w:pStyle w:val="a9"/>
+        <w:spacing w:line="200" w:lineRule="exact"/>
+        <w:rPr>
+          <w:rFonts w:ascii="Consolas" w:hAnsi="Consolas"/>
+          <w:sz w:val="20"/>
+          <w:szCs w:val="20"/>
+        </w:rPr>
+      </w:pPr>
+      <w:r>
+        <w:rPr>
+          <w:rFonts w:ascii="Consolas" w:hAnsi="Consolas"/>
+          <w:sz w:val="20"/>
+          <w:szCs w:val="20"/>
+        </w:rPr>
+        <w:t xml:space="preserve">    </w:t>
+      </w:r>
+    </w:p>
+    <w:p>
+      <w:pPr>
+        <w:pStyle w:val="a9"/>
+        <w:spacing w:line="200" w:lineRule="exact"/>
+        <w:rPr>
+          <w:rFonts w:ascii="Consolas" w:hAnsi="Consolas"/>
+          <w:sz w:val="20"/>
+          <w:szCs w:val="20"/>
+        </w:rPr>
+      </w:pPr>
+      <w:r>
+        <w:rPr>
+          <w:rFonts w:ascii="Consolas" w:hAnsi="Consolas"/>
+          <w:sz w:val="20"/>
+          <w:szCs w:val="20"/>
+        </w:rPr>
+        <w:t xml:space="preserve">    Return the sine of x (measured in radians).</w:t>
+      </w:r>
+    </w:p>
+    <w:p>
+      <w:pPr>
+        <w:pStyle w:val="a9"/>
+        <w:spacing w:line="200" w:lineRule="exact"/>
+        <w:rPr>
+          <w:rFonts w:ascii="Consolas" w:hAnsi="Consolas" w:hint="eastAsia"/>
+          <w:sz w:val="20"/>
+          <w:szCs w:val="20"/>
+        </w:rPr>
+      </w:pPr>
+      <w:r>
+        <w:rPr>
+          <w:rFonts w:ascii="Consolas" w:hAnsi="Consolas"/>
+          <w:sz w:val="20"/>
+          <w:szCs w:val="20"/>
+        </w:rPr>
+        <w:t>&gt;&gt;&gt;</w:t>
+      </w:r>
+    </w:p>
+    <w:p/>
+    <w:p>
+      <w:r>
+        <w:rPr>
+          <w:rFonts w:hint="eastAsia"/>
+        </w:rPr>
+        <w:t>有三個常用的內建函數，很適合用來寫遊戲，就是</w:t>
+      </w:r>
+      <w:r>
+        <w:rPr>
+          <w:rFonts w:hint="eastAsia"/>
+        </w:rPr>
+        <w:t xml:space="preserve"> max()</w:t>
+      </w:r>
+      <w:r>
+        <w:rPr>
+          <w:rFonts w:hint="eastAsia"/>
+        </w:rPr>
+        <w:t>、</w:t>
+      </w:r>
+      <w:r>
+        <w:rPr>
+          <w:rFonts w:hint="eastAsia"/>
+        </w:rPr>
+        <w:t>min()</w:t>
+      </w:r>
+      <w:r>
+        <w:rPr>
+          <w:rFonts w:hint="eastAsia"/>
+        </w:rPr>
+        <w:t>、與</w:t>
+      </w:r>
+      <w:r>
+        <w:rPr>
+          <w:rFonts w:hint="eastAsia"/>
+        </w:rPr>
+        <w:t xml:space="preserve"> sum()</w:t>
+      </w:r>
+      <w:r>
+        <w:rPr>
+          <w:rFonts w:hint="eastAsia"/>
+        </w:rPr>
+        <w:t>，如果有</w:t>
+      </w:r>
+      <w:r>
+        <w:rPr>
+          <w:rFonts w:hint="eastAsia"/>
+        </w:rPr>
+        <w:t xml:space="preserve"> a b c </w:t>
+      </w:r>
+      <w:r>
+        <w:rPr>
+          <w:rFonts w:hint="eastAsia"/>
+        </w:rPr>
+        <w:t>三顆骰子，分別擲出</w:t>
+      </w:r>
+      <w:r>
+        <w:rPr>
+          <w:rFonts w:hint="eastAsia"/>
+        </w:rPr>
+        <w:t xml:space="preserve"> </w:t>
+      </w:r>
+      <w:r>
+        <w:t xml:space="preserve">2 4 6 </w:t>
+      </w:r>
+      <w:r>
+        <w:rPr>
+          <w:rFonts w:hint="eastAsia"/>
+        </w:rPr>
+        <w:t>三個點數，</w:t>
+      </w:r>
+      <w:r>
+        <w:rPr>
+          <w:rFonts w:hint="eastAsia"/>
+        </w:rPr>
+        <w:t xml:space="preserve">Python </w:t>
+      </w:r>
+      <w:r>
+        <w:rPr>
+          <w:rFonts w:hint="eastAsia"/>
+        </w:rPr>
+        <w:t>要如何找出最大值與最小值呢？又要如何算出三顆骰子的總和？</w:t>
+      </w:r>
+    </w:p>
+    <w:p>
+      <w:r>
+        <w:rPr>
+          <w:noProof/>
+        </w:rPr>
+        <mc:AlternateContent>
+          <mc:Choice Requires="wps">
+            <w:drawing>
+              <wp:anchor distT="228600" distB="228600" distL="228600" distR="228600" simplePos="0" relativeHeight="251659264" behindDoc="0" locked="0" layoutInCell="1" allowOverlap="1">
+                <wp:simplePos x="0" y="0"/>
+                <wp:positionH relativeFrom="margin">
+                  <wp:posOffset>2343150</wp:posOffset>
+                </wp:positionH>
+                <wp:positionV relativeFrom="margin">
+                  <wp:posOffset>4340860</wp:posOffset>
+                </wp:positionV>
+                <wp:extent cx="3476625" cy="1772920"/>
+                <wp:effectExtent l="0" t="0" r="92710" b="0"/>
+                <wp:wrapSquare wrapText="bothSides"/>
+                <wp:docPr id="123" name="矩形 123"/>
+                <wp:cNvGraphicFramePr/>
+                <a:graphic xmlns:a="http://schemas.openxmlformats.org/drawingml/2006/main">
+                  <a:graphicData uri="http://schemas.microsoft.com/office/word/2010/wordprocessingShape">
+                    <wps:wsp>
+                      <wps:cNvSpPr/>
+                      <wps:spPr>
+                        <a:xfrm>
+                          <a:off x="0" y="0"/>
+                          <a:ext cx="3476625" cy="1772920"/>
+                        </a:xfrm>
+                        <a:prstGeom prst="rect">
+                          <a:avLst/>
+                        </a:prstGeom>
+                        <a:solidFill>
+                          <a:schemeClr val="accent2"/>
+                        </a:solidFill>
+                        <a:ln>
+                          <a:noFill/>
+                        </a:ln>
+                        <a:effectLst>
+                          <a:outerShdw dist="91440" algn="l" rotWithShape="0">
+                            <a:schemeClr val="accent1"/>
+                          </a:outerShdw>
+                        </a:effectLst>
+                      </wps:spPr>
+                      <wps:style>
+                        <a:lnRef idx="2">
+                          <a:schemeClr val="accent1">
+                            <a:shade val="50000"/>
+                          </a:schemeClr>
+                        </a:lnRef>
+                        <a:fillRef idx="1">
+                          <a:schemeClr val="accent1"/>
+                        </a:fillRef>
+                        <a:effectRef idx="0">
+                          <a:schemeClr val="accent1"/>
+                        </a:effectRef>
+                        <a:fontRef idx="minor">
+                          <a:schemeClr val="lt1"/>
+                        </a:fontRef>
+                      </wps:style>
+                      <wps:txbx>
+                        <w:txbxContent>
+                          <w:p>
+                            <w:pPr>
+                              <w:rPr>
+                                <w:b/>
+                                <w:color w:val="FFFFFF" w:themeColor="background1"/>
+                                <w:sz w:val="26"/>
+                                <w:szCs w:val="26"/>
+                              </w:rPr>
+                            </w:pPr>
+                            <w:r>
+                              <w:rPr>
+                                <w:rFonts w:hint="eastAsia"/>
+                                <w:b/>
+                                <w:color w:val="FFFFFF" w:themeColor="background1"/>
+                                <w:sz w:val="26"/>
+                                <w:szCs w:val="26"/>
+                              </w:rPr>
+                              <w:t>隨堂操作練習</w:t>
+                            </w:r>
+                          </w:p>
+                          <w:p>
+                            <w:pPr>
+                              <w:rPr>
+                                <w:color w:val="FFFFFF" w:themeColor="background1"/>
+                                <w:sz w:val="20"/>
+                                <w:szCs w:val="20"/>
+                              </w:rPr>
+                            </w:pPr>
+                            <w:r>
+                              <w:rPr>
+                                <w:rFonts w:hint="eastAsia"/>
+                                <w:color w:val="FFFFFF" w:themeColor="background1"/>
+                                <w:sz w:val="20"/>
+                                <w:szCs w:val="20"/>
+                              </w:rPr>
+                              <w:t>在互動環境中，查詢</w:t>
+                            </w:r>
+                            <w:r>
+                              <w:rPr>
+                                <w:rFonts w:hint="eastAsia"/>
+                                <w:color w:val="FFFFFF" w:themeColor="background1"/>
+                                <w:sz w:val="20"/>
+                                <w:szCs w:val="20"/>
+                              </w:rPr>
+                              <w:t xml:space="preserve"> math </w:t>
+                            </w:r>
+                            <w:r>
+                              <w:rPr>
+                                <w:rFonts w:hint="eastAsia"/>
+                                <w:color w:val="FFFFFF" w:themeColor="background1"/>
+                                <w:sz w:val="20"/>
+                                <w:szCs w:val="20"/>
+                              </w:rPr>
+                              <w:t>標準庫中有哪些與三角函數相關的函數，並比較</w:t>
+                            </w:r>
+                            <w:r>
+                              <w:rPr>
+                                <w:rFonts w:hint="eastAsia"/>
+                                <w:color w:val="FFFFFF" w:themeColor="background1"/>
+                                <w:sz w:val="20"/>
+                                <w:szCs w:val="20"/>
+                              </w:rPr>
+                              <w:t xml:space="preserve"> cos() </w:t>
+                            </w:r>
+                            <w:r>
+                              <w:rPr>
+                                <w:rFonts w:hint="eastAsia"/>
+                                <w:color w:val="FFFFFF" w:themeColor="background1"/>
+                                <w:sz w:val="20"/>
+                                <w:szCs w:val="20"/>
+                              </w:rPr>
+                              <w:t>與</w:t>
+                            </w:r>
+                            <w:r>
+                              <w:rPr>
+                                <w:rFonts w:hint="eastAsia"/>
+                                <w:color w:val="FFFFFF" w:themeColor="background1"/>
+                                <w:sz w:val="20"/>
+                                <w:szCs w:val="20"/>
+                              </w:rPr>
+                              <w:t xml:space="preserve"> </w:t>
+                            </w:r>
+                            <w:proofErr w:type="spellStart"/>
+                            <w:r>
+                              <w:rPr>
+                                <w:rFonts w:hint="eastAsia"/>
+                                <w:color w:val="FFFFFF" w:themeColor="background1"/>
+                                <w:sz w:val="20"/>
+                                <w:szCs w:val="20"/>
+                              </w:rPr>
+                              <w:t>acon</w:t>
+                            </w:r>
+                            <w:proofErr w:type="spellEnd"/>
+                            <w:r>
+                              <w:rPr>
+                                <w:rFonts w:hint="eastAsia"/>
+                                <w:color w:val="FFFFFF" w:themeColor="background1"/>
+                                <w:sz w:val="20"/>
+                                <w:szCs w:val="20"/>
+                              </w:rPr>
+                              <w:t>()</w:t>
+                            </w:r>
+                            <w:r>
+                              <w:rPr>
+                                <w:color w:val="FFFFFF" w:themeColor="background1"/>
+                                <w:sz w:val="20"/>
+                                <w:szCs w:val="20"/>
+                              </w:rPr>
+                              <w:t xml:space="preserve"> </w:t>
+                            </w:r>
+                            <w:r>
+                              <w:rPr>
+                                <w:rFonts w:hint="eastAsia"/>
+                                <w:color w:val="FFFFFF" w:themeColor="background1"/>
+                                <w:sz w:val="20"/>
+                                <w:szCs w:val="20"/>
+                              </w:rPr>
+                              <w:t>的差異</w:t>
+                            </w:r>
+                          </w:p>
+                          <w:p>
+                            <w:pPr>
+                              <w:rPr>
+                                <w:color w:val="FFFFFF" w:themeColor="background1"/>
+                                <w:sz w:val="20"/>
+                                <w:szCs w:val="20"/>
+                              </w:rPr>
+                            </w:pPr>
+                            <w:r>
+                              <w:rPr>
+                                <w:rFonts w:hint="eastAsia"/>
+                                <w:color w:val="FFFFFF" w:themeColor="background1"/>
+                                <w:sz w:val="20"/>
+                                <w:szCs w:val="20"/>
+                              </w:rPr>
+                              <w:t>答：</w:t>
+                            </w:r>
+                          </w:p>
+                          <w:p>
+                            <w:pPr>
+                              <w:rPr>
+                                <w:rFonts w:hint="eastAsia"/>
+                                <w:color w:val="FFFFFF" w:themeColor="background1"/>
+                                <w:sz w:val="20"/>
+                                <w:szCs w:val="20"/>
+                              </w:rPr>
+                            </w:pPr>
+                          </w:p>
+                          <w:p>
+                            <w:pPr>
+                              <w:rPr>
+                                <w:color w:val="FFFFFF" w:themeColor="background1"/>
+                                <w:sz w:val="20"/>
+                                <w:szCs w:val="20"/>
+                              </w:rPr>
+                            </w:pPr>
+                          </w:p>
+                          <w:p>
+                            <w:pPr>
+                              <w:rPr>
+                                <w:rFonts w:hint="eastAsia"/>
+                                <w:color w:val="FFFFFF" w:themeColor="background1"/>
+                                <w:sz w:val="20"/>
+                                <w:szCs w:val="20"/>
+                              </w:rPr>
+                            </w:pPr>
+                          </w:p>
+                        </w:txbxContent>
+                      </wps:txbx>
+                      <wps:bodyPr rot="0" spcFirstLastPara="0" vertOverflow="overflow" horzOverflow="overflow" vert="horz" wrap="square" lIns="91440" tIns="182880" rIns="91440" bIns="182880" numCol="1" spcCol="0" rtlCol="0" fromWordArt="0" anchor="t" anchorCtr="0" forceAA="0" compatLnSpc="1">
+                        <a:prstTxWarp prst="textNoShape">
+                          <a:avLst/>
+                        </a:prstTxWarp>
+                        <a:noAutofit/>
+                      </wps:bodyPr>
+                    </wps:wsp>
+                  </a:graphicData>
+                </a:graphic>
+                <wp14:sizeRelH relativeFrom="margin">
+                  <wp14:pctWidth>60000</wp14:pctWidth>
+                </wp14:sizeRelH>
+                <wp14:sizeRelV relativeFrom="margin">
+                  <wp14:pctHeight>0</wp14:pctHeight>
+                </wp14:sizeRelV>
+              </wp:anchor>
+            </w:drawing>
+          </mc:Choice>
+          <mc:Fallback>
+            <w:pict>
+              <v:rect id="矩形 123" o:spid="_x0000_s1026" style="position:absolute;margin-left:184.5pt;margin-top:341.8pt;width:273.75pt;height:139.6pt;z-index:251659264;visibility:visible;mso-wrap-style:square;mso-width-percent:600;mso-height-percent:0;mso-wrap-distance-left:18pt;mso-wrap-distance-top:18pt;mso-wrap-distance-right:18pt;mso-wrap-distance-bottom:18pt;mso-position-horizontal:absolute;mso-position-horizontal-relative:margin;mso-position-vertical:absolute;mso-position-vertical-relative:margin;mso-width-percent:600;mso-height-percent:0;mso-width-relative:margin;mso-height-relative:margin;v-text-anchor:top" o:gfxdata="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" fillcolor="#ed7d31 [3205]" stroked="f" strokeweight="1pt">
+                <v:shadow on="t" color="#4472c4 [3204]" origin="-.5" offset="7.2pt,0"/>
+                <v:textbox inset=",14.4pt,,14.4pt">
+                  <w:txbxContent>
+                    <w:p>
+                      <w:pPr>
+                        <w:rPr>
+                          <w:b/>
+                          <w:color w:val="FFFFFF" w:themeColor="background1"/>
+                          <w:sz w:val="26"/>
+                          <w:szCs w:val="26"/>
+                        </w:rPr>
+                      </w:pPr>
+                      <w:r>
+                        <w:rPr>
+                          <w:rFonts w:hint="eastAsia"/>
+                          <w:b/>
+                          <w:color w:val="FFFFFF" w:themeColor="background1"/>
+                          <w:sz w:val="26"/>
+                          <w:szCs w:val="26"/>
+                        </w:rPr>
+                        <w:t>隨堂操作練習</w:t>
+                      </w:r>
+                    </w:p>
+                    <w:p>
+                      <w:pPr>
+                        <w:rPr>
+                          <w:color w:val="FFFFFF" w:themeColor="background1"/>
+                          <w:sz w:val="20"/>
+                          <w:szCs w:val="20"/>
+                        </w:rPr>
+                      </w:pPr>
+                      <w:r>
+                        <w:rPr>
+                          <w:rFonts w:hint="eastAsia"/>
+                          <w:color w:val="FFFFFF" w:themeColor="background1"/>
+                          <w:sz w:val="20"/>
+                          <w:szCs w:val="20"/>
+                        </w:rPr>
+                        <w:t>在互動環境中，查詢</w:t>
+                      </w:r>
+                      <w:r>
+                        <w:rPr>
+                          <w:rFonts w:hint="eastAsia"/>
+                          <w:color w:val="FFFFFF" w:themeColor="background1"/>
+                          <w:sz w:val="20"/>
+                          <w:szCs w:val="20"/>
+                        </w:rPr>
+                        <w:t xml:space="preserve"> math </w:t>
+                      </w:r>
+                      <w:r>
+                        <w:rPr>
+                          <w:rFonts w:hint="eastAsia"/>
+                          <w:color w:val="FFFFFF" w:themeColor="background1"/>
+                          <w:sz w:val="20"/>
+                          <w:szCs w:val="20"/>
+                        </w:rPr>
+                        <w:t>標準庫中有哪些與三角函數相關的函數，並比較</w:t>
+                      </w:r>
+                      <w:r>
+                        <w:rPr>
+                          <w:rFonts w:hint="eastAsia"/>
+                          <w:color w:val="FFFFFF" w:themeColor="background1"/>
+                          <w:sz w:val="20"/>
+                          <w:szCs w:val="20"/>
+                        </w:rPr>
+                        <w:t xml:space="preserve"> cos() </w:t>
+                      </w:r>
+                      <w:r>
+                        <w:rPr>
+                          <w:rFonts w:hint="eastAsia"/>
+                          <w:color w:val="FFFFFF" w:themeColor="background1"/>
+                          <w:sz w:val="20"/>
+                          <w:szCs w:val="20"/>
+                        </w:rPr>
+                        <w:t>與</w:t>
+                      </w:r>
+                      <w:r>
+                        <w:rPr>
+                          <w:rFonts w:hint="eastAsia"/>
+                          <w:color w:val="FFFFFF" w:themeColor="background1"/>
+                          <w:sz w:val="20"/>
+                          <w:szCs w:val="20"/>
+                        </w:rPr>
+                        <w:t xml:space="preserve"> </w:t>
+                      </w:r>
+                      <w:proofErr w:type="spellStart"/>
+                      <w:r>
+                        <w:rPr>
+                          <w:rFonts w:hint="eastAsia"/>
+                          <w:color w:val="FFFFFF" w:themeColor="background1"/>
+                          <w:sz w:val="20"/>
+                          <w:szCs w:val="20"/>
+                        </w:rPr>
+                        <w:t>acon</w:t>
+                      </w:r>
+                      <w:proofErr w:type="spellEnd"/>
+                      <w:r>
+                        <w:rPr>
+                          <w:rFonts w:hint="eastAsia"/>
+                          <w:color w:val="FFFFFF" w:themeColor="background1"/>
+                          <w:sz w:val="20"/>
+                          <w:szCs w:val="20"/>
+                        </w:rPr>
+                        <w:t>()</w:t>
+                      </w:r>
+                      <w:r>
+                        <w:rPr>
+                          <w:color w:val="FFFFFF" w:themeColor="background1"/>
+                          <w:sz w:val="20"/>
+                          <w:szCs w:val="20"/>
+                        </w:rPr>
+                        <w:t xml:space="preserve"> </w:t>
+                      </w:r>
+                      <w:r>
+                        <w:rPr>
+                          <w:rFonts w:hint="eastAsia"/>
+                          <w:color w:val="FFFFFF" w:themeColor="background1"/>
+                          <w:sz w:val="20"/>
+                          <w:szCs w:val="20"/>
+                        </w:rPr>
+                        <w:t>的差異</w:t>
+                      </w:r>
+                    </w:p>
+                    <w:p>
+                      <w:pPr>
+                        <w:rPr>
+                          <w:color w:val="FFFFFF" w:themeColor="background1"/>
+                          <w:sz w:val="20"/>
+                          <w:szCs w:val="20"/>
+                        </w:rPr>
+                      </w:pPr>
+                      <w:r>
+                        <w:rPr>
+                          <w:rFonts w:hint="eastAsia"/>
+                          <w:color w:val="FFFFFF" w:themeColor="background1"/>
+                          <w:sz w:val="20"/>
+                          <w:szCs w:val="20"/>
+                        </w:rPr>
+                        <w:t>答：</w:t>
+                      </w:r>
+                    </w:p>
+                    <w:p>
+                      <w:pPr>
+                        <w:rPr>
+                          <w:rFonts w:hint="eastAsia"/>
+                          <w:color w:val="FFFFFF" w:themeColor="background1"/>
+                          <w:sz w:val="20"/>
+                          <w:szCs w:val="20"/>
+                        </w:rPr>
+                      </w:pPr>
+                    </w:p>
+                    <w:p>
+                      <w:pPr>
+                        <w:rPr>
+                          <w:color w:val="FFFFFF" w:themeColor="background1"/>
+                          <w:sz w:val="20"/>
+                          <w:szCs w:val="20"/>
+                        </w:rPr>
+                      </w:pPr>
+                    </w:p>
+                    <w:p>
+                      <w:pPr>
+                        <w:rPr>
+                          <w:rFonts w:hint="eastAsia"/>
+                          <w:color w:val="FFFFFF" w:themeColor="background1"/>
+                          <w:sz w:val="20"/>
+                          <w:szCs w:val="20"/>
+                        </w:rPr>
+                      </w:pPr>
+                    </w:p>
+                  </w:txbxContent>
+                </v:textbox>
+                <w10:wrap type="square" anchorx="margin" anchory="margin"/>
+              </v:rect>
+            </w:pict>
+          </mc:Fallback>
+        </mc:AlternateContent>
+      </w:r>
+    </w:p>
+    <w:p>
+      <w:r>
+        <w:rPr>
+          <w:rFonts w:hint="eastAsia"/>
+        </w:rPr>
+        <w:t>用</w:t>
+      </w:r>
+      <w:r>
+        <w:rPr>
+          <w:rFonts w:hint="eastAsia"/>
+        </w:rPr>
+        <w:t xml:space="preserve">Python </w:t>
+      </w:r>
+      <w:r>
+        <w:rPr>
+          <w:rFonts w:hint="eastAsia"/>
+        </w:rPr>
+        <w:t>表示會是這樣：</w:t>
+      </w:r>
+    </w:p>
+    <w:p>
+      <w:pPr>
+        <w:pStyle w:val="a9"/>
+        <w:spacing w:line="200" w:lineRule="exact"/>
+        <w:rPr>
+          <w:rFonts w:ascii="Consolas" w:hAnsi="Consolas"/>
+          <w:sz w:val="20"/>
+          <w:szCs w:val="20"/>
+        </w:rPr>
+      </w:pPr>
+      <w:r>
+        <w:rPr>
+          <w:rFonts w:ascii="Consolas" w:hAnsi="Consolas"/>
+          <w:sz w:val="20"/>
+          <w:szCs w:val="20"/>
+        </w:rPr>
+        <w:t>&gt;&gt;&gt; a = 2</w:t>
+      </w:r>
+    </w:p>
+    <w:p>
+      <w:pPr>
+        <w:pStyle w:val="a9"/>
+        <w:spacing w:line="200" w:lineRule="exact"/>
+        <w:rPr>
+          <w:rFonts w:ascii="Consolas" w:hAnsi="Consolas"/>
+          <w:sz w:val="20"/>
+          <w:szCs w:val="20"/>
+        </w:rPr>
+      </w:pPr>
+      <w:r>
+        <w:rPr>
+          <w:rFonts w:ascii="Consolas" w:hAnsi="Consolas"/>
+          <w:sz w:val="20"/>
+          <w:szCs w:val="20"/>
+        </w:rPr>
+        <w:t>&gt;&gt;&gt; b = 4</w:t>
+      </w:r>
+    </w:p>
+    <w:p>
+      <w:pPr>
+        <w:pStyle w:val="a9"/>
+        <w:spacing w:line="200" w:lineRule="exact"/>
+        <w:rPr>
+          <w:rFonts w:ascii="Consolas" w:hAnsi="Consolas"/>
+          <w:sz w:val="20"/>
+          <w:szCs w:val="20"/>
+        </w:rPr>
+      </w:pPr>
+      <w:r>
+        <w:rPr>
+          <w:rFonts w:ascii="Consolas" w:hAnsi="Consolas"/>
+          <w:sz w:val="20"/>
+          <w:szCs w:val="20"/>
+        </w:rPr>
+        <w:t>&gt;&gt;&gt; c = 6</w:t>
+      </w:r>
+    </w:p>
+    <w:p>
+      <w:pPr>
+        <w:pStyle w:val="a9"/>
+        <w:spacing w:line="200" w:lineRule="exact"/>
+        <w:rPr>
+          <w:rFonts w:ascii="Consolas" w:hAnsi="Consolas"/>
+          <w:sz w:val="20"/>
+          <w:szCs w:val="20"/>
+        </w:rPr>
+      </w:pPr>
+      <w:r>
+        <w:rPr>
+          <w:rFonts w:ascii="Consolas" w:hAnsi="Consolas"/>
+          <w:sz w:val="20"/>
+          <w:szCs w:val="20"/>
+        </w:rPr>
+        <w:t>&gt;&gt;&gt; dice = [</w:t>
+      </w:r>
+      <w:proofErr w:type="spellStart"/>
+      <w:proofErr w:type="gramStart"/>
+      <w:r>
+        <w:rPr>
+          <w:rFonts w:ascii="Consolas" w:hAnsi="Consolas"/>
+          <w:sz w:val="20"/>
+          <w:szCs w:val="20"/>
+        </w:rPr>
+        <w:t>a,b</w:t>
+      </w:r>
+      <w:proofErr w:type="gramEnd"/>
+      <w:r>
+        <w:rPr>
+          <w:rFonts w:ascii="Consolas" w:hAnsi="Consolas"/>
+          <w:sz w:val="20"/>
+          <w:szCs w:val="20"/>
+        </w:rPr>
+        <w:t>,c</w:t>
+      </w:r>
+      <w:proofErr w:type="spellEnd"/>
+      <w:r>
+        <w:rPr>
+          <w:rFonts w:ascii="Consolas" w:hAnsi="Consolas"/>
+          <w:sz w:val="20"/>
+          <w:szCs w:val="20"/>
+        </w:rPr>
+        <w:t>]</w:t>
+      </w:r>
+    </w:p>
+    <w:p>
+      <w:pPr>
+        <w:pStyle w:val="a9"/>
+        <w:spacing w:line="200" w:lineRule="exact"/>
+        <w:rPr>
+          <w:rFonts w:ascii="Consolas" w:hAnsi="Consolas"/>
+          <w:sz w:val="20"/>
+          <w:szCs w:val="20"/>
+        </w:rPr>
+      </w:pPr>
+      <w:r>
+        <w:rPr>
+          <w:rFonts w:ascii="Consolas" w:hAnsi="Consolas"/>
+          <w:sz w:val="20"/>
+          <w:szCs w:val="20"/>
+        </w:rPr>
+        <w:t>&gt;&gt;&gt; dice</w:t>
+      </w:r>
+    </w:p>
+    <w:p>
+      <w:pPr>
+        <w:pStyle w:val="a9"/>
+        <w:spacing w:line="200" w:lineRule="exact"/>
+        <w:rPr>
+          <w:rFonts w:ascii="Consolas" w:hAnsi="Consolas"/>
+          <w:sz w:val="20"/>
+          <w:szCs w:val="20"/>
+        </w:rPr>
+      </w:pPr>
+      <w:r>
+        <w:rPr>
+          <w:rFonts w:ascii="Consolas" w:hAnsi="Consolas"/>
+          <w:sz w:val="20"/>
+          <w:szCs w:val="20"/>
+        </w:rPr>
+        <w:t>[2, 4, 6]</w:t>
+      </w:r>
+    </w:p>
+    <w:p>
+      <w:pPr>
+        <w:pStyle w:val="a9"/>
+        <w:spacing w:line="200" w:lineRule="exact"/>
+        <w:rPr>
+          <w:rFonts w:ascii="Consolas" w:hAnsi="Consolas"/>
+          <w:sz w:val="20"/>
+          <w:szCs w:val="20"/>
+        </w:rPr>
+      </w:pPr>
+      <w:r>
+        <w:rPr>
+          <w:rFonts w:ascii="Consolas" w:hAnsi="Consolas"/>
+          <w:sz w:val="20"/>
+          <w:szCs w:val="20"/>
+        </w:rPr>
+        <w:t>&gt;&gt;&gt; min(dice)</w:t>
+      </w:r>
+    </w:p>
+    <w:p>
+      <w:pPr>
+        <w:pStyle w:val="a9"/>
+        <w:spacing w:line="200" w:lineRule="exact"/>
+        <w:rPr>
+          <w:rFonts w:ascii="Consolas" w:hAnsi="Consolas"/>
+          <w:sz w:val="20"/>
+          <w:szCs w:val="20"/>
+        </w:rPr>
+      </w:pPr>
+      <w:r>
+        <w:rPr>
+          <w:rFonts w:ascii="Consolas" w:hAnsi="Consolas"/>
+          <w:sz w:val="20"/>
+          <w:szCs w:val="20"/>
+        </w:rPr>
+        <w:t>2</w:t>
+      </w:r>
+    </w:p>
+    <w:p>
+      <w:pPr>
+        <w:pStyle w:val="a9"/>
+        <w:spacing w:line="200" w:lineRule="exact"/>
+        <w:rPr>
+          <w:rFonts w:ascii="Consolas" w:hAnsi="Consolas"/>
+          <w:sz w:val="20"/>
+          <w:szCs w:val="20"/>
+        </w:rPr>
+      </w:pPr>
+      <w:r>
+        <w:rPr>
+          <w:rFonts w:ascii="Consolas" w:hAnsi="Consolas"/>
+          <w:sz w:val="20"/>
+          <w:szCs w:val="20"/>
+        </w:rPr>
+        <w:t>&gt;&gt;&gt; max(dice)</w:t>
+      </w:r>
+    </w:p>
+    <w:p>
+      <w:pPr>
+        <w:pStyle w:val="a9"/>
+        <w:spacing w:line="200" w:lineRule="exact"/>
+        <w:rPr>
+          <w:rFonts w:ascii="Consolas" w:hAnsi="Consolas"/>
+          <w:sz w:val="20"/>
+          <w:szCs w:val="20"/>
+        </w:rPr>
+      </w:pPr>
+      <w:r>
+        <w:rPr>
+          <w:rFonts w:ascii="Consolas" w:hAnsi="Consolas"/>
+          <w:sz w:val="20"/>
+          <w:szCs w:val="20"/>
+        </w:rPr>
+        <w:t>6</w:t>
+      </w:r>
+    </w:p>
+    <w:p>
+      <w:pPr>
+        <w:pStyle w:val="a9"/>
+        <w:spacing w:line="200" w:lineRule="exact"/>
+        <w:rPr>
+          <w:rFonts w:ascii="Consolas" w:hAnsi="Consolas"/>
+          <w:sz w:val="20"/>
+          <w:szCs w:val="20"/>
+        </w:rPr>
+      </w:pPr>
+      <w:r>
+        <w:rPr>
+          <w:rFonts w:ascii="Consolas" w:hAnsi="Consolas"/>
+          <w:sz w:val="20"/>
+          <w:szCs w:val="20"/>
+        </w:rPr>
+        <w:t>&gt;&gt;&gt; sum(dice)</w:t>
+      </w:r>
+    </w:p>
+    <w:p>
+      <w:pPr>
+        <w:pStyle w:val="a9"/>
+        <w:spacing w:line="200" w:lineRule="exact"/>
+        <w:rPr>
+          <w:rFonts w:ascii="Consolas" w:hAnsi="Consolas"/>
+          <w:sz w:val="20"/>
+          <w:szCs w:val="20"/>
+        </w:rPr>
+      </w:pPr>
+      <w:r>
+        <w:rPr>
+          <w:rFonts w:ascii="Consolas" w:hAnsi="Consolas"/>
+          <w:sz w:val="20"/>
+          <w:szCs w:val="20"/>
+        </w:rPr>
+        <w:t>12</w:t>
+      </w:r>
+    </w:p>
+    <w:p>
+      <w:pPr>
+        <w:pStyle w:val="a9"/>
+        <w:spacing w:line="200" w:lineRule="exact"/>
+        <w:rPr>
+          <w:rFonts w:ascii="Consolas" w:hAnsi="Consolas"/>
+          <w:sz w:val="20"/>
+          <w:szCs w:val="20"/>
+        </w:rPr>
+      </w:pPr>
+      <w:r>
+        <w:rPr>
+          <w:rFonts w:ascii="Consolas" w:hAnsi="Consolas"/>
+          <w:sz w:val="20"/>
+          <w:szCs w:val="20"/>
+        </w:rPr>
+        <w:t>&gt;&gt;&gt;</w:t>
+      </w:r>
+    </w:p>
+    <w:p>
+      <w:pPr>
+        <w:pStyle w:val="a9"/>
+        <w:spacing w:line="200" w:lineRule="exact"/>
+        <w:rPr>
+          <w:rFonts w:hint="eastAsia"/>
+        </w:rPr>
+      </w:pPr>
+    </w:p>
+    <w:p>
+      <w:r>
+        <w:rPr>
+          <w:rFonts w:hint="eastAsia"/>
+        </w:rPr>
+        <w:t>上面的例子有一個缺點，就是</w:t>
+      </w:r>
+      <w:r>
+        <w:rPr>
+          <w:rFonts w:hint="eastAsia"/>
+        </w:rPr>
+        <w:t>骰子</w:t>
+      </w:r>
+      <w:r>
+        <w:rPr>
+          <w:rFonts w:hint="eastAsia"/>
+        </w:rPr>
+        <w:t>a</w:t>
+      </w:r>
+      <w:r>
+        <w:rPr>
+          <w:rFonts w:hint="eastAsia"/>
+        </w:rPr>
+        <w:t>永遠是</w:t>
+      </w:r>
+      <w:r>
+        <w:rPr>
+          <w:rFonts w:hint="eastAsia"/>
+        </w:rPr>
+        <w:t>2</w:t>
+      </w:r>
+      <w:r>
+        <w:rPr>
+          <w:rFonts w:hint="eastAsia"/>
+        </w:rPr>
+        <w:t>，骰子</w:t>
+      </w:r>
+      <w:r>
+        <w:rPr>
+          <w:rFonts w:hint="eastAsia"/>
+        </w:rPr>
+        <w:t>b</w:t>
+      </w:r>
+      <w:r>
+        <w:rPr>
+          <w:rFonts w:hint="eastAsia"/>
+        </w:rPr>
+        <w:t>永遠是</w:t>
+      </w:r>
+      <w:r>
+        <w:rPr>
+          <w:rFonts w:hint="eastAsia"/>
+        </w:rPr>
+        <w:t>4</w:t>
+      </w:r>
+      <w:r>
+        <w:t>…</w:t>
+      </w:r>
+      <w:r>
+        <w:rPr>
+          <w:rFonts w:hint="eastAsia"/>
+        </w:rPr>
+        <w:t>，事實上骰子應該是隨機的，所以再介紹一個更好用的函數，就是產生隨機數字的函數：</w:t>
+      </w:r>
+      <w:proofErr w:type="spellStart"/>
+      <w:r>
+        <w:rPr>
+          <w:rFonts w:hint="eastAsia"/>
+        </w:rPr>
+        <w:t>r</w:t>
+      </w:r>
+      <w:r>
+        <w:t>andint</w:t>
+      </w:r>
+      <w:proofErr w:type="spellEnd"/>
+      <w:r>
+        <w:t>()</w:t>
+      </w:r>
+      <w:r>
+        <w:rPr>
+          <w:rFonts w:hint="eastAsia"/>
+        </w:rPr>
+        <w:t>，這個函數放在</w:t>
+      </w:r>
+      <w:r>
+        <w:rPr>
+          <w:rFonts w:hint="eastAsia"/>
+        </w:rPr>
+        <w:t xml:space="preserve"> random </w:t>
+      </w:r>
+      <w:r>
+        <w:rPr>
+          <w:rFonts w:hint="eastAsia"/>
+        </w:rPr>
+        <w:t>標準庫裡面。如果要取</w:t>
+      </w:r>
+      <w:r>
+        <w:rPr>
+          <w:rFonts w:hint="eastAsia"/>
+        </w:rPr>
+        <w:t xml:space="preserve"> </w:t>
+      </w:r>
+      <w:r>
+        <w:rPr>
+          <w:rFonts w:hint="eastAsia"/>
+        </w:rPr>
+        <w:t xml:space="preserve">1 </w:t>
+      </w:r>
+      <w:r>
+        <w:rPr>
+          <w:rFonts w:hint="eastAsia"/>
+        </w:rPr>
+        <w:t>到</w:t>
+      </w:r>
+      <w:r>
+        <w:rPr>
+          <w:rFonts w:hint="eastAsia"/>
+        </w:rPr>
+        <w:t xml:space="preserve"> </w:t>
+      </w:r>
+      <w:r>
+        <w:rPr>
+          <w:rFonts w:hint="eastAsia"/>
+        </w:rPr>
+        <w:t xml:space="preserve">6 </w:t>
+      </w:r>
+      <w:r>
+        <w:rPr>
+          <w:rFonts w:hint="eastAsia"/>
+        </w:rPr>
+        <w:t>之間的亂數，可以用</w:t>
+      </w:r>
+      <w:r>
+        <w:rPr>
+          <w:rFonts w:hint="eastAsia"/>
+        </w:rPr>
+        <w:t xml:space="preserve"> </w:t>
+      </w:r>
+      <w:proofErr w:type="spellStart"/>
+      <w:r>
+        <w:rPr>
+          <w:rFonts w:hint="eastAsia"/>
+        </w:rPr>
+        <w:t>randint</w:t>
+      </w:r>
+      <w:proofErr w:type="spellEnd"/>
+      <w:r>
+        <w:rPr>
+          <w:rFonts w:hint="eastAsia"/>
+        </w:rPr>
+        <w:t xml:space="preserve">(1,6) </w:t>
+      </w:r>
+      <w:r>
+        <w:rPr>
+          <w:rFonts w:hint="eastAsia"/>
+        </w:rPr>
+        <w:t>來達成，重寫上面的例子：</w:t>
+      </w:r>
+    </w:p>
+    <w:p>
+      <w:pPr>
+        <w:rPr>
+          <w:rFonts w:hint="eastAsia"/>
+        </w:rPr>
+      </w:pPr>
+    </w:p>
+    <w:p>
+      <w:pPr>
+        <w:pStyle w:val="a9"/>
+        <w:spacing w:line="200" w:lineRule="exact"/>
+        <w:rPr>
+          <w:rFonts w:ascii="Consolas" w:hAnsi="Consolas"/>
+          <w:sz w:val="20"/>
+          <w:szCs w:val="20"/>
+        </w:rPr>
+      </w:pPr>
+      <w:r>
+        <w:rPr>
+          <w:rFonts w:ascii="Consolas" w:hAnsi="Consolas"/>
+          <w:sz w:val="20"/>
+          <w:szCs w:val="20"/>
+        </w:rPr>
+        <w:t xml:space="preserve">&gt;&gt;&gt; from random import </w:t>
+      </w:r>
+      <w:proofErr w:type="spellStart"/>
+      <w:r>
+        <w:rPr>
+          <w:rFonts w:ascii="Consolas" w:hAnsi="Consolas"/>
+          <w:sz w:val="20"/>
+          <w:szCs w:val="20"/>
+        </w:rPr>
+        <w:t>randint</w:t>
+      </w:r>
+      <w:proofErr w:type="spellEnd"/>
+    </w:p>
+    <w:p>
+      <w:pPr>
+        <w:pStyle w:val="a9"/>
+        <w:spacing w:line="200" w:lineRule="exact"/>
+        <w:rPr>
+          <w:rFonts w:ascii="Consolas" w:hAnsi="Consolas"/>
+          <w:sz w:val="20"/>
+          <w:szCs w:val="20"/>
+        </w:rPr>
+      </w:pPr>
+      <w:r>
+        <w:rPr>
+          <w:rFonts w:ascii="Consolas" w:hAnsi="Consolas"/>
+          <w:sz w:val="20"/>
+          <w:szCs w:val="20"/>
+        </w:rPr>
+        <w:t xml:space="preserve">&gt;&gt;&gt; a = </w:t>
+      </w:r>
+      <w:proofErr w:type="spellStart"/>
+      <w:proofErr w:type="gramStart"/>
+      <w:r>
+        <w:rPr>
+          <w:rFonts w:ascii="Consolas" w:hAnsi="Consolas"/>
+          <w:sz w:val="20"/>
+          <w:szCs w:val="20"/>
+        </w:rPr>
+        <w:t>randint</w:t>
+      </w:r>
+      <w:proofErr w:type="spellEnd"/>
+      <w:r>
+        <w:rPr>
+          <w:rFonts w:ascii="Consolas" w:hAnsi="Consolas"/>
+          <w:sz w:val="20"/>
+          <w:szCs w:val="20"/>
+        </w:rPr>
+        <w:t>(</w:t>
+      </w:r>
+      <w:proofErr w:type="gramEnd"/>
+      <w:r>
+        <w:rPr>
+          <w:rFonts w:ascii="Consolas" w:hAnsi="Consolas"/>
+          <w:sz w:val="20"/>
+          <w:szCs w:val="20"/>
+        </w:rPr>
+        <w:t>1,6)</w:t>
+      </w:r>
+    </w:p>
+    <w:p>
+      <w:pPr>
+        <w:pStyle w:val="a9"/>
+        <w:spacing w:line="200" w:lineRule="exact"/>
+        <w:rPr>
+          <w:rFonts w:ascii="Consolas" w:hAnsi="Consolas"/>
+          <w:sz w:val="20"/>
+          <w:szCs w:val="20"/>
+        </w:rPr>
+      </w:pPr>
+      <w:r>
+        <w:rPr>
+          <w:rFonts w:ascii="Consolas" w:hAnsi="Consolas"/>
+          <w:sz w:val="20"/>
+          <w:szCs w:val="20"/>
+        </w:rPr>
+        <w:t xml:space="preserve">&gt;&gt;&gt; b = </w:t>
+      </w:r>
+      <w:proofErr w:type="spellStart"/>
+      <w:proofErr w:type="gramStart"/>
+      <w:r>
+        <w:rPr>
+          <w:rFonts w:ascii="Consolas" w:hAnsi="Consolas"/>
+          <w:sz w:val="20"/>
+          <w:szCs w:val="20"/>
+        </w:rPr>
+        <w:t>randint</w:t>
+      </w:r>
+      <w:proofErr w:type="spellEnd"/>
+      <w:r>
+        <w:rPr>
+          <w:rFonts w:ascii="Consolas" w:hAnsi="Consolas"/>
+          <w:sz w:val="20"/>
+          <w:szCs w:val="20"/>
+        </w:rPr>
+        <w:t>(</w:t>
+      </w:r>
+      <w:proofErr w:type="gramEnd"/>
+      <w:r>
+        <w:rPr>
+          <w:rFonts w:ascii="Consolas" w:hAnsi="Consolas"/>
+          <w:sz w:val="20"/>
+          <w:szCs w:val="20"/>
+        </w:rPr>
+        <w:t>1,6)</w:t>
+      </w:r>
+    </w:p>
+    <w:p>
+      <w:pPr>
+        <w:pStyle w:val="a9"/>
+        <w:spacing w:line="200" w:lineRule="exact"/>
+        <w:rPr>
+          <w:rFonts w:ascii="Consolas" w:hAnsi="Consolas"/>
+          <w:sz w:val="20"/>
+          <w:szCs w:val="20"/>
+        </w:rPr>
+      </w:pPr>
+      <w:r>
+        <w:rPr>
+          <w:rFonts w:ascii="Consolas" w:hAnsi="Consolas"/>
+          <w:sz w:val="20"/>
+          <w:szCs w:val="20"/>
+        </w:rPr>
+        <w:t xml:space="preserve">&gt;&gt;&gt; c = </w:t>
+      </w:r>
+      <w:proofErr w:type="spellStart"/>
+      <w:proofErr w:type="gramStart"/>
+      <w:r>
+        <w:rPr>
+          <w:rFonts w:ascii="Consolas" w:hAnsi="Consolas"/>
+          <w:sz w:val="20"/>
+          <w:szCs w:val="20"/>
+        </w:rPr>
+        <w:t>randint</w:t>
+      </w:r>
+      <w:proofErr w:type="spellEnd"/>
+      <w:r>
+        <w:rPr>
+          <w:rFonts w:ascii="Consolas" w:hAnsi="Consolas"/>
+          <w:sz w:val="20"/>
+          <w:szCs w:val="20"/>
+        </w:rPr>
+        <w:t>(</w:t>
+      </w:r>
+      <w:proofErr w:type="gramEnd"/>
+      <w:r>
+        <w:rPr>
+          <w:rFonts w:ascii="Consolas" w:hAnsi="Consolas"/>
+          <w:sz w:val="20"/>
+          <w:szCs w:val="20"/>
+        </w:rPr>
+        <w:t>1,6)</w:t>
+      </w:r>
+    </w:p>
+    <w:p>
+      <w:pPr>
+        <w:pStyle w:val="a9"/>
+        <w:spacing w:line="200" w:lineRule="exact"/>
+        <w:rPr>
+          <w:rFonts w:ascii="Consolas" w:hAnsi="Consolas"/>
+          <w:sz w:val="20"/>
+          <w:szCs w:val="20"/>
+        </w:rPr>
+      </w:pPr>
+      <w:r>
+        <w:rPr>
+          <w:rFonts w:ascii="Consolas" w:hAnsi="Consolas"/>
+          <w:sz w:val="20"/>
+          <w:szCs w:val="20"/>
+        </w:rPr>
+        <w:t>&gt;&gt;&gt; dice = [</w:t>
+      </w:r>
+      <w:proofErr w:type="spellStart"/>
+      <w:proofErr w:type="gramStart"/>
+      <w:r>
+        <w:rPr>
+          <w:rFonts w:ascii="Consolas" w:hAnsi="Consolas"/>
+          <w:sz w:val="20"/>
+          <w:szCs w:val="20"/>
+        </w:rPr>
+        <w:t>a,b</w:t>
+      </w:r>
+      <w:proofErr w:type="gramEnd"/>
+      <w:r>
+        <w:rPr>
+          <w:rFonts w:ascii="Consolas" w:hAnsi="Consolas"/>
+          <w:sz w:val="20"/>
+          <w:szCs w:val="20"/>
+        </w:rPr>
+        <w:t>,c</w:t>
+      </w:r>
+      <w:proofErr w:type="spellEnd"/>
+      <w:r>
+        <w:rPr>
+          <w:rFonts w:ascii="Consolas" w:hAnsi="Consolas"/>
+          <w:sz w:val="20"/>
+          <w:szCs w:val="20"/>
+        </w:rPr>
+        <w:t>]</w:t>
+      </w:r>
+    </w:p>
+    <w:p>
+      <w:pPr>
+        <w:pStyle w:val="a9"/>
+        <w:spacing w:line="200" w:lineRule="exact"/>
+        <w:rPr>
+          <w:rFonts w:ascii="Consolas" w:hAnsi="Consolas"/>
+          <w:sz w:val="20"/>
+          <w:szCs w:val="20"/>
+        </w:rPr>
+      </w:pPr>
+      <w:r>
+        <w:rPr>
+          <w:rFonts w:ascii="Consolas" w:hAnsi="Consolas"/>
+          <w:sz w:val="20"/>
+          <w:szCs w:val="20"/>
+        </w:rPr>
+        <w:t>&gt;&gt;&gt; dice</w:t>
+      </w:r>
+    </w:p>
+    <w:p>
+      <w:pPr>
+        <w:pStyle w:val="a9"/>
+        <w:spacing w:line="200" w:lineRule="exact"/>
+        <w:rPr>
+          <w:rFonts w:ascii="Consolas" w:hAnsi="Consolas"/>
+          <w:sz w:val="20"/>
+          <w:szCs w:val="20"/>
+        </w:rPr>
+      </w:pPr>
+      <w:r>
+        <w:rPr>
+          <w:rFonts w:ascii="Consolas" w:hAnsi="Consolas"/>
+          <w:sz w:val="20"/>
+          <w:szCs w:val="20"/>
+        </w:rPr>
+        <w:t>[4, 2, 3]</w:t>
+      </w:r>
+    </w:p>
+    <w:p>
+      <w:pPr>
+        <w:pStyle w:val="a9"/>
+        <w:spacing w:line="200" w:lineRule="exact"/>
+        <w:rPr>
+          <w:rFonts w:ascii="Consolas" w:hAnsi="Consolas"/>
+          <w:sz w:val="20"/>
+          <w:szCs w:val="20"/>
+        </w:rPr>
+      </w:pPr>
+      <w:r>
+        <w:rPr>
+          <w:rFonts w:ascii="Consolas" w:hAnsi="Consolas"/>
+          <w:sz w:val="20"/>
+          <w:szCs w:val="20"/>
+        </w:rPr>
+        <w:t>&gt;&gt;&gt; print(min(dice</w:t>
+      </w:r>
+      <w:proofErr w:type="gramStart"/>
+      <w:r>
+        <w:rPr>
+          <w:rFonts w:ascii="Consolas" w:hAnsi="Consolas"/>
+          <w:sz w:val="20"/>
+          <w:szCs w:val="20"/>
+        </w:rPr>
+        <w:t>),max</w:t>
+      </w:r>
+      <w:proofErr w:type="gramEnd"/>
+      <w:r>
+        <w:rPr>
+          <w:rFonts w:ascii="Consolas" w:hAnsi="Consolas"/>
+          <w:sz w:val="20"/>
+          <w:szCs w:val="20"/>
+        </w:rPr>
+        <w:t>(dice),sum(dice))</w:t>
+      </w:r>
+    </w:p>
+    <w:p>
+      <w:pPr>
+        <w:pStyle w:val="a9"/>
+        <w:spacing w:line="200" w:lineRule="exact"/>
+        <w:rPr>
+          <w:rFonts w:ascii="Consolas" w:hAnsi="Consolas"/>
+          <w:sz w:val="20"/>
+          <w:szCs w:val="20"/>
+        </w:rPr>
+      </w:pPr>
+      <w:r>
+        <w:rPr>
+          <w:rFonts w:ascii="Consolas" w:hAnsi="Consolas"/>
+          <w:sz w:val="20"/>
+          <w:szCs w:val="20"/>
+        </w:rPr>
+        <w:t>2 4 9</w:t>
+      </w:r>
+    </w:p>
+    <w:p>
+      <w:pPr>
+        <w:pStyle w:val="a9"/>
+        <w:spacing w:line="200" w:lineRule="exact"/>
+        <w:rPr>
+          <w:rFonts w:ascii="Consolas" w:hAnsi="Consolas"/>
+          <w:sz w:val="20"/>
+          <w:szCs w:val="20"/>
+        </w:rPr>
+      </w:pPr>
+      <w:r>
+        <w:rPr>
+          <w:rFonts w:ascii="Consolas" w:hAnsi="Consolas"/>
+          <w:sz w:val="20"/>
+          <w:szCs w:val="20"/>
+        </w:rPr>
+        <w:t>&gt;&gt;&gt;</w:t>
+      </w:r>
+    </w:p>
+    <w:p>
+      <w:r>
+        <w:rPr>
+          <w:rFonts w:hint="eastAsia"/>
+        </w:rPr>
+        <w:lastRenderedPageBreak/>
+        <w:t>如果同樣的例子，不是擲三顆，</w:t>
+      </w:r>
+      <w:proofErr w:type="gramStart"/>
+      <w:r>
+        <w:rPr>
+          <w:rFonts w:hint="eastAsia"/>
+        </w:rPr>
+        <w:t>而是擲</w:t>
+      </w:r>
+      <w:proofErr w:type="gramEnd"/>
+      <w:r>
+        <w:rPr>
+          <w:rFonts w:hint="eastAsia"/>
+        </w:rPr>
+        <w:t>10</w:t>
+      </w:r>
+      <w:r>
+        <w:rPr>
+          <w:rFonts w:hint="eastAsia"/>
+        </w:rPr>
+        <w:t>顆骰子呢？有一個簡單的方法，就是直接在列表裡面放十個骰子的值，就可以省去很多變數：</w:t>
+      </w:r>
+    </w:p>
+    <w:p/>
+    <w:p>
+      <w:pPr>
+        <w:pStyle w:val="a9"/>
+        <w:spacing w:line="200" w:lineRule="exact"/>
+        <w:rPr>
+          <w:rFonts w:ascii="Consolas" w:hAnsi="Consolas"/>
+          <w:sz w:val="20"/>
+          <w:szCs w:val="20"/>
+        </w:rPr>
+      </w:pPr>
+      <w:r>
+        <w:rPr>
+          <w:rFonts w:ascii="Consolas" w:hAnsi="Consolas"/>
+          <w:sz w:val="20"/>
+          <w:szCs w:val="20"/>
+        </w:rPr>
+        <w:t>&gt;&gt;&gt; dice = [</w:t>
+      </w:r>
+      <w:proofErr w:type="spellStart"/>
+      <w:proofErr w:type="gramStart"/>
+      <w:r>
+        <w:rPr>
+          <w:rFonts w:ascii="Consolas" w:hAnsi="Consolas"/>
+          <w:sz w:val="20"/>
+          <w:szCs w:val="20"/>
+        </w:rPr>
+        <w:t>randint</w:t>
+      </w:r>
+      <w:proofErr w:type="spellEnd"/>
+      <w:r>
+        <w:rPr>
+          <w:rFonts w:ascii="Consolas" w:hAnsi="Consolas"/>
+          <w:sz w:val="20"/>
+          <w:szCs w:val="20"/>
+        </w:rPr>
+        <w:t>(</w:t>
+      </w:r>
+      <w:proofErr w:type="gramEnd"/>
+      <w:r>
+        <w:rPr>
+          <w:rFonts w:ascii="Consolas" w:hAnsi="Consolas"/>
+          <w:sz w:val="20"/>
+          <w:szCs w:val="20"/>
+        </w:rPr>
+        <w:t>1,6),</w:t>
+      </w:r>
+      <w:r>
+        <w:rPr>
+          <w:rFonts w:ascii="Consolas" w:hAnsi="Consolas" w:hint="eastAsia"/>
+          <w:sz w:val="20"/>
+          <w:szCs w:val="20"/>
+        </w:rPr>
+        <w:t xml:space="preserve"> </w:t>
+      </w:r>
+      <w:proofErr w:type="spellStart"/>
+      <w:r>
+        <w:rPr>
+          <w:rFonts w:ascii="Consolas" w:hAnsi="Consolas"/>
+          <w:sz w:val="20"/>
+          <w:szCs w:val="20"/>
+        </w:rPr>
+        <w:t>randint</w:t>
+      </w:r>
+      <w:proofErr w:type="spellEnd"/>
+      <w:r>
+        <w:rPr>
+          <w:rFonts w:ascii="Consolas" w:hAnsi="Consolas"/>
+          <w:sz w:val="20"/>
+          <w:szCs w:val="20"/>
+        </w:rPr>
+        <w:t>(1,6),</w:t>
+      </w:r>
+      <w:r>
+        <w:rPr>
+          <w:rFonts w:ascii="Consolas" w:hAnsi="Consolas" w:hint="eastAsia"/>
+          <w:sz w:val="20"/>
+          <w:szCs w:val="20"/>
+        </w:rPr>
+        <w:t xml:space="preserve"> </w:t>
+      </w:r>
+      <w:proofErr w:type="spellStart"/>
+      <w:r>
+        <w:rPr>
+          <w:rFonts w:ascii="Consolas" w:hAnsi="Consolas"/>
+          <w:sz w:val="20"/>
+          <w:szCs w:val="20"/>
+        </w:rPr>
+        <w:t>randint</w:t>
+      </w:r>
+      <w:proofErr w:type="spellEnd"/>
+      <w:r>
+        <w:rPr>
+          <w:rFonts w:ascii="Consolas" w:hAnsi="Consolas"/>
+          <w:sz w:val="20"/>
+          <w:szCs w:val="20"/>
+        </w:rPr>
+        <w:t>(1,6),</w:t>
+      </w:r>
+      <w:r>
+        <w:rPr>
+          <w:rFonts w:ascii="Consolas" w:hAnsi="Consolas" w:hint="eastAsia"/>
+          <w:sz w:val="20"/>
+          <w:szCs w:val="20"/>
+        </w:rPr>
+        <w:t xml:space="preserve"> </w:t>
+      </w:r>
+      <w:proofErr w:type="spellStart"/>
+      <w:r>
+        <w:rPr>
+          <w:rFonts w:ascii="Consolas" w:hAnsi="Consolas"/>
+          <w:sz w:val="20"/>
+          <w:szCs w:val="20"/>
+        </w:rPr>
+        <w:t>randint</w:t>
+      </w:r>
+      <w:proofErr w:type="spellEnd"/>
+      <w:r>
+        <w:rPr>
+          <w:rFonts w:ascii="Consolas" w:hAnsi="Consolas"/>
+          <w:sz w:val="20"/>
+          <w:szCs w:val="20"/>
+        </w:rPr>
+        <w:t>(1,6),</w:t>
+      </w:r>
+      <w:r>
+        <w:rPr>
+          <w:rFonts w:ascii="Consolas" w:hAnsi="Consolas" w:hint="eastAsia"/>
+          <w:sz w:val="20"/>
+          <w:szCs w:val="20"/>
+        </w:rPr>
+        <w:t xml:space="preserve"> </w:t>
+      </w:r>
+      <w:proofErr w:type="spellStart"/>
+      <w:r>
+        <w:rPr>
+          <w:rFonts w:ascii="Consolas" w:hAnsi="Consolas"/>
+          <w:sz w:val="20"/>
+          <w:szCs w:val="20"/>
+        </w:rPr>
+        <w:t>randint</w:t>
+      </w:r>
+      <w:proofErr w:type="spellEnd"/>
+      <w:r>
+        <w:rPr>
+          <w:rFonts w:ascii="Consolas" w:hAnsi="Consolas"/>
+          <w:sz w:val="20"/>
+          <w:szCs w:val="20"/>
+        </w:rPr>
+        <w:t>(1,6),</w:t>
+      </w:r>
+      <w:r>
+        <w:rPr>
+          <w:rFonts w:ascii="Consolas" w:hAnsi="Consolas" w:hint="eastAsia"/>
+          <w:sz w:val="20"/>
+          <w:szCs w:val="20"/>
+        </w:rPr>
+        <w:t xml:space="preserve"> </w:t>
+      </w:r>
+      <w:proofErr w:type="spellStart"/>
+      <w:r>
+        <w:rPr>
+          <w:rFonts w:ascii="Consolas" w:hAnsi="Consolas"/>
+          <w:sz w:val="20"/>
+          <w:szCs w:val="20"/>
+        </w:rPr>
+        <w:t>randint</w:t>
+      </w:r>
+      <w:proofErr w:type="spellEnd"/>
+      <w:r>
+        <w:rPr>
+          <w:rFonts w:ascii="Consolas" w:hAnsi="Consolas"/>
+          <w:sz w:val="20"/>
+          <w:szCs w:val="20"/>
+        </w:rPr>
+        <w:t>(1,6),</w:t>
+      </w:r>
+      <w:r>
+        <w:rPr>
+          <w:rFonts w:ascii="Consolas" w:hAnsi="Consolas" w:hint="eastAsia"/>
+          <w:sz w:val="20"/>
+          <w:szCs w:val="20"/>
+        </w:rPr>
+        <w:t xml:space="preserve"> </w:t>
+      </w:r>
+      <w:proofErr w:type="spellStart"/>
+      <w:r>
+        <w:rPr>
+          <w:rFonts w:ascii="Consolas" w:hAnsi="Consolas"/>
+          <w:sz w:val="20"/>
+          <w:szCs w:val="20"/>
+        </w:rPr>
+        <w:t>randint</w:t>
+      </w:r>
+      <w:proofErr w:type="spellEnd"/>
+      <w:r>
+        <w:rPr>
+          <w:rFonts w:ascii="Consolas" w:hAnsi="Consolas"/>
+          <w:sz w:val="20"/>
+          <w:szCs w:val="20"/>
+        </w:rPr>
+        <w:t>(1,6),</w:t>
+      </w:r>
+      <w:r>
+        <w:rPr>
+          <w:rFonts w:ascii="Consolas" w:hAnsi="Consolas" w:hint="eastAsia"/>
+          <w:sz w:val="20"/>
+          <w:szCs w:val="20"/>
+        </w:rPr>
+        <w:t xml:space="preserve"> </w:t>
+      </w:r>
+      <w:proofErr w:type="spellStart"/>
+      <w:r>
+        <w:rPr>
+          <w:rFonts w:ascii="Consolas" w:hAnsi="Consolas"/>
+          <w:sz w:val="20"/>
+          <w:szCs w:val="20"/>
+        </w:rPr>
+        <w:t>randint</w:t>
+      </w:r>
+      <w:proofErr w:type="spellEnd"/>
+      <w:r>
+        <w:rPr>
+          <w:rFonts w:ascii="Consolas" w:hAnsi="Consolas"/>
+          <w:sz w:val="20"/>
+          <w:szCs w:val="20"/>
+        </w:rPr>
+        <w:t>(1,6),</w:t>
+      </w:r>
+      <w:r>
+        <w:rPr>
+          <w:rFonts w:ascii="Consolas" w:hAnsi="Consolas" w:hint="eastAsia"/>
+          <w:sz w:val="20"/>
+          <w:szCs w:val="20"/>
+        </w:rPr>
+        <w:t xml:space="preserve"> </w:t>
+      </w:r>
+      <w:proofErr w:type="spellStart"/>
+      <w:r>
+        <w:rPr>
+          <w:rFonts w:ascii="Consolas" w:hAnsi="Consolas"/>
+          <w:sz w:val="20"/>
+          <w:szCs w:val="20"/>
+        </w:rPr>
+        <w:t>randint</w:t>
+      </w:r>
+      <w:proofErr w:type="spellEnd"/>
+      <w:r>
+        <w:rPr>
+          <w:rFonts w:ascii="Consolas" w:hAnsi="Consolas"/>
+          <w:sz w:val="20"/>
+          <w:szCs w:val="20"/>
+        </w:rPr>
+        <w:t>(1,6),</w:t>
+      </w:r>
+      <w:proofErr w:type="spellStart"/>
+      <w:r>
+        <w:rPr>
+          <w:rFonts w:ascii="Consolas" w:hAnsi="Consolas" w:hint="eastAsia"/>
+          <w:sz w:val="20"/>
+          <w:szCs w:val="20"/>
+        </w:rPr>
+        <w:t xml:space="preserve"> </w:t>
+      </w:r>
+      <w:r>
+        <w:rPr>
+          <w:rFonts w:ascii="Consolas" w:hAnsi="Consolas"/>
+          <w:sz w:val="20"/>
+          <w:szCs w:val="20"/>
+        </w:rPr>
+        <w:t>randint</w:t>
+      </w:r>
+      <w:proofErr w:type="spellEnd"/>
+      <w:r>
+        <w:rPr>
+          <w:rFonts w:ascii="Consolas" w:hAnsi="Consolas"/>
+          <w:sz w:val="20"/>
+          <w:szCs w:val="20"/>
+        </w:rPr>
+        <w:t>(1,6)]</w:t>
+      </w:r>
+    </w:p>
+    <w:p>
+      <w:pPr>
+        <w:pStyle w:val="a9"/>
+        <w:spacing w:line="200" w:lineRule="exact"/>
+        <w:rPr>
+          <w:rFonts w:ascii="Consolas" w:hAnsi="Consolas"/>
+          <w:sz w:val="20"/>
+          <w:szCs w:val="20"/>
+        </w:rPr>
+      </w:pPr>
+      <w:r>
+        <w:rPr>
+          <w:rFonts w:ascii="Consolas" w:hAnsi="Consolas"/>
+          <w:sz w:val="20"/>
+          <w:szCs w:val="20"/>
+        </w:rPr>
+        <w:t>&gt;&gt;&gt; dice</w:t>
+      </w:r>
+    </w:p>
+    <w:p>
+      <w:pPr>
+        <w:pStyle w:val="a9"/>
+        <w:spacing w:line="200" w:lineRule="exact"/>
+        <w:rPr>
+          <w:rFonts w:ascii="Consolas" w:hAnsi="Consolas"/>
+          <w:sz w:val="20"/>
+          <w:szCs w:val="20"/>
+        </w:rPr>
+      </w:pPr>
+      <w:r>
+        <w:rPr>
+          <w:rFonts w:ascii="Consolas" w:hAnsi="Consolas"/>
+          <w:sz w:val="20"/>
+          <w:szCs w:val="20"/>
+        </w:rPr>
+        <w:t>[2, 4, 6, 1, 5, 3, 2, 1, 6, 3]</w:t>
+      </w:r>
+    </w:p>
+    <w:p>
+      <w:pPr>
+        <w:pStyle w:val="a9"/>
+        <w:spacing w:line="200" w:lineRule="exact"/>
+        <w:rPr>
+          <w:rFonts w:ascii="Consolas" w:hAnsi="Consolas"/>
+          <w:sz w:val="20"/>
+          <w:szCs w:val="20"/>
+        </w:rPr>
+      </w:pPr>
+      <w:r>
+        <w:rPr>
+          <w:rFonts w:ascii="Consolas" w:hAnsi="Consolas"/>
+          <w:sz w:val="20"/>
+          <w:szCs w:val="20"/>
+        </w:rPr>
+        <w:t>&gt;&gt;&gt; print(min(dice</w:t>
+      </w:r>
+      <w:proofErr w:type="gramStart"/>
+      <w:r>
+        <w:rPr>
+          <w:rFonts w:ascii="Consolas" w:hAnsi="Consolas"/>
+          <w:sz w:val="20"/>
+          <w:szCs w:val="20"/>
+        </w:rPr>
+        <w:t>),max</w:t>
+      </w:r>
+      <w:proofErr w:type="gramEnd"/>
+      <w:r>
+        <w:rPr>
+          <w:rFonts w:ascii="Consolas" w:hAnsi="Consolas"/>
+          <w:sz w:val="20"/>
+          <w:szCs w:val="20"/>
+        </w:rPr>
+        <w:t>(dice),sum(dice))</w:t>
+      </w:r>
+    </w:p>
+    <w:p>
+      <w:pPr>
+        <w:pStyle w:val="a9"/>
+        <w:spacing w:line="200" w:lineRule="exact"/>
+        <w:rPr>
+          <w:rFonts w:ascii="Consolas" w:hAnsi="Consolas"/>
+          <w:sz w:val="20"/>
+          <w:szCs w:val="20"/>
+        </w:rPr>
+      </w:pPr>
+      <w:r>
+        <w:rPr>
+          <w:rFonts w:ascii="Consolas" w:hAnsi="Consolas"/>
+          <w:sz w:val="20"/>
+          <w:szCs w:val="20"/>
+        </w:rPr>
+        <w:t>1 6 33</w:t>
+      </w:r>
+    </w:p>
+    <w:p>
+      <w:pPr>
+        <w:pStyle w:val="a9"/>
+        <w:spacing w:line="200" w:lineRule="exact"/>
+        <w:rPr>
+          <w:rFonts w:ascii="Consolas" w:hAnsi="Consolas" w:hint="eastAsia"/>
+          <w:sz w:val="20"/>
+          <w:szCs w:val="20"/>
+        </w:rPr>
+      </w:pPr>
+      <w:r>
+        <w:rPr>
+          <w:rFonts w:ascii="Consolas" w:hAnsi="Consolas"/>
+          <w:sz w:val="20"/>
+          <w:szCs w:val="20"/>
+        </w:rPr>
+        <w:t>&gt;&gt;&gt;</w:t>
+      </w:r>
+    </w:p>
+    <w:p/>
+    <w:p>
+      <w:r>
+        <w:rPr>
+          <w:rFonts w:hint="eastAsia"/>
+        </w:rPr>
+        <w:t>這種寫法很難看，</w:t>
+      </w:r>
+      <w:r>
+        <w:rPr>
+          <w:rFonts w:hint="eastAsia"/>
+        </w:rPr>
+        <w:t>d</w:t>
+      </w:r>
+      <w:r>
+        <w:t xml:space="preserve">ice = [ … ] </w:t>
+      </w:r>
+      <w:r>
+        <w:rPr>
+          <w:rFonts w:hint="eastAsia"/>
+        </w:rPr>
+        <w:t>太長，當然，沒有人會這樣寫，這違背了</w:t>
+      </w:r>
+      <w:r>
+        <w:rPr>
+          <w:rFonts w:hint="eastAsia"/>
+        </w:rPr>
+        <w:t xml:space="preserve"> Python </w:t>
+      </w:r>
+      <w:r>
+        <w:rPr>
+          <w:rFonts w:hint="eastAsia"/>
+        </w:rPr>
+        <w:t>簡潔的特性。我們可以在列表裡面使用</w:t>
+      </w:r>
+      <w:r>
+        <w:rPr>
+          <w:rFonts w:hint="eastAsia"/>
+        </w:rPr>
+        <w:t xml:space="preserve"> for </w:t>
+      </w:r>
+      <w:proofErr w:type="gramStart"/>
+      <w:r>
+        <w:rPr>
+          <w:rFonts w:hint="eastAsia"/>
+        </w:rPr>
+        <w:t>迴圈來</w:t>
+      </w:r>
+      <w:proofErr w:type="gramEnd"/>
+      <w:r>
+        <w:rPr>
+          <w:rFonts w:hint="eastAsia"/>
+        </w:rPr>
+        <w:t>達成同樣的目的：</w:t>
+      </w:r>
+    </w:p>
+    <w:p/>
+    <w:p>
+      <w:pPr>
+        <w:pStyle w:val="a9"/>
+        <w:spacing w:line="200" w:lineRule="exact"/>
+        <w:rPr>
+          <w:rFonts w:ascii="Consolas" w:hAnsi="Consolas"/>
+          <w:sz w:val="20"/>
+          <w:szCs w:val="20"/>
+        </w:rPr>
+      </w:pPr>
+      <w:r>
+        <w:rPr>
+          <w:rFonts w:ascii="Consolas" w:hAnsi="Consolas"/>
+          <w:sz w:val="20"/>
+          <w:szCs w:val="20"/>
+        </w:rPr>
+        <w:t>&gt;&gt;&gt; dice = [</w:t>
+      </w:r>
+      <w:proofErr w:type="spellStart"/>
+      <w:proofErr w:type="gramStart"/>
+      <w:r>
+        <w:rPr>
+          <w:rFonts w:ascii="Consolas" w:hAnsi="Consolas"/>
+          <w:sz w:val="20"/>
+          <w:szCs w:val="20"/>
+        </w:rPr>
+        <w:t>randint</w:t>
+      </w:r>
+      <w:proofErr w:type="spellEnd"/>
+      <w:r>
+        <w:rPr>
+          <w:rFonts w:ascii="Consolas" w:hAnsi="Consolas"/>
+          <w:sz w:val="20"/>
+          <w:szCs w:val="20"/>
+        </w:rPr>
+        <w:t>(</w:t>
+      </w:r>
+      <w:proofErr w:type="gramEnd"/>
+      <w:r>
+        <w:rPr>
+          <w:rFonts w:ascii="Consolas" w:hAnsi="Consolas"/>
+          <w:sz w:val="20"/>
+          <w:szCs w:val="20"/>
+        </w:rPr>
+        <w:t xml:space="preserve">1,6) for </w:t>
+      </w:r>
+      <w:proofErr w:type="spellStart"/>
+      <w:r>
+        <w:rPr>
+          <w:rFonts w:ascii="Consolas" w:hAnsi="Consolas"/>
+          <w:sz w:val="20"/>
+          <w:szCs w:val="20"/>
+        </w:rPr>
+        <w:t>i</w:t>
+      </w:r>
+      <w:proofErr w:type="spellEnd"/>
+      <w:r>
+        <w:rPr>
+          <w:rFonts w:ascii="Consolas" w:hAnsi="Consolas"/>
+          <w:sz w:val="20"/>
+          <w:szCs w:val="20"/>
+        </w:rPr>
+        <w:t xml:space="preserve"> in range(10)]</w:t>
+      </w:r>
+    </w:p>
+    <w:p>
+      <w:pPr>
+        <w:pStyle w:val="a9"/>
+        <w:spacing w:line="200" w:lineRule="exact"/>
+        <w:rPr>
+          <w:rFonts w:ascii="Consolas" w:hAnsi="Consolas"/>
+          <w:sz w:val="20"/>
+          <w:szCs w:val="20"/>
+        </w:rPr>
+      </w:pPr>
+      <w:r>
+        <w:rPr>
+          <w:rFonts w:ascii="Consolas" w:hAnsi="Consolas"/>
+          <w:sz w:val="20"/>
+          <w:szCs w:val="20"/>
+        </w:rPr>
+        <w:t>&gt;&gt;&gt; dice</w:t>
+      </w:r>
+    </w:p>
+    <w:p>
+      <w:pPr>
+        <w:pStyle w:val="a9"/>
+        <w:spacing w:line="200" w:lineRule="exact"/>
+        <w:rPr>
+          <w:rFonts w:ascii="Consolas" w:hAnsi="Consolas"/>
+          <w:sz w:val="20"/>
+          <w:szCs w:val="20"/>
+        </w:rPr>
+      </w:pPr>
+      <w:r>
+        <w:rPr>
+          <w:rFonts w:ascii="Consolas" w:hAnsi="Consolas"/>
+          <w:sz w:val="20"/>
+          <w:szCs w:val="20"/>
+        </w:rPr>
+        <w:t>[6, 4, 2, 2, 4, 2, 5, 4, 3, 1]</w:t>
+      </w:r>
+    </w:p>
+    <w:p>
+      <w:pPr>
+        <w:pStyle w:val="a9"/>
+        <w:spacing w:line="200" w:lineRule="exact"/>
+        <w:rPr>
+          <w:rFonts w:ascii="Consolas" w:hAnsi="Consolas"/>
+          <w:sz w:val="20"/>
+          <w:szCs w:val="20"/>
+        </w:rPr>
+      </w:pPr>
+      <w:r>
+        <w:rPr>
+          <w:rFonts w:ascii="Consolas" w:hAnsi="Consolas"/>
+          <w:sz w:val="20"/>
+          <w:szCs w:val="20"/>
+        </w:rPr>
+        <w:t>&gt;&gt;&gt; print(min(dice</w:t>
+      </w:r>
+      <w:proofErr w:type="gramStart"/>
+      <w:r>
+        <w:rPr>
+          <w:rFonts w:ascii="Consolas" w:hAnsi="Consolas"/>
+          <w:sz w:val="20"/>
+          <w:szCs w:val="20"/>
+        </w:rPr>
+        <w:t>),max</w:t>
+      </w:r>
+      <w:proofErr w:type="gramEnd"/>
+      <w:r>
+        <w:rPr>
+          <w:rFonts w:ascii="Consolas" w:hAnsi="Consolas"/>
+          <w:sz w:val="20"/>
+          <w:szCs w:val="20"/>
+        </w:rPr>
+        <w:t>(dice),sum(dice))</w:t>
+      </w:r>
+    </w:p>
+    <w:p>
+      <w:pPr>
+        <w:pStyle w:val="a9"/>
+        <w:spacing w:line="200" w:lineRule="exact"/>
+        <w:rPr>
+          <w:rFonts w:ascii="Consolas" w:hAnsi="Consolas"/>
+          <w:sz w:val="20"/>
+          <w:szCs w:val="20"/>
+        </w:rPr>
+      </w:pPr>
+      <w:r>
+        <w:rPr>
+          <w:rFonts w:ascii="Consolas" w:hAnsi="Consolas"/>
+          <w:sz w:val="20"/>
+          <w:szCs w:val="20"/>
+        </w:rPr>
+        <w:t>1 6 33</w:t>
+      </w:r>
+    </w:p>
+    <w:p>
+      <w:pPr>
+        <w:pStyle w:val="a9"/>
+        <w:spacing w:line="200" w:lineRule="exact"/>
+        <w:rPr>
+          <w:rFonts w:ascii="Consolas" w:hAnsi="Consolas"/>
+          <w:sz w:val="20"/>
+          <w:szCs w:val="20"/>
+        </w:rPr>
+      </w:pPr>
+      <w:r>
+        <w:rPr>
+          <w:rFonts w:ascii="Consolas" w:hAnsi="Consolas"/>
+          <w:sz w:val="20"/>
+          <w:szCs w:val="20"/>
+        </w:rPr>
+        <w:t>&gt;&gt;&gt;</w:t>
+      </w:r>
+    </w:p>
+    <w:p/>
+    <w:p>
+      <w:r>
+        <w:rPr>
+          <w:rFonts w:hint="eastAsia"/>
+        </w:rPr>
+        <w:t>這種寫法</w:t>
+      </w:r>
+      <w:proofErr w:type="gramStart"/>
+      <w:r>
+        <w:rPr>
+          <w:rFonts w:hint="eastAsia"/>
+        </w:rPr>
+        <w:t>可以先記起來</w:t>
+      </w:r>
+      <w:proofErr w:type="gramEnd"/>
+      <w:r>
+        <w:rPr>
+          <w:rFonts w:hint="eastAsia"/>
+        </w:rPr>
+        <w:t>，後面會解釋這種語法。</w:t>
+      </w:r>
+      <w:r>
+        <w:rPr>
+          <w:rFonts w:hint="eastAsia"/>
+        </w:rPr>
+        <w:t>有了這樣的語法，</w:t>
+      </w:r>
+      <w:proofErr w:type="gramStart"/>
+      <w:r>
+        <w:rPr>
+          <w:rFonts w:hint="eastAsia"/>
+        </w:rPr>
+        <w:t>就算要擲</w:t>
+      </w:r>
+      <w:r>
+        <w:rPr>
+          <w:rFonts w:hint="eastAsia"/>
+        </w:rPr>
+        <w:t>100</w:t>
+      </w:r>
+      <w:r>
+        <w:rPr>
+          <w:rFonts w:hint="eastAsia"/>
+        </w:rPr>
+        <w:t>顆</w:t>
+      </w:r>
+      <w:proofErr w:type="gramEnd"/>
+      <w:r>
+        <w:rPr>
+          <w:rFonts w:hint="eastAsia"/>
+        </w:rPr>
+        <w:t>骰子也沒有問題。</w:t>
+      </w:r>
+    </w:p>
+    <w:p/>
+    <w:p>
+      <w:pPr>
+        <w:pStyle w:val="a9"/>
+        <w:spacing w:line="200" w:lineRule="exact"/>
+        <w:rPr>
+          <w:rFonts w:ascii="Consolas" w:hAnsi="Consolas"/>
+          <w:sz w:val="20"/>
+          <w:szCs w:val="20"/>
+        </w:rPr>
+      </w:pPr>
+      <w:r>
+        <w:rPr>
+          <w:rFonts w:ascii="Consolas" w:hAnsi="Consolas"/>
+          <w:sz w:val="20"/>
+          <w:szCs w:val="20"/>
+        </w:rPr>
+        <w:t>&gt;&gt;&gt; dice = [</w:t>
+      </w:r>
+      <w:proofErr w:type="spellStart"/>
+      <w:proofErr w:type="gramStart"/>
+      <w:r>
+        <w:rPr>
+          <w:rFonts w:ascii="Consolas" w:hAnsi="Consolas"/>
+          <w:sz w:val="20"/>
+          <w:szCs w:val="20"/>
+        </w:rPr>
+        <w:t>randint</w:t>
+      </w:r>
+      <w:proofErr w:type="spellEnd"/>
+      <w:r>
+        <w:rPr>
+          <w:rFonts w:ascii="Consolas" w:hAnsi="Consolas"/>
+          <w:sz w:val="20"/>
+          <w:szCs w:val="20"/>
+        </w:rPr>
+        <w:t>(</w:t>
+      </w:r>
+      <w:proofErr w:type="gramEnd"/>
+      <w:r>
+        <w:rPr>
+          <w:rFonts w:ascii="Consolas" w:hAnsi="Consolas"/>
+          <w:sz w:val="20"/>
+          <w:szCs w:val="20"/>
+        </w:rPr>
+        <w:t xml:space="preserve">1,6) for </w:t>
+      </w:r>
+      <w:proofErr w:type="spellStart"/>
+      <w:r>
+        <w:rPr>
+          <w:rFonts w:ascii="Consolas" w:hAnsi="Consolas"/>
+          <w:sz w:val="20"/>
+          <w:szCs w:val="20"/>
+        </w:rPr>
+        <w:t>i</w:t>
+      </w:r>
+      <w:proofErr w:type="spellEnd"/>
+      <w:r>
+        <w:rPr>
+          <w:rFonts w:ascii="Consolas" w:hAnsi="Consolas"/>
+          <w:sz w:val="20"/>
+          <w:szCs w:val="20"/>
+        </w:rPr>
+        <w:t xml:space="preserve"> in range(100)]</w:t>
+      </w:r>
+    </w:p>
+    <w:p>
+      <w:pPr>
+        <w:pStyle w:val="a9"/>
+        <w:spacing w:line="200" w:lineRule="exact"/>
+        <w:rPr>
+          <w:rFonts w:ascii="Consolas" w:hAnsi="Consolas"/>
+          <w:sz w:val="20"/>
+          <w:szCs w:val="20"/>
+        </w:rPr>
+      </w:pPr>
+      <w:r>
+        <w:rPr>
+          <w:rFonts w:ascii="Consolas" w:hAnsi="Consolas"/>
+          <w:sz w:val="20"/>
+          <w:szCs w:val="20"/>
+        </w:rPr>
+        <w:t>&gt;&gt;&gt; dice</w:t>
+      </w:r>
+    </w:p>
+    <w:p>
+      <w:pPr>
+        <w:pStyle w:val="a9"/>
+        <w:spacing w:line="200" w:lineRule="exact"/>
+        <w:rPr>
+          <w:rFonts w:ascii="Consolas" w:hAnsi="Consolas"/>
+          <w:sz w:val="20"/>
+          <w:szCs w:val="20"/>
+        </w:rPr>
+      </w:pPr>
+      <w:r>
+        <w:rPr>
+          <w:rFonts w:ascii="Consolas" w:hAnsi="Consolas"/>
+          <w:sz w:val="20"/>
+          <w:szCs w:val="20"/>
+        </w:rPr>
+        <w:t>[5, 5, 1, 1, 4, 2, 5, 1, 5, 4, 1, 1, 2, 1, 1, 3, 4, 2, 3, 3, 5, 6, 5, 5, 4, 3, 6, 4, 3, 2, 4, 4, 6, 2, 5, 4, 3, 1, 5, 1, 2, 5, 5, 5, 2, 5, 3, 1, 6, 2, 2, 5, 3, 2, 6, 4, 2, 6, 6, 2, 2, 4, 5, 3, 3, 6, 2, 4, 1, 6, 1, 2, 1, 1, 4, 4, 4, 1, 1, 2, 2, 4, 2, 1, 1, 1, 2, 5, 2, 6, 5, 2, 3, 1, 4, 5, 6, 3, 5, 2]</w:t>
+      </w:r>
+    </w:p>
+    <w:p>
+      <w:pPr>
+        <w:pStyle w:val="a9"/>
+        <w:spacing w:line="200" w:lineRule="exact"/>
+        <w:rPr>
+          <w:rFonts w:ascii="Consolas" w:hAnsi="Consolas"/>
+          <w:sz w:val="20"/>
+          <w:szCs w:val="20"/>
+        </w:rPr>
+      </w:pPr>
+      <w:r>
+        <w:rPr>
+          <w:rFonts w:ascii="Consolas" w:hAnsi="Consolas"/>
+          <w:sz w:val="20"/>
+          <w:szCs w:val="20"/>
+        </w:rPr>
+        <w:t>&gt;&gt;&gt; print(min(dice</w:t>
+      </w:r>
+      <w:proofErr w:type="gramStart"/>
+      <w:r>
+        <w:rPr>
+          <w:rFonts w:ascii="Consolas" w:hAnsi="Consolas"/>
+          <w:sz w:val="20"/>
+          <w:szCs w:val="20"/>
+        </w:rPr>
+        <w:t>),max</w:t>
+      </w:r>
+      <w:proofErr w:type="gramEnd"/>
+      <w:r>
+        <w:rPr>
+          <w:rFonts w:ascii="Consolas" w:hAnsi="Consolas"/>
+          <w:sz w:val="20"/>
+          <w:szCs w:val="20"/>
+        </w:rPr>
+        <w:t>(dice),sum(dice))</w:t>
+      </w:r>
+    </w:p>
+    <w:p>
+      <w:pPr>
+        <w:pStyle w:val="a9"/>
+        <w:spacing w:line="200" w:lineRule="exact"/>
+        <w:rPr>
+          <w:rFonts w:ascii="Consolas" w:hAnsi="Consolas"/>
+          <w:sz w:val="20"/>
+          <w:szCs w:val="20"/>
+        </w:rPr>
+      </w:pPr>
+      <w:r>
+        <w:rPr>
+          <w:rFonts w:ascii="Consolas" w:hAnsi="Consolas"/>
+          <w:sz w:val="20"/>
+          <w:szCs w:val="20"/>
+        </w:rPr>
+        <w:t>1 6 325</w:t>
+      </w:r>
+    </w:p>
+    <w:p>
+      <w:pPr>
+        <w:pStyle w:val="a9"/>
+        <w:spacing w:line="200" w:lineRule="exact"/>
+        <w:rPr>
+          <w:rFonts w:ascii="Consolas" w:hAnsi="Consolas"/>
+          <w:sz w:val="20"/>
+          <w:szCs w:val="20"/>
+        </w:rPr>
+      </w:pPr>
+      <w:r>
+        <w:rPr>
+          <w:noProof/>
+        </w:rPr>
+        <mc:AlternateContent>
+          <mc:Choice Requires="wps">
+            <w:drawing>
+              <wp:anchor distT="45720" distB="45720" distL="114300" distR="114300" simplePos="0" relativeHeight="251661312" behindDoc="0" locked="0" layoutInCell="1" allowOverlap="1">
+                <wp:simplePos x="0" y="0"/>
+                <wp:positionH relativeFrom="column">
+                  <wp:posOffset>57150</wp:posOffset>
+                </wp:positionH>
+                <wp:positionV relativeFrom="paragraph">
+                  <wp:posOffset>336550</wp:posOffset>
+                </wp:positionV>
+                <wp:extent cx="5247640" cy="3060700"/>
+                <wp:effectExtent l="0" t="0" r="10160" b="25400"/>
+                <wp:wrapSquare wrapText="bothSides"/>
+                <wp:docPr id="217" name="文字方塊 2"/>
+                <wp:cNvGraphicFramePr>
+                  <a:graphicFrameLocks xmlns:a="http://schemas.openxmlformats.org/drawingml/2006/main"/>
+                </wp:cNvGraphicFramePr>
+                <a:graphic xmlns:a="http://schemas.openxmlformats.org/drawingml/2006/main">
+                  <a:graphicData uri="http://schemas.microsoft.com/office/word/2010/wordprocessingShape">
+                    <wps:wsp>
+                      <wps:cNvSpPr txBox="1">
+                        <a:spLocks noChangeArrowheads="1"/>
+                      </wps:cNvSpPr>
+                      <wps:spPr bwMode="auto">
+                        <a:xfrm>
+                          <a:off x="0" y="0"/>
+                          <a:ext cx="5247640" cy="3060700"/>
+                        </a:xfrm>
+                        <a:prstGeom prst="rect">
+                          <a:avLst/>
+                        </a:prstGeom>
+                        <a:solidFill>
+                          <a:srgbClr val="FFFFFF"/>
+                        </a:solidFill>
+                        <a:ln w="9525">
+                          <a:solidFill>
+                            <a:srgbClr val="000000"/>
+                          </a:solidFill>
+                          <a:miter lim="800000"/>
+                          <a:headEnd/>
+                          <a:tailEnd/>
+                        </a:ln>
+                      </wps:spPr>
+                      <wps:txbx>
+                        <w:txbxContent>
+                          <w:p>
+                            <w:r>
+                              <w:rPr>
+                                <w:rFonts w:hint="eastAsia"/>
+                              </w:rPr>
+                              <w:t>隨堂測驗</w:t>
+                            </w:r>
+                          </w:p>
+                          <w:p/>
+                          <w:p>
+                            <w:r>
+                              <w:rPr>
+                                <w:rFonts w:hint="eastAsia"/>
+                              </w:rPr>
+                              <w:t>題目：一副撲克牌有</w:t>
+                            </w:r>
+                            <w:r>
+                              <w:rPr>
+                                <w:rFonts w:hint="eastAsia"/>
+                              </w:rPr>
+                              <w:t>52</w:t>
+                            </w:r>
+                            <w:r>
+                              <w:rPr>
+                                <w:rFonts w:hint="eastAsia"/>
+                              </w:rPr>
+                              <w:t>張牌，有四種花色，每種花色有</w:t>
+                            </w:r>
+                            <w:r>
+                              <w:rPr>
+                                <w:rFonts w:hint="eastAsia"/>
+                              </w:rPr>
+                              <w:t>13</w:t>
+                            </w:r>
+                            <w:r>
+                              <w:rPr>
+                                <w:rFonts w:hint="eastAsia"/>
+                              </w:rPr>
+                              <w:t>張牌，從每種花色中隨機抽出一張牌，找出這四張牌的最大數、最小數、與總和。</w:t>
+                            </w:r>
+                          </w:p>
+                          <w:p/>
+                          <w:p>
+                            <w:pPr>
+                              <w:rPr>
+                                <w:rFonts w:hint="eastAsia"/>
+                              </w:rPr>
+                            </w:pPr>
+                            <w:r>
+                              <w:rPr>
+                                <w:rFonts w:hint="eastAsia"/>
+                              </w:rPr>
+                              <w:t>答：</w:t>
+                            </w:r>
+                            <w:r>
+                              <w:t xml:space="preserve">&gt;&gt;&gt; </w:t>
+                            </w:r>
+                            <w:r>
+                              <w:rPr>
+                                <w:rFonts w:hint="eastAsia"/>
+                              </w:rPr>
+                              <w:t>f</w:t>
+                            </w:r>
+                            <w:r>
+                              <w:t>rom _______ import _________</w:t>
+                            </w:r>
+                            <w:bookmarkStart w:id="0" w:name="_GoBack"/>
+                            <w:bookmarkEnd w:id="0"/>
+                          </w:p>
+                          <w:p>
+                            <w:r>
+                              <w:tab/>
+                              <w:t>&gt;&gt;&gt;</w:t>
+                            </w:r>
+                          </w:p>
+                          <w:p>
+                            <w:r>
+                              <w:tab/>
+                              <w:t>&gt;&gt;&gt;</w:t>
+                            </w:r>
+                          </w:p>
+                          <w:p>
+                            <w:pPr>
+                              <w:rPr>
+                                <w:rFonts w:hint="eastAsia"/>
+                              </w:rPr>
+                            </w:pPr>
+                            <w:r>
+                              <w:tab/>
+                              <w:t>&gt;&gt;&gt;</w:t>
+                            </w:r>
+                          </w:p>
+                        </w:txbxContent>
+                      </wps:txbx>
+                      <wps:bodyPr rot="0" vert="horz" wrap="square" lIns="91440" tIns="45720" rIns="91440" bIns="45720" anchor="t" anchorCtr="0">
+                        <a:noAutofit/>
+                      </wps:bodyPr>
+                    </wps:wsp>
+                  </a:graphicData>
+                </a:graphic>
+                <wp14:sizeRelH relativeFrom="margin">
+                  <wp14:pctWidth>0</wp14:pctWidth>
+                </wp14:sizeRelH>
+                <wp14:sizeRelV relativeFrom="margin">
+                  <wp14:pctHeight>0</wp14:pctHeight>
+                </wp14:sizeRelV>
+              </wp:anchor>
+            </w:drawing>
+          </mc:Choice>
+          <mc:Fallback>
+            <w:pict>
+              <v:shapetype id="_x0000_t202" coordsize="21600,21600" o:spt="202" path="m,l,21600r21600,l21600,xe">
+                <v:stroke joinstyle="miter"/>
+                <v:path gradientshapeok="t" o:connecttype="rect"/>
+              </v:shapetype>
+              <v:shape id="文字方塊 2" o:spid="_x0000_s1027" type="#_x0000_t202" style="position:absolute;left:0;text-align:left;margin-left:4.5pt;margin-top:26.5pt;width:413.2pt;height:241pt;z-index:251661312;visibility:visible;mso-wrap-style:square;mso-width-percent:0;mso-height-percent:0;mso-wrap-distance-left:9pt;mso-wrap-distance-top:3.6pt;mso-wrap-distance-right:9pt;mso-wrap-distance-bottom:3.6pt;mso-position-horizontal:absolute;mso-position-horizontal-relative:text;mso-position-vertical:absolute;mso-position-vertical-relative:text;mso-width-percent:0;mso-height-percent:0;mso-width-relative:margin;mso-height-relative:margin;v-text-anchor:top" o:gfxdata="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">
+                <v:textbox>
+                  <w:txbxContent>
+                    <w:p>
+                      <w:r>
+                        <w:rPr>
+                          <w:rFonts w:hint="eastAsia"/>
+                        </w:rPr>
+                        <w:t>隨堂測驗</w:t>
+                      </w:r>
+                    </w:p>
+                    <w:p/>
+                    <w:p>
+                      <w:r>
+                        <w:rPr>
+                          <w:rFonts w:hint="eastAsia"/>
+                        </w:rPr>
+                        <w:t>題目：一副撲克牌有</w:t>
+                      </w:r>
+                      <w:r>
+                        <w:rPr>
+                          <w:rFonts w:hint="eastAsia"/>
+                        </w:rPr>
+                        <w:t>52</w:t>
+                      </w:r>
+                      <w:r>
+                        <w:rPr>
+                          <w:rFonts w:hint="eastAsia"/>
+                        </w:rPr>
+                        <w:t>張牌，有四種花色，每種花色有</w:t>
+                      </w:r>
+                      <w:r>
+                        <w:rPr>
+                          <w:rFonts w:hint="eastAsia"/>
+                        </w:rPr>
+                        <w:t>13</w:t>
+                      </w:r>
+                      <w:r>
+                        <w:rPr>
+                          <w:rFonts w:hint="eastAsia"/>
+                        </w:rPr>
+                        <w:t>張牌，從每種花色中隨機抽出一張牌，找出這四張牌的最大數、最小數、與總和。</w:t>
+                      </w:r>
+                    </w:p>
+                    <w:p/>
+                    <w:p>
+                      <w:pPr>
+                        <w:rPr>
+                          <w:rFonts w:hint="eastAsia"/>
+                        </w:rPr>
+                      </w:pPr>
+                      <w:r>
+                        <w:rPr>
+                          <w:rFonts w:hint="eastAsia"/>
+                        </w:rPr>
+                        <w:t>答：</w:t>
+                      </w:r>
+                      <w:r>
+                        <w:t xml:space="preserve">&gt;&gt;&gt; </w:t>
+                      </w:r>
+                      <w:r>
+                        <w:rPr>
+                          <w:rFonts w:hint="eastAsia"/>
+                        </w:rPr>
+                        <w:t>f</w:t>
+                      </w:r>
+                      <w:r>
+                        <w:t>rom _______ import _________</w:t>
+                      </w:r>
+                      <w:bookmarkStart w:id="1" w:name="_GoBack"/>
+                      <w:bookmarkEnd w:id="1"/>
+                    </w:p>
+                    <w:p>
+                      <w:r>
+                        <w:tab/>
+                        <w:t>&gt;&gt;&gt;</w:t>
+                      </w:r>
+                    </w:p>
+                    <w:p>
+                      <w:r>
+                        <w:tab/>
+                        <w:t>&gt;&gt;&gt;</w:t>
+                      </w:r>
+                    </w:p>
+                    <w:p>
+                      <w:pPr>
+                        <w:rPr>
+                          <w:rFonts w:hint="eastAsia"/>
+                        </w:rPr>
+                      </w:pPr>
+                      <w:r>
+                        <w:tab/>
+                        <w:t>&gt;&gt;&gt;</w:t>
+                      </w:r>
+                    </w:p>
+                  </w:txbxContent>
+                </v:textbox>
+                <w10:wrap type="square"/>
+              </v:shape>
+            </w:pict>
+          </mc:Fallback>
+        </mc:AlternateContent>
+      </w:r>
+      <w:r>
+        <w:rPr>
+          <w:rFonts w:ascii="Consolas" w:hAnsi="Consolas"/>
+          <w:sz w:val="20"/>
+          <w:szCs w:val="20"/>
+        </w:rPr>
+        <w:t>&gt;&gt;&gt;</w:t>
+      </w:r>
+    </w:p>
+    <w:p>
+      <w:pPr>
+        <w:pStyle w:val="3"/>
+      </w:pPr>
+      <w:r>
+        <w:rPr>
+          <w:rFonts w:hint="eastAsia"/>
+        </w:rPr>
+        <w:lastRenderedPageBreak/>
+        <w:t>常用運算子與運算式</w:t>
+      </w:r>
+    </w:p>
+    <w:p>
+      <w:pPr>
+        <w:rPr>
+          <w:rFonts w:hint="eastAsia"/>
+        </w:rPr>
+      </w:pPr>
     </w:p>
     <w:sectPr>
-      <w:footerReference w:type="default" r:id="rId21"/>
+      <w:footerReference w:type="default" r:id="rId24"/>
       <w:pgSz w:w="11906" w:h="16838"/>
       <w:pgMar w:top="1440" w:right="1800" w:bottom="1440" w:left="1800" w:header="851" w:footer="992" w:gutter="0"/>
       <w:cols w:space="425"/>
@@ -4108,6 +7688,7 @@
         <w:docPartUnique/>
       </w:docPartObj>
     </w:sdtPr>
+    <w:sdtEndPr/>
     <w:sdtContent>
       <w:p>
         <w:pPr>
@@ -4247,7 +7828,7 @@
                     <v:h position="#0,topLeft" xrange="0,21600"/>
                   </v:handles>
                 </v:shapetype>
-                <v:shape id="等腰三角形 3" o:spid="_x0000_s1026" type="#_x0000_t5" style="position:absolute;margin-left:0;margin-top:0;width:167.4pt;height:161.8pt;flip:x;z-index:251659264;visibility:visible;mso-wrap-style:square;mso-width-percent:0;mso-height-percent:0;mso-wrap-distance-left:9pt;mso-wrap-distance-top:0;mso-wrap-distance-right:9pt;mso-wrap-distance-bottom:0;mso-position-horizontal:left;mso-position-horizontal-relative:page;mso-position-vertical:bottom;mso-position-vertical-relative:page;mso-width-percent:0;mso-height-percent:0;mso-width-relative:page;mso-height-relative:page;v-text-anchor:top" o:gfxdata="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" adj="21600" fillcolor="#d2eaf1" stroked="f">
+                <v:shape id="等腰三角形 3" o:spid="_x0000_s1028" type="#_x0000_t5" style="position:absolute;margin-left:0;margin-top:0;width:167.4pt;height:161.8pt;flip:x;z-index:251659264;visibility:visible;mso-wrap-style:square;mso-width-percent:0;mso-height-percent:0;mso-wrap-distance-left:9pt;mso-wrap-distance-top:0;mso-wrap-distance-right:9pt;mso-wrap-distance-bottom:0;mso-position-horizontal:left;mso-position-horizontal-relative:page;mso-position-vertical:bottom;mso-position-vertical-relative:page;mso-width-percent:0;mso-height-percent:0;mso-width-relative:page;mso-height-relative:page;v-text-anchor:top" o:gfxdata="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" adj="21600" fillcolor="#d2eaf1" stroked="f">
                   <v:textbox>
                     <w:txbxContent>
                       <w:p>
@@ -5259,7 +8840,7 @@
 </file>
 
 <file path=customXml/itemProps1.xml><?xml version="1.0" encoding="utf-8"?>
-<ds:datastoreItem xmlns:ds="http://schemas.openxmlformats.org/officeDocument/2006/customXml" ds:itemID="{47030405-59A1-42AD-8DFE-766C4BEE6970}">
+<ds:datastoreItem xmlns:ds="http://schemas.openxmlformats.org/officeDocument/2006/customXml" ds:itemID="{52019B2A-46AD-4D06-B14E-73A2D5D14066}">
   <ds:schemaRefs>
     <ds:schemaRef ds:uri="http://schemas.openxmlformats.org/officeDocument/2006/bibliography"/>
   </ds:schemaRefs>

--- a/Python 教案.docx
+++ b/Python 教案.docx
@@ -189,21 +189,7 @@
         <w:rPr>
           <w:rFonts w:hint="eastAsia"/>
         </w:rPr>
-        <w:t xml:space="preserve"> </w:t>
-      </w:r>
-      <w:proofErr w:type="spellStart"/>
-      <w:r>
-        <w:rPr>
-          <w:rFonts w:hint="eastAsia"/>
-        </w:rPr>
-        <w:t>andrewcywang</w:t>
-      </w:r>
-      <w:proofErr w:type="spellEnd"/>
-      <w:r>
-        <w:rPr>
-          <w:rFonts w:hint="eastAsia"/>
-        </w:rPr>
-        <w:t xml:space="preserve"> </w:t>
+        <w:t xml:space="preserve"> andrewcywang </w:t>
       </w:r>
       <w:r>
         <w:rPr>
@@ -352,30 +338,14 @@
       <w:r>
         <w:t>Python</w:t>
       </w:r>
-      <w:proofErr w:type="gramStart"/>
-      <w:r>
-        <w:rPr>
-          <w:rFonts w:hint="eastAsia"/>
-        </w:rPr>
-        <w:t>（</w:t>
-      </w:r>
-      <w:proofErr w:type="gramEnd"/>
-      <w:r>
-        <w:rPr>
-          <w:rFonts w:hint="eastAsia"/>
-        </w:rPr>
-        <w:t>英國發音：</w:t>
-      </w:r>
-      <w:r>
-        <w:t>/ˈ</w:t>
-      </w:r>
-      <w:proofErr w:type="spellStart"/>
-      <w:r>
-        <w:t>paɪθən</w:t>
-      </w:r>
-      <w:proofErr w:type="spellEnd"/>
-      <w:r>
-        <w:t xml:space="preserve">/ </w:t>
+      <w:r>
+        <w:rPr>
+          <w:rFonts w:hint="eastAsia"/>
+        </w:rPr>
+        <w:t>（英國發音：</w:t>
+      </w:r>
+      <w:r>
+        <w:t xml:space="preserve">/ˈpaɪθən/ </w:t>
       </w:r>
       <w:r>
         <w:rPr>
@@ -384,15 +354,7 @@
         <w:t>美國發音：</w:t>
       </w:r>
       <w:r>
-        <w:t>/ˈ</w:t>
-      </w:r>
-      <w:proofErr w:type="spellStart"/>
-      <w:r>
-        <w:t>paɪθɑːn</w:t>
-      </w:r>
-      <w:proofErr w:type="spellEnd"/>
-      <w:r>
-        <w:t>/</w:t>
+        <w:t>/ˈpaɪθɑːn/</w:t>
       </w:r>
       <w:r>
         <w:rPr>
@@ -461,21 +423,7 @@
         <w:rPr>
           <w:rFonts w:hint="eastAsia"/>
         </w:rPr>
-        <w:t>讓開發者能夠用更少的代碼表達想法。不管是小型還是大型程式，該語言都試圖讓程式的結構</w:t>
-      </w:r>
-      <w:proofErr w:type="gramStart"/>
-      <w:r>
-        <w:rPr>
-          <w:rFonts w:hint="eastAsia"/>
-        </w:rPr>
-        <w:t>清晰明</w:t>
-      </w:r>
-      <w:proofErr w:type="gramEnd"/>
-      <w:r>
-        <w:rPr>
-          <w:rFonts w:hint="eastAsia"/>
-        </w:rPr>
-        <w:t>了。</w:t>
+        <w:t>讓開發者能夠用更少的代碼表達想法。不管是小型還是大型程式，該語言都試圖讓程式的結構清晰明了。</w:t>
       </w:r>
     </w:p>
     <w:p/>
@@ -522,19 +470,11 @@
         </w:rPr>
         <w:t>、</w:t>
       </w:r>
-      <w:proofErr w:type="spellStart"/>
-      <w:r>
-        <w:rPr>
-          <w:rFonts w:hint="eastAsia"/>
-        </w:rPr>
-        <w:t>Tcl</w:t>
-      </w:r>
-      <w:proofErr w:type="spellEnd"/>
-      <w:r>
-        <w:rPr>
-          <w:rFonts w:hint="eastAsia"/>
-        </w:rPr>
-        <w:t xml:space="preserve"> </w:t>
+      <w:r>
+        <w:rPr>
+          <w:rFonts w:hint="eastAsia"/>
+        </w:rPr>
+        <w:t xml:space="preserve">Tcl </w:t>
       </w:r>
       <w:r>
         <w:rPr>
@@ -552,35 +492,7 @@
         <w:rPr>
           <w:rFonts w:hint="eastAsia"/>
         </w:rPr>
-        <w:t>擁有動態型別系統和垃圾回收功能，能夠自動管理記憶體使用，並且支援</w:t>
-      </w:r>
-      <w:proofErr w:type="gramStart"/>
-      <w:r>
-        <w:rPr>
-          <w:rFonts w:hint="eastAsia"/>
-        </w:rPr>
-        <w:t>多種編</w:t>
-      </w:r>
-      <w:proofErr w:type="gramEnd"/>
-      <w:r>
-        <w:rPr>
-          <w:rFonts w:hint="eastAsia"/>
-        </w:rPr>
-        <w:t>程範式，包括物件導向、命令式、函數</w:t>
-      </w:r>
-      <w:proofErr w:type="gramStart"/>
-      <w:r>
-        <w:rPr>
-          <w:rFonts w:hint="eastAsia"/>
-        </w:rPr>
-        <w:t>式和程序式</w:t>
-      </w:r>
-      <w:proofErr w:type="gramEnd"/>
-      <w:r>
-        <w:rPr>
-          <w:rFonts w:hint="eastAsia"/>
-        </w:rPr>
-        <w:t>編程。其本身擁有一個巨大而廣泛的標準庫。</w:t>
+        <w:t>擁有動態型別系統和垃圾回收功能，能夠自動管理記憶體使用，並且支援多種編程範式，包括物件導向、命令式、函數式和程序式編程。其本身擁有一個巨大而廣泛的標準庫。</w:t>
       </w:r>
     </w:p>
     <w:p/>
@@ -645,30 +557,14 @@
         <w:rPr>
           <w:rFonts w:hint="eastAsia"/>
         </w:rPr>
-        <w:t>開發。</w:t>
-      </w:r>
-      <w:proofErr w:type="gramStart"/>
-      <w:r>
-        <w:rPr>
-          <w:rFonts w:hint="eastAsia"/>
-        </w:rPr>
-        <w:t>比如，</w:t>
-      </w:r>
-      <w:proofErr w:type="gramEnd"/>
-      <w:r>
-        <w:rPr>
-          <w:rFonts w:hint="eastAsia"/>
-        </w:rPr>
-        <w:t>通過</w:t>
-      </w:r>
-      <w:proofErr w:type="spellStart"/>
+        <w:t>開發。比如，通過</w:t>
+      </w:r>
       <w:r>
         <w:rPr>
           <w:rFonts w:hint="eastAsia"/>
         </w:rPr>
         <w:t>mod_wsgi</w:t>
       </w:r>
-      <w:proofErr w:type="spellEnd"/>
       <w:r>
         <w:rPr>
           <w:rFonts w:hint="eastAsia"/>
@@ -723,14 +619,12 @@
         </w:rPr>
         <w:t>語言編寫的</w:t>
       </w:r>
-      <w:proofErr w:type="spellStart"/>
       <w:r>
         <w:rPr>
           <w:rFonts w:hint="eastAsia"/>
         </w:rPr>
         <w:t>Gunicorn</w:t>
       </w:r>
-      <w:proofErr w:type="spellEnd"/>
       <w:r>
         <w:rPr>
           <w:rFonts w:hint="eastAsia"/>
@@ -869,14 +763,12 @@
         </w:rPr>
         <w:t>、</w:t>
       </w:r>
-      <w:proofErr w:type="spellStart"/>
       <w:r>
         <w:rPr>
           <w:rFonts w:hint="eastAsia"/>
         </w:rPr>
         <w:t>TurboGears</w:t>
       </w:r>
-      <w:proofErr w:type="spellEnd"/>
       <w:r>
         <w:rPr>
           <w:rFonts w:hint="eastAsia"/>
@@ -907,14 +799,12 @@
         </w:rPr>
         <w:t>、</w:t>
       </w:r>
-      <w:proofErr w:type="spellStart"/>
       <w:r>
         <w:rPr>
           <w:rFonts w:hint="eastAsia"/>
         </w:rPr>
         <w:t>Zope</w:t>
       </w:r>
-      <w:proofErr w:type="spellEnd"/>
       <w:r>
         <w:rPr>
           <w:rFonts w:hint="eastAsia"/>
@@ -958,16 +848,8 @@
         <w:rPr>
           <w:rFonts w:hint="eastAsia"/>
         </w:rPr>
-        <w:t>對於各種網路協定的支援很完善，因此經常被用於編寫伺服器軟體、網路爬蟲。第三</w:t>
-      </w:r>
-      <w:proofErr w:type="gramStart"/>
-      <w:r>
-        <w:rPr>
-          <w:rFonts w:hint="eastAsia"/>
-        </w:rPr>
-        <w:t>方函式庫</w:t>
-      </w:r>
-      <w:proofErr w:type="gramEnd"/>
+        <w:t>對於各種網路協定的支援很完善，因此經常被用於編寫伺服器軟體、網路爬蟲。第三方函式庫</w:t>
+      </w:r>
       <w:r>
         <w:rPr>
           <w:rFonts w:hint="eastAsia"/>
@@ -978,49 +860,19 @@
         <w:rPr>
           <w:rFonts w:hint="eastAsia"/>
         </w:rPr>
-        <w:t>支援</w:t>
-      </w:r>
-      <w:proofErr w:type="gramStart"/>
-      <w:r>
-        <w:rPr>
-          <w:rFonts w:hint="eastAsia"/>
-        </w:rPr>
-        <w:t>非同步線上編</w:t>
-      </w:r>
-      <w:proofErr w:type="gramEnd"/>
-      <w:r>
-        <w:rPr>
-          <w:rFonts w:hint="eastAsia"/>
-        </w:rPr>
-        <w:t>寫程式和多數標準的網路協定（包含用戶端和伺服器），並且提供了多種工具，被廣泛用於編寫高效能的伺服器軟體。另有</w:t>
-      </w:r>
-      <w:proofErr w:type="spellStart"/>
+        <w:t>支援非同步線上編寫程式和多數標準的網路協定（包含用戶端和伺服器），並且提供了多種工具，被廣泛用於編寫高效能的伺服器軟體。另有</w:t>
+      </w:r>
       <w:r>
         <w:rPr>
           <w:rFonts w:hint="eastAsia"/>
         </w:rPr>
         <w:t>gevent</w:t>
       </w:r>
-      <w:proofErr w:type="spellEnd"/>
-      <w:r>
-        <w:rPr>
-          <w:rFonts w:hint="eastAsia"/>
-        </w:rPr>
-        <w:t>這個流行的</w:t>
-      </w:r>
-      <w:proofErr w:type="gramStart"/>
-      <w:r>
-        <w:rPr>
-          <w:rFonts w:hint="eastAsia"/>
-        </w:rPr>
-        <w:t>第三方庫</w:t>
-      </w:r>
-      <w:proofErr w:type="gramEnd"/>
-      <w:r>
-        <w:rPr>
-          <w:rFonts w:hint="eastAsia"/>
-        </w:rPr>
-        <w:t>，同樣能夠支援高效能高並行的網路開發。</w:t>
+      <w:r>
+        <w:rPr>
+          <w:rFonts w:hint="eastAsia"/>
+        </w:rPr>
+        <w:t>這個流行的第三方庫，同樣能夠支援高效能高並行的網路開發。</w:t>
       </w:r>
     </w:p>
     <w:p/>
@@ -1054,14 +906,12 @@
         </w:rPr>
         <w:t>本身包含的</w:t>
       </w:r>
-      <w:proofErr w:type="spellStart"/>
       <w:r>
         <w:rPr>
           <w:rFonts w:hint="eastAsia"/>
         </w:rPr>
         <w:t>Tkinter</w:t>
       </w:r>
-      <w:proofErr w:type="spellEnd"/>
       <w:r>
         <w:rPr>
           <w:rFonts w:hint="eastAsia"/>
@@ -1092,28 +942,24 @@
         </w:rPr>
         <w:t>程式設計師選擇</w:t>
       </w:r>
-      <w:proofErr w:type="spellStart"/>
       <w:r>
         <w:rPr>
           <w:rFonts w:hint="eastAsia"/>
         </w:rPr>
         <w:t>wxPython</w:t>
       </w:r>
-      <w:proofErr w:type="spellEnd"/>
       <w:r>
         <w:rPr>
           <w:rFonts w:hint="eastAsia"/>
         </w:rPr>
         <w:t>或者</w:t>
       </w:r>
-      <w:proofErr w:type="spellStart"/>
       <w:r>
         <w:rPr>
           <w:rFonts w:hint="eastAsia"/>
         </w:rPr>
         <w:t>PyQt</w:t>
       </w:r>
-      <w:proofErr w:type="spellEnd"/>
       <w:r>
         <w:rPr>
           <w:rFonts w:hint="eastAsia"/>
@@ -1132,14 +978,12 @@
         </w:rPr>
         <w:t>套件來開發跨平台的桌面軟體。使用它們開發的桌面軟體執行速度快，與用戶的桌面環境相契合。通過</w:t>
       </w:r>
-      <w:proofErr w:type="spellStart"/>
       <w:r>
         <w:rPr>
           <w:rFonts w:hint="eastAsia"/>
         </w:rPr>
         <w:t>PyInstaller</w:t>
       </w:r>
-      <w:proofErr w:type="spellEnd"/>
       <w:r>
         <w:rPr>
           <w:rFonts w:hint="eastAsia"/>
@@ -1392,21 +1236,7 @@
         <w:rPr>
           <w:rFonts w:hint="eastAsia"/>
         </w:rPr>
-        <w:t>標準庫包含了多個調用作業系統功能的</w:t>
-      </w:r>
-      <w:proofErr w:type="gramStart"/>
-      <w:r>
-        <w:rPr>
-          <w:rFonts w:hint="eastAsia"/>
-        </w:rPr>
-        <w:t>函式庫</w:t>
-      </w:r>
-      <w:proofErr w:type="gramEnd"/>
-      <w:r>
-        <w:rPr>
-          <w:rFonts w:hint="eastAsia"/>
-        </w:rPr>
-        <w:t>。通過</w:t>
+        <w:t>標準庫包含了多個調用作業系統功能的函式庫。通過</w:t>
       </w:r>
       <w:r>
         <w:rPr>
@@ -1468,14 +1298,12 @@
         </w:rPr>
         <w:t>。使用</w:t>
       </w:r>
-      <w:proofErr w:type="spellStart"/>
       <w:r>
         <w:rPr>
           <w:rFonts w:hint="eastAsia"/>
         </w:rPr>
         <w:t>IronPython</w:t>
       </w:r>
-      <w:proofErr w:type="spellEnd"/>
       <w:r>
         <w:rPr>
           <w:rFonts w:hint="eastAsia"/>
@@ -1568,14 +1396,12 @@
         </w:rPr>
         <w:t>程式設計師編寫科學計算程式。有些公司會使用</w:t>
       </w:r>
-      <w:proofErr w:type="spellStart"/>
       <w:r>
         <w:rPr>
           <w:rFonts w:hint="eastAsia"/>
         </w:rPr>
         <w:t>Scons</w:t>
       </w:r>
-      <w:proofErr w:type="spellEnd"/>
       <w:r>
         <w:rPr>
           <w:rFonts w:hint="eastAsia"/>
@@ -2349,21 +2175,7 @@
         <w:rPr>
           <w:rFonts w:hint="eastAsia"/>
         </w:rPr>
-        <w:t>時代，這畫面就是一個簡單的</w:t>
-      </w:r>
-      <w:proofErr w:type="gramStart"/>
-      <w:r>
-        <w:rPr>
-          <w:rFonts w:hint="eastAsia"/>
-        </w:rPr>
-        <w:t>執行殼</w:t>
-      </w:r>
-      <w:proofErr w:type="gramEnd"/>
-      <w:r>
-        <w:rPr>
-          <w:rFonts w:hint="eastAsia"/>
-        </w:rPr>
-        <w:t>，我們直接在</w:t>
+        <w:t>時代，這畫面就是一個簡單的執行殼，我們直接在</w:t>
       </w:r>
       <w:r>
         <w:rPr>
@@ -2598,21 +2410,7 @@
         <w:rPr>
           <w:rFonts w:hint="eastAsia"/>
         </w:rPr>
-        <w:t>對話一樣，但是都是一行</w:t>
-      </w:r>
-      <w:proofErr w:type="gramStart"/>
-      <w:r>
-        <w:rPr>
-          <w:rFonts w:hint="eastAsia"/>
-        </w:rPr>
-        <w:t>一行</w:t>
-      </w:r>
-      <w:proofErr w:type="gramEnd"/>
-      <w:r>
-        <w:rPr>
-          <w:rFonts w:hint="eastAsia"/>
-        </w:rPr>
-        <w:t>執行的，並不像</w:t>
+        <w:t>對話一樣，但是都是一行一行執行的，並不像</w:t>
       </w:r>
       <w:r>
         <w:rPr>
@@ -2793,21 +2591,7 @@
         <w:rPr>
           <w:rFonts w:hint="eastAsia"/>
         </w:rPr>
-        <w:t>，要做的事情則利用</w:t>
-      </w:r>
-      <w:proofErr w:type="gramStart"/>
-      <w:r>
-        <w:rPr>
-          <w:rFonts w:hint="eastAsia"/>
-        </w:rPr>
-        <w:t>縮排寫在</w:t>
-      </w:r>
-      <w:proofErr w:type="gramEnd"/>
-      <w:r>
-        <w:rPr>
-          <w:rFonts w:hint="eastAsia"/>
-        </w:rPr>
-        <w:t>裡面，就是</w:t>
+        <w:t>，要做的事情則利用縮排寫在裡面，就是</w:t>
       </w:r>
       <w:r>
         <w:rPr>
@@ -2879,13 +2663,26 @@
         <w:t xml:space="preserve"> </w:t>
       </w:r>
       <w:r>
-        <w:t>.</w:t>
-      </w:r>
-      <w:proofErr w:type="spellStart"/>
-      <w:r>
-        <w:t>py</w:t>
-      </w:r>
-      <w:proofErr w:type="spellEnd"/>
+        <w:t xml:space="preserve">.py </w:t>
+      </w:r>
+      <w:r>
+        <w:rPr>
+          <w:rFonts w:hint="eastAsia"/>
+        </w:rPr>
+        <w:t>結尾的，</w:t>
+      </w:r>
+      <w:r>
+        <w:rPr>
+          <w:rFonts w:hint="eastAsia"/>
+        </w:rPr>
+        <w:t>請點選</w:t>
+      </w:r>
+      <w:r>
+        <w:rPr>
+          <w:rFonts w:hint="eastAsia"/>
+        </w:rPr>
+        <w:t>[FILE]</w:t>
+      </w:r>
       <w:r>
         <w:t xml:space="preserve"> </w:t>
       </w:r>
@@ -2893,42 +2690,7 @@
         <w:rPr>
           <w:rFonts w:hint="eastAsia"/>
         </w:rPr>
-        <w:t>結尾的，</w:t>
-      </w:r>
-      <w:r>
-        <w:rPr>
-          <w:rFonts w:hint="eastAsia"/>
-        </w:rPr>
-        <w:t>請點選</w:t>
-      </w:r>
-      <w:r>
-        <w:rPr>
-          <w:rFonts w:hint="eastAsia"/>
-        </w:rPr>
-        <w:t>[FILE]</w:t>
-      </w:r>
-      <w:r>
-        <w:t xml:space="preserve"> </w:t>
-      </w:r>
-      <w:r>
-        <w:rPr>
-          <w:rFonts w:hint="eastAsia"/>
-        </w:rPr>
-        <w:t>[SAVE AS.</w:t>
-      </w:r>
-      <w:proofErr w:type="gramStart"/>
-      <w:r>
-        <w:rPr>
-          <w:rFonts w:hint="eastAsia"/>
-        </w:rPr>
-        <w:t>..</w:t>
-      </w:r>
-      <w:proofErr w:type="gramEnd"/>
-      <w:r>
-        <w:rPr>
-          <w:rFonts w:hint="eastAsia"/>
-        </w:rPr>
-        <w:t>]</w:t>
+        <w:t>[SAVE AS...]</w:t>
       </w:r>
       <w:r>
         <w:rPr>
@@ -3130,13 +2892,8 @@
         <w:t>h</w:t>
       </w:r>
       <w:r>
-        <w:t>elloworld.py</w:t>
-      </w:r>
-      <w:proofErr w:type="gramStart"/>
-      <w:r>
-        <w:t>”</w:t>
-      </w:r>
-      <w:proofErr w:type="gramEnd"/>
+        <w:t>elloworld.py”</w:t>
+      </w:r>
       <w:r>
         <w:rPr>
           <w:rFonts w:hint="eastAsia"/>
@@ -3681,7 +3438,6 @@
         </w:rPr>
         <w:t xml:space="preserve"> </w:t>
       </w:r>
-      <w:proofErr w:type="spellStart"/>
       <w:r>
         <w:rPr>
           <w:rFonts w:ascii="Consolas" w:hAnsi="Consolas"/>
@@ -3690,7 +3446,6 @@
         </w:rPr>
         <w:t>math.sqrt</w:t>
       </w:r>
-      <w:proofErr w:type="spellEnd"/>
       <w:r>
         <w:rPr>
           <w:rFonts w:hint="eastAsia"/>
@@ -3740,25 +3495,7 @@
           <w:sz w:val="20"/>
           <w:szCs w:val="20"/>
         </w:rPr>
-        <w:t xml:space="preserve">&gt;&gt;&gt; </w:t>
-      </w:r>
-      <w:proofErr w:type="spellStart"/>
-      <w:r>
-        <w:rPr>
-          <w:rFonts w:ascii="Consolas" w:hAnsi="Consolas"/>
-          <w:sz w:val="20"/>
-          <w:szCs w:val="20"/>
-        </w:rPr>
-        <w:t>math.sqrt</w:t>
-      </w:r>
-      <w:proofErr w:type="spellEnd"/>
-      <w:r>
-        <w:rPr>
-          <w:rFonts w:ascii="Consolas" w:hAnsi="Consolas"/>
-          <w:sz w:val="20"/>
-          <w:szCs w:val="20"/>
-        </w:rPr>
-        <w:t xml:space="preserve">(81)  # </w:t>
+        <w:t xml:space="preserve">&gt;&gt;&gt; math.sqrt(81)  # </w:t>
       </w:r>
       <w:r>
         <w:rPr>
@@ -3861,25 +3598,7 @@
           <w:sz w:val="20"/>
           <w:szCs w:val="20"/>
         </w:rPr>
-        <w:t xml:space="preserve">&gt;&gt;&gt; </w:t>
-      </w:r>
-      <w:proofErr w:type="gramStart"/>
-      <w:r>
-        <w:rPr>
-          <w:rFonts w:ascii="Consolas" w:hAnsi="Consolas"/>
-          <w:sz w:val="20"/>
-          <w:szCs w:val="20"/>
-        </w:rPr>
-        <w:t>sqrt(</w:t>
-      </w:r>
-      <w:proofErr w:type="gramEnd"/>
-      <w:r>
-        <w:rPr>
-          <w:rFonts w:ascii="Consolas" w:hAnsi="Consolas"/>
-          <w:sz w:val="20"/>
-          <w:szCs w:val="20"/>
-        </w:rPr>
-        <w:t>81)</w:t>
+        <w:t>&gt;&gt;&gt; sqrt(81)</w:t>
       </w:r>
     </w:p>
     <w:p>
@@ -4085,11 +3804,6 @@
     </w:p>
     <w:p/>
     <w:p>
-      <w:pPr>
-        <w:rPr>
-          <w:rFonts w:hint="eastAsia"/>
-        </w:rPr>
-      </w:pPr>
       <w:r>
         <w:rPr>
           <w:rFonts w:hint="eastAsia"/>
@@ -4108,14 +3822,12 @@
         </w:rPr>
         <w:t xml:space="preserve"> 12 </w:t>
       </w:r>
-      <w:proofErr w:type="gramStart"/>
       <w:r>
         <w:rPr>
           <w:rFonts w:hint="eastAsia"/>
         </w:rPr>
         <w:t>個</w:t>
       </w:r>
-      <w:proofErr w:type="gramEnd"/>
       <w:r>
         <w:rPr>
           <w:rFonts w:hint="eastAsia"/>
@@ -4168,15 +3880,7 @@
         <w:t>y</w:t>
       </w:r>
       <w:r>
-        <w:t xml:space="preserve"> = </w:t>
-      </w:r>
-      <w:proofErr w:type="spellStart"/>
-      <w:r>
-        <w:t>function_name</w:t>
-      </w:r>
-      <w:proofErr w:type="spellEnd"/>
-      <w:r>
-        <w:t xml:space="preserve">(x) </w:t>
+        <w:t xml:space="preserve"> = function_name(x) </w:t>
       </w:r>
       <w:r>
         <w:sym w:font="Wingdings" w:char="F0E8"/>
@@ -4224,21 +3928,7 @@
         <w:rPr>
           <w:rFonts w:hint="eastAsia"/>
         </w:rPr>
-        <w:t xml:space="preserve"> </w:t>
-      </w:r>
-      <w:proofErr w:type="spellStart"/>
-      <w:r>
-        <w:rPr>
-          <w:rFonts w:hint="eastAsia"/>
-        </w:rPr>
-        <w:t>dir</w:t>
-      </w:r>
-      <w:proofErr w:type="spellEnd"/>
-      <w:r>
-        <w:rPr>
-          <w:rFonts w:hint="eastAsia"/>
-        </w:rPr>
-        <w:t xml:space="preserve">() </w:t>
+        <w:t xml:space="preserve"> dir() </w:t>
       </w:r>
       <w:r>
         <w:rPr>
@@ -4391,21 +4081,7 @@
         <w:rPr>
           <w:rFonts w:hint="eastAsia"/>
         </w:rPr>
-        <w:t xml:space="preserve"> </w:t>
-      </w:r>
-      <w:proofErr w:type="spellStart"/>
-      <w:r>
-        <w:rPr>
-          <w:rFonts w:hint="eastAsia"/>
-        </w:rPr>
-        <w:t>dir</w:t>
-      </w:r>
-      <w:proofErr w:type="spellEnd"/>
-      <w:r>
-        <w:rPr>
-          <w:rFonts w:hint="eastAsia"/>
-        </w:rPr>
-        <w:t xml:space="preserve">() </w:t>
+        <w:t xml:space="preserve"> dir() </w:t>
       </w:r>
       <w:r>
         <w:rPr>
@@ -4419,19 +4095,11 @@
         </w:rPr>
         <w:t xml:space="preserve"> help() </w:t>
       </w:r>
-      <w:proofErr w:type="gramStart"/>
-      <w:r>
-        <w:rPr>
-          <w:rFonts w:hint="eastAsia"/>
-        </w:rPr>
-        <w:t>函數來舉個</w:t>
-      </w:r>
-      <w:proofErr w:type="gramEnd"/>
-      <w:r>
-        <w:rPr>
-          <w:rFonts w:hint="eastAsia"/>
-        </w:rPr>
-        <w:t>例子，</w:t>
+      <w:r>
+        <w:rPr>
+          <w:rFonts w:hint="eastAsia"/>
+        </w:rPr>
+        <w:t>函數來舉個例子，</w:t>
       </w:r>
       <w:r>
         <w:rPr>
@@ -4500,531 +4168,45 @@
           <w:sz w:val="20"/>
           <w:szCs w:val="20"/>
         </w:rPr>
-        <w:t xml:space="preserve">&gt;&gt;&gt; </w:t>
-      </w:r>
-      <w:proofErr w:type="spellStart"/>
-      <w:r>
-        <w:rPr>
-          <w:rFonts w:ascii="Consolas" w:hAnsi="Consolas"/>
-          <w:sz w:val="20"/>
-          <w:szCs w:val="20"/>
-        </w:rPr>
-        <w:t>dir</w:t>
-      </w:r>
-      <w:proofErr w:type="spellEnd"/>
-      <w:r>
-        <w:rPr>
-          <w:rFonts w:ascii="Consolas" w:hAnsi="Consolas"/>
-          <w:sz w:val="20"/>
-          <w:szCs w:val="20"/>
-        </w:rPr>
-        <w:t xml:space="preserve">(math)     </w:t>
-      </w:r>
-    </w:p>
-    <w:p>
-      <w:pPr>
-        <w:pStyle w:val="a9"/>
-        <w:spacing w:line="200" w:lineRule="exact"/>
-        <w:rPr>
-          <w:rFonts w:ascii="Consolas" w:hAnsi="Consolas"/>
-          <w:sz w:val="20"/>
-          <w:szCs w:val="20"/>
-        </w:rPr>
-      </w:pPr>
-      <w:r>
-        <w:rPr>
-          <w:rFonts w:ascii="Consolas" w:hAnsi="Consolas"/>
-          <w:sz w:val="20"/>
-          <w:szCs w:val="20"/>
-        </w:rPr>
-        <w:t>['__doc__', '__loader__', '__name__', '__package__', '__spec__', '</w:t>
-      </w:r>
-      <w:proofErr w:type="spellStart"/>
-      <w:r>
-        <w:rPr>
-          <w:rFonts w:ascii="Consolas" w:hAnsi="Consolas"/>
-          <w:sz w:val="20"/>
-          <w:szCs w:val="20"/>
-        </w:rPr>
-        <w:t>acos</w:t>
-      </w:r>
-      <w:proofErr w:type="spellEnd"/>
-      <w:r>
-        <w:rPr>
-          <w:rFonts w:ascii="Consolas" w:hAnsi="Consolas"/>
-          <w:sz w:val="20"/>
-          <w:szCs w:val="20"/>
-        </w:rPr>
-        <w:t>', '</w:t>
-      </w:r>
-      <w:proofErr w:type="spellStart"/>
-      <w:r>
-        <w:rPr>
-          <w:rFonts w:ascii="Consolas" w:hAnsi="Consolas"/>
-          <w:sz w:val="20"/>
-          <w:szCs w:val="20"/>
-        </w:rPr>
-        <w:t>acosh</w:t>
-      </w:r>
-      <w:proofErr w:type="spellEnd"/>
-      <w:r>
-        <w:rPr>
-          <w:rFonts w:ascii="Consolas" w:hAnsi="Consolas"/>
-          <w:sz w:val="20"/>
-          <w:szCs w:val="20"/>
-        </w:rPr>
-        <w:t>', '</w:t>
-      </w:r>
-      <w:proofErr w:type="spellStart"/>
-      <w:r>
-        <w:rPr>
-          <w:rFonts w:ascii="Consolas" w:hAnsi="Consolas"/>
-          <w:sz w:val="20"/>
-          <w:szCs w:val="20"/>
-        </w:rPr>
-        <w:t>asin</w:t>
-      </w:r>
-      <w:proofErr w:type="spellEnd"/>
-      <w:r>
-        <w:rPr>
-          <w:rFonts w:ascii="Consolas" w:hAnsi="Consolas"/>
-          <w:sz w:val="20"/>
-          <w:szCs w:val="20"/>
-        </w:rPr>
-        <w:t>', '</w:t>
-      </w:r>
-      <w:proofErr w:type="spellStart"/>
-      <w:r>
-        <w:rPr>
-          <w:rFonts w:ascii="Consolas" w:hAnsi="Consolas"/>
-          <w:sz w:val="20"/>
-          <w:szCs w:val="20"/>
-        </w:rPr>
-        <w:t>asinh</w:t>
-      </w:r>
-      <w:proofErr w:type="spellEnd"/>
-      <w:r>
-        <w:rPr>
-          <w:rFonts w:ascii="Consolas" w:hAnsi="Consolas"/>
-          <w:sz w:val="20"/>
-          <w:szCs w:val="20"/>
-        </w:rPr>
-        <w:t>', '</w:t>
-      </w:r>
-      <w:proofErr w:type="spellStart"/>
-      <w:r>
-        <w:rPr>
-          <w:rFonts w:ascii="Consolas" w:hAnsi="Consolas"/>
-          <w:sz w:val="20"/>
-          <w:szCs w:val="20"/>
-        </w:rPr>
-        <w:t>atan</w:t>
-      </w:r>
-      <w:proofErr w:type="spellEnd"/>
-      <w:r>
-        <w:rPr>
-          <w:rFonts w:ascii="Consolas" w:hAnsi="Consolas"/>
-          <w:sz w:val="20"/>
-          <w:szCs w:val="20"/>
-        </w:rPr>
-        <w:t>', 'atan2', '</w:t>
-      </w:r>
-      <w:proofErr w:type="spellStart"/>
-      <w:r>
-        <w:rPr>
-          <w:rFonts w:ascii="Consolas" w:hAnsi="Consolas"/>
-          <w:sz w:val="20"/>
-          <w:szCs w:val="20"/>
-        </w:rPr>
-        <w:t>atanh</w:t>
-      </w:r>
-      <w:proofErr w:type="spellEnd"/>
-      <w:r>
-        <w:rPr>
-          <w:rFonts w:ascii="Consolas" w:hAnsi="Consolas"/>
-          <w:sz w:val="20"/>
-          <w:szCs w:val="20"/>
-        </w:rPr>
-        <w:t>', 'ceil', '</w:t>
-      </w:r>
-      <w:proofErr w:type="spellStart"/>
-      <w:r>
-        <w:rPr>
-          <w:rFonts w:ascii="Consolas" w:hAnsi="Consolas"/>
-          <w:sz w:val="20"/>
-          <w:szCs w:val="20"/>
-        </w:rPr>
-        <w:t>copysign</w:t>
-      </w:r>
-      <w:proofErr w:type="spellEnd"/>
-      <w:r>
-        <w:rPr>
-          <w:rFonts w:ascii="Consolas" w:hAnsi="Consolas"/>
-          <w:sz w:val="20"/>
-          <w:szCs w:val="20"/>
-        </w:rPr>
-        <w:t>', 'cos', '</w:t>
-      </w:r>
-      <w:proofErr w:type="spellStart"/>
-      <w:r>
-        <w:rPr>
-          <w:rFonts w:ascii="Consolas" w:hAnsi="Consolas"/>
-          <w:sz w:val="20"/>
-          <w:szCs w:val="20"/>
-        </w:rPr>
-        <w:t>cosh</w:t>
-      </w:r>
-      <w:proofErr w:type="spellEnd"/>
-      <w:r>
-        <w:rPr>
-          <w:rFonts w:ascii="Consolas" w:hAnsi="Consolas"/>
-          <w:sz w:val="20"/>
-          <w:szCs w:val="20"/>
-        </w:rPr>
-        <w:t>', 'degrees', 'e', 'erf', '</w:t>
-      </w:r>
-      <w:proofErr w:type="spellStart"/>
-      <w:r>
-        <w:rPr>
-          <w:rFonts w:ascii="Consolas" w:hAnsi="Consolas"/>
-          <w:sz w:val="20"/>
-          <w:szCs w:val="20"/>
-        </w:rPr>
-        <w:t>erfc</w:t>
-      </w:r>
-      <w:proofErr w:type="spellEnd"/>
-      <w:r>
-        <w:rPr>
-          <w:rFonts w:ascii="Consolas" w:hAnsi="Consolas"/>
-          <w:sz w:val="20"/>
-          <w:szCs w:val="20"/>
-        </w:rPr>
-        <w:t>', '</w:t>
-      </w:r>
-      <w:proofErr w:type="spellStart"/>
-      <w:r>
-        <w:rPr>
-          <w:rFonts w:ascii="Consolas" w:hAnsi="Consolas"/>
-          <w:sz w:val="20"/>
-          <w:szCs w:val="20"/>
-        </w:rPr>
-        <w:t>exp</w:t>
-      </w:r>
-      <w:proofErr w:type="spellEnd"/>
-      <w:r>
-        <w:rPr>
-          <w:rFonts w:ascii="Consolas" w:hAnsi="Consolas"/>
-          <w:sz w:val="20"/>
-          <w:szCs w:val="20"/>
-        </w:rPr>
-        <w:t>', 'expm1', 'fabs', 'factorial', 'floor', '</w:t>
-      </w:r>
-      <w:proofErr w:type="spellStart"/>
-      <w:r>
-        <w:rPr>
-          <w:rFonts w:ascii="Consolas" w:hAnsi="Consolas"/>
-          <w:sz w:val="20"/>
-          <w:szCs w:val="20"/>
-        </w:rPr>
-        <w:t>fmod</w:t>
-      </w:r>
-      <w:proofErr w:type="spellEnd"/>
-      <w:r>
-        <w:rPr>
-          <w:rFonts w:ascii="Consolas" w:hAnsi="Consolas"/>
-          <w:sz w:val="20"/>
-          <w:szCs w:val="20"/>
-        </w:rPr>
-        <w:t>', '</w:t>
-      </w:r>
-      <w:proofErr w:type="spellStart"/>
-      <w:r>
-        <w:rPr>
-          <w:rFonts w:ascii="Consolas" w:hAnsi="Consolas"/>
-          <w:sz w:val="20"/>
-          <w:szCs w:val="20"/>
-        </w:rPr>
-        <w:t>frexp</w:t>
-      </w:r>
-      <w:proofErr w:type="spellEnd"/>
-      <w:r>
-        <w:rPr>
-          <w:rFonts w:ascii="Consolas" w:hAnsi="Consolas"/>
-          <w:sz w:val="20"/>
-          <w:szCs w:val="20"/>
-        </w:rPr>
-        <w:t>', '</w:t>
-      </w:r>
-      <w:proofErr w:type="spellStart"/>
-      <w:r>
-        <w:rPr>
-          <w:rFonts w:ascii="Consolas" w:hAnsi="Consolas"/>
-          <w:sz w:val="20"/>
-          <w:szCs w:val="20"/>
-        </w:rPr>
-        <w:t>fsum</w:t>
-      </w:r>
-      <w:proofErr w:type="spellEnd"/>
-      <w:r>
-        <w:rPr>
-          <w:rFonts w:ascii="Consolas" w:hAnsi="Consolas"/>
-          <w:sz w:val="20"/>
-          <w:szCs w:val="20"/>
-        </w:rPr>
-        <w:t>', 'gamma', '</w:t>
-      </w:r>
-      <w:proofErr w:type="spellStart"/>
-      <w:r>
-        <w:rPr>
-          <w:rFonts w:ascii="Consolas" w:hAnsi="Consolas"/>
-          <w:sz w:val="20"/>
-          <w:szCs w:val="20"/>
-        </w:rPr>
-        <w:t>gcd</w:t>
-      </w:r>
-      <w:proofErr w:type="spellEnd"/>
-      <w:r>
-        <w:rPr>
-          <w:rFonts w:ascii="Consolas" w:hAnsi="Consolas"/>
-          <w:sz w:val="20"/>
-          <w:szCs w:val="20"/>
-        </w:rPr>
-        <w:t>', '</w:t>
-      </w:r>
-      <w:proofErr w:type="spellStart"/>
-      <w:r>
-        <w:rPr>
-          <w:rFonts w:ascii="Consolas" w:hAnsi="Consolas"/>
-          <w:sz w:val="20"/>
-          <w:szCs w:val="20"/>
-        </w:rPr>
-        <w:t>hypot</w:t>
-      </w:r>
-      <w:proofErr w:type="spellEnd"/>
-      <w:r>
-        <w:rPr>
-          <w:rFonts w:ascii="Consolas" w:hAnsi="Consolas"/>
-          <w:sz w:val="20"/>
-          <w:szCs w:val="20"/>
-        </w:rPr>
-        <w:t>', '</w:t>
-      </w:r>
-      <w:proofErr w:type="spellStart"/>
-      <w:r>
-        <w:rPr>
-          <w:rFonts w:ascii="Consolas" w:hAnsi="Consolas"/>
-          <w:sz w:val="20"/>
-          <w:szCs w:val="20"/>
-        </w:rPr>
-        <w:t>inf</w:t>
-      </w:r>
-      <w:proofErr w:type="spellEnd"/>
-      <w:r>
-        <w:rPr>
-          <w:rFonts w:ascii="Consolas" w:hAnsi="Consolas"/>
-          <w:sz w:val="20"/>
-          <w:szCs w:val="20"/>
-        </w:rPr>
-        <w:t>', '</w:t>
-      </w:r>
-      <w:proofErr w:type="spellStart"/>
-      <w:r>
-        <w:rPr>
-          <w:rFonts w:ascii="Consolas" w:hAnsi="Consolas"/>
-          <w:sz w:val="20"/>
-          <w:szCs w:val="20"/>
-        </w:rPr>
-        <w:t>isclose</w:t>
-      </w:r>
-      <w:proofErr w:type="spellEnd"/>
-      <w:r>
-        <w:rPr>
-          <w:rFonts w:ascii="Consolas" w:hAnsi="Consolas"/>
-          <w:sz w:val="20"/>
-          <w:szCs w:val="20"/>
-        </w:rPr>
-        <w:t>', '</w:t>
-      </w:r>
-      <w:proofErr w:type="spellStart"/>
-      <w:r>
-        <w:rPr>
-          <w:rFonts w:ascii="Consolas" w:hAnsi="Consolas"/>
-          <w:sz w:val="20"/>
-          <w:szCs w:val="20"/>
-        </w:rPr>
-        <w:t>isfinite</w:t>
-      </w:r>
-      <w:proofErr w:type="spellEnd"/>
-      <w:r>
-        <w:rPr>
-          <w:rFonts w:ascii="Consolas" w:hAnsi="Consolas"/>
-          <w:sz w:val="20"/>
-          <w:szCs w:val="20"/>
-        </w:rPr>
-        <w:t>', '</w:t>
-      </w:r>
-      <w:proofErr w:type="spellStart"/>
-      <w:r>
-        <w:rPr>
-          <w:rFonts w:ascii="Consolas" w:hAnsi="Consolas"/>
-          <w:sz w:val="20"/>
-          <w:szCs w:val="20"/>
-        </w:rPr>
-        <w:t>isinf</w:t>
-      </w:r>
-      <w:proofErr w:type="spellEnd"/>
-      <w:r>
-        <w:rPr>
-          <w:rFonts w:ascii="Consolas" w:hAnsi="Consolas"/>
-          <w:sz w:val="20"/>
-          <w:szCs w:val="20"/>
-        </w:rPr>
-        <w:t>', '</w:t>
-      </w:r>
-      <w:proofErr w:type="spellStart"/>
-      <w:r>
-        <w:rPr>
-          <w:rFonts w:ascii="Consolas" w:hAnsi="Consolas"/>
-          <w:sz w:val="20"/>
-          <w:szCs w:val="20"/>
-        </w:rPr>
-        <w:t>isnan</w:t>
-      </w:r>
-      <w:proofErr w:type="spellEnd"/>
-      <w:r>
-        <w:rPr>
-          <w:rFonts w:ascii="Consolas" w:hAnsi="Consolas"/>
-          <w:sz w:val="20"/>
-          <w:szCs w:val="20"/>
-        </w:rPr>
-        <w:t>', '</w:t>
-      </w:r>
-      <w:proofErr w:type="spellStart"/>
-      <w:r>
-        <w:rPr>
-          <w:rFonts w:ascii="Consolas" w:hAnsi="Consolas"/>
-          <w:sz w:val="20"/>
-          <w:szCs w:val="20"/>
-        </w:rPr>
-        <w:t>ldexp</w:t>
-      </w:r>
-      <w:proofErr w:type="spellEnd"/>
-      <w:r>
-        <w:rPr>
-          <w:rFonts w:ascii="Consolas" w:hAnsi="Consolas"/>
-          <w:sz w:val="20"/>
-          <w:szCs w:val="20"/>
-        </w:rPr>
-        <w:t>', '</w:t>
-      </w:r>
-      <w:proofErr w:type="spellStart"/>
-      <w:r>
-        <w:rPr>
-          <w:rFonts w:ascii="Consolas" w:hAnsi="Consolas"/>
-          <w:sz w:val="20"/>
-          <w:szCs w:val="20"/>
-        </w:rPr>
-        <w:t>lgamma</w:t>
-      </w:r>
-      <w:proofErr w:type="spellEnd"/>
-      <w:r>
-        <w:rPr>
-          <w:rFonts w:ascii="Consolas" w:hAnsi="Consolas"/>
-          <w:sz w:val="20"/>
-          <w:szCs w:val="20"/>
-        </w:rPr>
-        <w:t>', 'log', 'log10', 'log1p', 'log2', '</w:t>
-      </w:r>
-      <w:proofErr w:type="spellStart"/>
-      <w:r>
-        <w:rPr>
-          <w:rFonts w:ascii="Consolas" w:hAnsi="Consolas"/>
-          <w:sz w:val="20"/>
-          <w:szCs w:val="20"/>
-        </w:rPr>
-        <w:t>modf</w:t>
-      </w:r>
-      <w:proofErr w:type="spellEnd"/>
-      <w:r>
-        <w:rPr>
-          <w:rFonts w:ascii="Consolas" w:hAnsi="Consolas"/>
-          <w:sz w:val="20"/>
-          <w:szCs w:val="20"/>
-        </w:rPr>
-        <w:t>', 'nan', 'pi', 'pow', 'radians', 'sin', '</w:t>
-      </w:r>
-      <w:proofErr w:type="spellStart"/>
-      <w:r>
-        <w:rPr>
-          <w:rFonts w:ascii="Consolas" w:hAnsi="Consolas"/>
-          <w:sz w:val="20"/>
-          <w:szCs w:val="20"/>
-        </w:rPr>
-        <w:t>sinh</w:t>
-      </w:r>
-      <w:proofErr w:type="spellEnd"/>
-      <w:r>
-        <w:rPr>
-          <w:rFonts w:ascii="Consolas" w:hAnsi="Consolas"/>
-          <w:sz w:val="20"/>
-          <w:szCs w:val="20"/>
-        </w:rPr>
-        <w:t>', 'sqrt', 'tan', 'tanh', 'tau', '</w:t>
-      </w:r>
-      <w:proofErr w:type="spellStart"/>
-      <w:r>
-        <w:rPr>
-          <w:rFonts w:ascii="Consolas" w:hAnsi="Consolas"/>
-          <w:sz w:val="20"/>
-          <w:szCs w:val="20"/>
-        </w:rPr>
-        <w:t>trunc</w:t>
-      </w:r>
-      <w:proofErr w:type="spellEnd"/>
-      <w:r>
-        <w:rPr>
-          <w:rFonts w:ascii="Consolas" w:hAnsi="Consolas"/>
-          <w:sz w:val="20"/>
-          <w:szCs w:val="20"/>
-        </w:rPr>
-        <w:t>']</w:t>
-      </w:r>
-    </w:p>
-    <w:p>
-      <w:pPr>
-        <w:pStyle w:val="a9"/>
-        <w:spacing w:line="200" w:lineRule="exact"/>
-        <w:rPr>
-          <w:rFonts w:ascii="Consolas" w:hAnsi="Consolas"/>
-          <w:sz w:val="20"/>
-          <w:szCs w:val="20"/>
-        </w:rPr>
-      </w:pPr>
-      <w:r>
-        <w:rPr>
-          <w:rFonts w:ascii="Consolas" w:hAnsi="Consolas"/>
-          <w:sz w:val="20"/>
-          <w:szCs w:val="20"/>
-        </w:rPr>
-        <w:t>&gt;&gt;&gt; help(</w:t>
-      </w:r>
-      <w:proofErr w:type="spellStart"/>
-      <w:r>
-        <w:rPr>
-          <w:rFonts w:ascii="Consolas" w:hAnsi="Consolas"/>
-          <w:sz w:val="20"/>
-          <w:szCs w:val="20"/>
-        </w:rPr>
-        <w:t>math.sin</w:t>
-      </w:r>
-      <w:proofErr w:type="spellEnd"/>
-      <w:r>
-        <w:rPr>
-          <w:rFonts w:ascii="Consolas" w:hAnsi="Consolas"/>
-          <w:sz w:val="20"/>
-          <w:szCs w:val="20"/>
-        </w:rPr>
-        <w:t xml:space="preserve">)     </w:t>
+        <w:t xml:space="preserve">&gt;&gt;&gt; dir(math)     </w:t>
+      </w:r>
+    </w:p>
+    <w:p>
+      <w:pPr>
+        <w:pStyle w:val="a9"/>
+        <w:spacing w:line="200" w:lineRule="exact"/>
+        <w:rPr>
+          <w:rFonts w:ascii="Consolas" w:hAnsi="Consolas"/>
+          <w:sz w:val="20"/>
+          <w:szCs w:val="20"/>
+        </w:rPr>
+      </w:pPr>
+      <w:r>
+        <w:rPr>
+          <w:rFonts w:ascii="Consolas" w:hAnsi="Consolas"/>
+          <w:sz w:val="20"/>
+          <w:szCs w:val="20"/>
+        </w:rPr>
+        <w:t>['__doc__', '__loader__', '__name__', '__package__', '__spec__', 'acos', 'acosh', 'asin', 'asinh', 'atan', 'atan2', 'atanh', 'ceil', 'copysign', 'cos', 'cosh', 'degrees', 'e', 'erf', 'erfc', 'exp', 'expm1', 'fabs', 'factorial', 'floor', 'fmod', 'frexp', 'fsum', 'gamma', 'gcd', 'hypot', 'inf', 'isclose', 'isfinite', 'isinf', 'isnan', 'ldexp', 'lgamma', 'log', 'log10', 'log1p', 'log2', 'modf', 'nan', 'pi', 'pow', 'radians', 'sin', 'sinh', 'sqrt', 'tan', 'tanh', 'tau', 'trunc']</w:t>
+      </w:r>
+    </w:p>
+    <w:p>
+      <w:pPr>
+        <w:pStyle w:val="a9"/>
+        <w:spacing w:line="200" w:lineRule="exact"/>
+        <w:rPr>
+          <w:rFonts w:ascii="Consolas" w:hAnsi="Consolas"/>
+          <w:sz w:val="20"/>
+          <w:szCs w:val="20"/>
+        </w:rPr>
+      </w:pPr>
+      <w:r>
+        <w:rPr>
+          <w:rFonts w:ascii="Consolas" w:hAnsi="Consolas"/>
+          <w:sz w:val="20"/>
+          <w:szCs w:val="20"/>
+        </w:rPr>
+        <w:t xml:space="preserve">&gt;&gt;&gt; help(math.sin)     </w:t>
       </w:r>
     </w:p>
     <w:p>
@@ -5138,7 +4320,7 @@
         <w:pStyle w:val="a9"/>
         <w:spacing w:line="200" w:lineRule="exact"/>
         <w:rPr>
-          <w:rFonts w:ascii="Consolas" w:hAnsi="Consolas" w:hint="eastAsia"/>
+          <w:rFonts w:ascii="Consolas" w:hAnsi="Consolas"/>
           <w:sz w:val="20"/>
           <w:szCs w:val="20"/>
         </w:rPr>
@@ -5379,27 +4561,7 @@
                                 <w:sz w:val="20"/>
                                 <w:szCs w:val="20"/>
                               </w:rPr>
-                              <w:t xml:space="preserve"> </w:t>
-                            </w:r>
-                            <w:proofErr w:type="spellStart"/>
-                            <w:r>
-                              <w:rPr>
-                                <w:rFonts w:hint="eastAsia"/>
-                                <w:color w:val="FFFFFF" w:themeColor="background1"/>
-                                <w:sz w:val="20"/>
-                                <w:szCs w:val="20"/>
-                              </w:rPr>
-                              <w:t>acon</w:t>
-                            </w:r>
-                            <w:proofErr w:type="spellEnd"/>
-                            <w:r>
-                              <w:rPr>
-                                <w:rFonts w:hint="eastAsia"/>
-                                <w:color w:val="FFFFFF" w:themeColor="background1"/>
-                                <w:sz w:val="20"/>
-                                <w:szCs w:val="20"/>
-                              </w:rPr>
-                              <w:t>()</w:t>
+                              <w:t xml:space="preserve"> acon()</w:t>
                             </w:r>
                             <w:r>
                               <w:rPr>
@@ -5440,7 +4602,6 @@
                           <w:p>
                             <w:pPr>
                               <w:rPr>
-                                <w:rFonts w:hint="eastAsia"/>
                                 <w:color w:val="FFFFFF" w:themeColor="background1"/>
                                 <w:sz w:val="20"/>
                                 <w:szCs w:val="20"/>
@@ -5459,7 +4620,6 @@
                           <w:p>
                             <w:pPr>
                               <w:rPr>
-                                <w:rFonts w:hint="eastAsia"/>
                                 <w:color w:val="FFFFFF" w:themeColor="background1"/>
                                 <w:sz w:val="20"/>
                                 <w:szCs w:val="20"/>
@@ -5572,27 +4732,7 @@
                           <w:sz w:val="20"/>
                           <w:szCs w:val="20"/>
                         </w:rPr>
-                        <w:t xml:space="preserve"> </w:t>
-                      </w:r>
-                      <w:proofErr w:type="spellStart"/>
-                      <w:r>
-                        <w:rPr>
-                          <w:rFonts w:hint="eastAsia"/>
-                          <w:color w:val="FFFFFF" w:themeColor="background1"/>
-                          <w:sz w:val="20"/>
-                          <w:szCs w:val="20"/>
-                        </w:rPr>
-                        <w:t>acon</w:t>
-                      </w:r>
-                      <w:proofErr w:type="spellEnd"/>
-                      <w:r>
-                        <w:rPr>
-                          <w:rFonts w:hint="eastAsia"/>
-                          <w:color w:val="FFFFFF" w:themeColor="background1"/>
-                          <w:sz w:val="20"/>
-                          <w:szCs w:val="20"/>
-                        </w:rPr>
-                        <w:t>()</w:t>
+                        <w:t xml:space="preserve"> acon()</w:t>
                       </w:r>
                       <w:r>
                         <w:rPr>
@@ -5633,7 +4773,6 @@
                     <w:p>
                       <w:pPr>
                         <w:rPr>
-                          <w:rFonts w:hint="eastAsia"/>
                           <w:color w:val="FFFFFF" w:themeColor="background1"/>
                           <w:sz w:val="20"/>
                           <w:szCs w:val="20"/>
@@ -5652,7 +4791,6 @@
                     <w:p>
                       <w:pPr>
                         <w:rPr>
-                          <w:rFonts w:hint="eastAsia"/>
                           <w:color w:val="FFFFFF" w:themeColor="background1"/>
                           <w:sz w:val="20"/>
                           <w:szCs w:val="20"/>
@@ -5761,35 +4899,7 @@
           <w:sz w:val="20"/>
           <w:szCs w:val="20"/>
         </w:rPr>
-        <w:t>&gt;&gt;&gt; dice = [</w:t>
-      </w:r>
-      <w:proofErr w:type="spellStart"/>
-      <w:proofErr w:type="gramStart"/>
-      <w:r>
-        <w:rPr>
-          <w:rFonts w:ascii="Consolas" w:hAnsi="Consolas"/>
-          <w:sz w:val="20"/>
-          <w:szCs w:val="20"/>
-        </w:rPr>
-        <w:t>a,b</w:t>
-      </w:r>
-      <w:proofErr w:type="gramEnd"/>
-      <w:r>
-        <w:rPr>
-          <w:rFonts w:ascii="Consolas" w:hAnsi="Consolas"/>
-          <w:sz w:val="20"/>
-          <w:szCs w:val="20"/>
-        </w:rPr>
-        <w:t>,c</w:t>
-      </w:r>
-      <w:proofErr w:type="spellEnd"/>
-      <w:r>
-        <w:rPr>
-          <w:rFonts w:ascii="Consolas" w:hAnsi="Consolas"/>
-          <w:sz w:val="20"/>
-          <w:szCs w:val="20"/>
-        </w:rPr>
-        <w:t>]</w:t>
+        <w:t>&gt;&gt;&gt; dice = [a,b,c]</w:t>
       </w:r>
     </w:p>
     <w:p>
@@ -5967,9 +5077,6 @@
       <w:pPr>
         <w:pStyle w:val="a9"/>
         <w:spacing w:line="200" w:lineRule="exact"/>
-        <w:rPr>
-          <w:rFonts w:hint="eastAsia"/>
-        </w:rPr>
       </w:pPr>
     </w:p>
     <w:p>
@@ -6036,7 +5143,6 @@
         </w:rPr>
         <w:t>，事實上骰子應該是隨機的，所以再介紹一個更好用的函數，就是產生隨機數字的函數：</w:t>
       </w:r>
-      <w:proofErr w:type="spellStart"/>
       <w:r>
         <w:rPr>
           <w:rFonts w:hint="eastAsia"/>
@@ -6044,11 +5150,7 @@
         <w:t>r</w:t>
       </w:r>
       <w:r>
-        <w:t>andint</w:t>
-      </w:r>
-      <w:proofErr w:type="spellEnd"/>
-      <w:r>
-        <w:t>()</w:t>
+        <w:t>andint()</w:t>
       </w:r>
       <w:r>
         <w:rPr>
@@ -6108,251 +5210,389 @@
         <w:rPr>
           <w:rFonts w:hint="eastAsia"/>
         </w:rPr>
+        <w:t xml:space="preserve"> randint(1,6) </w:t>
+      </w:r>
+      <w:r>
+        <w:rPr>
+          <w:rFonts w:hint="eastAsia"/>
+        </w:rPr>
+        <w:t>來達成，重寫上面的例子：</w:t>
+      </w:r>
+    </w:p>
+    <w:p/>
+    <w:p>
+      <w:pPr>
+        <w:pStyle w:val="a9"/>
+        <w:spacing w:line="200" w:lineRule="exact"/>
+        <w:rPr>
+          <w:rFonts w:ascii="Consolas" w:hAnsi="Consolas"/>
+          <w:sz w:val="20"/>
+          <w:szCs w:val="20"/>
+        </w:rPr>
+      </w:pPr>
+      <w:r>
+        <w:rPr>
+          <w:rFonts w:ascii="Consolas" w:hAnsi="Consolas"/>
+          <w:sz w:val="20"/>
+          <w:szCs w:val="20"/>
+        </w:rPr>
+        <w:t>&gt;&gt;&gt; from random import randint</w:t>
+      </w:r>
+    </w:p>
+    <w:p>
+      <w:pPr>
+        <w:pStyle w:val="a9"/>
+        <w:spacing w:line="200" w:lineRule="exact"/>
+        <w:rPr>
+          <w:rFonts w:ascii="Consolas" w:hAnsi="Consolas"/>
+          <w:sz w:val="20"/>
+          <w:szCs w:val="20"/>
+        </w:rPr>
+      </w:pPr>
+      <w:r>
+        <w:rPr>
+          <w:rFonts w:ascii="Consolas" w:hAnsi="Consolas"/>
+          <w:sz w:val="20"/>
+          <w:szCs w:val="20"/>
+        </w:rPr>
+        <w:t>&gt;&gt;&gt; a = randint(1,6)</w:t>
+      </w:r>
+    </w:p>
+    <w:p>
+      <w:pPr>
+        <w:pStyle w:val="a9"/>
+        <w:spacing w:line="200" w:lineRule="exact"/>
+        <w:rPr>
+          <w:rFonts w:ascii="Consolas" w:hAnsi="Consolas"/>
+          <w:sz w:val="20"/>
+          <w:szCs w:val="20"/>
+        </w:rPr>
+      </w:pPr>
+      <w:r>
+        <w:rPr>
+          <w:rFonts w:ascii="Consolas" w:hAnsi="Consolas"/>
+          <w:sz w:val="20"/>
+          <w:szCs w:val="20"/>
+        </w:rPr>
+        <w:t>&gt;&gt;&gt; b = randint(1,6)</w:t>
+      </w:r>
+    </w:p>
+    <w:p>
+      <w:pPr>
+        <w:pStyle w:val="a9"/>
+        <w:spacing w:line="200" w:lineRule="exact"/>
+        <w:rPr>
+          <w:rFonts w:ascii="Consolas" w:hAnsi="Consolas"/>
+          <w:sz w:val="20"/>
+          <w:szCs w:val="20"/>
+        </w:rPr>
+      </w:pPr>
+      <w:r>
+        <w:rPr>
+          <w:rFonts w:ascii="Consolas" w:hAnsi="Consolas"/>
+          <w:sz w:val="20"/>
+          <w:szCs w:val="20"/>
+        </w:rPr>
+        <w:t>&gt;&gt;&gt; c = randint(1,6)</w:t>
+      </w:r>
+    </w:p>
+    <w:p>
+      <w:pPr>
+        <w:pStyle w:val="a9"/>
+        <w:spacing w:line="200" w:lineRule="exact"/>
+        <w:rPr>
+          <w:rFonts w:ascii="Consolas" w:hAnsi="Consolas"/>
+          <w:sz w:val="20"/>
+          <w:szCs w:val="20"/>
+        </w:rPr>
+      </w:pPr>
+      <w:r>
+        <w:rPr>
+          <w:rFonts w:ascii="Consolas" w:hAnsi="Consolas"/>
+          <w:sz w:val="20"/>
+          <w:szCs w:val="20"/>
+        </w:rPr>
+        <w:t>&gt;&gt;&gt; dice = [a,b,c]</w:t>
+      </w:r>
+    </w:p>
+    <w:p>
+      <w:pPr>
+        <w:pStyle w:val="a9"/>
+        <w:spacing w:line="200" w:lineRule="exact"/>
+        <w:rPr>
+          <w:rFonts w:ascii="Consolas" w:hAnsi="Consolas"/>
+          <w:sz w:val="20"/>
+          <w:szCs w:val="20"/>
+        </w:rPr>
+      </w:pPr>
+      <w:r>
+        <w:rPr>
+          <w:rFonts w:ascii="Consolas" w:hAnsi="Consolas"/>
+          <w:sz w:val="20"/>
+          <w:szCs w:val="20"/>
+        </w:rPr>
+        <w:t>&gt;&gt;&gt; dice</w:t>
+      </w:r>
+    </w:p>
+    <w:p>
+      <w:pPr>
+        <w:pStyle w:val="a9"/>
+        <w:spacing w:line="200" w:lineRule="exact"/>
+        <w:rPr>
+          <w:rFonts w:ascii="Consolas" w:hAnsi="Consolas"/>
+          <w:sz w:val="20"/>
+          <w:szCs w:val="20"/>
+        </w:rPr>
+      </w:pPr>
+      <w:r>
+        <w:rPr>
+          <w:rFonts w:ascii="Consolas" w:hAnsi="Consolas"/>
+          <w:sz w:val="20"/>
+          <w:szCs w:val="20"/>
+        </w:rPr>
+        <w:t>[4, 2, 3]</w:t>
+      </w:r>
+    </w:p>
+    <w:p>
+      <w:pPr>
+        <w:pStyle w:val="a9"/>
+        <w:spacing w:line="200" w:lineRule="exact"/>
+        <w:rPr>
+          <w:rFonts w:ascii="Consolas" w:hAnsi="Consolas"/>
+          <w:sz w:val="20"/>
+          <w:szCs w:val="20"/>
+        </w:rPr>
+      </w:pPr>
+      <w:r>
+        <w:rPr>
+          <w:rFonts w:ascii="Consolas" w:hAnsi="Consolas"/>
+          <w:sz w:val="20"/>
+          <w:szCs w:val="20"/>
+        </w:rPr>
+        <w:t>&gt;&gt;&gt; print(min(dice),max(dice),sum(dice))</w:t>
+      </w:r>
+    </w:p>
+    <w:p>
+      <w:pPr>
+        <w:pStyle w:val="a9"/>
+        <w:spacing w:line="200" w:lineRule="exact"/>
+        <w:rPr>
+          <w:rFonts w:ascii="Consolas" w:hAnsi="Consolas"/>
+          <w:sz w:val="20"/>
+          <w:szCs w:val="20"/>
+        </w:rPr>
+      </w:pPr>
+      <w:r>
+        <w:rPr>
+          <w:rFonts w:ascii="Consolas" w:hAnsi="Consolas"/>
+          <w:sz w:val="20"/>
+          <w:szCs w:val="20"/>
+        </w:rPr>
+        <w:t>2 4 9</w:t>
+      </w:r>
+    </w:p>
+    <w:p>
+      <w:pPr>
+        <w:pStyle w:val="a9"/>
+        <w:spacing w:line="200" w:lineRule="exact"/>
+        <w:rPr>
+          <w:rFonts w:ascii="Consolas" w:hAnsi="Consolas"/>
+          <w:sz w:val="20"/>
+          <w:szCs w:val="20"/>
+        </w:rPr>
+      </w:pPr>
+      <w:r>
+        <w:rPr>
+          <w:rFonts w:ascii="Consolas" w:hAnsi="Consolas"/>
+          <w:sz w:val="20"/>
+          <w:szCs w:val="20"/>
+        </w:rPr>
+        <w:t>&gt;&gt;&gt;</w:t>
+      </w:r>
+    </w:p>
+    <w:p>
+      <w:r>
+        <w:rPr>
+          <w:rFonts w:hint="eastAsia"/>
+        </w:rPr>
+        <w:lastRenderedPageBreak/>
+        <w:t>如果同樣的例子，不是擲三顆，而是擲</w:t>
+      </w:r>
+      <w:r>
+        <w:rPr>
+          <w:rFonts w:hint="eastAsia"/>
+        </w:rPr>
+        <w:t>10</w:t>
+      </w:r>
+      <w:r>
+        <w:rPr>
+          <w:rFonts w:hint="eastAsia"/>
+        </w:rPr>
+        <w:t>顆骰子呢？有一個簡單的方法，就是直接在列表裡面放十個骰子的值，就可以省去很多變數：</w:t>
+      </w:r>
+    </w:p>
+    <w:p/>
+    <w:p>
+      <w:pPr>
+        <w:pStyle w:val="a9"/>
+        <w:spacing w:line="200" w:lineRule="exact"/>
+        <w:rPr>
+          <w:rFonts w:ascii="Consolas" w:hAnsi="Consolas"/>
+          <w:sz w:val="20"/>
+          <w:szCs w:val="20"/>
+        </w:rPr>
+      </w:pPr>
+      <w:r>
+        <w:rPr>
+          <w:rFonts w:ascii="Consolas" w:hAnsi="Consolas"/>
+          <w:sz w:val="20"/>
+          <w:szCs w:val="20"/>
+        </w:rPr>
+        <w:t>&gt;&gt;&gt; dice = [randint(1,6),</w:t>
+      </w:r>
+      <w:r>
+        <w:rPr>
+          <w:rFonts w:ascii="Consolas" w:hAnsi="Consolas" w:hint="eastAsia"/>
+          <w:sz w:val="20"/>
+          <w:szCs w:val="20"/>
+        </w:rPr>
         <w:t xml:space="preserve"> </w:t>
       </w:r>
-      <w:proofErr w:type="spellStart"/>
-      <w:r>
-        <w:rPr>
-          <w:rFonts w:hint="eastAsia"/>
-        </w:rPr>
-        <w:t>randint</w:t>
-      </w:r>
-      <w:proofErr w:type="spellEnd"/>
-      <w:r>
-        <w:rPr>
-          <w:rFonts w:hint="eastAsia"/>
-        </w:rPr>
-        <w:t xml:space="preserve">(1,6) </w:t>
-      </w:r>
-      <w:r>
-        <w:rPr>
-          <w:rFonts w:hint="eastAsia"/>
-        </w:rPr>
-        <w:t>來達成，重寫上面的例子：</w:t>
-      </w:r>
-    </w:p>
-    <w:p>
-      <w:pPr>
-        <w:rPr>
-          <w:rFonts w:hint="eastAsia"/>
-        </w:rPr>
-      </w:pPr>
-    </w:p>
-    <w:p>
-      <w:pPr>
-        <w:pStyle w:val="a9"/>
-        <w:spacing w:line="200" w:lineRule="exact"/>
-        <w:rPr>
-          <w:rFonts w:ascii="Consolas" w:hAnsi="Consolas"/>
-          <w:sz w:val="20"/>
-          <w:szCs w:val="20"/>
-        </w:rPr>
-      </w:pPr>
-      <w:r>
-        <w:rPr>
-          <w:rFonts w:ascii="Consolas" w:hAnsi="Consolas"/>
-          <w:sz w:val="20"/>
-          <w:szCs w:val="20"/>
-        </w:rPr>
-        <w:t xml:space="preserve">&gt;&gt;&gt; from random import </w:t>
-      </w:r>
-      <w:proofErr w:type="spellStart"/>
-      <w:r>
-        <w:rPr>
-          <w:rFonts w:ascii="Consolas" w:hAnsi="Consolas"/>
-          <w:sz w:val="20"/>
-          <w:szCs w:val="20"/>
-        </w:rPr>
-        <w:t>randint</w:t>
-      </w:r>
-      <w:proofErr w:type="spellEnd"/>
-    </w:p>
-    <w:p>
-      <w:pPr>
-        <w:pStyle w:val="a9"/>
-        <w:spacing w:line="200" w:lineRule="exact"/>
-        <w:rPr>
-          <w:rFonts w:ascii="Consolas" w:hAnsi="Consolas"/>
-          <w:sz w:val="20"/>
-          <w:szCs w:val="20"/>
-        </w:rPr>
-      </w:pPr>
-      <w:r>
-        <w:rPr>
-          <w:rFonts w:ascii="Consolas" w:hAnsi="Consolas"/>
-          <w:sz w:val="20"/>
-          <w:szCs w:val="20"/>
-        </w:rPr>
-        <w:t xml:space="preserve">&gt;&gt;&gt; a = </w:t>
-      </w:r>
-      <w:proofErr w:type="spellStart"/>
-      <w:proofErr w:type="gramStart"/>
-      <w:r>
-        <w:rPr>
-          <w:rFonts w:ascii="Consolas" w:hAnsi="Consolas"/>
-          <w:sz w:val="20"/>
-          <w:szCs w:val="20"/>
-        </w:rPr>
-        <w:t>randint</w:t>
-      </w:r>
-      <w:proofErr w:type="spellEnd"/>
-      <w:r>
-        <w:rPr>
-          <w:rFonts w:ascii="Consolas" w:hAnsi="Consolas"/>
-          <w:sz w:val="20"/>
-          <w:szCs w:val="20"/>
-        </w:rPr>
-        <w:t>(</w:t>
-      </w:r>
-      <w:proofErr w:type="gramEnd"/>
-      <w:r>
-        <w:rPr>
-          <w:rFonts w:ascii="Consolas" w:hAnsi="Consolas"/>
-          <w:sz w:val="20"/>
-          <w:szCs w:val="20"/>
-        </w:rPr>
-        <w:t>1,6)</w:t>
-      </w:r>
-    </w:p>
-    <w:p>
-      <w:pPr>
-        <w:pStyle w:val="a9"/>
-        <w:spacing w:line="200" w:lineRule="exact"/>
-        <w:rPr>
-          <w:rFonts w:ascii="Consolas" w:hAnsi="Consolas"/>
-          <w:sz w:val="20"/>
-          <w:szCs w:val="20"/>
-        </w:rPr>
-      </w:pPr>
-      <w:r>
-        <w:rPr>
-          <w:rFonts w:ascii="Consolas" w:hAnsi="Consolas"/>
-          <w:sz w:val="20"/>
-          <w:szCs w:val="20"/>
-        </w:rPr>
-        <w:t xml:space="preserve">&gt;&gt;&gt; b = </w:t>
-      </w:r>
-      <w:proofErr w:type="spellStart"/>
-      <w:proofErr w:type="gramStart"/>
-      <w:r>
-        <w:rPr>
-          <w:rFonts w:ascii="Consolas" w:hAnsi="Consolas"/>
-          <w:sz w:val="20"/>
-          <w:szCs w:val="20"/>
-        </w:rPr>
-        <w:t>randint</w:t>
-      </w:r>
-      <w:proofErr w:type="spellEnd"/>
-      <w:r>
-        <w:rPr>
-          <w:rFonts w:ascii="Consolas" w:hAnsi="Consolas"/>
-          <w:sz w:val="20"/>
-          <w:szCs w:val="20"/>
-        </w:rPr>
-        <w:t>(</w:t>
-      </w:r>
-      <w:proofErr w:type="gramEnd"/>
-      <w:r>
-        <w:rPr>
-          <w:rFonts w:ascii="Consolas" w:hAnsi="Consolas"/>
-          <w:sz w:val="20"/>
-          <w:szCs w:val="20"/>
-        </w:rPr>
-        <w:t>1,6)</w:t>
-      </w:r>
-    </w:p>
-    <w:p>
-      <w:pPr>
-        <w:pStyle w:val="a9"/>
-        <w:spacing w:line="200" w:lineRule="exact"/>
-        <w:rPr>
-          <w:rFonts w:ascii="Consolas" w:hAnsi="Consolas"/>
-          <w:sz w:val="20"/>
-          <w:szCs w:val="20"/>
-        </w:rPr>
-      </w:pPr>
-      <w:r>
-        <w:rPr>
-          <w:rFonts w:ascii="Consolas" w:hAnsi="Consolas"/>
-          <w:sz w:val="20"/>
-          <w:szCs w:val="20"/>
-        </w:rPr>
-        <w:t xml:space="preserve">&gt;&gt;&gt; c = </w:t>
-      </w:r>
-      <w:proofErr w:type="spellStart"/>
-      <w:proofErr w:type="gramStart"/>
-      <w:r>
-        <w:rPr>
-          <w:rFonts w:ascii="Consolas" w:hAnsi="Consolas"/>
-          <w:sz w:val="20"/>
-          <w:szCs w:val="20"/>
-        </w:rPr>
-        <w:t>randint</w:t>
-      </w:r>
-      <w:proofErr w:type="spellEnd"/>
-      <w:r>
-        <w:rPr>
-          <w:rFonts w:ascii="Consolas" w:hAnsi="Consolas"/>
-          <w:sz w:val="20"/>
-          <w:szCs w:val="20"/>
-        </w:rPr>
-        <w:t>(</w:t>
-      </w:r>
-      <w:proofErr w:type="gramEnd"/>
-      <w:r>
-        <w:rPr>
-          <w:rFonts w:ascii="Consolas" w:hAnsi="Consolas"/>
-          <w:sz w:val="20"/>
-          <w:szCs w:val="20"/>
-        </w:rPr>
-        <w:t>1,6)</w:t>
-      </w:r>
-    </w:p>
-    <w:p>
-      <w:pPr>
-        <w:pStyle w:val="a9"/>
-        <w:spacing w:line="200" w:lineRule="exact"/>
-        <w:rPr>
-          <w:rFonts w:ascii="Consolas" w:hAnsi="Consolas"/>
-          <w:sz w:val="20"/>
-          <w:szCs w:val="20"/>
-        </w:rPr>
-      </w:pPr>
-      <w:r>
-        <w:rPr>
-          <w:rFonts w:ascii="Consolas" w:hAnsi="Consolas"/>
-          <w:sz w:val="20"/>
-          <w:szCs w:val="20"/>
-        </w:rPr>
-        <w:t>&gt;&gt;&gt; dice = [</w:t>
-      </w:r>
-      <w:proofErr w:type="spellStart"/>
-      <w:proofErr w:type="gramStart"/>
-      <w:r>
-        <w:rPr>
-          <w:rFonts w:ascii="Consolas" w:hAnsi="Consolas"/>
-          <w:sz w:val="20"/>
-          <w:szCs w:val="20"/>
-        </w:rPr>
-        <w:t>a,b</w:t>
-      </w:r>
-      <w:proofErr w:type="gramEnd"/>
-      <w:r>
-        <w:rPr>
-          <w:rFonts w:ascii="Consolas" w:hAnsi="Consolas"/>
-          <w:sz w:val="20"/>
-          <w:szCs w:val="20"/>
-        </w:rPr>
-        <w:t>,c</w:t>
-      </w:r>
-      <w:proofErr w:type="spellEnd"/>
-      <w:r>
-        <w:rPr>
-          <w:rFonts w:ascii="Consolas" w:hAnsi="Consolas"/>
-          <w:sz w:val="20"/>
-          <w:szCs w:val="20"/>
-        </w:rPr>
-        <w:t>]</w:t>
+      <w:r>
+        <w:rPr>
+          <w:rFonts w:ascii="Consolas" w:hAnsi="Consolas"/>
+          <w:sz w:val="20"/>
+          <w:szCs w:val="20"/>
+        </w:rPr>
+        <w:t>randint(1,6),</w:t>
+      </w:r>
+      <w:r>
+        <w:rPr>
+          <w:rFonts w:ascii="Consolas" w:hAnsi="Consolas" w:hint="eastAsia"/>
+          <w:sz w:val="20"/>
+          <w:szCs w:val="20"/>
+        </w:rPr>
+        <w:t xml:space="preserve"> </w:t>
+      </w:r>
+      <w:r>
+        <w:rPr>
+          <w:rFonts w:ascii="Consolas" w:hAnsi="Consolas"/>
+          <w:sz w:val="20"/>
+          <w:szCs w:val="20"/>
+        </w:rPr>
+        <w:t>randint(1,6),</w:t>
+      </w:r>
+      <w:r>
+        <w:rPr>
+          <w:rFonts w:ascii="Consolas" w:hAnsi="Consolas" w:hint="eastAsia"/>
+          <w:sz w:val="20"/>
+          <w:szCs w:val="20"/>
+        </w:rPr>
+        <w:t xml:space="preserve"> </w:t>
+      </w:r>
+      <w:r>
+        <w:rPr>
+          <w:rFonts w:ascii="Consolas" w:hAnsi="Consolas"/>
+          <w:sz w:val="20"/>
+          <w:szCs w:val="20"/>
+        </w:rPr>
+        <w:t>randint(1,6),</w:t>
+      </w:r>
+      <w:r>
+        <w:rPr>
+          <w:rFonts w:ascii="Consolas" w:hAnsi="Consolas" w:hint="eastAsia"/>
+          <w:sz w:val="20"/>
+          <w:szCs w:val="20"/>
+        </w:rPr>
+        <w:t xml:space="preserve"> </w:t>
+      </w:r>
+      <w:r>
+        <w:rPr>
+          <w:rFonts w:ascii="Consolas" w:hAnsi="Consolas"/>
+          <w:sz w:val="20"/>
+          <w:szCs w:val="20"/>
+        </w:rPr>
+        <w:t>randint(1,6),</w:t>
+      </w:r>
+      <w:r>
+        <w:rPr>
+          <w:rFonts w:ascii="Consolas" w:hAnsi="Consolas" w:hint="eastAsia"/>
+          <w:sz w:val="20"/>
+          <w:szCs w:val="20"/>
+        </w:rPr>
+        <w:t xml:space="preserve"> </w:t>
+      </w:r>
+      <w:r>
+        <w:rPr>
+          <w:rFonts w:ascii="Consolas" w:hAnsi="Consolas"/>
+          <w:sz w:val="20"/>
+          <w:szCs w:val="20"/>
+        </w:rPr>
+        <w:t>randint(1,6),</w:t>
+      </w:r>
+      <w:r>
+        <w:rPr>
+          <w:rFonts w:ascii="Consolas" w:hAnsi="Consolas" w:hint="eastAsia"/>
+          <w:sz w:val="20"/>
+          <w:szCs w:val="20"/>
+        </w:rPr>
+        <w:t xml:space="preserve"> </w:t>
+      </w:r>
+      <w:r>
+        <w:rPr>
+          <w:rFonts w:ascii="Consolas" w:hAnsi="Consolas"/>
+          <w:sz w:val="20"/>
+          <w:szCs w:val="20"/>
+        </w:rPr>
+        <w:t>randint(1,6),</w:t>
+      </w:r>
+      <w:r>
+        <w:rPr>
+          <w:rFonts w:ascii="Consolas" w:hAnsi="Consolas" w:hint="eastAsia"/>
+          <w:sz w:val="20"/>
+          <w:szCs w:val="20"/>
+        </w:rPr>
+        <w:t xml:space="preserve"> </w:t>
+      </w:r>
+      <w:r>
+        <w:rPr>
+          <w:rFonts w:ascii="Consolas" w:hAnsi="Consolas"/>
+          <w:sz w:val="20"/>
+          <w:szCs w:val="20"/>
+        </w:rPr>
+        <w:t>randint(1,6),</w:t>
+      </w:r>
+      <w:r>
+        <w:rPr>
+          <w:rFonts w:ascii="Consolas" w:hAnsi="Consolas" w:hint="eastAsia"/>
+          <w:sz w:val="20"/>
+          <w:szCs w:val="20"/>
+        </w:rPr>
+        <w:t xml:space="preserve"> </w:t>
+      </w:r>
+      <w:r>
+        <w:rPr>
+          <w:rFonts w:ascii="Consolas" w:hAnsi="Consolas"/>
+          <w:sz w:val="20"/>
+          <w:szCs w:val="20"/>
+        </w:rPr>
+        <w:t>randint(1,6),</w:t>
+      </w:r>
+      <w:r>
+        <w:rPr>
+          <w:rFonts w:ascii="Consolas" w:hAnsi="Consolas" w:hint="eastAsia"/>
+          <w:sz w:val="20"/>
+          <w:szCs w:val="20"/>
+        </w:rPr>
+        <w:t xml:space="preserve"> </w:t>
+      </w:r>
+      <w:r>
+        <w:rPr>
+          <w:rFonts w:ascii="Consolas" w:hAnsi="Consolas"/>
+          <w:sz w:val="20"/>
+          <w:szCs w:val="20"/>
+        </w:rPr>
+        <w:t>randint(1,6)]</w:t>
       </w:r>
     </w:p>
     <w:p>
@@ -6390,63 +5630,45 @@
           <w:sz w:val="20"/>
           <w:szCs w:val="20"/>
         </w:rPr>
-        <w:t>[4, 2, 3]</w:t>
-      </w:r>
-    </w:p>
-    <w:p>
-      <w:pPr>
-        <w:pStyle w:val="a9"/>
-        <w:spacing w:line="200" w:lineRule="exact"/>
-        <w:rPr>
-          <w:rFonts w:ascii="Consolas" w:hAnsi="Consolas"/>
-          <w:sz w:val="20"/>
-          <w:szCs w:val="20"/>
-        </w:rPr>
-      </w:pPr>
-      <w:r>
-        <w:rPr>
-          <w:rFonts w:ascii="Consolas" w:hAnsi="Consolas"/>
-          <w:sz w:val="20"/>
-          <w:szCs w:val="20"/>
-        </w:rPr>
-        <w:t>&gt;&gt;&gt; print(min(dice</w:t>
-      </w:r>
-      <w:proofErr w:type="gramStart"/>
-      <w:r>
-        <w:rPr>
-          <w:rFonts w:ascii="Consolas" w:hAnsi="Consolas"/>
-          <w:sz w:val="20"/>
-          <w:szCs w:val="20"/>
-        </w:rPr>
-        <w:t>),max</w:t>
-      </w:r>
-      <w:proofErr w:type="gramEnd"/>
-      <w:r>
-        <w:rPr>
-          <w:rFonts w:ascii="Consolas" w:hAnsi="Consolas"/>
-          <w:sz w:val="20"/>
-          <w:szCs w:val="20"/>
-        </w:rPr>
-        <w:t>(dice),sum(dice))</w:t>
-      </w:r>
-    </w:p>
-    <w:p>
-      <w:pPr>
-        <w:pStyle w:val="a9"/>
-        <w:spacing w:line="200" w:lineRule="exact"/>
-        <w:rPr>
-          <w:rFonts w:ascii="Consolas" w:hAnsi="Consolas"/>
-          <w:sz w:val="20"/>
-          <w:szCs w:val="20"/>
-        </w:rPr>
-      </w:pPr>
-      <w:r>
-        <w:rPr>
-          <w:rFonts w:ascii="Consolas" w:hAnsi="Consolas"/>
-          <w:sz w:val="20"/>
-          <w:szCs w:val="20"/>
-        </w:rPr>
-        <w:t>2 4 9</w:t>
+        <w:t>[2, 4, 6, 1, 5, 3, 2, 1, 6, 3]</w:t>
+      </w:r>
+    </w:p>
+    <w:p>
+      <w:pPr>
+        <w:pStyle w:val="a9"/>
+        <w:spacing w:line="200" w:lineRule="exact"/>
+        <w:rPr>
+          <w:rFonts w:ascii="Consolas" w:hAnsi="Consolas"/>
+          <w:sz w:val="20"/>
+          <w:szCs w:val="20"/>
+        </w:rPr>
+      </w:pPr>
+      <w:r>
+        <w:rPr>
+          <w:rFonts w:ascii="Consolas" w:hAnsi="Consolas"/>
+          <w:sz w:val="20"/>
+          <w:szCs w:val="20"/>
+        </w:rPr>
+        <w:t>&gt;&gt;&gt; print(min(dice),max(dice),sum(dice))</w:t>
+      </w:r>
+    </w:p>
+    <w:p>
+      <w:pPr>
+        <w:pStyle w:val="a9"/>
+        <w:spacing w:line="200" w:lineRule="exact"/>
+        <w:rPr>
+          <w:rFonts w:ascii="Consolas" w:hAnsi="Consolas"/>
+          <w:sz w:val="20"/>
+          <w:szCs w:val="20"/>
+        </w:rPr>
+      </w:pPr>
+      <w:r>
+        <w:rPr>
+          <w:rFonts w:ascii="Consolas" w:hAnsi="Consolas"/>
+          <w:sz w:val="20"/>
+          <w:szCs w:val="20"/>
+        </w:rPr>
+        <w:t>1 6 33</w:t>
       </w:r>
     </w:p>
     <w:p>
@@ -6468,315 +5690,72 @@
         <w:t>&gt;&gt;&gt;</w:t>
       </w:r>
     </w:p>
-    <w:p>
-      <w:r>
-        <w:rPr>
-          <w:rFonts w:hint="eastAsia"/>
-        </w:rPr>
-        <w:lastRenderedPageBreak/>
-        <w:t>如果同樣的例子，不是擲三顆，</w:t>
-      </w:r>
-      <w:proofErr w:type="gramStart"/>
-      <w:r>
-        <w:rPr>
-          <w:rFonts w:hint="eastAsia"/>
-        </w:rPr>
-        <w:t>而是擲</w:t>
-      </w:r>
-      <w:proofErr w:type="gramEnd"/>
-      <w:r>
-        <w:rPr>
-          <w:rFonts w:hint="eastAsia"/>
-        </w:rPr>
-        <w:t>10</w:t>
-      </w:r>
-      <w:r>
-        <w:rPr>
-          <w:rFonts w:hint="eastAsia"/>
-        </w:rPr>
-        <w:t>顆骰子呢？有一個簡單的方法，就是直接在列表裡面放十個骰子的值，就可以省去很多變數：</w:t>
-      </w:r>
-    </w:p>
     <w:p/>
     <w:p>
-      <w:pPr>
-        <w:pStyle w:val="a9"/>
-        <w:spacing w:line="200" w:lineRule="exact"/>
-        <w:rPr>
-          <w:rFonts w:ascii="Consolas" w:hAnsi="Consolas"/>
-          <w:sz w:val="20"/>
-          <w:szCs w:val="20"/>
-        </w:rPr>
-      </w:pPr>
-      <w:r>
-        <w:rPr>
-          <w:rFonts w:ascii="Consolas" w:hAnsi="Consolas"/>
-          <w:sz w:val="20"/>
-          <w:szCs w:val="20"/>
-        </w:rPr>
-        <w:t>&gt;&gt;&gt; dice = [</w:t>
-      </w:r>
-      <w:proofErr w:type="spellStart"/>
-      <w:proofErr w:type="gramStart"/>
-      <w:r>
-        <w:rPr>
-          <w:rFonts w:ascii="Consolas" w:hAnsi="Consolas"/>
-          <w:sz w:val="20"/>
-          <w:szCs w:val="20"/>
-        </w:rPr>
-        <w:t>randint</w:t>
-      </w:r>
-      <w:proofErr w:type="spellEnd"/>
-      <w:r>
-        <w:rPr>
-          <w:rFonts w:ascii="Consolas" w:hAnsi="Consolas"/>
-          <w:sz w:val="20"/>
-          <w:szCs w:val="20"/>
-        </w:rPr>
-        <w:t>(</w:t>
-      </w:r>
-      <w:proofErr w:type="gramEnd"/>
-      <w:r>
-        <w:rPr>
-          <w:rFonts w:ascii="Consolas" w:hAnsi="Consolas"/>
-          <w:sz w:val="20"/>
-          <w:szCs w:val="20"/>
-        </w:rPr>
-        <w:t>1,6),</w:t>
-      </w:r>
-      <w:r>
-        <w:rPr>
-          <w:rFonts w:ascii="Consolas" w:hAnsi="Consolas" w:hint="eastAsia"/>
-          <w:sz w:val="20"/>
-          <w:szCs w:val="20"/>
-        </w:rPr>
-        <w:t xml:space="preserve"> </w:t>
-      </w:r>
-      <w:proofErr w:type="spellStart"/>
-      <w:r>
-        <w:rPr>
-          <w:rFonts w:ascii="Consolas" w:hAnsi="Consolas"/>
-          <w:sz w:val="20"/>
-          <w:szCs w:val="20"/>
-        </w:rPr>
-        <w:t>randint</w:t>
-      </w:r>
-      <w:proofErr w:type="spellEnd"/>
-      <w:r>
-        <w:rPr>
-          <w:rFonts w:ascii="Consolas" w:hAnsi="Consolas"/>
-          <w:sz w:val="20"/>
-          <w:szCs w:val="20"/>
-        </w:rPr>
-        <w:t>(1,6),</w:t>
-      </w:r>
-      <w:r>
-        <w:rPr>
-          <w:rFonts w:ascii="Consolas" w:hAnsi="Consolas" w:hint="eastAsia"/>
-          <w:sz w:val="20"/>
-          <w:szCs w:val="20"/>
-        </w:rPr>
-        <w:t xml:space="preserve"> </w:t>
-      </w:r>
-      <w:proofErr w:type="spellStart"/>
-      <w:r>
-        <w:rPr>
-          <w:rFonts w:ascii="Consolas" w:hAnsi="Consolas"/>
-          <w:sz w:val="20"/>
-          <w:szCs w:val="20"/>
-        </w:rPr>
-        <w:t>randint</w:t>
-      </w:r>
-      <w:proofErr w:type="spellEnd"/>
-      <w:r>
-        <w:rPr>
-          <w:rFonts w:ascii="Consolas" w:hAnsi="Consolas"/>
-          <w:sz w:val="20"/>
-          <w:szCs w:val="20"/>
-        </w:rPr>
-        <w:t>(1,6),</w:t>
-      </w:r>
-      <w:r>
-        <w:rPr>
-          <w:rFonts w:ascii="Consolas" w:hAnsi="Consolas" w:hint="eastAsia"/>
-          <w:sz w:val="20"/>
-          <w:szCs w:val="20"/>
-        </w:rPr>
-        <w:t xml:space="preserve"> </w:t>
-      </w:r>
-      <w:proofErr w:type="spellStart"/>
-      <w:r>
-        <w:rPr>
-          <w:rFonts w:ascii="Consolas" w:hAnsi="Consolas"/>
-          <w:sz w:val="20"/>
-          <w:szCs w:val="20"/>
-        </w:rPr>
-        <w:t>randint</w:t>
-      </w:r>
-      <w:proofErr w:type="spellEnd"/>
-      <w:r>
-        <w:rPr>
-          <w:rFonts w:ascii="Consolas" w:hAnsi="Consolas"/>
-          <w:sz w:val="20"/>
-          <w:szCs w:val="20"/>
-        </w:rPr>
-        <w:t>(1,6),</w:t>
-      </w:r>
-      <w:r>
-        <w:rPr>
-          <w:rFonts w:ascii="Consolas" w:hAnsi="Consolas" w:hint="eastAsia"/>
-          <w:sz w:val="20"/>
-          <w:szCs w:val="20"/>
-        </w:rPr>
-        <w:t xml:space="preserve"> </w:t>
-      </w:r>
-      <w:proofErr w:type="spellStart"/>
-      <w:r>
-        <w:rPr>
-          <w:rFonts w:ascii="Consolas" w:hAnsi="Consolas"/>
-          <w:sz w:val="20"/>
-          <w:szCs w:val="20"/>
-        </w:rPr>
-        <w:t>randint</w:t>
-      </w:r>
-      <w:proofErr w:type="spellEnd"/>
-      <w:r>
-        <w:rPr>
-          <w:rFonts w:ascii="Consolas" w:hAnsi="Consolas"/>
-          <w:sz w:val="20"/>
-          <w:szCs w:val="20"/>
-        </w:rPr>
-        <w:t>(1,6),</w:t>
-      </w:r>
-      <w:r>
-        <w:rPr>
-          <w:rFonts w:ascii="Consolas" w:hAnsi="Consolas" w:hint="eastAsia"/>
-          <w:sz w:val="20"/>
-          <w:szCs w:val="20"/>
-        </w:rPr>
-        <w:t xml:space="preserve"> </w:t>
-      </w:r>
-      <w:proofErr w:type="spellStart"/>
-      <w:r>
-        <w:rPr>
-          <w:rFonts w:ascii="Consolas" w:hAnsi="Consolas"/>
-          <w:sz w:val="20"/>
-          <w:szCs w:val="20"/>
-        </w:rPr>
-        <w:t>randint</w:t>
-      </w:r>
-      <w:proofErr w:type="spellEnd"/>
-      <w:r>
-        <w:rPr>
-          <w:rFonts w:ascii="Consolas" w:hAnsi="Consolas"/>
-          <w:sz w:val="20"/>
-          <w:szCs w:val="20"/>
-        </w:rPr>
-        <w:t>(1,6),</w:t>
-      </w:r>
-      <w:r>
-        <w:rPr>
-          <w:rFonts w:ascii="Consolas" w:hAnsi="Consolas" w:hint="eastAsia"/>
-          <w:sz w:val="20"/>
-          <w:szCs w:val="20"/>
-        </w:rPr>
-        <w:t xml:space="preserve"> </w:t>
-      </w:r>
-      <w:proofErr w:type="spellStart"/>
-      <w:r>
-        <w:rPr>
-          <w:rFonts w:ascii="Consolas" w:hAnsi="Consolas"/>
-          <w:sz w:val="20"/>
-          <w:szCs w:val="20"/>
-        </w:rPr>
-        <w:t>randint</w:t>
-      </w:r>
-      <w:proofErr w:type="spellEnd"/>
-      <w:r>
-        <w:rPr>
-          <w:rFonts w:ascii="Consolas" w:hAnsi="Consolas"/>
-          <w:sz w:val="20"/>
-          <w:szCs w:val="20"/>
-        </w:rPr>
-        <w:t>(1,6),</w:t>
-      </w:r>
-      <w:r>
-        <w:rPr>
-          <w:rFonts w:ascii="Consolas" w:hAnsi="Consolas" w:hint="eastAsia"/>
-          <w:sz w:val="20"/>
-          <w:szCs w:val="20"/>
-        </w:rPr>
-        <w:t xml:space="preserve"> </w:t>
-      </w:r>
-      <w:proofErr w:type="spellStart"/>
-      <w:r>
-        <w:rPr>
-          <w:rFonts w:ascii="Consolas" w:hAnsi="Consolas"/>
-          <w:sz w:val="20"/>
-          <w:szCs w:val="20"/>
-        </w:rPr>
-        <w:t>randint</w:t>
-      </w:r>
-      <w:proofErr w:type="spellEnd"/>
-      <w:r>
-        <w:rPr>
-          <w:rFonts w:ascii="Consolas" w:hAnsi="Consolas"/>
-          <w:sz w:val="20"/>
-          <w:szCs w:val="20"/>
-        </w:rPr>
-        <w:t>(1,6),</w:t>
-      </w:r>
-      <w:r>
-        <w:rPr>
-          <w:rFonts w:ascii="Consolas" w:hAnsi="Consolas" w:hint="eastAsia"/>
-          <w:sz w:val="20"/>
-          <w:szCs w:val="20"/>
-        </w:rPr>
-        <w:t xml:space="preserve"> </w:t>
-      </w:r>
-      <w:proofErr w:type="spellStart"/>
-      <w:r>
-        <w:rPr>
-          <w:rFonts w:ascii="Consolas" w:hAnsi="Consolas"/>
-          <w:sz w:val="20"/>
-          <w:szCs w:val="20"/>
-        </w:rPr>
-        <w:t>randint</w:t>
-      </w:r>
-      <w:proofErr w:type="spellEnd"/>
-      <w:r>
-        <w:rPr>
-          <w:rFonts w:ascii="Consolas" w:hAnsi="Consolas"/>
-          <w:sz w:val="20"/>
-          <w:szCs w:val="20"/>
-        </w:rPr>
-        <w:t>(1,6),</w:t>
-      </w:r>
-      <w:proofErr w:type="spellStart"/>
-      <w:r>
-        <w:rPr>
-          <w:rFonts w:ascii="Consolas" w:hAnsi="Consolas" w:hint="eastAsia"/>
-          <w:sz w:val="20"/>
-          <w:szCs w:val="20"/>
-        </w:rPr>
-        <w:t xml:space="preserve"> </w:t>
-      </w:r>
-      <w:r>
-        <w:rPr>
-          <w:rFonts w:ascii="Consolas" w:hAnsi="Consolas"/>
-          <w:sz w:val="20"/>
-          <w:szCs w:val="20"/>
-        </w:rPr>
-        <w:t>randint</w:t>
-      </w:r>
-      <w:proofErr w:type="spellEnd"/>
-      <w:r>
-        <w:rPr>
-          <w:rFonts w:ascii="Consolas" w:hAnsi="Consolas"/>
-          <w:sz w:val="20"/>
-          <w:szCs w:val="20"/>
-        </w:rPr>
-        <w:t>(1,6)]</w:t>
+      <w:r>
+        <w:rPr>
+          <w:rFonts w:hint="eastAsia"/>
+        </w:rPr>
+        <w:t>這種寫法很難看，</w:t>
+      </w:r>
+      <w:r>
+        <w:rPr>
+          <w:rFonts w:hint="eastAsia"/>
+        </w:rPr>
+        <w:t>d</w:t>
+      </w:r>
+      <w:r>
+        <w:t xml:space="preserve">ice = [ … ] </w:t>
+      </w:r>
+      <w:r>
+        <w:rPr>
+          <w:rFonts w:hint="eastAsia"/>
+        </w:rPr>
+        <w:t>太長，當然，沒有人會這樣寫，這違背了</w:t>
+      </w:r>
+      <w:r>
+        <w:rPr>
+          <w:rFonts w:hint="eastAsia"/>
+        </w:rPr>
+        <w:t xml:space="preserve"> Python </w:t>
+      </w:r>
+      <w:r>
+        <w:rPr>
+          <w:rFonts w:hint="eastAsia"/>
+        </w:rPr>
+        <w:t>簡潔的特性。我們可以在列表裡面使用</w:t>
+      </w:r>
+      <w:r>
+        <w:rPr>
+          <w:rFonts w:hint="eastAsia"/>
+        </w:rPr>
+        <w:t xml:space="preserve"> for </w:t>
+      </w:r>
+      <w:r>
+        <w:rPr>
+          <w:rFonts w:hint="eastAsia"/>
+        </w:rPr>
+        <w:t>迴圈來達成同樣的目的：</w:t>
+      </w:r>
+    </w:p>
+    <w:p/>
+    <w:p>
+      <w:pPr>
+        <w:pStyle w:val="a9"/>
+        <w:spacing w:line="200" w:lineRule="exact"/>
+        <w:rPr>
+          <w:rFonts w:ascii="Consolas" w:hAnsi="Consolas"/>
+          <w:sz w:val="20"/>
+          <w:szCs w:val="20"/>
+        </w:rPr>
+      </w:pPr>
+      <w:r>
+        <w:rPr>
+          <w:rFonts w:ascii="Consolas" w:hAnsi="Consolas"/>
+          <w:sz w:val="20"/>
+          <w:szCs w:val="20"/>
+        </w:rPr>
+        <w:t>&gt;&gt;&gt; dice = [randint(1,6) for i in range(10)]</w:t>
       </w:r>
     </w:p>
     <w:p>
@@ -6814,44 +5793,26 @@
           <w:sz w:val="20"/>
           <w:szCs w:val="20"/>
         </w:rPr>
-        <w:t>[2, 4, 6, 1, 5, 3, 2, 1, 6, 3]</w:t>
-      </w:r>
-    </w:p>
-    <w:p>
-      <w:pPr>
-        <w:pStyle w:val="a9"/>
-        <w:spacing w:line="200" w:lineRule="exact"/>
-        <w:rPr>
-          <w:rFonts w:ascii="Consolas" w:hAnsi="Consolas"/>
-          <w:sz w:val="20"/>
-          <w:szCs w:val="20"/>
-        </w:rPr>
-      </w:pPr>
-      <w:r>
-        <w:rPr>
-          <w:rFonts w:ascii="Consolas" w:hAnsi="Consolas"/>
-          <w:sz w:val="20"/>
-          <w:szCs w:val="20"/>
-        </w:rPr>
-        <w:t>&gt;&gt;&gt; print(min(dice</w:t>
-      </w:r>
-      <w:proofErr w:type="gramStart"/>
-      <w:r>
-        <w:rPr>
-          <w:rFonts w:ascii="Consolas" w:hAnsi="Consolas"/>
-          <w:sz w:val="20"/>
-          <w:szCs w:val="20"/>
-        </w:rPr>
-        <w:t>),max</w:t>
-      </w:r>
-      <w:proofErr w:type="gramEnd"/>
-      <w:r>
-        <w:rPr>
-          <w:rFonts w:ascii="Consolas" w:hAnsi="Consolas"/>
-          <w:sz w:val="20"/>
-          <w:szCs w:val="20"/>
-        </w:rPr>
-        <w:t>(dice),sum(dice))</w:t>
+        <w:t>[6, 4, 2, 2, 4, 2, 5, 4, 3, 1]</w:t>
+      </w:r>
+    </w:p>
+    <w:p>
+      <w:pPr>
+        <w:pStyle w:val="a9"/>
+        <w:spacing w:line="200" w:lineRule="exact"/>
+        <w:rPr>
+          <w:rFonts w:ascii="Consolas" w:hAnsi="Consolas"/>
+          <w:sz w:val="20"/>
+          <w:szCs w:val="20"/>
+        </w:rPr>
+      </w:pPr>
+      <w:r>
+        <w:rPr>
+          <w:rFonts w:ascii="Consolas" w:hAnsi="Consolas"/>
+          <w:sz w:val="20"/>
+          <w:szCs w:val="20"/>
+        </w:rPr>
+        <w:t>&gt;&gt;&gt; print(min(dice),max(dice),sum(dice))</w:t>
       </w:r>
     </w:p>
     <w:p>
@@ -6878,7 +5839,7 @@
         <w:pStyle w:val="a9"/>
         <w:spacing w:line="200" w:lineRule="exact"/>
         <w:rPr>
-          <w:rFonts w:ascii="Consolas" w:hAnsi="Consolas" w:hint="eastAsia"/>
+          <w:rFonts w:ascii="Consolas" w:hAnsi="Consolas"/>
           <w:sz w:val="20"/>
           <w:szCs w:val="20"/>
         </w:rPr>
@@ -6898,54 +5859,31 @@
         <w:rPr>
           <w:rFonts w:hint="eastAsia"/>
         </w:rPr>
-        <w:t>這種寫法很難看，</w:t>
-      </w:r>
-      <w:r>
-        <w:rPr>
-          <w:rFonts w:hint="eastAsia"/>
-        </w:rPr>
-        <w:t>d</w:t>
-      </w:r>
-      <w:r>
-        <w:t xml:space="preserve">ice = [ … ] </w:t>
-      </w:r>
-      <w:r>
-        <w:rPr>
-          <w:rFonts w:hint="eastAsia"/>
-        </w:rPr>
-        <w:t>太長，當然，沒有人會這樣寫，這違背了</w:t>
-      </w:r>
-      <w:r>
-        <w:rPr>
-          <w:rFonts w:hint="eastAsia"/>
-        </w:rPr>
-        <w:t xml:space="preserve"> Python </w:t>
-      </w:r>
-      <w:r>
-        <w:rPr>
-          <w:rFonts w:hint="eastAsia"/>
-        </w:rPr>
-        <w:t>簡潔的特性。我們可以在列表裡面使用</w:t>
-      </w:r>
-      <w:r>
-        <w:rPr>
-          <w:rFonts w:hint="eastAsia"/>
-        </w:rPr>
-        <w:t xml:space="preserve"> for </w:t>
-      </w:r>
-      <w:proofErr w:type="gramStart"/>
-      <w:r>
-        <w:rPr>
-          <w:rFonts w:hint="eastAsia"/>
-        </w:rPr>
-        <w:t>迴圈來</w:t>
-      </w:r>
-      <w:proofErr w:type="gramEnd"/>
-      <w:r>
-        <w:rPr>
-          <w:rFonts w:hint="eastAsia"/>
-        </w:rPr>
-        <w:t>達成同樣的目的：</w:t>
+        <w:t>這種寫法可以先記起來，後面會解釋這種語法。</w:t>
+      </w:r>
+      <w:r>
+        <w:rPr>
+          <w:rFonts w:hint="eastAsia"/>
+        </w:rPr>
+        <w:t>有了這樣的語法，就算要擲</w:t>
+      </w:r>
+      <w:r>
+        <w:rPr>
+          <w:rFonts w:hint="eastAsia"/>
+        </w:rPr>
+        <w:t>100</w:t>
+      </w:r>
+      <w:r>
+        <w:rPr>
+          <w:rFonts w:hint="eastAsia"/>
+        </w:rPr>
+        <w:t>顆骰子也沒有問題。</w:t>
+      </w:r>
+      <w:r>
+        <w:rPr>
+          <w:rFonts w:hint="eastAsia"/>
+        </w:rPr>
+        <w:t>如下：</w:t>
       </w:r>
     </w:p>
     <w:p/>
@@ -6965,53 +5903,7 @@
           <w:sz w:val="20"/>
           <w:szCs w:val="20"/>
         </w:rPr>
-        <w:t>&gt;&gt;&gt; dice = [</w:t>
-      </w:r>
-      <w:proofErr w:type="spellStart"/>
-      <w:proofErr w:type="gramStart"/>
-      <w:r>
-        <w:rPr>
-          <w:rFonts w:ascii="Consolas" w:hAnsi="Consolas"/>
-          <w:sz w:val="20"/>
-          <w:szCs w:val="20"/>
-        </w:rPr>
-        <w:t>randint</w:t>
-      </w:r>
-      <w:proofErr w:type="spellEnd"/>
-      <w:r>
-        <w:rPr>
-          <w:rFonts w:ascii="Consolas" w:hAnsi="Consolas"/>
-          <w:sz w:val="20"/>
-          <w:szCs w:val="20"/>
-        </w:rPr>
-        <w:t>(</w:t>
-      </w:r>
-      <w:proofErr w:type="gramEnd"/>
-      <w:r>
-        <w:rPr>
-          <w:rFonts w:ascii="Consolas" w:hAnsi="Consolas"/>
-          <w:sz w:val="20"/>
-          <w:szCs w:val="20"/>
-        </w:rPr>
-        <w:t xml:space="preserve">1,6) for </w:t>
-      </w:r>
-      <w:proofErr w:type="spellStart"/>
-      <w:r>
-        <w:rPr>
-          <w:rFonts w:ascii="Consolas" w:hAnsi="Consolas"/>
-          <w:sz w:val="20"/>
-          <w:szCs w:val="20"/>
-        </w:rPr>
-        <w:t>i</w:t>
-      </w:r>
-      <w:proofErr w:type="spellEnd"/>
-      <w:r>
-        <w:rPr>
-          <w:rFonts w:ascii="Consolas" w:hAnsi="Consolas"/>
-          <w:sz w:val="20"/>
-          <w:szCs w:val="20"/>
-        </w:rPr>
-        <w:t xml:space="preserve"> in range(10)]</w:t>
+        <w:t>&gt;&gt;&gt; dice = [randint(1,6) for i in range(100)]</w:t>
       </w:r>
     </w:p>
     <w:p>
@@ -7049,240 +5941,6 @@
           <w:sz w:val="20"/>
           <w:szCs w:val="20"/>
         </w:rPr>
-        <w:t>[6, 4, 2, 2, 4, 2, 5, 4, 3, 1]</w:t>
-      </w:r>
-    </w:p>
-    <w:p>
-      <w:pPr>
-        <w:pStyle w:val="a9"/>
-        <w:spacing w:line="200" w:lineRule="exact"/>
-        <w:rPr>
-          <w:rFonts w:ascii="Consolas" w:hAnsi="Consolas"/>
-          <w:sz w:val="20"/>
-          <w:szCs w:val="20"/>
-        </w:rPr>
-      </w:pPr>
-      <w:r>
-        <w:rPr>
-          <w:rFonts w:ascii="Consolas" w:hAnsi="Consolas"/>
-          <w:sz w:val="20"/>
-          <w:szCs w:val="20"/>
-        </w:rPr>
-        <w:t>&gt;&gt;&gt; print(min(dice</w:t>
-      </w:r>
-      <w:proofErr w:type="gramStart"/>
-      <w:r>
-        <w:rPr>
-          <w:rFonts w:ascii="Consolas" w:hAnsi="Consolas"/>
-          <w:sz w:val="20"/>
-          <w:szCs w:val="20"/>
-        </w:rPr>
-        <w:t>),max</w:t>
-      </w:r>
-      <w:proofErr w:type="gramEnd"/>
-      <w:r>
-        <w:rPr>
-          <w:rFonts w:ascii="Consolas" w:hAnsi="Consolas"/>
-          <w:sz w:val="20"/>
-          <w:szCs w:val="20"/>
-        </w:rPr>
-        <w:t>(dice),sum(dice))</w:t>
-      </w:r>
-    </w:p>
-    <w:p>
-      <w:pPr>
-        <w:pStyle w:val="a9"/>
-        <w:spacing w:line="200" w:lineRule="exact"/>
-        <w:rPr>
-          <w:rFonts w:ascii="Consolas" w:hAnsi="Consolas"/>
-          <w:sz w:val="20"/>
-          <w:szCs w:val="20"/>
-        </w:rPr>
-      </w:pPr>
-      <w:r>
-        <w:rPr>
-          <w:rFonts w:ascii="Consolas" w:hAnsi="Consolas"/>
-          <w:sz w:val="20"/>
-          <w:szCs w:val="20"/>
-        </w:rPr>
-        <w:t>1 6 33</w:t>
-      </w:r>
-    </w:p>
-    <w:p>
-      <w:pPr>
-        <w:pStyle w:val="a9"/>
-        <w:spacing w:line="200" w:lineRule="exact"/>
-        <w:rPr>
-          <w:rFonts w:ascii="Consolas" w:hAnsi="Consolas"/>
-          <w:sz w:val="20"/>
-          <w:szCs w:val="20"/>
-        </w:rPr>
-      </w:pPr>
-      <w:r>
-        <w:rPr>
-          <w:rFonts w:ascii="Consolas" w:hAnsi="Consolas"/>
-          <w:sz w:val="20"/>
-          <w:szCs w:val="20"/>
-        </w:rPr>
-        <w:t>&gt;&gt;&gt;</w:t>
-      </w:r>
-    </w:p>
-    <w:p/>
-    <w:p>
-      <w:r>
-        <w:rPr>
-          <w:rFonts w:hint="eastAsia"/>
-        </w:rPr>
-        <w:t>這種寫法</w:t>
-      </w:r>
-      <w:proofErr w:type="gramStart"/>
-      <w:r>
-        <w:rPr>
-          <w:rFonts w:hint="eastAsia"/>
-        </w:rPr>
-        <w:t>可以先記起來</w:t>
-      </w:r>
-      <w:proofErr w:type="gramEnd"/>
-      <w:r>
-        <w:rPr>
-          <w:rFonts w:hint="eastAsia"/>
-        </w:rPr>
-        <w:t>，後面會解釋這種語法。</w:t>
-      </w:r>
-      <w:r>
-        <w:rPr>
-          <w:rFonts w:hint="eastAsia"/>
-        </w:rPr>
-        <w:t>有了這樣的語法，</w:t>
-      </w:r>
-      <w:proofErr w:type="gramStart"/>
-      <w:r>
-        <w:rPr>
-          <w:rFonts w:hint="eastAsia"/>
-        </w:rPr>
-        <w:t>就算要擲</w:t>
-      </w:r>
-      <w:r>
-        <w:rPr>
-          <w:rFonts w:hint="eastAsia"/>
-        </w:rPr>
-        <w:t>100</w:t>
-      </w:r>
-      <w:r>
-        <w:rPr>
-          <w:rFonts w:hint="eastAsia"/>
-        </w:rPr>
-        <w:t>顆</w:t>
-      </w:r>
-      <w:proofErr w:type="gramEnd"/>
-      <w:r>
-        <w:rPr>
-          <w:rFonts w:hint="eastAsia"/>
-        </w:rPr>
-        <w:t>骰子也沒有問題。</w:t>
-      </w:r>
-    </w:p>
-    <w:p/>
-    <w:p>
-      <w:pPr>
-        <w:pStyle w:val="a9"/>
-        <w:spacing w:line="200" w:lineRule="exact"/>
-        <w:rPr>
-          <w:rFonts w:ascii="Consolas" w:hAnsi="Consolas"/>
-          <w:sz w:val="20"/>
-          <w:szCs w:val="20"/>
-        </w:rPr>
-      </w:pPr>
-      <w:r>
-        <w:rPr>
-          <w:rFonts w:ascii="Consolas" w:hAnsi="Consolas"/>
-          <w:sz w:val="20"/>
-          <w:szCs w:val="20"/>
-        </w:rPr>
-        <w:t>&gt;&gt;&gt; dice = [</w:t>
-      </w:r>
-      <w:proofErr w:type="spellStart"/>
-      <w:proofErr w:type="gramStart"/>
-      <w:r>
-        <w:rPr>
-          <w:rFonts w:ascii="Consolas" w:hAnsi="Consolas"/>
-          <w:sz w:val="20"/>
-          <w:szCs w:val="20"/>
-        </w:rPr>
-        <w:t>randint</w:t>
-      </w:r>
-      <w:proofErr w:type="spellEnd"/>
-      <w:r>
-        <w:rPr>
-          <w:rFonts w:ascii="Consolas" w:hAnsi="Consolas"/>
-          <w:sz w:val="20"/>
-          <w:szCs w:val="20"/>
-        </w:rPr>
-        <w:t>(</w:t>
-      </w:r>
-      <w:proofErr w:type="gramEnd"/>
-      <w:r>
-        <w:rPr>
-          <w:rFonts w:ascii="Consolas" w:hAnsi="Consolas"/>
-          <w:sz w:val="20"/>
-          <w:szCs w:val="20"/>
-        </w:rPr>
-        <w:t xml:space="preserve">1,6) for </w:t>
-      </w:r>
-      <w:proofErr w:type="spellStart"/>
-      <w:r>
-        <w:rPr>
-          <w:rFonts w:ascii="Consolas" w:hAnsi="Consolas"/>
-          <w:sz w:val="20"/>
-          <w:szCs w:val="20"/>
-        </w:rPr>
-        <w:t>i</w:t>
-      </w:r>
-      <w:proofErr w:type="spellEnd"/>
-      <w:r>
-        <w:rPr>
-          <w:rFonts w:ascii="Consolas" w:hAnsi="Consolas"/>
-          <w:sz w:val="20"/>
-          <w:szCs w:val="20"/>
-        </w:rPr>
-        <w:t xml:space="preserve"> in range(100)]</w:t>
-      </w:r>
-    </w:p>
-    <w:p>
-      <w:pPr>
-        <w:pStyle w:val="a9"/>
-        <w:spacing w:line="200" w:lineRule="exact"/>
-        <w:rPr>
-          <w:rFonts w:ascii="Consolas" w:hAnsi="Consolas"/>
-          <w:sz w:val="20"/>
-          <w:szCs w:val="20"/>
-        </w:rPr>
-      </w:pPr>
-      <w:r>
-        <w:rPr>
-          <w:rFonts w:ascii="Consolas" w:hAnsi="Consolas"/>
-          <w:sz w:val="20"/>
-          <w:szCs w:val="20"/>
-        </w:rPr>
-        <w:t>&gt;&gt;&gt; dice</w:t>
-      </w:r>
-    </w:p>
-    <w:p>
-      <w:pPr>
-        <w:pStyle w:val="a9"/>
-        <w:spacing w:line="200" w:lineRule="exact"/>
-        <w:rPr>
-          <w:rFonts w:ascii="Consolas" w:hAnsi="Consolas"/>
-          <w:sz w:val="20"/>
-          <w:szCs w:val="20"/>
-        </w:rPr>
-      </w:pPr>
-      <w:r>
-        <w:rPr>
-          <w:rFonts w:ascii="Consolas" w:hAnsi="Consolas"/>
-          <w:sz w:val="20"/>
-          <w:szCs w:val="20"/>
-        </w:rPr>
         <w:t>[5, 5, 1, 1, 4, 2, 5, 1, 5, 4, 1, 1, 2, 1, 1, 3, 4, 2, 3, 3, 5, 6, 5, 5, 4, 3, 6, 4, 3, 2, 4, 4, 6, 2, 5, 4, 3, 1, 5, 1, 2, 5, 5, 5, 2, 5, 3, 1, 6, 2, 2, 5, 3, 2, 6, 4, 2, 6, 6, 2, 2, 4, 5, 3, 3, 6, 2, 4, 1, 6, 1, 2, 1, 1, 4, 4, 4, 1, 1, 2, 2, 4, 2, 1, 1, 1, 2, 5, 2, 6, 5, 2, 3, 1, 4, 5, 6, 3, 5, 2]</w:t>
       </w:r>
     </w:p>
@@ -7302,25 +5960,7 @@
           <w:sz w:val="20"/>
           <w:szCs w:val="20"/>
         </w:rPr>
-        <w:t>&gt;&gt;&gt; print(min(dice</w:t>
-      </w:r>
-      <w:proofErr w:type="gramStart"/>
-      <w:r>
-        <w:rPr>
-          <w:rFonts w:ascii="Consolas" w:hAnsi="Consolas"/>
-          <w:sz w:val="20"/>
-          <w:szCs w:val="20"/>
-        </w:rPr>
-        <w:t>),max</w:t>
-      </w:r>
-      <w:proofErr w:type="gramEnd"/>
-      <w:r>
-        <w:rPr>
-          <w:rFonts w:ascii="Consolas" w:hAnsi="Consolas"/>
-          <w:sz w:val="20"/>
-          <w:szCs w:val="20"/>
-        </w:rPr>
-        <w:t>(dice),sum(dice))</w:t>
+        <w:t>&gt;&gt;&gt; print(min(dice),max(dice),sum(dice))</w:t>
       </w:r>
     </w:p>
     <w:p>
@@ -7445,11 +6085,6 @@
                           </w:p>
                           <w:p/>
                           <w:p>
-                            <w:pPr>
-                              <w:rPr>
-                                <w:rFonts w:hint="eastAsia"/>
-                              </w:rPr>
-                            </w:pPr>
                             <w:r>
                               <w:rPr>
                                 <w:rFonts w:hint="eastAsia"/>
@@ -7468,8 +6103,6 @@
                             <w:r>
                               <w:t>rom _______ import _________</w:t>
                             </w:r>
-                            <w:bookmarkStart w:id="0" w:name="_GoBack"/>
-                            <w:bookmarkEnd w:id="0"/>
                           </w:p>
                           <w:p>
                             <w:r>
@@ -7484,11 +6117,6 @@
                             </w:r>
                           </w:p>
                           <w:p>
-                            <w:pPr>
-                              <w:rPr>
-                                <w:rFonts w:hint="eastAsia"/>
-                              </w:rPr>
-                            </w:pPr>
                             <w:r>
                               <w:tab/>
                               <w:t>&gt;&gt;&gt;</w:t>
@@ -7563,11 +6191,6 @@
                     </w:p>
                     <w:p/>
                     <w:p>
-                      <w:pPr>
-                        <w:rPr>
-                          <w:rFonts w:hint="eastAsia"/>
-                        </w:rPr>
-                      </w:pPr>
                       <w:r>
                         <w:rPr>
                           <w:rFonts w:hint="eastAsia"/>
@@ -7586,8 +6209,6 @@
                       <w:r>
                         <w:t>rom _______ import _________</w:t>
                       </w:r>
-                      <w:bookmarkStart w:id="1" w:name="_GoBack"/>
-                      <w:bookmarkEnd w:id="1"/>
                     </w:p>
                     <w:p>
                       <w:r>
@@ -7602,11 +6223,6 @@
                       </w:r>
                     </w:p>
                     <w:p>
-                      <w:pPr>
-                        <w:rPr>
-                          <w:rFonts w:hint="eastAsia"/>
-                        </w:rPr>
-                      </w:pPr>
                       <w:r>
                         <w:tab/>
                         <w:t>&gt;&gt;&gt;</w:t>
@@ -7640,6 +6256,2812 @@
         <w:lastRenderedPageBreak/>
         <w:t>常用運算子與運算式</w:t>
       </w:r>
+    </w:p>
+    <w:p>
+      <w:r>
+        <w:rPr>
+          <w:rFonts w:hint="eastAsia"/>
+        </w:rPr>
+        <w:t>Py</w:t>
+      </w:r>
+      <w:r>
+        <w:t xml:space="preserve">thon </w:t>
+      </w:r>
+      <w:r>
+        <w:rPr>
+          <w:rFonts w:hint="eastAsia"/>
+        </w:rPr>
+        <w:t>是純物件導向語言，熟悉物件導向的人應該知道，物件由資料和行為兩個部分組成。對於初學者而言，可以先跳過這個部分，只要知道運算子也屬於表現物件行為的一種形式。</w:t>
+      </w:r>
+    </w:p>
+    <w:p/>
+    <w:p>
+      <w:r>
+        <w:rPr>
+          <w:rFonts w:hint="eastAsia"/>
+        </w:rPr>
+        <w:t>一般我們常用的運算子包含算術運算子</w:t>
+      </w:r>
+      <w:r>
+        <w:rPr>
+          <w:rFonts w:hint="eastAsia"/>
+        </w:rPr>
+        <w:t>(</w:t>
+      </w:r>
+      <w:r>
+        <w:rPr>
+          <w:rFonts w:hint="eastAsia"/>
+        </w:rPr>
+        <w:t>大家都學過數學</w:t>
+      </w:r>
+      <w:r>
+        <w:rPr>
+          <w:rFonts w:hint="eastAsia"/>
+        </w:rPr>
+        <w:t>)</w:t>
+      </w:r>
+      <w:r>
+        <w:rPr>
+          <w:rFonts w:hint="eastAsia"/>
+        </w:rPr>
+        <w:t>、關係運算子</w:t>
+      </w:r>
+      <w:r>
+        <w:rPr>
+          <w:rFonts w:hint="eastAsia"/>
+        </w:rPr>
+        <w:t>(</w:t>
+      </w:r>
+      <w:r>
+        <w:rPr>
+          <w:rFonts w:hint="eastAsia"/>
+        </w:rPr>
+        <w:t>大家都很愛比較</w:t>
+      </w:r>
+      <w:r>
+        <w:rPr>
+          <w:rFonts w:hint="eastAsia"/>
+        </w:rPr>
+        <w:t>)</w:t>
+      </w:r>
+      <w:r>
+        <w:rPr>
+          <w:rFonts w:hint="eastAsia"/>
+        </w:rPr>
+        <w:t>、邏輯運算子</w:t>
+      </w:r>
+      <w:r>
+        <w:rPr>
+          <w:rFonts w:hint="eastAsia"/>
+        </w:rPr>
+        <w:t>(</w:t>
+      </w:r>
+      <w:r>
+        <w:rPr>
+          <w:rFonts w:hint="eastAsia"/>
+        </w:rPr>
+        <w:t>大家都學過中文</w:t>
+      </w:r>
+      <w:r>
+        <w:rPr>
+          <w:rFonts w:hint="eastAsia"/>
+        </w:rPr>
+        <w:t>)</w:t>
+      </w:r>
+      <w:r>
+        <w:rPr>
+          <w:rFonts w:hint="eastAsia"/>
+        </w:rPr>
+        <w:t>以及位元運算子</w:t>
+      </w:r>
+      <w:r>
+        <w:rPr>
+          <w:rFonts w:hint="eastAsia"/>
+        </w:rPr>
+        <w:t>(</w:t>
+      </w:r>
+      <w:r>
+        <w:rPr>
+          <w:rFonts w:hint="eastAsia"/>
+        </w:rPr>
+        <w:t>比較難，因為大家不見得都學過電腦</w:t>
+      </w:r>
+      <w:r>
+        <w:rPr>
+          <w:rFonts w:hint="eastAsia"/>
+        </w:rPr>
+        <w:t>)</w:t>
+      </w:r>
+      <w:r>
+        <w:rPr>
+          <w:rFonts w:hint="eastAsia"/>
+        </w:rPr>
+        <w:t>。</w:t>
+      </w:r>
+      <w:r>
+        <w:rPr>
+          <w:rFonts w:hint="eastAsia"/>
+        </w:rPr>
+        <w:t>當然，</w:t>
+      </w:r>
+      <w:r>
+        <w:rPr>
+          <w:rFonts w:hint="eastAsia"/>
+        </w:rPr>
+        <w:t xml:space="preserve">Python </w:t>
+      </w:r>
+      <w:r>
+        <w:rPr>
+          <w:rFonts w:hint="eastAsia"/>
+        </w:rPr>
+        <w:t>還提供了其他類別的運算子，先不提，我們就從最基礎的前三個開始介紹。</w:t>
+      </w:r>
+    </w:p>
+    <w:p/>
+    <w:p>
+      <w:pPr>
+        <w:pStyle w:val="4"/>
+      </w:pPr>
+      <w:r>
+        <w:rPr>
+          <w:rFonts w:hint="eastAsia"/>
+        </w:rPr>
+        <w:t>算數運算子</w:t>
+      </w:r>
+    </w:p>
+    <w:p>
+      <w:r>
+        <w:rPr>
+          <w:rFonts w:hint="eastAsia"/>
+        </w:rPr>
+        <w:t>直接看例子：</w:t>
+      </w:r>
+    </w:p>
+    <w:p/>
+    <w:p>
+      <w:pPr>
+        <w:pStyle w:val="a9"/>
+        <w:spacing w:line="200" w:lineRule="exact"/>
+        <w:rPr>
+          <w:rFonts w:ascii="Consolas" w:hAnsi="Consolas"/>
+          <w:sz w:val="20"/>
+          <w:szCs w:val="20"/>
+        </w:rPr>
+      </w:pPr>
+      <w:r>
+        <w:rPr>
+          <w:rFonts w:ascii="Consolas" w:hAnsi="Consolas"/>
+          <w:sz w:val="20"/>
+          <w:szCs w:val="20"/>
+        </w:rPr>
+        <w:t>&gt;&gt;&gt; x = 12</w:t>
+      </w:r>
+    </w:p>
+    <w:p>
+      <w:pPr>
+        <w:pStyle w:val="a9"/>
+        <w:spacing w:line="200" w:lineRule="exact"/>
+        <w:rPr>
+          <w:rFonts w:ascii="Consolas" w:hAnsi="Consolas"/>
+          <w:sz w:val="20"/>
+          <w:szCs w:val="20"/>
+        </w:rPr>
+      </w:pPr>
+      <w:r>
+        <w:rPr>
+          <w:rFonts w:ascii="Consolas" w:hAnsi="Consolas"/>
+          <w:sz w:val="20"/>
+          <w:szCs w:val="20"/>
+        </w:rPr>
+        <w:t>&gt;&gt;&gt; y = 4</w:t>
+      </w:r>
+    </w:p>
+    <w:p>
+      <w:pPr>
+        <w:pStyle w:val="a9"/>
+        <w:spacing w:line="200" w:lineRule="exact"/>
+        <w:rPr>
+          <w:rFonts w:ascii="Consolas" w:hAnsi="Consolas"/>
+          <w:sz w:val="20"/>
+          <w:szCs w:val="20"/>
+        </w:rPr>
+      </w:pPr>
+      <w:r>
+        <w:rPr>
+          <w:rFonts w:ascii="Consolas" w:hAnsi="Consolas"/>
+          <w:sz w:val="20"/>
+          <w:szCs w:val="20"/>
+        </w:rPr>
+        <w:t>&gt;&gt;&gt; x + y</w:t>
+      </w:r>
+    </w:p>
+    <w:p>
+      <w:pPr>
+        <w:pStyle w:val="a9"/>
+        <w:spacing w:line="200" w:lineRule="exact"/>
+        <w:rPr>
+          <w:rFonts w:ascii="Consolas" w:hAnsi="Consolas"/>
+          <w:sz w:val="20"/>
+          <w:szCs w:val="20"/>
+        </w:rPr>
+      </w:pPr>
+      <w:r>
+        <w:rPr>
+          <w:rFonts w:ascii="Consolas" w:hAnsi="Consolas"/>
+          <w:sz w:val="20"/>
+          <w:szCs w:val="20"/>
+        </w:rPr>
+        <w:t>16</w:t>
+      </w:r>
+    </w:p>
+    <w:p>
+      <w:pPr>
+        <w:pStyle w:val="a9"/>
+        <w:spacing w:line="200" w:lineRule="exact"/>
+        <w:rPr>
+          <w:rFonts w:ascii="Consolas" w:hAnsi="Consolas"/>
+          <w:sz w:val="20"/>
+          <w:szCs w:val="20"/>
+        </w:rPr>
+      </w:pPr>
+      <w:r>
+        <w:rPr>
+          <w:rFonts w:ascii="Consolas" w:hAnsi="Consolas"/>
+          <w:sz w:val="20"/>
+          <w:szCs w:val="20"/>
+        </w:rPr>
+        <w:t>&gt;&gt;&gt; x - y</w:t>
+      </w:r>
+    </w:p>
+    <w:p>
+      <w:pPr>
+        <w:pStyle w:val="a9"/>
+        <w:spacing w:line="200" w:lineRule="exact"/>
+        <w:rPr>
+          <w:rFonts w:ascii="Consolas" w:hAnsi="Consolas"/>
+          <w:sz w:val="20"/>
+          <w:szCs w:val="20"/>
+        </w:rPr>
+      </w:pPr>
+      <w:r>
+        <w:rPr>
+          <w:rFonts w:ascii="Consolas" w:hAnsi="Consolas"/>
+          <w:sz w:val="20"/>
+          <w:szCs w:val="20"/>
+        </w:rPr>
+        <w:t>8</w:t>
+      </w:r>
+    </w:p>
+    <w:p>
+      <w:pPr>
+        <w:pStyle w:val="a9"/>
+        <w:spacing w:line="200" w:lineRule="exact"/>
+        <w:rPr>
+          <w:rFonts w:ascii="Consolas" w:hAnsi="Consolas"/>
+          <w:sz w:val="20"/>
+          <w:szCs w:val="20"/>
+        </w:rPr>
+      </w:pPr>
+      <w:r>
+        <w:rPr>
+          <w:rFonts w:ascii="Consolas" w:hAnsi="Consolas"/>
+          <w:sz w:val="20"/>
+          <w:szCs w:val="20"/>
+        </w:rPr>
+        <w:t>&gt;&gt;&gt; x * y</w:t>
+      </w:r>
+    </w:p>
+    <w:p>
+      <w:pPr>
+        <w:pStyle w:val="a9"/>
+        <w:spacing w:line="200" w:lineRule="exact"/>
+        <w:rPr>
+          <w:rFonts w:ascii="Consolas" w:hAnsi="Consolas"/>
+          <w:sz w:val="20"/>
+          <w:szCs w:val="20"/>
+        </w:rPr>
+      </w:pPr>
+      <w:r>
+        <w:rPr>
+          <w:rFonts w:ascii="Consolas" w:hAnsi="Consolas"/>
+          <w:sz w:val="20"/>
+          <w:szCs w:val="20"/>
+        </w:rPr>
+        <w:t>48</w:t>
+      </w:r>
+    </w:p>
+    <w:p>
+      <w:pPr>
+        <w:pStyle w:val="a9"/>
+        <w:spacing w:line="200" w:lineRule="exact"/>
+        <w:rPr>
+          <w:rFonts w:ascii="Consolas" w:hAnsi="Consolas"/>
+          <w:sz w:val="20"/>
+          <w:szCs w:val="20"/>
+        </w:rPr>
+      </w:pPr>
+      <w:r>
+        <w:rPr>
+          <w:rFonts w:ascii="Consolas" w:hAnsi="Consolas"/>
+          <w:sz w:val="20"/>
+          <w:szCs w:val="20"/>
+        </w:rPr>
+        <w:t>&gt;&gt;&gt; x / y</w:t>
+      </w:r>
+    </w:p>
+    <w:p>
+      <w:pPr>
+        <w:pStyle w:val="a9"/>
+        <w:spacing w:line="200" w:lineRule="exact"/>
+        <w:rPr>
+          <w:rFonts w:ascii="Consolas" w:hAnsi="Consolas"/>
+          <w:sz w:val="20"/>
+          <w:szCs w:val="20"/>
+        </w:rPr>
+      </w:pPr>
+      <w:r>
+        <w:rPr>
+          <w:rFonts w:ascii="Consolas" w:hAnsi="Consolas"/>
+          <w:sz w:val="20"/>
+          <w:szCs w:val="20"/>
+        </w:rPr>
+        <w:t>3.0</w:t>
+      </w:r>
+    </w:p>
+    <w:p>
+      <w:pPr>
+        <w:pStyle w:val="a9"/>
+        <w:spacing w:line="200" w:lineRule="exact"/>
+        <w:rPr>
+          <w:rFonts w:ascii="Consolas" w:hAnsi="Consolas"/>
+          <w:sz w:val="20"/>
+          <w:szCs w:val="20"/>
+        </w:rPr>
+      </w:pPr>
+      <w:r>
+        <w:rPr>
+          <w:rFonts w:ascii="Consolas" w:hAnsi="Consolas"/>
+          <w:sz w:val="20"/>
+          <w:szCs w:val="20"/>
+        </w:rPr>
+        <w:t>&gt;&gt;&gt; z = 5</w:t>
+      </w:r>
+    </w:p>
+    <w:p>
+      <w:pPr>
+        <w:pStyle w:val="a9"/>
+        <w:spacing w:line="200" w:lineRule="exact"/>
+        <w:rPr>
+          <w:rFonts w:ascii="Consolas" w:hAnsi="Consolas"/>
+          <w:sz w:val="20"/>
+          <w:szCs w:val="20"/>
+        </w:rPr>
+      </w:pPr>
+      <w:r>
+        <w:rPr>
+          <w:rFonts w:ascii="Consolas" w:hAnsi="Consolas"/>
+          <w:sz w:val="20"/>
+          <w:szCs w:val="20"/>
+        </w:rPr>
+        <w:t>&gt;&gt;&gt; x / z</w:t>
+      </w:r>
+    </w:p>
+    <w:p>
+      <w:pPr>
+        <w:pStyle w:val="a9"/>
+        <w:spacing w:line="200" w:lineRule="exact"/>
+        <w:rPr>
+          <w:rFonts w:ascii="Consolas" w:hAnsi="Consolas"/>
+          <w:sz w:val="20"/>
+          <w:szCs w:val="20"/>
+        </w:rPr>
+      </w:pPr>
+      <w:r>
+        <w:rPr>
+          <w:rFonts w:ascii="Consolas" w:hAnsi="Consolas"/>
+          <w:sz w:val="20"/>
+          <w:szCs w:val="20"/>
+        </w:rPr>
+        <w:t>2.4</w:t>
+      </w:r>
+    </w:p>
+    <w:p>
+      <w:pPr>
+        <w:pStyle w:val="a9"/>
+        <w:spacing w:line="200" w:lineRule="exact"/>
+        <w:rPr>
+          <w:rFonts w:ascii="Consolas" w:hAnsi="Consolas"/>
+          <w:sz w:val="20"/>
+          <w:szCs w:val="20"/>
+        </w:rPr>
+      </w:pPr>
+      <w:r>
+        <w:rPr>
+          <w:rFonts w:ascii="Consolas" w:hAnsi="Consolas" w:hint="eastAsia"/>
+          <w:sz w:val="20"/>
+          <w:szCs w:val="20"/>
+        </w:rPr>
+        <w:t>&gt;&gt;&gt; x // z     #</w:t>
+      </w:r>
+      <w:r>
+        <w:rPr>
+          <w:rFonts w:ascii="Consolas" w:hAnsi="Consolas" w:hint="eastAsia"/>
+          <w:sz w:val="20"/>
+          <w:szCs w:val="20"/>
+        </w:rPr>
+        <w:t>直接求整商</w:t>
+      </w:r>
+    </w:p>
+    <w:p>
+      <w:pPr>
+        <w:pStyle w:val="a9"/>
+        <w:spacing w:line="200" w:lineRule="exact"/>
+        <w:rPr>
+          <w:rFonts w:ascii="Consolas" w:hAnsi="Consolas"/>
+          <w:sz w:val="20"/>
+          <w:szCs w:val="20"/>
+        </w:rPr>
+      </w:pPr>
+      <w:r>
+        <w:rPr>
+          <w:rFonts w:ascii="Consolas" w:hAnsi="Consolas"/>
+          <w:sz w:val="20"/>
+          <w:szCs w:val="20"/>
+        </w:rPr>
+        <w:t>2</w:t>
+      </w:r>
+    </w:p>
+    <w:p>
+      <w:pPr>
+        <w:pStyle w:val="a9"/>
+        <w:spacing w:line="200" w:lineRule="exact"/>
+        <w:rPr>
+          <w:rFonts w:ascii="Consolas" w:hAnsi="Consolas"/>
+          <w:sz w:val="20"/>
+          <w:szCs w:val="20"/>
+        </w:rPr>
+      </w:pPr>
+      <w:r>
+        <w:rPr>
+          <w:rFonts w:ascii="Consolas" w:hAnsi="Consolas" w:hint="eastAsia"/>
+          <w:sz w:val="20"/>
+          <w:szCs w:val="20"/>
+        </w:rPr>
+        <w:t>&gt;&gt;&gt; x % z      #</w:t>
+      </w:r>
+      <w:r>
+        <w:rPr>
+          <w:rFonts w:ascii="Consolas" w:hAnsi="Consolas" w:hint="eastAsia"/>
+          <w:sz w:val="20"/>
+          <w:szCs w:val="20"/>
+        </w:rPr>
+        <w:t>直接求餘數</w:t>
+      </w:r>
+    </w:p>
+    <w:p>
+      <w:pPr>
+        <w:pStyle w:val="a9"/>
+        <w:spacing w:line="200" w:lineRule="exact"/>
+        <w:rPr>
+          <w:rFonts w:ascii="Consolas" w:hAnsi="Consolas"/>
+          <w:sz w:val="20"/>
+          <w:szCs w:val="20"/>
+        </w:rPr>
+      </w:pPr>
+      <w:r>
+        <w:rPr>
+          <w:rFonts w:ascii="Consolas" w:hAnsi="Consolas"/>
+          <w:sz w:val="20"/>
+          <w:szCs w:val="20"/>
+        </w:rPr>
+        <w:t>2</w:t>
+      </w:r>
+    </w:p>
+    <w:p>
+      <w:pPr>
+        <w:pStyle w:val="a9"/>
+        <w:spacing w:line="200" w:lineRule="exact"/>
+        <w:rPr>
+          <w:rFonts w:ascii="Consolas" w:hAnsi="Consolas"/>
+          <w:sz w:val="20"/>
+          <w:szCs w:val="20"/>
+        </w:rPr>
+      </w:pPr>
+      <w:r>
+        <w:rPr>
+          <w:rFonts w:ascii="Consolas" w:hAnsi="Consolas"/>
+          <w:sz w:val="20"/>
+          <w:szCs w:val="20"/>
+        </w:rPr>
+        <w:t>&gt;&gt;&gt;</w:t>
+      </w:r>
+      <w:r>
+        <w:rPr>
+          <w:rFonts w:ascii="Consolas" w:hAnsi="Consolas"/>
+          <w:sz w:val="20"/>
+          <w:szCs w:val="20"/>
+        </w:rPr>
+        <w:t xml:space="preserve">2 ** 3      # n </w:t>
+      </w:r>
+      <w:r>
+        <w:rPr>
+          <w:rFonts w:ascii="Consolas" w:hAnsi="Consolas" w:hint="eastAsia"/>
+          <w:sz w:val="20"/>
+          <w:szCs w:val="20"/>
+        </w:rPr>
+        <w:t>次方</w:t>
+      </w:r>
+    </w:p>
+    <w:p>
+      <w:pPr>
+        <w:pStyle w:val="a9"/>
+        <w:spacing w:line="200" w:lineRule="exact"/>
+        <w:rPr>
+          <w:rFonts w:ascii="Consolas" w:hAnsi="Consolas"/>
+          <w:sz w:val="20"/>
+          <w:szCs w:val="20"/>
+        </w:rPr>
+      </w:pPr>
+      <w:r>
+        <w:rPr>
+          <w:rFonts w:ascii="Consolas" w:hAnsi="Consolas" w:hint="eastAsia"/>
+          <w:sz w:val="20"/>
+          <w:szCs w:val="20"/>
+        </w:rPr>
+        <w:t>8</w:t>
+      </w:r>
+    </w:p>
+    <w:p/>
+    <w:p>
+      <w:r>
+        <w:rPr>
+          <w:rFonts w:hint="eastAsia"/>
+        </w:rPr>
+        <w:t>想想我們學過的三種物件的資料類別，數字、字串、以及列表，數字做上面的那些運算絕對沒有問題，但是文字和列表呢？有些就不行了，但是至少相加應該沒有問題：</w:t>
+      </w:r>
+    </w:p>
+    <w:p/>
+    <w:p>
+      <w:pPr>
+        <w:pStyle w:val="a9"/>
+        <w:spacing w:line="200" w:lineRule="exact"/>
+        <w:rPr>
+          <w:rFonts w:ascii="Consolas" w:hAnsi="Consolas"/>
+          <w:sz w:val="20"/>
+          <w:szCs w:val="20"/>
+        </w:rPr>
+      </w:pPr>
+      <w:r>
+        <w:rPr>
+          <w:rFonts w:ascii="Consolas" w:hAnsi="Consolas"/>
+          <w:sz w:val="20"/>
+          <w:szCs w:val="20"/>
+        </w:rPr>
+        <w:t>&gt;&gt;&gt; a = 'abcd'</w:t>
+      </w:r>
+    </w:p>
+    <w:p>
+      <w:pPr>
+        <w:pStyle w:val="a9"/>
+        <w:spacing w:line="200" w:lineRule="exact"/>
+        <w:rPr>
+          <w:rFonts w:ascii="Consolas" w:hAnsi="Consolas"/>
+          <w:sz w:val="20"/>
+          <w:szCs w:val="20"/>
+        </w:rPr>
+      </w:pPr>
+      <w:r>
+        <w:rPr>
+          <w:rFonts w:ascii="Consolas" w:hAnsi="Consolas"/>
+          <w:sz w:val="20"/>
+          <w:szCs w:val="20"/>
+        </w:rPr>
+        <w:t>&gt;&gt;&gt; b = '1234'</w:t>
+      </w:r>
+    </w:p>
+    <w:p>
+      <w:pPr>
+        <w:pStyle w:val="a9"/>
+        <w:spacing w:line="200" w:lineRule="exact"/>
+        <w:rPr>
+          <w:rFonts w:ascii="Consolas" w:hAnsi="Consolas"/>
+          <w:sz w:val="20"/>
+          <w:szCs w:val="20"/>
+        </w:rPr>
+      </w:pPr>
+      <w:r>
+        <w:rPr>
+          <w:rFonts w:ascii="Consolas" w:hAnsi="Consolas"/>
+          <w:sz w:val="20"/>
+          <w:szCs w:val="20"/>
+        </w:rPr>
+        <w:t>&gt;&gt;&gt; a + b</w:t>
+      </w:r>
+    </w:p>
+    <w:p>
+      <w:pPr>
+        <w:pStyle w:val="a9"/>
+        <w:spacing w:line="200" w:lineRule="exact"/>
+        <w:rPr>
+          <w:rFonts w:ascii="Consolas" w:hAnsi="Consolas"/>
+          <w:sz w:val="20"/>
+          <w:szCs w:val="20"/>
+        </w:rPr>
+      </w:pPr>
+      <w:r>
+        <w:rPr>
+          <w:rFonts w:ascii="Consolas" w:hAnsi="Consolas"/>
+          <w:sz w:val="20"/>
+          <w:szCs w:val="20"/>
+        </w:rPr>
+        <w:t>'abcd1234'</w:t>
+      </w:r>
+    </w:p>
+    <w:p>
+      <w:pPr>
+        <w:pStyle w:val="a9"/>
+        <w:spacing w:line="200" w:lineRule="exact"/>
+        <w:rPr>
+          <w:rFonts w:ascii="Consolas" w:hAnsi="Consolas"/>
+          <w:sz w:val="20"/>
+          <w:szCs w:val="20"/>
+        </w:rPr>
+      </w:pPr>
+      <w:r>
+        <w:rPr>
+          <w:rFonts w:ascii="Consolas" w:hAnsi="Consolas"/>
+          <w:sz w:val="20"/>
+          <w:szCs w:val="20"/>
+        </w:rPr>
+        <w:t>&gt;&gt;&gt; c = ['x','y','z']</w:t>
+      </w:r>
+    </w:p>
+    <w:p>
+      <w:pPr>
+        <w:pStyle w:val="a9"/>
+        <w:spacing w:line="200" w:lineRule="exact"/>
+        <w:rPr>
+          <w:rFonts w:ascii="Consolas" w:hAnsi="Consolas"/>
+          <w:sz w:val="20"/>
+          <w:szCs w:val="20"/>
+        </w:rPr>
+      </w:pPr>
+      <w:r>
+        <w:rPr>
+          <w:rFonts w:ascii="Consolas" w:hAnsi="Consolas"/>
+          <w:sz w:val="20"/>
+          <w:szCs w:val="20"/>
+        </w:rPr>
+        <w:t>&gt;&gt;&gt; d = [5,6,7]</w:t>
+      </w:r>
+    </w:p>
+    <w:p>
+      <w:pPr>
+        <w:pStyle w:val="a9"/>
+        <w:spacing w:line="200" w:lineRule="exact"/>
+        <w:rPr>
+          <w:rFonts w:ascii="Consolas" w:hAnsi="Consolas"/>
+          <w:sz w:val="20"/>
+          <w:szCs w:val="20"/>
+        </w:rPr>
+      </w:pPr>
+      <w:r>
+        <w:rPr>
+          <w:rFonts w:ascii="Consolas" w:hAnsi="Consolas"/>
+          <w:sz w:val="20"/>
+          <w:szCs w:val="20"/>
+        </w:rPr>
+        <w:t>&gt;&gt;&gt; c + d</w:t>
+      </w:r>
+    </w:p>
+    <w:p>
+      <w:pPr>
+        <w:pStyle w:val="a9"/>
+        <w:spacing w:line="200" w:lineRule="exact"/>
+        <w:rPr>
+          <w:rFonts w:ascii="Consolas" w:hAnsi="Consolas"/>
+          <w:sz w:val="20"/>
+          <w:szCs w:val="20"/>
+        </w:rPr>
+      </w:pPr>
+      <w:r>
+        <w:rPr>
+          <w:rFonts w:ascii="Consolas" w:hAnsi="Consolas"/>
+          <w:sz w:val="20"/>
+          <w:szCs w:val="20"/>
+        </w:rPr>
+        <w:t>['x', 'y', 'z', 5, 6, 7]</w:t>
+      </w:r>
+    </w:p>
+    <w:p>
+      <w:pPr>
+        <w:pStyle w:val="a9"/>
+        <w:spacing w:line="200" w:lineRule="exact"/>
+        <w:rPr>
+          <w:rFonts w:ascii="Consolas" w:hAnsi="Consolas"/>
+          <w:sz w:val="20"/>
+          <w:szCs w:val="20"/>
+        </w:rPr>
+      </w:pPr>
+      <w:r>
+        <w:rPr>
+          <w:rFonts w:ascii="Consolas" w:hAnsi="Consolas"/>
+          <w:sz w:val="20"/>
+          <w:szCs w:val="20"/>
+        </w:rPr>
+        <w:t>&gt;&gt;&gt;</w:t>
+      </w:r>
+    </w:p>
+    <w:p/>
+    <w:p>
+      <w:r>
+        <w:rPr>
+          <w:rFonts w:hint="eastAsia"/>
+        </w:rPr>
+        <w:lastRenderedPageBreak/>
+        <w:t>除了</w:t>
+      </w:r>
+      <w:r>
+        <w:rPr>
+          <w:rFonts w:hint="eastAsia"/>
+        </w:rPr>
+        <w:t>數字、字串、列表之外，現在我再多介紹一種資料類別，這也是我們在國中數學裡面學過的，就是集合。同樣的，集合的表示方法與數學相同，用</w:t>
+      </w:r>
+      <w:r>
+        <w:rPr>
+          <w:rFonts w:hint="eastAsia"/>
+        </w:rPr>
+        <w:t xml:space="preserve"> { </w:t>
+      </w:r>
+      <w:r>
+        <w:t>…</w:t>
+      </w:r>
+      <w:r>
+        <w:rPr>
+          <w:rFonts w:hint="eastAsia"/>
+        </w:rPr>
+        <w:t xml:space="preserve"> </w:t>
+      </w:r>
+      <w:r>
+        <w:t xml:space="preserve">} </w:t>
+      </w:r>
+      <w:r>
+        <w:rPr>
+          <w:rFonts w:hint="eastAsia"/>
+        </w:rPr>
+        <w:t>表示，而集合的運算有聯集</w:t>
+      </w:r>
+      <w:r>
+        <w:rPr>
+          <w:rFonts w:hint="eastAsia"/>
+        </w:rPr>
+        <w:t>(</w:t>
+      </w:r>
+      <w:r>
+        <w:t>|)</w:t>
+      </w:r>
+      <w:r>
+        <w:rPr>
+          <w:rFonts w:hint="eastAsia"/>
+        </w:rPr>
+        <w:t>、交集</w:t>
+      </w:r>
+      <w:r>
+        <w:rPr>
+          <w:rFonts w:hint="eastAsia"/>
+        </w:rPr>
+        <w:t>(&amp;)</w:t>
+      </w:r>
+      <w:r>
+        <w:rPr>
+          <w:rFonts w:hint="eastAsia"/>
+        </w:rPr>
+        <w:t>、差集</w:t>
+      </w:r>
+      <w:r>
+        <w:rPr>
+          <w:rFonts w:hint="eastAsia"/>
+        </w:rPr>
+        <w:t>(</w:t>
+      </w:r>
+      <w:r>
+        <w:t>-)</w:t>
+      </w:r>
+      <w:r>
+        <w:rPr>
+          <w:rFonts w:hint="eastAsia"/>
+        </w:rPr>
+        <w:t>、與對稱差集</w:t>
+      </w:r>
+      <w:r>
+        <w:rPr>
+          <w:rFonts w:hint="eastAsia"/>
+        </w:rPr>
+        <w:t>(^)</w:t>
+      </w:r>
+      <w:r>
+        <w:rPr>
+          <w:rFonts w:hint="eastAsia"/>
+        </w:rPr>
+        <w:t>：</w:t>
+      </w:r>
+    </w:p>
+    <w:p/>
+    <w:p>
+      <w:r>
+        <w:rPr>
+          <w:rFonts w:hint="eastAsia"/>
+        </w:rPr>
+        <w:t>你和朋友一起玩了</w:t>
+      </w:r>
+      <w:r>
+        <w:rPr>
+          <w:rFonts w:hint="eastAsia"/>
+        </w:rPr>
+        <w:t>三</w:t>
+      </w:r>
+      <w:r>
+        <w:rPr>
+          <w:rFonts w:hint="eastAsia"/>
+        </w:rPr>
+        <w:t>場槍戰遊戲，第一場出賽的有</w:t>
+      </w:r>
+      <w:r>
+        <w:rPr>
+          <w:rFonts w:hint="eastAsia"/>
+        </w:rPr>
+        <w:t xml:space="preserve"> </w:t>
+      </w:r>
+      <w:r>
+        <w:t xml:space="preserve">a b c d e </w:t>
+      </w:r>
+      <w:r>
+        <w:rPr>
+          <w:rFonts w:hint="eastAsia"/>
+        </w:rPr>
+        <w:t>五個人，第二場出賽的有</w:t>
+      </w:r>
+      <w:r>
+        <w:rPr>
+          <w:rFonts w:hint="eastAsia"/>
+        </w:rPr>
+        <w:t xml:space="preserve"> a c </w:t>
+      </w:r>
+      <w:r>
+        <w:rPr>
+          <w:rFonts w:hint="eastAsia"/>
+        </w:rPr>
+        <w:t xml:space="preserve">e f </w:t>
+      </w:r>
+      <w:r>
+        <w:rPr>
+          <w:rFonts w:hint="eastAsia"/>
+        </w:rPr>
+        <w:t>四個人，第三場出賽的有</w:t>
+      </w:r>
+      <w:r>
+        <w:rPr>
+          <w:rFonts w:hint="eastAsia"/>
+        </w:rPr>
+        <w:t xml:space="preserve"> </w:t>
+      </w:r>
+      <w:r>
+        <w:t xml:space="preserve">a b g </w:t>
+      </w:r>
+      <w:r>
+        <w:rPr>
+          <w:rFonts w:hint="eastAsia"/>
+        </w:rPr>
+        <w:t>三個人，我們可以用</w:t>
+      </w:r>
+      <w:r>
+        <w:rPr>
+          <w:rFonts w:hint="eastAsia"/>
+        </w:rPr>
+        <w:t xml:space="preserve">Python </w:t>
+      </w:r>
+      <w:r>
+        <w:rPr>
+          <w:rFonts w:hint="eastAsia"/>
+        </w:rPr>
+        <w:t>的集合來表示</w:t>
+      </w:r>
+      <w:r>
+        <w:rPr>
+          <w:rFonts w:hint="eastAsia"/>
+        </w:rPr>
+        <w:t>：</w:t>
+      </w:r>
+    </w:p>
+    <w:p/>
+    <w:p>
+      <w:pPr>
+        <w:pStyle w:val="a9"/>
+        <w:spacing w:line="200" w:lineRule="exact"/>
+        <w:rPr>
+          <w:rFonts w:ascii="Consolas" w:hAnsi="Consolas"/>
+          <w:sz w:val="20"/>
+          <w:szCs w:val="20"/>
+        </w:rPr>
+      </w:pPr>
+      <w:r>
+        <w:rPr>
+          <w:rFonts w:ascii="Consolas" w:hAnsi="Consolas"/>
+          <w:sz w:val="20"/>
+          <w:szCs w:val="20"/>
+        </w:rPr>
+        <w:t>&gt;&gt;&gt; game1 = {'a','b','c','d','e'}</w:t>
+      </w:r>
+    </w:p>
+    <w:p>
+      <w:pPr>
+        <w:pStyle w:val="a9"/>
+        <w:spacing w:line="200" w:lineRule="exact"/>
+        <w:rPr>
+          <w:rFonts w:ascii="Consolas" w:hAnsi="Consolas"/>
+          <w:sz w:val="20"/>
+          <w:szCs w:val="20"/>
+        </w:rPr>
+      </w:pPr>
+      <w:r>
+        <w:rPr>
+          <w:rFonts w:ascii="Consolas" w:hAnsi="Consolas"/>
+          <w:sz w:val="20"/>
+          <w:szCs w:val="20"/>
+        </w:rPr>
+        <w:t>&gt;&gt;&gt; game2 = {'a','c','e','f'}</w:t>
+      </w:r>
+    </w:p>
+    <w:p>
+      <w:pPr>
+        <w:pStyle w:val="a9"/>
+        <w:spacing w:line="200" w:lineRule="exact"/>
+        <w:rPr>
+          <w:rFonts w:ascii="Consolas" w:hAnsi="Consolas"/>
+          <w:sz w:val="20"/>
+          <w:szCs w:val="20"/>
+        </w:rPr>
+      </w:pPr>
+      <w:r>
+        <w:rPr>
+          <w:rFonts w:ascii="Consolas" w:hAnsi="Consolas"/>
+          <w:sz w:val="20"/>
+          <w:szCs w:val="20"/>
+        </w:rPr>
+        <w:t>&gt;&gt;&gt; game3 = {'a','b','g'}</w:t>
+      </w:r>
+    </w:p>
+    <w:p/>
+    <w:p>
+      <w:r>
+        <w:rPr>
+          <w:rFonts w:hint="eastAsia"/>
+        </w:rPr>
+        <w:t>請問這三場遊戲總共有哪些人出賽？有哪些人一直都有參賽？</w:t>
+      </w:r>
+    </w:p>
+    <w:p/>
+    <w:p>
+      <w:pPr>
+        <w:pStyle w:val="a9"/>
+        <w:spacing w:line="200" w:lineRule="exact"/>
+        <w:rPr>
+          <w:rFonts w:ascii="Consolas" w:hAnsi="Consolas"/>
+          <w:sz w:val="20"/>
+          <w:szCs w:val="20"/>
+        </w:rPr>
+      </w:pPr>
+      <w:r>
+        <w:rPr>
+          <w:rFonts w:ascii="Consolas" w:hAnsi="Consolas" w:hint="eastAsia"/>
+          <w:sz w:val="20"/>
+          <w:szCs w:val="20"/>
+        </w:rPr>
+        <w:t>&gt;&gt;&gt; game1 | game2 | game3     #</w:t>
+      </w:r>
+      <w:r>
+        <w:rPr>
+          <w:rFonts w:ascii="Consolas" w:hAnsi="Consolas" w:hint="eastAsia"/>
+          <w:sz w:val="20"/>
+          <w:szCs w:val="20"/>
+        </w:rPr>
+        <w:t>聯集</w:t>
+      </w:r>
+      <w:r>
+        <w:rPr>
+          <w:rFonts w:ascii="Consolas" w:hAnsi="Consolas" w:hint="eastAsia"/>
+          <w:sz w:val="20"/>
+          <w:szCs w:val="20"/>
+        </w:rPr>
+        <w:t>,</w:t>
+      </w:r>
+      <w:r>
+        <w:rPr>
+          <w:rFonts w:ascii="Consolas" w:hAnsi="Consolas" w:hint="eastAsia"/>
+          <w:sz w:val="20"/>
+          <w:szCs w:val="20"/>
+        </w:rPr>
+        <w:t>三場遊戲總共有哪些人出賽</w:t>
+      </w:r>
+    </w:p>
+    <w:p>
+      <w:pPr>
+        <w:pStyle w:val="a9"/>
+        <w:spacing w:line="200" w:lineRule="exact"/>
+        <w:rPr>
+          <w:rFonts w:ascii="Consolas" w:hAnsi="Consolas"/>
+          <w:sz w:val="20"/>
+          <w:szCs w:val="20"/>
+        </w:rPr>
+      </w:pPr>
+      <w:r>
+        <w:rPr>
+          <w:rFonts w:ascii="Consolas" w:hAnsi="Consolas"/>
+          <w:sz w:val="20"/>
+          <w:szCs w:val="20"/>
+        </w:rPr>
+        <w:t>{'b', 'c', 'd', 'g', 'f', 'a', 'e'}</w:t>
+      </w:r>
+    </w:p>
+    <w:p>
+      <w:pPr>
+        <w:pStyle w:val="a9"/>
+        <w:spacing w:line="200" w:lineRule="exact"/>
+        <w:rPr>
+          <w:rFonts w:ascii="Consolas" w:hAnsi="Consolas"/>
+          <w:sz w:val="20"/>
+          <w:szCs w:val="20"/>
+        </w:rPr>
+      </w:pPr>
+      <w:r>
+        <w:rPr>
+          <w:rFonts w:ascii="Consolas" w:hAnsi="Consolas" w:hint="eastAsia"/>
+          <w:sz w:val="20"/>
+          <w:szCs w:val="20"/>
+        </w:rPr>
+        <w:t>&gt;&gt;&gt; game1 &amp; game2 &amp; game3     #</w:t>
+      </w:r>
+      <w:r>
+        <w:rPr>
+          <w:rFonts w:ascii="Consolas" w:hAnsi="Consolas" w:hint="eastAsia"/>
+          <w:sz w:val="20"/>
+          <w:szCs w:val="20"/>
+        </w:rPr>
+        <w:t>交集</w:t>
+      </w:r>
+      <w:r>
+        <w:rPr>
+          <w:rFonts w:ascii="Consolas" w:hAnsi="Consolas" w:hint="eastAsia"/>
+          <w:sz w:val="20"/>
+          <w:szCs w:val="20"/>
+        </w:rPr>
+        <w:t>,</w:t>
+      </w:r>
+      <w:r>
+        <w:rPr>
+          <w:rFonts w:ascii="Consolas" w:hAnsi="Consolas" w:hint="eastAsia"/>
+          <w:sz w:val="20"/>
+          <w:szCs w:val="20"/>
+        </w:rPr>
+        <w:t>有哪些人一直都有參賽</w:t>
+      </w:r>
+    </w:p>
+    <w:p>
+      <w:pPr>
+        <w:pStyle w:val="a9"/>
+        <w:spacing w:line="200" w:lineRule="exact"/>
+        <w:rPr>
+          <w:rFonts w:ascii="Consolas" w:hAnsi="Consolas"/>
+          <w:sz w:val="20"/>
+          <w:szCs w:val="20"/>
+        </w:rPr>
+      </w:pPr>
+      <w:r>
+        <w:rPr>
+          <w:rFonts w:ascii="Consolas" w:hAnsi="Consolas"/>
+          <w:sz w:val="20"/>
+          <w:szCs w:val="20"/>
+        </w:rPr>
+        <w:t>{'a'}</w:t>
+      </w:r>
+    </w:p>
+    <w:p/>
+    <w:p>
+      <w:r>
+        <w:rPr>
+          <w:rFonts w:hint="eastAsia"/>
+        </w:rPr>
+        <w:t>第一場有出賽，但是第三場沒有出賽的有那些人？第一場與第三場遊戲，只參加一場的有那些人？</w:t>
+      </w:r>
+    </w:p>
+    <w:p/>
+    <w:p>
+      <w:pPr>
+        <w:pStyle w:val="a9"/>
+        <w:spacing w:line="200" w:lineRule="exact"/>
+        <w:rPr>
+          <w:rFonts w:ascii="Consolas" w:hAnsi="Consolas"/>
+          <w:sz w:val="20"/>
+          <w:szCs w:val="20"/>
+        </w:rPr>
+      </w:pPr>
+      <w:r>
+        <w:rPr>
+          <w:rFonts w:ascii="Consolas" w:hAnsi="Consolas" w:hint="eastAsia"/>
+          <w:sz w:val="20"/>
+          <w:szCs w:val="20"/>
+        </w:rPr>
+        <w:t>&gt;&gt;&gt; game1 - game3     #</w:t>
+      </w:r>
+      <w:r>
+        <w:rPr>
+          <w:rFonts w:ascii="Consolas" w:hAnsi="Consolas" w:hint="eastAsia"/>
+          <w:sz w:val="20"/>
+          <w:szCs w:val="20"/>
+        </w:rPr>
+        <w:t>差集</w:t>
+      </w:r>
+      <w:r>
+        <w:rPr>
+          <w:rFonts w:ascii="Consolas" w:hAnsi="Consolas" w:hint="eastAsia"/>
+          <w:sz w:val="20"/>
+          <w:szCs w:val="20"/>
+        </w:rPr>
+        <w:t>,</w:t>
+      </w:r>
+      <w:r>
+        <w:rPr>
+          <w:rFonts w:ascii="Consolas" w:hAnsi="Consolas" w:hint="eastAsia"/>
+          <w:sz w:val="20"/>
+          <w:szCs w:val="20"/>
+        </w:rPr>
+        <w:t>第一場有出賽，但是第三場沒有出賽的有那些人</w:t>
+      </w:r>
+    </w:p>
+    <w:p>
+      <w:pPr>
+        <w:pStyle w:val="a9"/>
+        <w:spacing w:line="200" w:lineRule="exact"/>
+        <w:rPr>
+          <w:rFonts w:ascii="Consolas" w:hAnsi="Consolas"/>
+          <w:sz w:val="20"/>
+          <w:szCs w:val="20"/>
+        </w:rPr>
+      </w:pPr>
+      <w:r>
+        <w:rPr>
+          <w:rFonts w:ascii="Consolas" w:hAnsi="Consolas"/>
+          <w:sz w:val="20"/>
+          <w:szCs w:val="20"/>
+        </w:rPr>
+        <w:t>{'c', 'd', 'e'}</w:t>
+      </w:r>
+    </w:p>
+    <w:p>
+      <w:pPr>
+        <w:pStyle w:val="a9"/>
+        <w:spacing w:line="200" w:lineRule="exact"/>
+        <w:rPr>
+          <w:rFonts w:ascii="Consolas" w:hAnsi="Consolas"/>
+          <w:sz w:val="20"/>
+          <w:szCs w:val="20"/>
+        </w:rPr>
+      </w:pPr>
+      <w:r>
+        <w:rPr>
+          <w:rFonts w:ascii="Consolas" w:hAnsi="Consolas" w:hint="eastAsia"/>
+          <w:sz w:val="20"/>
+          <w:szCs w:val="20"/>
+        </w:rPr>
+        <w:t>&gt;&gt;&gt; game1 ^ game3     #</w:t>
+      </w:r>
+      <w:r>
+        <w:rPr>
+          <w:rFonts w:ascii="Consolas" w:hAnsi="Consolas" w:hint="eastAsia"/>
+          <w:sz w:val="20"/>
+          <w:szCs w:val="20"/>
+        </w:rPr>
+        <w:t>對稱差集</w:t>
+      </w:r>
+      <w:r>
+        <w:rPr>
+          <w:rFonts w:ascii="Consolas" w:hAnsi="Consolas" w:hint="eastAsia"/>
+          <w:sz w:val="20"/>
+          <w:szCs w:val="20"/>
+        </w:rPr>
+        <w:t>,</w:t>
+      </w:r>
+      <w:r>
+        <w:rPr>
+          <w:rFonts w:ascii="Consolas" w:hAnsi="Consolas" w:hint="eastAsia"/>
+          <w:sz w:val="20"/>
+          <w:szCs w:val="20"/>
+        </w:rPr>
+        <w:t>第一場與第三場遊戲，只參加一場的有那些人</w:t>
+      </w:r>
+    </w:p>
+    <w:p>
+      <w:pPr>
+        <w:pStyle w:val="a9"/>
+        <w:spacing w:line="200" w:lineRule="exact"/>
+        <w:rPr>
+          <w:rFonts w:ascii="Consolas" w:hAnsi="Consolas"/>
+          <w:sz w:val="20"/>
+          <w:szCs w:val="20"/>
+        </w:rPr>
+      </w:pPr>
+      <w:r>
+        <w:rPr>
+          <w:rFonts w:ascii="Consolas" w:hAnsi="Consolas"/>
+          <w:sz w:val="20"/>
+          <w:szCs w:val="20"/>
+        </w:rPr>
+        <w:t>{'c', 'd', 'g', 'e'}</w:t>
+      </w:r>
+    </w:p>
+    <w:p/>
+    <w:p>
+      <w:r>
+        <w:rPr>
+          <w:rFonts w:hint="eastAsia"/>
+        </w:rPr>
+        <w:t>不用害怕數學跟電腦語言，其實只不過是把我們平常講的中文用另一種符號表示而已。</w:t>
+      </w:r>
+    </w:p>
+    <w:p/>
+    <w:p>
+      <w:pPr>
+        <w:pStyle w:val="4"/>
+      </w:pPr>
+      <w:r>
+        <w:rPr>
+          <w:rFonts w:hint="eastAsia"/>
+        </w:rPr>
+        <w:t>關係運算子</w:t>
+      </w:r>
+    </w:p>
+    <w:p>
+      <w:r>
+        <w:rPr>
+          <w:rFonts w:hint="eastAsia"/>
+        </w:rPr>
+        <w:t>妳比我大三歲，我薪水比你高，大家都會比較，用</w:t>
+      </w:r>
+      <w:r>
+        <w:rPr>
+          <w:rFonts w:hint="eastAsia"/>
+        </w:rPr>
+        <w:t xml:space="preserve"> Python </w:t>
+      </w:r>
+      <w:r>
+        <w:rPr>
+          <w:rFonts w:hint="eastAsia"/>
+        </w:rPr>
+        <w:t>來表示如下：</w:t>
+      </w:r>
+    </w:p>
+    <w:p/>
+    <w:p>
+      <w:pPr>
+        <w:pStyle w:val="a9"/>
+        <w:spacing w:line="200" w:lineRule="exact"/>
+        <w:rPr>
+          <w:rFonts w:ascii="Consolas" w:hAnsi="Consolas"/>
+          <w:sz w:val="20"/>
+          <w:szCs w:val="20"/>
+        </w:rPr>
+      </w:pPr>
+      <w:r>
+        <w:rPr>
+          <w:rFonts w:ascii="Consolas" w:hAnsi="Consolas"/>
+          <w:sz w:val="20"/>
+          <w:szCs w:val="20"/>
+        </w:rPr>
+        <w:t>&gt;&gt;&gt; yourage = 19</w:t>
+      </w:r>
+    </w:p>
+    <w:p>
+      <w:pPr>
+        <w:pStyle w:val="a9"/>
+        <w:spacing w:line="200" w:lineRule="exact"/>
+        <w:rPr>
+          <w:rFonts w:ascii="Consolas" w:hAnsi="Consolas"/>
+          <w:sz w:val="20"/>
+          <w:szCs w:val="20"/>
+        </w:rPr>
+      </w:pPr>
+      <w:r>
+        <w:rPr>
+          <w:rFonts w:ascii="Consolas" w:hAnsi="Consolas"/>
+          <w:sz w:val="20"/>
+          <w:szCs w:val="20"/>
+        </w:rPr>
+        <w:t>&gt;&gt;&gt; myage = 16</w:t>
+      </w:r>
+    </w:p>
+    <w:p>
+      <w:pPr>
+        <w:pStyle w:val="a9"/>
+        <w:spacing w:line="200" w:lineRule="exact"/>
+        <w:rPr>
+          <w:rFonts w:ascii="Consolas" w:hAnsi="Consolas"/>
+          <w:sz w:val="20"/>
+          <w:szCs w:val="20"/>
+        </w:rPr>
+      </w:pPr>
+      <w:r>
+        <w:rPr>
+          <w:rFonts w:ascii="Consolas" w:hAnsi="Consolas"/>
+          <w:sz w:val="20"/>
+          <w:szCs w:val="20"/>
+        </w:rPr>
+        <w:t>&gt;&gt;&gt; yourage &gt; myage</w:t>
+      </w:r>
+    </w:p>
+    <w:p>
+      <w:pPr>
+        <w:pStyle w:val="a9"/>
+        <w:spacing w:line="200" w:lineRule="exact"/>
+        <w:rPr>
+          <w:rFonts w:ascii="Consolas" w:hAnsi="Consolas"/>
+          <w:sz w:val="20"/>
+          <w:szCs w:val="20"/>
+        </w:rPr>
+      </w:pPr>
+      <w:r>
+        <w:rPr>
+          <w:rFonts w:ascii="Consolas" w:hAnsi="Consolas"/>
+          <w:sz w:val="20"/>
+          <w:szCs w:val="20"/>
+        </w:rPr>
+        <w:t>True</w:t>
+      </w:r>
+    </w:p>
+    <w:p>
+      <w:pPr>
+        <w:pStyle w:val="a9"/>
+        <w:spacing w:line="200" w:lineRule="exact"/>
+        <w:rPr>
+          <w:rFonts w:ascii="Consolas" w:hAnsi="Consolas"/>
+          <w:sz w:val="20"/>
+          <w:szCs w:val="20"/>
+        </w:rPr>
+      </w:pPr>
+      <w:r>
+        <w:rPr>
+          <w:rFonts w:ascii="Consolas" w:hAnsi="Consolas"/>
+          <w:sz w:val="20"/>
+          <w:szCs w:val="20"/>
+        </w:rPr>
+        <w:t>&gt;&gt;&gt; yourage &lt;= myage</w:t>
+      </w:r>
+    </w:p>
+    <w:p>
+      <w:pPr>
+        <w:pStyle w:val="a9"/>
+        <w:spacing w:line="200" w:lineRule="exact"/>
+        <w:rPr>
+          <w:rFonts w:ascii="Consolas" w:hAnsi="Consolas"/>
+          <w:sz w:val="20"/>
+          <w:szCs w:val="20"/>
+        </w:rPr>
+      </w:pPr>
+      <w:r>
+        <w:rPr>
+          <w:rFonts w:ascii="Consolas" w:hAnsi="Consolas"/>
+          <w:sz w:val="20"/>
+          <w:szCs w:val="20"/>
+        </w:rPr>
+        <w:t>False</w:t>
+      </w:r>
+    </w:p>
+    <w:p>
+      <w:pPr>
+        <w:pStyle w:val="a9"/>
+        <w:spacing w:line="200" w:lineRule="exact"/>
+        <w:rPr>
+          <w:rFonts w:ascii="Consolas" w:hAnsi="Consolas"/>
+          <w:sz w:val="20"/>
+          <w:szCs w:val="20"/>
+        </w:rPr>
+      </w:pPr>
+      <w:r>
+        <w:rPr>
+          <w:rFonts w:ascii="Consolas" w:hAnsi="Consolas"/>
+          <w:sz w:val="20"/>
+          <w:szCs w:val="20"/>
+        </w:rPr>
+        <w:t>&gt;&gt;&gt; yourage == myage</w:t>
+      </w:r>
+    </w:p>
+    <w:p>
+      <w:pPr>
+        <w:pStyle w:val="a9"/>
+        <w:spacing w:line="200" w:lineRule="exact"/>
+        <w:rPr>
+          <w:rFonts w:ascii="Consolas" w:hAnsi="Consolas"/>
+          <w:sz w:val="20"/>
+          <w:szCs w:val="20"/>
+        </w:rPr>
+      </w:pPr>
+      <w:r>
+        <w:rPr>
+          <w:rFonts w:ascii="Consolas" w:hAnsi="Consolas"/>
+          <w:sz w:val="20"/>
+          <w:szCs w:val="20"/>
+        </w:rPr>
+        <w:t>False</w:t>
+      </w:r>
+    </w:p>
+    <w:p>
+      <w:pPr>
+        <w:pStyle w:val="a9"/>
+        <w:spacing w:line="200" w:lineRule="exact"/>
+        <w:rPr>
+          <w:rFonts w:ascii="Consolas" w:hAnsi="Consolas"/>
+          <w:sz w:val="20"/>
+          <w:szCs w:val="20"/>
+        </w:rPr>
+      </w:pPr>
+      <w:r>
+        <w:rPr>
+          <w:rFonts w:ascii="Consolas" w:hAnsi="Consolas"/>
+          <w:sz w:val="20"/>
+          <w:szCs w:val="20"/>
+        </w:rPr>
+        <w:t>&gt;&gt;&gt; yourage != myage</w:t>
+      </w:r>
+    </w:p>
+    <w:p>
+      <w:pPr>
+        <w:pStyle w:val="a9"/>
+        <w:spacing w:line="200" w:lineRule="exact"/>
+        <w:rPr>
+          <w:rFonts w:ascii="Consolas" w:hAnsi="Consolas"/>
+          <w:sz w:val="20"/>
+          <w:szCs w:val="20"/>
+        </w:rPr>
+      </w:pPr>
+      <w:r>
+        <w:rPr>
+          <w:rFonts w:ascii="Consolas" w:hAnsi="Consolas"/>
+          <w:sz w:val="20"/>
+          <w:szCs w:val="20"/>
+        </w:rPr>
+        <w:t>True</w:t>
+      </w:r>
+    </w:p>
+    <w:p>
+      <w:pPr>
+        <w:pStyle w:val="a9"/>
+        <w:spacing w:line="200" w:lineRule="exact"/>
+        <w:rPr>
+          <w:rFonts w:ascii="Consolas" w:hAnsi="Consolas"/>
+          <w:sz w:val="20"/>
+          <w:szCs w:val="20"/>
+        </w:rPr>
+      </w:pPr>
+      <w:r>
+        <w:rPr>
+          <w:rFonts w:ascii="Consolas" w:hAnsi="Consolas" w:hint="eastAsia"/>
+          <w:sz w:val="20"/>
+          <w:szCs w:val="20"/>
+        </w:rPr>
+        <w:t>&gt;&gt;&gt;</w:t>
+      </w:r>
+    </w:p>
+    <w:p/>
+    <w:p>
+      <w:r>
+        <w:rPr>
+          <w:rFonts w:hint="eastAsia"/>
+        </w:rPr>
+        <w:t>電腦的回答只有兩種，真</w:t>
+      </w:r>
+      <w:r>
+        <w:rPr>
+          <w:rFonts w:hint="eastAsia"/>
+        </w:rPr>
+        <w:t>(</w:t>
+      </w:r>
+      <w:r>
+        <w:t>True)</w:t>
+      </w:r>
+      <w:r>
+        <w:rPr>
+          <w:rFonts w:hint="eastAsia"/>
+        </w:rPr>
+        <w:t>或假</w:t>
+      </w:r>
+      <w:r>
+        <w:rPr>
+          <w:rFonts w:hint="eastAsia"/>
+        </w:rPr>
+        <w:t>(</w:t>
+      </w:r>
+      <w:r>
+        <w:t>False)</w:t>
+      </w:r>
+      <w:r>
+        <w:rPr>
+          <w:rFonts w:hint="eastAsia"/>
+        </w:rPr>
+        <w:t>。</w:t>
+      </w:r>
+    </w:p>
+    <w:p>
+      <w:pPr>
+        <w:pStyle w:val="4"/>
+      </w:pPr>
+      <w:r>
+        <w:rPr>
+          <w:rFonts w:hint="eastAsia"/>
+        </w:rPr>
+        <w:lastRenderedPageBreak/>
+        <w:t>邏輯運算子</w:t>
+      </w:r>
+    </w:p>
+    <w:p>
+      <w:r>
+        <w:t>And</w:t>
+      </w:r>
+      <w:r>
+        <w:rPr>
+          <w:rFonts w:hint="eastAsia"/>
+        </w:rPr>
+        <w:t>、</w:t>
+      </w:r>
+      <w:r>
+        <w:rPr>
+          <w:rFonts w:hint="eastAsia"/>
+        </w:rPr>
+        <w:t>or</w:t>
+      </w:r>
+      <w:r>
+        <w:rPr>
+          <w:rFonts w:hint="eastAsia"/>
+        </w:rPr>
+        <w:t>、</w:t>
+      </w:r>
+      <w:r>
+        <w:rPr>
+          <w:rFonts w:hint="eastAsia"/>
+        </w:rPr>
+        <w:t>not</w:t>
+      </w:r>
+      <w:r>
+        <w:rPr>
+          <w:rFonts w:hint="eastAsia"/>
+        </w:rPr>
+        <w:t xml:space="preserve"> </w:t>
+      </w:r>
+      <w:r>
+        <w:rPr>
+          <w:rFonts w:hint="eastAsia"/>
+        </w:rPr>
+        <w:t>這三種邏輯運算子通常會和關係運算子合併使用，你今年</w:t>
+      </w:r>
+      <w:r>
+        <w:rPr>
+          <w:rFonts w:hint="eastAsia"/>
+        </w:rPr>
+        <w:t>19</w:t>
+      </w:r>
+      <w:r>
+        <w:rPr>
+          <w:rFonts w:hint="eastAsia"/>
+        </w:rPr>
+        <w:t>歲，我今年</w:t>
+      </w:r>
+      <w:r>
+        <w:rPr>
+          <w:rFonts w:hint="eastAsia"/>
+        </w:rPr>
+        <w:t>16</w:t>
+      </w:r>
+      <w:r>
+        <w:rPr>
+          <w:rFonts w:hint="eastAsia"/>
+        </w:rPr>
+        <w:t>歲，他今年</w:t>
+      </w:r>
+      <w:r>
+        <w:rPr>
+          <w:rFonts w:hint="eastAsia"/>
+        </w:rPr>
+        <w:t>20</w:t>
+      </w:r>
+      <w:r>
+        <w:rPr>
+          <w:rFonts w:hint="eastAsia"/>
+        </w:rPr>
+        <w:t>歲。妳比我大而且我比他大嗎？這句中文裡面的</w:t>
+      </w:r>
+      <w:r>
+        <w:rPr>
+          <w:rFonts w:hint="eastAsia"/>
+        </w:rPr>
+        <w:t xml:space="preserve"> </w:t>
+      </w:r>
+      <w:r>
+        <w:t>“</w:t>
+      </w:r>
+      <w:r>
+        <w:rPr>
+          <w:rFonts w:hint="eastAsia"/>
+        </w:rPr>
+        <w:t>比</w:t>
+      </w:r>
+      <w:r>
+        <w:t>”</w:t>
+      </w:r>
+      <w:r>
+        <w:rPr>
+          <w:rFonts w:hint="eastAsia"/>
+        </w:rPr>
+        <w:t xml:space="preserve"> </w:t>
+      </w:r>
+      <w:r>
+        <w:rPr>
+          <w:rFonts w:hint="eastAsia"/>
+        </w:rPr>
+        <w:t>就是關係運算子，出現的</w:t>
+      </w:r>
+      <w:r>
+        <w:rPr>
+          <w:rFonts w:hint="eastAsia"/>
+        </w:rPr>
+        <w:t xml:space="preserve"> </w:t>
+      </w:r>
+      <w:r>
+        <w:t>“</w:t>
+      </w:r>
+      <w:r>
+        <w:rPr>
+          <w:rFonts w:hint="eastAsia"/>
+        </w:rPr>
+        <w:t>而且</w:t>
+      </w:r>
+      <w:r>
+        <w:t>”</w:t>
+      </w:r>
+      <w:r>
+        <w:rPr>
+          <w:rFonts w:hint="eastAsia"/>
+        </w:rPr>
+        <w:t xml:space="preserve"> </w:t>
+      </w:r>
+      <w:r>
+        <w:rPr>
+          <w:rFonts w:hint="eastAsia"/>
+        </w:rPr>
+        <w:t>就是邏輯運算子中的</w:t>
+      </w:r>
+      <w:r>
+        <w:rPr>
+          <w:rFonts w:hint="eastAsia"/>
+        </w:rPr>
+        <w:t xml:space="preserve"> </w:t>
+      </w:r>
+      <w:r>
+        <w:t>“and”</w:t>
+      </w:r>
+      <w:r>
+        <w:rPr>
+          <w:rFonts w:hint="eastAsia"/>
+        </w:rPr>
+        <w:t>。妳比我大或者我比他大嗎？其中</w:t>
+      </w:r>
+      <w:r>
+        <w:rPr>
+          <w:rFonts w:hint="eastAsia"/>
+        </w:rPr>
+        <w:t xml:space="preserve"> </w:t>
+      </w:r>
+      <w:r>
+        <w:t>“</w:t>
+      </w:r>
+      <w:r>
+        <w:rPr>
+          <w:rFonts w:hint="eastAsia"/>
+        </w:rPr>
+        <w:t>或者</w:t>
+      </w:r>
+      <w:r>
+        <w:t>”</w:t>
+      </w:r>
+      <w:r>
+        <w:rPr>
+          <w:rFonts w:hint="eastAsia"/>
+        </w:rPr>
+        <w:t xml:space="preserve"> </w:t>
+      </w:r>
+      <w:r>
+        <w:rPr>
+          <w:rFonts w:hint="eastAsia"/>
+        </w:rPr>
+        <w:t>就是</w:t>
+      </w:r>
+      <w:r>
+        <w:t xml:space="preserve"> “or”</w:t>
+      </w:r>
+      <w:r>
+        <w:rPr>
+          <w:rFonts w:hint="eastAsia"/>
+        </w:rPr>
+        <w:t>。我不</w:t>
+      </w:r>
+      <w:r>
+        <w:rPr>
+          <w:rFonts w:hint="eastAsia"/>
+        </w:rPr>
+        <w:t>(</w:t>
+      </w:r>
+      <w:r>
+        <w:rPr>
+          <w:rFonts w:hint="eastAsia"/>
+        </w:rPr>
+        <w:t>沒有</w:t>
+      </w:r>
+      <w:r>
+        <w:rPr>
+          <w:rFonts w:hint="eastAsia"/>
+        </w:rPr>
+        <w:t>)</w:t>
+      </w:r>
+      <w:r>
+        <w:rPr>
+          <w:rFonts w:hint="eastAsia"/>
+        </w:rPr>
+        <w:t>比他大嗎？其中的</w:t>
+      </w:r>
+      <w:r>
+        <w:rPr>
+          <w:rFonts w:hint="eastAsia"/>
+        </w:rPr>
+        <w:t xml:space="preserve"> </w:t>
+      </w:r>
+      <w:r>
+        <w:t>“</w:t>
+      </w:r>
+      <w:r>
+        <w:rPr>
+          <w:rFonts w:hint="eastAsia"/>
+        </w:rPr>
+        <w:t>不</w:t>
+      </w:r>
+      <w:r>
+        <w:rPr>
+          <w:rFonts w:hint="eastAsia"/>
+        </w:rPr>
+        <w:t>(</w:t>
+      </w:r>
+      <w:r>
+        <w:rPr>
+          <w:rFonts w:hint="eastAsia"/>
+        </w:rPr>
+        <w:t>沒有</w:t>
+      </w:r>
+      <w:r>
+        <w:rPr>
+          <w:rFonts w:hint="eastAsia"/>
+        </w:rPr>
+        <w:t>)</w:t>
+      </w:r>
+      <w:r>
+        <w:t>”</w:t>
+      </w:r>
+      <w:r>
+        <w:rPr>
+          <w:rFonts w:hint="eastAsia"/>
+        </w:rPr>
+        <w:t xml:space="preserve"> </w:t>
+      </w:r>
+      <w:r>
+        <w:rPr>
+          <w:rFonts w:hint="eastAsia"/>
+        </w:rPr>
+        <w:t>就是</w:t>
+      </w:r>
+      <w:r>
+        <w:rPr>
+          <w:rFonts w:hint="eastAsia"/>
+        </w:rPr>
+        <w:t xml:space="preserve"> </w:t>
+      </w:r>
+      <w:r>
+        <w:t>“</w:t>
+      </w:r>
+      <w:r>
+        <w:rPr>
+          <w:rFonts w:hint="eastAsia"/>
+        </w:rPr>
+        <w:t>not</w:t>
+      </w:r>
+      <w:r>
+        <w:t>”</w:t>
+      </w:r>
+      <w:r>
+        <w:rPr>
+          <w:rFonts w:hint="eastAsia"/>
+        </w:rPr>
+        <w:t>。</w:t>
+      </w:r>
+    </w:p>
+    <w:p/>
+    <w:p>
+      <w:pPr>
+        <w:pStyle w:val="a9"/>
+        <w:spacing w:line="200" w:lineRule="exact"/>
+        <w:rPr>
+          <w:rFonts w:ascii="Consolas" w:hAnsi="Consolas"/>
+          <w:sz w:val="20"/>
+          <w:szCs w:val="20"/>
+        </w:rPr>
+      </w:pPr>
+      <w:r>
+        <w:rPr>
+          <w:rFonts w:ascii="Consolas" w:hAnsi="Consolas"/>
+          <w:sz w:val="20"/>
+          <w:szCs w:val="20"/>
+        </w:rPr>
+        <w:t>&gt;&gt;&gt; yourage = 19</w:t>
+      </w:r>
+    </w:p>
+    <w:p>
+      <w:pPr>
+        <w:pStyle w:val="a9"/>
+        <w:spacing w:line="200" w:lineRule="exact"/>
+        <w:rPr>
+          <w:rFonts w:ascii="Consolas" w:hAnsi="Consolas"/>
+          <w:sz w:val="20"/>
+          <w:szCs w:val="20"/>
+        </w:rPr>
+      </w:pPr>
+      <w:r>
+        <w:rPr>
+          <w:rFonts w:ascii="Consolas" w:hAnsi="Consolas"/>
+          <w:sz w:val="20"/>
+          <w:szCs w:val="20"/>
+        </w:rPr>
+        <w:t>&gt;&gt;&gt; myage = 16</w:t>
+      </w:r>
+    </w:p>
+    <w:p>
+      <w:pPr>
+        <w:pStyle w:val="a9"/>
+        <w:spacing w:line="200" w:lineRule="exact"/>
+        <w:rPr>
+          <w:rFonts w:ascii="Consolas" w:hAnsi="Consolas"/>
+          <w:sz w:val="20"/>
+          <w:szCs w:val="20"/>
+        </w:rPr>
+      </w:pPr>
+      <w:r>
+        <w:rPr>
+          <w:rFonts w:ascii="Consolas" w:hAnsi="Consolas"/>
+          <w:sz w:val="20"/>
+          <w:szCs w:val="20"/>
+        </w:rPr>
+        <w:t>&gt;&gt;&gt; hisage = 20</w:t>
+      </w:r>
+    </w:p>
+    <w:p>
+      <w:pPr>
+        <w:pStyle w:val="a9"/>
+        <w:spacing w:line="200" w:lineRule="exact"/>
+        <w:rPr>
+          <w:rFonts w:ascii="Consolas" w:hAnsi="Consolas"/>
+          <w:sz w:val="20"/>
+          <w:szCs w:val="20"/>
+        </w:rPr>
+      </w:pPr>
+      <w:r>
+        <w:rPr>
+          <w:rFonts w:ascii="Consolas" w:hAnsi="Consolas"/>
+          <w:sz w:val="20"/>
+          <w:szCs w:val="20"/>
+        </w:rPr>
+        <w:t>&gt;&gt;&gt; (yourage &gt; myage) and (myage &gt; hisage)</w:t>
+      </w:r>
+    </w:p>
+    <w:p>
+      <w:pPr>
+        <w:pStyle w:val="a9"/>
+        <w:spacing w:line="200" w:lineRule="exact"/>
+        <w:rPr>
+          <w:rFonts w:ascii="Consolas" w:hAnsi="Consolas"/>
+          <w:sz w:val="20"/>
+          <w:szCs w:val="20"/>
+        </w:rPr>
+      </w:pPr>
+      <w:r>
+        <w:rPr>
+          <w:rFonts w:ascii="Consolas" w:hAnsi="Consolas"/>
+          <w:sz w:val="20"/>
+          <w:szCs w:val="20"/>
+        </w:rPr>
+        <w:t>False</w:t>
+      </w:r>
+    </w:p>
+    <w:p>
+      <w:pPr>
+        <w:pStyle w:val="a9"/>
+        <w:spacing w:line="200" w:lineRule="exact"/>
+        <w:rPr>
+          <w:rFonts w:ascii="Consolas" w:hAnsi="Consolas"/>
+          <w:sz w:val="20"/>
+          <w:szCs w:val="20"/>
+        </w:rPr>
+      </w:pPr>
+      <w:r>
+        <w:rPr>
+          <w:rFonts w:ascii="Consolas" w:hAnsi="Consolas"/>
+          <w:sz w:val="20"/>
+          <w:szCs w:val="20"/>
+        </w:rPr>
+        <w:t>&gt;&gt;&gt; (yourage &gt; myage) or (myage &gt; hisage)</w:t>
+      </w:r>
+    </w:p>
+    <w:p>
+      <w:pPr>
+        <w:pStyle w:val="a9"/>
+        <w:spacing w:line="200" w:lineRule="exact"/>
+        <w:rPr>
+          <w:rFonts w:ascii="Consolas" w:hAnsi="Consolas"/>
+          <w:sz w:val="20"/>
+          <w:szCs w:val="20"/>
+        </w:rPr>
+      </w:pPr>
+      <w:r>
+        <w:rPr>
+          <w:rFonts w:ascii="Consolas" w:hAnsi="Consolas"/>
+          <w:sz w:val="20"/>
+          <w:szCs w:val="20"/>
+        </w:rPr>
+        <w:t>True</w:t>
+      </w:r>
+    </w:p>
+    <w:p>
+      <w:pPr>
+        <w:pStyle w:val="a9"/>
+        <w:spacing w:line="200" w:lineRule="exact"/>
+        <w:rPr>
+          <w:rFonts w:ascii="Consolas" w:hAnsi="Consolas"/>
+          <w:sz w:val="20"/>
+          <w:szCs w:val="20"/>
+        </w:rPr>
+      </w:pPr>
+      <w:r>
+        <w:rPr>
+          <w:rFonts w:ascii="Consolas" w:hAnsi="Consolas"/>
+          <w:sz w:val="20"/>
+          <w:szCs w:val="20"/>
+        </w:rPr>
+        <w:t>&gt;&gt;&gt; not (myage &gt; hisage)</w:t>
+      </w:r>
+    </w:p>
+    <w:p>
+      <w:pPr>
+        <w:pStyle w:val="a9"/>
+        <w:spacing w:line="200" w:lineRule="exact"/>
+        <w:rPr>
+          <w:rFonts w:ascii="Consolas" w:hAnsi="Consolas"/>
+          <w:sz w:val="20"/>
+          <w:szCs w:val="20"/>
+        </w:rPr>
+      </w:pPr>
+      <w:r>
+        <w:rPr>
+          <w:rFonts w:ascii="Consolas" w:hAnsi="Consolas"/>
+          <w:sz w:val="20"/>
+          <w:szCs w:val="20"/>
+        </w:rPr>
+        <w:t>True</w:t>
+      </w:r>
+    </w:p>
+    <w:p>
+      <w:pPr>
+        <w:pStyle w:val="a9"/>
+        <w:spacing w:line="200" w:lineRule="exact"/>
+        <w:rPr>
+          <w:rFonts w:ascii="Consolas" w:hAnsi="Consolas"/>
+          <w:sz w:val="20"/>
+          <w:szCs w:val="20"/>
+        </w:rPr>
+      </w:pPr>
+      <w:r>
+        <w:rPr>
+          <w:rFonts w:ascii="Consolas" w:hAnsi="Consolas"/>
+          <w:sz w:val="20"/>
+          <w:szCs w:val="20"/>
+        </w:rPr>
+        <w:t>&gt;&gt;&gt;</w:t>
+      </w:r>
+    </w:p>
+    <w:p/>
+    <w:p>
+      <w:pPr>
+        <w:pStyle w:val="3"/>
+      </w:pPr>
+      <w:r>
+        <w:rPr>
+          <w:rFonts w:hint="eastAsia"/>
+        </w:rPr>
+        <w:t>人機對話基本介面</w:t>
+      </w:r>
+    </w:p>
+    <w:p>
+      <w:r>
+        <w:rPr>
+          <w:rFonts w:hint="eastAsia"/>
+        </w:rPr>
+        <w:t>到目前為止，在</w:t>
+      </w:r>
+      <w:r>
+        <w:rPr>
+          <w:rFonts w:hint="eastAsia"/>
+        </w:rPr>
+        <w:t xml:space="preserve"> </w:t>
+      </w:r>
+      <w:r>
+        <w:t xml:space="preserve">Python </w:t>
+      </w:r>
+      <w:r>
+        <w:rPr>
+          <w:rFonts w:hint="eastAsia"/>
+        </w:rPr>
+        <w:t>的互動環境中，都是我們對</w:t>
+      </w:r>
+      <w:r>
+        <w:rPr>
+          <w:rFonts w:hint="eastAsia"/>
+        </w:rPr>
+        <w:t xml:space="preserve"> </w:t>
+      </w:r>
+      <w:r>
+        <w:t xml:space="preserve">Python </w:t>
+      </w:r>
+      <w:r>
+        <w:rPr>
+          <w:rFonts w:hint="eastAsia"/>
+        </w:rPr>
+        <w:t>說話而</w:t>
+      </w:r>
+      <w:r>
+        <w:rPr>
+          <w:rFonts w:hint="eastAsia"/>
+        </w:rPr>
+        <w:t xml:space="preserve"> Python </w:t>
+      </w:r>
+      <w:r>
+        <w:rPr>
+          <w:rFonts w:hint="eastAsia"/>
+        </w:rPr>
+        <w:t>回答，</w:t>
+      </w:r>
+      <w:r>
+        <w:rPr>
+          <w:rFonts w:hint="eastAsia"/>
+        </w:rPr>
+        <w:t>那是否可以反過來？</w:t>
+      </w:r>
+      <w:r>
+        <w:rPr>
+          <w:rFonts w:hint="eastAsia"/>
+        </w:rPr>
+        <w:t xml:space="preserve"> </w:t>
+      </w:r>
+      <w:r>
+        <w:t xml:space="preserve">Python </w:t>
+      </w:r>
+      <w:r>
+        <w:rPr>
+          <w:rFonts w:hint="eastAsia"/>
+        </w:rPr>
+        <w:t>問我們問題我們回答。當然可以，內建函數</w:t>
+      </w:r>
+      <w:r>
+        <w:rPr>
+          <w:rFonts w:hint="eastAsia"/>
+        </w:rPr>
+        <w:t xml:space="preserve"> </w:t>
+      </w:r>
+      <w:r>
+        <w:t xml:space="preserve">input() </w:t>
+      </w:r>
+      <w:r>
+        <w:rPr>
+          <w:rFonts w:hint="eastAsia"/>
+        </w:rPr>
+        <w:t>就可以做到。</w:t>
+      </w:r>
+      <w:r>
+        <w:rPr>
+          <w:rFonts w:hint="eastAsia"/>
+        </w:rPr>
+        <w:t>我們就讓</w:t>
+      </w:r>
+      <w:r>
+        <w:rPr>
+          <w:rFonts w:hint="eastAsia"/>
+        </w:rPr>
+        <w:t xml:space="preserve"> Python </w:t>
+      </w:r>
+      <w:r>
+        <w:rPr>
+          <w:rFonts w:hint="eastAsia"/>
+        </w:rPr>
+        <w:t>問我們年紀好了。</w:t>
+      </w:r>
+    </w:p>
+    <w:p/>
+    <w:p>
+      <w:pPr>
+        <w:pStyle w:val="a9"/>
+        <w:spacing w:line="200" w:lineRule="exact"/>
+        <w:rPr>
+          <w:rFonts w:ascii="Consolas" w:hAnsi="Consolas"/>
+          <w:sz w:val="20"/>
+          <w:szCs w:val="20"/>
+        </w:rPr>
+      </w:pPr>
+      <w:r>
+        <w:rPr>
+          <w:rFonts w:ascii="Consolas" w:hAnsi="Consolas" w:hint="eastAsia"/>
+          <w:sz w:val="20"/>
+          <w:szCs w:val="20"/>
+        </w:rPr>
+        <w:t>&gt;&gt;&gt; input('</w:t>
+      </w:r>
+      <w:r>
+        <w:rPr>
+          <w:rFonts w:ascii="Consolas" w:hAnsi="Consolas" w:hint="eastAsia"/>
+          <w:sz w:val="20"/>
+          <w:szCs w:val="20"/>
+        </w:rPr>
+        <w:t>你今年幾歲</w:t>
+      </w:r>
+      <w:r>
+        <w:rPr>
+          <w:rFonts w:ascii="Consolas" w:hAnsi="Consolas" w:hint="eastAsia"/>
+          <w:sz w:val="20"/>
+          <w:szCs w:val="20"/>
+        </w:rPr>
+        <w:t>:')</w:t>
+      </w:r>
+    </w:p>
+    <w:p>
+      <w:pPr>
+        <w:pStyle w:val="a9"/>
+        <w:spacing w:line="200" w:lineRule="exact"/>
+        <w:rPr>
+          <w:rFonts w:ascii="Consolas" w:hAnsi="Consolas"/>
+          <w:sz w:val="20"/>
+          <w:szCs w:val="20"/>
+        </w:rPr>
+      </w:pPr>
+      <w:r>
+        <w:rPr>
+          <w:rFonts w:ascii="Consolas" w:hAnsi="Consolas" w:hint="eastAsia"/>
+          <w:sz w:val="20"/>
+          <w:szCs w:val="20"/>
+        </w:rPr>
+        <w:t>你今年幾歲</w:t>
+      </w:r>
+      <w:r>
+        <w:rPr>
+          <w:rFonts w:ascii="Consolas" w:hAnsi="Consolas" w:hint="eastAsia"/>
+          <w:sz w:val="20"/>
+          <w:szCs w:val="20"/>
+        </w:rPr>
+        <w:t>:16</w:t>
+      </w:r>
+    </w:p>
+    <w:p>
+      <w:pPr>
+        <w:pStyle w:val="a9"/>
+        <w:spacing w:line="200" w:lineRule="exact"/>
+        <w:rPr>
+          <w:rFonts w:ascii="Consolas" w:hAnsi="Consolas"/>
+          <w:sz w:val="20"/>
+          <w:szCs w:val="20"/>
+        </w:rPr>
+      </w:pPr>
+      <w:r>
+        <w:rPr>
+          <w:rFonts w:ascii="Consolas" w:hAnsi="Consolas"/>
+          <w:sz w:val="20"/>
+          <w:szCs w:val="20"/>
+        </w:rPr>
+        <w:t>'16'</w:t>
+      </w:r>
+    </w:p>
+    <w:p>
+      <w:pPr>
+        <w:pStyle w:val="a9"/>
+        <w:spacing w:line="200" w:lineRule="exact"/>
+        <w:rPr>
+          <w:rFonts w:ascii="Consolas" w:hAnsi="Consolas"/>
+          <w:sz w:val="20"/>
+          <w:szCs w:val="20"/>
+        </w:rPr>
+      </w:pPr>
+      <w:r>
+        <w:rPr>
+          <w:rFonts w:ascii="Consolas" w:hAnsi="Consolas"/>
+          <w:sz w:val="20"/>
+          <w:szCs w:val="20"/>
+        </w:rPr>
+        <w:t>&gt;&gt;&gt; x = 16</w:t>
+      </w:r>
+    </w:p>
+    <w:p>
+      <w:pPr>
+        <w:pStyle w:val="a9"/>
+        <w:spacing w:line="200" w:lineRule="exact"/>
+        <w:rPr>
+          <w:rFonts w:ascii="Consolas" w:hAnsi="Consolas"/>
+          <w:sz w:val="20"/>
+          <w:szCs w:val="20"/>
+        </w:rPr>
+      </w:pPr>
+      <w:r>
+        <w:rPr>
+          <w:rFonts w:ascii="Consolas" w:hAnsi="Consolas"/>
+          <w:sz w:val="20"/>
+          <w:szCs w:val="20"/>
+        </w:rPr>
+        <w:t>&gt;&gt;&gt; x</w:t>
+      </w:r>
+    </w:p>
+    <w:p>
+      <w:pPr>
+        <w:pStyle w:val="a9"/>
+        <w:spacing w:line="200" w:lineRule="exact"/>
+        <w:rPr>
+          <w:rFonts w:ascii="Consolas" w:hAnsi="Consolas"/>
+          <w:sz w:val="20"/>
+          <w:szCs w:val="20"/>
+        </w:rPr>
+      </w:pPr>
+      <w:r>
+        <w:rPr>
+          <w:rFonts w:ascii="Consolas" w:hAnsi="Consolas"/>
+          <w:sz w:val="20"/>
+          <w:szCs w:val="20"/>
+        </w:rPr>
+        <w:t>16</w:t>
+      </w:r>
+    </w:p>
+    <w:p>
+      <w:pPr>
+        <w:pStyle w:val="a9"/>
+        <w:spacing w:line="200" w:lineRule="exact"/>
+        <w:rPr>
+          <w:rFonts w:ascii="Consolas" w:hAnsi="Consolas"/>
+          <w:sz w:val="20"/>
+          <w:szCs w:val="20"/>
+        </w:rPr>
+      </w:pPr>
+      <w:r>
+        <w:rPr>
+          <w:rFonts w:ascii="Consolas" w:hAnsi="Consolas"/>
+          <w:sz w:val="20"/>
+          <w:szCs w:val="20"/>
+        </w:rPr>
+        <w:t>&gt;&gt;&gt;</w:t>
+      </w:r>
+    </w:p>
+    <w:p/>
+    <w:p>
+      <w:r>
+        <w:rPr>
+          <w:rFonts w:hint="eastAsia"/>
+        </w:rPr>
+        <w:t>Py</w:t>
+      </w:r>
+      <w:r>
+        <w:t xml:space="preserve">thon </w:t>
+      </w:r>
+      <w:r>
+        <w:rPr>
+          <w:rFonts w:hint="eastAsia"/>
+        </w:rPr>
+        <w:t>的</w:t>
+      </w:r>
+      <w:r>
+        <w:rPr>
+          <w:rFonts w:hint="eastAsia"/>
+        </w:rPr>
+        <w:t xml:space="preserve"> input() </w:t>
+      </w:r>
+      <w:r>
+        <w:rPr>
+          <w:rFonts w:hint="eastAsia"/>
+        </w:rPr>
+        <w:t>很單純，它問的問題就當成一個字串寫在</w:t>
+      </w:r>
+      <w:r>
+        <w:rPr>
+          <w:rFonts w:hint="eastAsia"/>
+        </w:rPr>
+        <w:t>()</w:t>
+      </w:r>
+      <w:r>
+        <w:rPr>
+          <w:rFonts w:hint="eastAsia"/>
+        </w:rPr>
+        <w:t>裡面，我們回答的答案，也會被當成字串，</w:t>
+      </w:r>
+      <w:r>
+        <w:rPr>
+          <w:rFonts w:hint="eastAsia"/>
+        </w:rPr>
+        <w:t>對</w:t>
+      </w:r>
+      <w:r>
+        <w:rPr>
+          <w:rFonts w:hint="eastAsia"/>
+        </w:rPr>
+        <w:t xml:space="preserve"> input() </w:t>
+      </w:r>
+      <w:r>
+        <w:rPr>
+          <w:rFonts w:hint="eastAsia"/>
+        </w:rPr>
+        <w:t>而言，無論我們</w:t>
+      </w:r>
+      <w:r>
+        <w:rPr>
+          <w:rFonts w:hint="eastAsia"/>
+        </w:rPr>
+        <w:t>輸入的是數字還是文字，都會被當成字串，上面的例子很清楚，我們回答</w:t>
+      </w:r>
+      <w:r>
+        <w:rPr>
+          <w:rFonts w:hint="eastAsia"/>
+        </w:rPr>
+        <w:t xml:space="preserve"> 16 </w:t>
+      </w:r>
+      <w:r>
+        <w:rPr>
+          <w:rFonts w:hint="eastAsia"/>
+        </w:rPr>
+        <w:t>原本是個數字，但是後面的輸出則是</w:t>
+      </w:r>
+      <w:r>
+        <w:rPr>
+          <w:rFonts w:hint="eastAsia"/>
+        </w:rPr>
+        <w:t xml:space="preserve"> </w:t>
+      </w:r>
+      <w:r>
+        <w:t>‘</w:t>
+      </w:r>
+      <w:r>
+        <w:rPr>
+          <w:rFonts w:hint="eastAsia"/>
+        </w:rPr>
+        <w:t>16</w:t>
+      </w:r>
+      <w:r>
+        <w:t>’</w:t>
+      </w:r>
+      <w:r>
+        <w:rPr>
+          <w:rFonts w:hint="eastAsia"/>
+        </w:rPr>
+        <w:t>，跟</w:t>
+      </w:r>
+      <w:r>
+        <w:rPr>
+          <w:rFonts w:hint="eastAsia"/>
+        </w:rPr>
+        <w:t xml:space="preserve">x </w:t>
+      </w:r>
+      <w:r>
+        <w:rPr>
+          <w:rFonts w:hint="eastAsia"/>
+        </w:rPr>
+        <w:t>比較一下就知道不同。</w:t>
+      </w:r>
+    </w:p>
+    <w:p/>
+    <w:p>
+      <w:r>
+        <w:rPr>
+          <w:rFonts w:hint="eastAsia"/>
+        </w:rPr>
+        <w:t>因此，我們需要另一個函數幫我們轉換，就是</w:t>
+      </w:r>
+      <w:r>
+        <w:rPr>
+          <w:rFonts w:hint="eastAsia"/>
+        </w:rPr>
+        <w:t>eval()</w:t>
+      </w:r>
+      <w:r>
+        <w:rPr>
+          <w:rFonts w:hint="eastAsia"/>
+        </w:rPr>
+        <w:t>，順便可以用</w:t>
+      </w:r>
+      <w:r>
+        <w:rPr>
+          <w:rFonts w:hint="eastAsia"/>
+        </w:rPr>
+        <w:t xml:space="preserve"> type() </w:t>
+      </w:r>
+      <w:r>
+        <w:rPr>
+          <w:rFonts w:hint="eastAsia"/>
+        </w:rPr>
+        <w:t>函數查看一下資料類別。請看下面的例子：</w:t>
+      </w:r>
+    </w:p>
+    <w:p/>
+    <w:p>
+      <w:pPr>
+        <w:pStyle w:val="a9"/>
+        <w:spacing w:line="200" w:lineRule="exact"/>
+        <w:rPr>
+          <w:rFonts w:ascii="Consolas" w:hAnsi="Consolas"/>
+          <w:sz w:val="20"/>
+          <w:szCs w:val="20"/>
+        </w:rPr>
+      </w:pPr>
+      <w:r>
+        <w:rPr>
+          <w:rFonts w:ascii="Consolas" w:hAnsi="Consolas"/>
+          <w:sz w:val="20"/>
+          <w:szCs w:val="20"/>
+        </w:rPr>
+        <w:t>&gt;&gt;&gt; age = input('How old are you? ')</w:t>
+      </w:r>
+    </w:p>
+    <w:p>
+      <w:pPr>
+        <w:pStyle w:val="a9"/>
+        <w:spacing w:line="200" w:lineRule="exact"/>
+        <w:rPr>
+          <w:rFonts w:ascii="Consolas" w:hAnsi="Consolas"/>
+          <w:sz w:val="20"/>
+          <w:szCs w:val="20"/>
+        </w:rPr>
+      </w:pPr>
+      <w:r>
+        <w:rPr>
+          <w:rFonts w:ascii="Consolas" w:hAnsi="Consolas"/>
+          <w:sz w:val="20"/>
+          <w:szCs w:val="20"/>
+        </w:rPr>
+        <w:t>How old are you? 20</w:t>
+      </w:r>
+    </w:p>
+    <w:p>
+      <w:pPr>
+        <w:pStyle w:val="a9"/>
+        <w:spacing w:line="200" w:lineRule="exact"/>
+        <w:rPr>
+          <w:rFonts w:ascii="Consolas" w:hAnsi="Consolas"/>
+          <w:sz w:val="20"/>
+          <w:szCs w:val="20"/>
+        </w:rPr>
+      </w:pPr>
+      <w:r>
+        <w:rPr>
+          <w:rFonts w:ascii="Consolas" w:hAnsi="Consolas"/>
+          <w:sz w:val="20"/>
+          <w:szCs w:val="20"/>
+        </w:rPr>
+        <w:t>&gt;&gt;&gt; type(age)</w:t>
+      </w:r>
+    </w:p>
+    <w:p>
+      <w:pPr>
+        <w:pStyle w:val="a9"/>
+        <w:spacing w:line="200" w:lineRule="exact"/>
+        <w:rPr>
+          <w:rFonts w:ascii="Consolas" w:hAnsi="Consolas"/>
+          <w:sz w:val="20"/>
+          <w:szCs w:val="20"/>
+        </w:rPr>
+      </w:pPr>
+      <w:r>
+        <w:rPr>
+          <w:rFonts w:ascii="Consolas" w:hAnsi="Consolas"/>
+          <w:sz w:val="20"/>
+          <w:szCs w:val="20"/>
+        </w:rPr>
+        <w:t>&lt;class 'str'&gt;</w:t>
+      </w:r>
+    </w:p>
+    <w:p>
+      <w:pPr>
+        <w:pStyle w:val="a9"/>
+        <w:spacing w:line="200" w:lineRule="exact"/>
+        <w:rPr>
+          <w:rFonts w:ascii="Consolas" w:hAnsi="Consolas"/>
+          <w:sz w:val="20"/>
+          <w:szCs w:val="20"/>
+        </w:rPr>
+      </w:pPr>
+      <w:r>
+        <w:rPr>
+          <w:rFonts w:ascii="Consolas" w:hAnsi="Consolas"/>
+          <w:sz w:val="20"/>
+          <w:szCs w:val="20"/>
+        </w:rPr>
+        <w:t>&gt;&gt;&gt; eval(age)</w:t>
+      </w:r>
+      <w:r>
+        <w:rPr>
+          <w:rFonts w:ascii="Consolas" w:hAnsi="Consolas"/>
+          <w:sz w:val="20"/>
+          <w:szCs w:val="20"/>
+        </w:rPr>
+        <w:tab/>
+      </w:r>
+      <w:r>
+        <w:rPr>
+          <w:rFonts w:ascii="Consolas" w:hAnsi="Consolas"/>
+          <w:sz w:val="20"/>
+          <w:szCs w:val="20"/>
+        </w:rPr>
+        <w:tab/>
+      </w:r>
+      <w:r>
+        <w:rPr>
+          <w:rFonts w:ascii="Consolas" w:hAnsi="Consolas" w:hint="eastAsia"/>
+          <w:sz w:val="20"/>
+          <w:szCs w:val="20"/>
+        </w:rPr>
+        <w:t xml:space="preserve"># </w:t>
+      </w:r>
+      <w:r>
+        <w:rPr>
+          <w:rFonts w:ascii="Consolas" w:hAnsi="Consolas" w:hint="eastAsia"/>
+          <w:sz w:val="20"/>
+          <w:szCs w:val="20"/>
+        </w:rPr>
+        <w:t>把</w:t>
+      </w:r>
+      <w:r>
+        <w:rPr>
+          <w:rFonts w:ascii="Consolas" w:hAnsi="Consolas" w:hint="eastAsia"/>
+          <w:sz w:val="20"/>
+          <w:szCs w:val="20"/>
+        </w:rPr>
+        <w:t xml:space="preserve">age </w:t>
+      </w:r>
+      <w:r>
+        <w:rPr>
+          <w:rFonts w:ascii="Consolas" w:hAnsi="Consolas" w:hint="eastAsia"/>
+          <w:sz w:val="20"/>
+          <w:szCs w:val="20"/>
+        </w:rPr>
+        <w:t>轉成數字之後輸出，並不影響</w:t>
+      </w:r>
+      <w:r>
+        <w:rPr>
+          <w:rFonts w:ascii="Consolas" w:hAnsi="Consolas" w:hint="eastAsia"/>
+          <w:sz w:val="20"/>
+          <w:szCs w:val="20"/>
+        </w:rPr>
+        <w:t>age</w:t>
+      </w:r>
+      <w:r>
+        <w:rPr>
+          <w:rFonts w:ascii="Consolas" w:hAnsi="Consolas" w:hint="eastAsia"/>
+          <w:sz w:val="20"/>
+          <w:szCs w:val="20"/>
+        </w:rPr>
+        <w:t>本身</w:t>
+      </w:r>
+    </w:p>
+    <w:p>
+      <w:pPr>
+        <w:pStyle w:val="a9"/>
+        <w:spacing w:line="200" w:lineRule="exact"/>
+        <w:rPr>
+          <w:rFonts w:ascii="Consolas" w:hAnsi="Consolas"/>
+          <w:sz w:val="20"/>
+          <w:szCs w:val="20"/>
+        </w:rPr>
+      </w:pPr>
+      <w:r>
+        <w:rPr>
+          <w:rFonts w:ascii="Consolas" w:hAnsi="Consolas"/>
+          <w:sz w:val="20"/>
+          <w:szCs w:val="20"/>
+        </w:rPr>
+        <w:lastRenderedPageBreak/>
+        <w:t>20</w:t>
+      </w:r>
+    </w:p>
+    <w:p>
+      <w:pPr>
+        <w:pStyle w:val="a9"/>
+        <w:spacing w:line="200" w:lineRule="exact"/>
+        <w:rPr>
+          <w:rFonts w:ascii="Consolas" w:hAnsi="Consolas"/>
+          <w:sz w:val="20"/>
+          <w:szCs w:val="20"/>
+        </w:rPr>
+      </w:pPr>
+      <w:r>
+        <w:rPr>
+          <w:rFonts w:ascii="Consolas" w:hAnsi="Consolas"/>
+          <w:sz w:val="20"/>
+          <w:szCs w:val="20"/>
+        </w:rPr>
+        <w:t>&gt;&gt;&gt; age</w:t>
+      </w:r>
+    </w:p>
+    <w:p>
+      <w:pPr>
+        <w:pStyle w:val="a9"/>
+        <w:spacing w:line="200" w:lineRule="exact"/>
+        <w:rPr>
+          <w:rFonts w:ascii="Consolas" w:hAnsi="Consolas"/>
+          <w:sz w:val="20"/>
+          <w:szCs w:val="20"/>
+        </w:rPr>
+      </w:pPr>
+      <w:r>
+        <w:rPr>
+          <w:rFonts w:ascii="Consolas" w:hAnsi="Consolas"/>
+          <w:sz w:val="20"/>
+          <w:szCs w:val="20"/>
+        </w:rPr>
+        <w:t>'20'</w:t>
+      </w:r>
+    </w:p>
+    <w:p>
+      <w:pPr>
+        <w:pStyle w:val="a9"/>
+        <w:spacing w:line="200" w:lineRule="exact"/>
+        <w:rPr>
+          <w:rFonts w:ascii="Consolas" w:hAnsi="Consolas"/>
+          <w:sz w:val="20"/>
+          <w:szCs w:val="20"/>
+        </w:rPr>
+      </w:pPr>
+      <w:r>
+        <w:rPr>
+          <w:rFonts w:ascii="Consolas" w:hAnsi="Consolas"/>
+          <w:sz w:val="20"/>
+          <w:szCs w:val="20"/>
+        </w:rPr>
+        <w:t>&gt;&gt;&gt; age = eval(age)</w:t>
+      </w:r>
+      <w:r>
+        <w:rPr>
+          <w:rFonts w:ascii="Consolas" w:hAnsi="Consolas"/>
+          <w:sz w:val="20"/>
+          <w:szCs w:val="20"/>
+        </w:rPr>
+        <w:tab/>
+      </w:r>
+      <w:r>
+        <w:rPr>
+          <w:rFonts w:ascii="Consolas" w:hAnsi="Consolas" w:hint="eastAsia"/>
+          <w:sz w:val="20"/>
+          <w:szCs w:val="20"/>
+        </w:rPr>
+        <w:t xml:space="preserve"># </w:t>
+      </w:r>
+      <w:r>
+        <w:rPr>
+          <w:rFonts w:ascii="Consolas" w:hAnsi="Consolas" w:hint="eastAsia"/>
+          <w:sz w:val="20"/>
+          <w:szCs w:val="20"/>
+        </w:rPr>
+        <w:t>轉成數字之後再指派給</w:t>
+      </w:r>
+      <w:r>
+        <w:rPr>
+          <w:rFonts w:ascii="Consolas" w:hAnsi="Consolas" w:hint="eastAsia"/>
+          <w:sz w:val="20"/>
+          <w:szCs w:val="20"/>
+        </w:rPr>
+        <w:t xml:space="preserve"> age</w:t>
+      </w:r>
+    </w:p>
+    <w:p>
+      <w:pPr>
+        <w:pStyle w:val="a9"/>
+        <w:spacing w:line="200" w:lineRule="exact"/>
+        <w:rPr>
+          <w:rFonts w:ascii="Consolas" w:hAnsi="Consolas"/>
+          <w:sz w:val="20"/>
+          <w:szCs w:val="20"/>
+        </w:rPr>
+      </w:pPr>
+      <w:r>
+        <w:rPr>
+          <w:rFonts w:ascii="Consolas" w:hAnsi="Consolas"/>
+          <w:sz w:val="20"/>
+          <w:szCs w:val="20"/>
+        </w:rPr>
+        <w:t>&gt;&gt;&gt; age</w:t>
+      </w:r>
+    </w:p>
+    <w:p>
+      <w:pPr>
+        <w:pStyle w:val="a9"/>
+        <w:spacing w:line="200" w:lineRule="exact"/>
+        <w:rPr>
+          <w:rFonts w:ascii="Consolas" w:hAnsi="Consolas"/>
+          <w:sz w:val="20"/>
+          <w:szCs w:val="20"/>
+        </w:rPr>
+      </w:pPr>
+      <w:r>
+        <w:rPr>
+          <w:rFonts w:ascii="Consolas" w:hAnsi="Consolas"/>
+          <w:sz w:val="20"/>
+          <w:szCs w:val="20"/>
+        </w:rPr>
+        <w:t>20</w:t>
+      </w:r>
+    </w:p>
+    <w:p>
+      <w:pPr>
+        <w:pStyle w:val="a9"/>
+        <w:spacing w:line="200" w:lineRule="exact"/>
+        <w:rPr>
+          <w:rFonts w:ascii="Consolas" w:hAnsi="Consolas" w:hint="eastAsia"/>
+          <w:sz w:val="20"/>
+          <w:szCs w:val="20"/>
+        </w:rPr>
+      </w:pPr>
+      <w:r>
+        <w:rPr>
+          <w:rFonts w:ascii="Consolas" w:hAnsi="Consolas" w:hint="eastAsia"/>
+          <w:sz w:val="20"/>
+          <w:szCs w:val="20"/>
+        </w:rPr>
+        <w:t>&gt;</w:t>
+      </w:r>
+      <w:r>
+        <w:rPr>
+          <w:rFonts w:ascii="Consolas" w:hAnsi="Consolas"/>
+          <w:sz w:val="20"/>
+          <w:szCs w:val="20"/>
+        </w:rPr>
+        <w:t>&gt;&gt;</w:t>
+      </w:r>
+    </w:p>
+    <w:p/>
+    <w:p>
+      <w:r>
+        <w:rPr>
+          <w:rFonts w:hint="eastAsia"/>
+        </w:rPr>
+        <w:t>跟</w:t>
+      </w:r>
+      <w:r>
+        <w:rPr>
+          <w:rFonts w:hint="eastAsia"/>
+        </w:rPr>
+        <w:t xml:space="preserve"> input() </w:t>
+      </w:r>
+      <w:r>
+        <w:rPr>
+          <w:rFonts w:hint="eastAsia"/>
+        </w:rPr>
+        <w:t>相對應的函數，就是</w:t>
+      </w:r>
+      <w:r>
+        <w:rPr>
+          <w:rFonts w:hint="eastAsia"/>
+        </w:rPr>
+        <w:t xml:space="preserve"> print()</w:t>
+      </w:r>
+      <w:bookmarkStart w:id="0" w:name="_GoBack"/>
+      <w:bookmarkEnd w:id="0"/>
     </w:p>
     <w:p>
       <w:pPr>
@@ -8840,7 +10262,7 @@
 </file>
 
 <file path=customXml/itemProps1.xml><?xml version="1.0" encoding="utf-8"?>
-<ds:datastoreItem xmlns:ds="http://schemas.openxmlformats.org/officeDocument/2006/customXml" ds:itemID="{52019B2A-46AD-4D06-B14E-73A2D5D14066}">
+<ds:datastoreItem xmlns:ds="http://schemas.openxmlformats.org/officeDocument/2006/customXml" ds:itemID="{8C971C91-3E15-4349-AFF1-61680AC6E1CC}">
   <ds:schemaRefs>
     <ds:schemaRef ds:uri="http://schemas.openxmlformats.org/officeDocument/2006/bibliography"/>
   </ds:schemaRefs>
